--- a/src/assets/CV_Евдокимович Владимир.docx
+++ b/src/assets/CV_Евдокимович Владимир.docx
@@ -1579,8 +1579,6 @@
         </w:rPr>
         <w:t>Добавление нового функционала</w:t>
       </w:r>
-      <w:bookmarkStart w:id="0" w:name="_GoBack"/>
-      <w:bookmarkEnd w:id="0"/>
     </w:p>
     <w:p>
       <w:pPr>
@@ -1606,21 +1604,21 @@
     </w:p>
     <w:p>
       <w:pPr>
-        <w:pStyle w:val="liste"/>
-        <w:ind w:left="0" w:firstLine="0"/>
-        <w:jc w:val="both"/>
-        <w:rPr>
-          <w:rFonts w:ascii="Arial" w:hAnsi="Arial"/>
-        </w:rPr>
-      </w:pPr>
-    </w:p>
-    <w:p>
-      <w:pPr>
-        <w:pStyle w:val="liste"/>
-        <w:ind w:left="0" w:firstLine="0"/>
-        <w:jc w:val="both"/>
-        <w:rPr>
-          <w:rFonts w:ascii="Arial" w:hAnsi="Arial"/>
+        <w:pStyle w:val="a7"/>
+        <w:ind w:left="0"/>
+        <w:rPr>
+          <w:rFonts w:ascii="Arial" w:hAnsi="Arial"/>
+          <w:lang w:eastAsia="en-GB"/>
+        </w:rPr>
+      </w:pPr>
+    </w:p>
+    <w:p>
+      <w:pPr>
+        <w:pStyle w:val="a7"/>
+        <w:ind w:left="0"/>
+        <w:rPr>
+          <w:rFonts w:ascii="Arial" w:hAnsi="Arial"/>
+          <w:lang w:eastAsia="en-GB"/>
         </w:rPr>
       </w:pPr>
     </w:p>
@@ -1630,23 +1628,6 @@
         <w:shd w:val="clear" w:color="auto" w:fill="FFFFFF"/>
         <w:spacing w:before="0" w:beforeAutospacing="0" w:after="0" w:afterAutospacing="0"/>
         <w:textAlignment w:val="baseline"/>
-        <w:rPr>
-          <w:rFonts w:ascii="Arial" w:hAnsi="Arial" w:cs="Arial"/>
-          <w:bCs w:val="0"/>
-          <w:sz w:val="24"/>
-          <w:szCs w:val="24"/>
-        </w:rPr>
-      </w:pPr>
-      <w:r>
-        <w:rPr>
-          <w:rFonts w:ascii="Arial" w:hAnsi="Arial" w:cs="Arial"/>
-          <w:sz w:val="24"/>
-          <w:szCs w:val="24"/>
-        </w:rPr>
-        <w:t xml:space="preserve">Программист, </w:t>
-      </w:r>
-      <w:proofErr w:type="spellStart"/>
-      <w:r>
         <w:rPr>
           <w:rFonts w:ascii="Arial" w:hAnsi="Arial" w:cs="Arial"/>
           <w:bCs w:val="0"/>
@@ -1654,16 +1635,51 @@
           <w:szCs w:val="24"/>
           <w:lang w:val="en-US"/>
         </w:rPr>
-        <w:t>iMlab</w:t>
-      </w:r>
-      <w:proofErr w:type="spellEnd"/>
+      </w:pPr>
+      <w:bookmarkStart w:id="0" w:name="__DdeLink__336_2134828293"/>
       <w:r>
         <w:rPr>
           <w:rFonts w:ascii="Arial" w:hAnsi="Arial" w:cs="Arial"/>
           <w:sz w:val="24"/>
           <w:szCs w:val="24"/>
         </w:rPr>
-        <w:t>, Минск</w:t>
+        <w:t>Программист</w:t>
+      </w:r>
+      <w:r>
+        <w:rPr>
+          <w:rFonts w:ascii="Arial" w:hAnsi="Arial" w:cs="Arial"/>
+          <w:sz w:val="24"/>
+          <w:szCs w:val="24"/>
+          <w:lang w:val="en-US"/>
+        </w:rPr>
+        <w:t xml:space="preserve">, </w:t>
+      </w:r>
+      <w:r>
+        <w:rPr>
+          <w:rFonts w:ascii="Arial" w:hAnsi="Arial" w:cs="Arial"/>
+          <w:bCs w:val="0"/>
+          <w:sz w:val="24"/>
+          <w:szCs w:val="24"/>
+          <w:lang w:val="en-US"/>
+        </w:rPr>
+        <w:t>OCS Innovation Company (OCSICO®)</w:t>
+      </w:r>
+      <w:r>
+        <w:rPr>
+          <w:rFonts w:ascii="Arial" w:hAnsi="Arial" w:cs="Arial"/>
+          <w:sz w:val="24"/>
+          <w:szCs w:val="24"/>
+          <w:lang w:val="en-US"/>
+        </w:rPr>
+        <w:t xml:space="preserve">, </w:t>
+      </w:r>
+      <w:r>
+        <w:rPr>
+          <w:rFonts w:ascii="Arial" w:hAnsi="Arial" w:cs="Arial"/>
+          <w:sz w:val="24"/>
+          <w:szCs w:val="24"/>
+        </w:rPr>
+        <w:t>Минск</w:t>
       </w:r>
     </w:p>
     <w:p>
@@ -1674,7 +1690,31 @@
         <w:rPr>
           <w:rFonts w:ascii="Arial" w:hAnsi="Arial" w:cs="Arial"/>
         </w:rPr>
-        <w:t>(Декабрь 2018 – Февраль 2019)</w:t>
+        <w:t>(</w:t>
+      </w:r>
+      <w:r>
+        <w:rPr>
+          <w:rFonts w:ascii="Arial" w:hAnsi="Arial" w:cs="Arial"/>
+        </w:rPr>
+        <w:t>Август</w:t>
+      </w:r>
+      <w:r>
+        <w:rPr>
+          <w:rFonts w:ascii="Arial" w:hAnsi="Arial" w:cs="Arial"/>
+        </w:rPr>
+        <w:t xml:space="preserve"> 2018 – </w:t>
+      </w:r>
+      <w:r>
+        <w:rPr>
+          <w:rFonts w:ascii="Arial" w:hAnsi="Arial" w:cs="Arial"/>
+        </w:rPr>
+        <w:t>Февраль 2019</w:t>
+      </w:r>
+      <w:r>
+        <w:rPr>
+          <w:rFonts w:ascii="Arial" w:hAnsi="Arial" w:cs="Arial"/>
+        </w:rPr>
+        <w:t>)</w:t>
       </w:r>
     </w:p>
     <w:p>
@@ -1750,7 +1790,7 @@
           <w:szCs w:val="20"/>
           <w:lang w:eastAsia="en-GB" w:bidi="he-IL"/>
         </w:rPr>
-        <w:t xml:space="preserve"> 7 </w:t>
+        <w:t xml:space="preserve"> 6 и</w:t>
       </w:r>
       <w:r>
         <w:rPr>
@@ -1758,7 +1798,7 @@
           <w:szCs w:val="20"/>
           <w:shd w:val="clear" w:color="auto" w:fill="FFFFFF"/>
         </w:rPr>
-        <w:t xml:space="preserve">и </w:t>
+        <w:t xml:space="preserve"> </w:t>
       </w:r>
       <w:r>
         <w:rPr>
@@ -1786,13 +1826,224 @@
         </w:rPr>
         <w:t>material</w:t>
       </w:r>
-      <w:r>
-        <w:rPr>
-          <w:rFonts w:ascii="Arial" w:hAnsi="Arial"/>
-          <w:szCs w:val="20"/>
-          <w:shd w:val="clear" w:color="auto" w:fill="FFFFFF"/>
-        </w:rPr>
-        <w:t xml:space="preserve"> (</w:t>
+    </w:p>
+    <w:p>
+      <w:pPr>
+        <w:pStyle w:val="liste"/>
+        <w:numPr>
+          <w:ilvl w:val="0"/>
+          <w:numId w:val="5"/>
+        </w:numPr>
+        <w:jc w:val="both"/>
+      </w:pPr>
+      <w:r>
+        <w:rPr>
+          <w:rFonts w:ascii="Arial" w:hAnsi="Arial"/>
+          <w:color w:val="262626" w:themeColor="text1" w:themeTint="D9"/>
+          <w:szCs w:val="20"/>
+          <w:lang w:eastAsia="en-GB" w:bidi="he-IL"/>
+        </w:rPr>
+        <w:t xml:space="preserve">Поддержка приложения на </w:t>
+      </w:r>
+      <w:proofErr w:type="spellStart"/>
+      <w:r>
+        <w:rPr>
+          <w:rFonts w:ascii="Arial" w:hAnsi="Arial"/>
+          <w:color w:val="262626" w:themeColor="text1" w:themeTint="D9"/>
+          <w:szCs w:val="20"/>
+          <w:lang w:eastAsia="en-GB" w:bidi="he-IL"/>
+        </w:rPr>
+        <w:t>Angular</w:t>
+      </w:r>
+      <w:proofErr w:type="spellEnd"/>
+      <w:r>
+        <w:rPr>
+          <w:rFonts w:ascii="Arial" w:hAnsi="Arial"/>
+          <w:color w:val="262626" w:themeColor="text1" w:themeTint="D9"/>
+          <w:szCs w:val="20"/>
+          <w:lang w:val="en-US" w:eastAsia="en-GB" w:bidi="he-IL"/>
+        </w:rPr>
+        <w:t>JS</w:t>
+      </w:r>
+    </w:p>
+    <w:p>
+      <w:pPr>
+        <w:pStyle w:val="liste"/>
+        <w:numPr>
+          <w:ilvl w:val="0"/>
+          <w:numId w:val="5"/>
+        </w:numPr>
+        <w:jc w:val="both"/>
+        <w:rPr>
+          <w:rFonts w:ascii="Arial" w:hAnsi="Arial"/>
+        </w:rPr>
+      </w:pPr>
+      <w:r>
+        <w:rPr>
+          <w:rFonts w:ascii="Arial" w:hAnsi="Arial"/>
+          <w:color w:val="262626" w:themeColor="text1" w:themeTint="D9"/>
+          <w:szCs w:val="20"/>
+          <w:lang w:eastAsia="en-GB" w:bidi="he-IL"/>
+        </w:rPr>
+        <w:t>Работа с REST API</w:t>
+      </w:r>
+    </w:p>
+    <w:bookmarkEnd w:id="0"/>
+    <w:p>
+      <w:pPr>
+        <w:pStyle w:val="headerlist"/>
+        <w:rPr>
+          <w:rFonts w:ascii="Arial" w:hAnsi="Arial" w:cs="Arial"/>
+        </w:rPr>
+      </w:pPr>
+    </w:p>
+    <w:p>
+      <w:pPr>
+        <w:pStyle w:val="headerlist"/>
+        <w:rPr>
+          <w:rFonts w:ascii="Arial" w:hAnsi="Arial" w:cs="Arial"/>
+        </w:rPr>
+      </w:pPr>
+    </w:p>
+    <w:p>
+      <w:pPr>
+        <w:pStyle w:val="schoolname1"/>
+      </w:pPr>
+      <w:r>
+        <w:rPr>
+          <w:rFonts w:ascii="Arial" w:hAnsi="Arial" w:cs="Arial"/>
+        </w:rPr>
+        <w:t xml:space="preserve">Программист, </w:t>
+      </w:r>
+      <w:proofErr w:type="spellStart"/>
+      <w:r>
+        <w:rPr>
+          <w:rFonts w:ascii="Arial" w:hAnsi="Arial" w:cs="Arial"/>
+        </w:rPr>
+        <w:t>фрилансер</w:t>
+      </w:r>
+      <w:proofErr w:type="spellEnd"/>
+      <w:r>
+        <w:rPr>
+          <w:rFonts w:ascii="Arial" w:hAnsi="Arial" w:cs="Arial"/>
+        </w:rPr>
+        <w:t>, Минск</w:t>
+      </w:r>
+    </w:p>
+    <w:p>
+      <w:pPr>
+        <w:pStyle w:val="date1"/>
+      </w:pPr>
+      <w:r>
+        <w:rPr>
+          <w:rFonts w:ascii="Arial" w:hAnsi="Arial" w:cs="Arial"/>
+        </w:rPr>
+        <w:t>(</w:t>
+      </w:r>
+      <w:r>
+        <w:rPr>
+          <w:rFonts w:ascii="Arial" w:hAnsi="Arial" w:cs="Arial"/>
+        </w:rPr>
+        <w:t>Февраль 2015 – Август</w:t>
+      </w:r>
+      <w:r>
+        <w:rPr>
+          <w:rFonts w:ascii="Arial" w:hAnsi="Arial" w:cs="Arial"/>
+        </w:rPr>
+        <w:t xml:space="preserve"> 2018)</w:t>
+      </w:r>
+    </w:p>
+    <w:p>
+      <w:pPr>
+        <w:pStyle w:val="headerlist"/>
+        <w:rPr>
+          <w:rFonts w:ascii="Arial" w:hAnsi="Arial" w:cs="Arial"/>
+        </w:rPr>
+      </w:pPr>
+    </w:p>
+    <w:p>
+      <w:pPr>
+        <w:pStyle w:val="headerlist"/>
+      </w:pPr>
+      <w:r>
+        <w:rPr>
+          <w:rFonts w:ascii="Arial" w:hAnsi="Arial" w:cs="Arial"/>
+          <w:color w:val="262626" w:themeColor="text1" w:themeTint="D9"/>
+        </w:rPr>
+        <w:t>Достижения и обязанности:</w:t>
+      </w:r>
+    </w:p>
+    <w:p>
+      <w:pPr>
+        <w:rPr>
+          <w:rFonts w:ascii="Verdana" w:hAnsi="Verdana"/>
+          <w:color w:val="262626" w:themeColor="text1" w:themeTint="D9"/>
+          <w:sz w:val="20"/>
+          <w:szCs w:val="20"/>
+        </w:rPr>
+      </w:pPr>
+    </w:p>
+    <w:p>
+      <w:pPr>
+        <w:pStyle w:val="liste"/>
+        <w:numPr>
+          <w:ilvl w:val="0"/>
+          <w:numId w:val="6"/>
+        </w:numPr>
+        <w:ind w:left="697" w:hanging="357"/>
+        <w:jc w:val="both"/>
+        <w:rPr>
+          <w:rFonts w:cstheme="minorBidi"/>
+        </w:rPr>
+      </w:pPr>
+      <w:r>
+        <w:rPr>
+          <w:rFonts w:ascii="Arial" w:hAnsi="Arial"/>
+          <w:color w:val="262626" w:themeColor="text1" w:themeTint="D9"/>
+          <w:szCs w:val="20"/>
+          <w:lang w:eastAsia="en-GB" w:bidi="he-IL"/>
+        </w:rPr>
+        <w:t xml:space="preserve">Разработка приложения на </w:t>
+      </w:r>
+      <w:proofErr w:type="spellStart"/>
+      <w:r>
+        <w:rPr>
+          <w:rFonts w:ascii="Arial" w:hAnsi="Arial"/>
+          <w:color w:val="262626" w:themeColor="text1" w:themeTint="D9"/>
+          <w:szCs w:val="20"/>
+          <w:lang w:eastAsia="en-GB" w:bidi="he-IL"/>
+        </w:rPr>
+        <w:t>Angular</w:t>
+      </w:r>
+      <w:proofErr w:type="spellEnd"/>
+      <w:r>
+        <w:rPr>
+          <w:rFonts w:ascii="Arial" w:hAnsi="Arial"/>
+          <w:color w:val="262626" w:themeColor="text1" w:themeTint="D9"/>
+          <w:szCs w:val="20"/>
+          <w:lang w:eastAsia="en-GB" w:bidi="he-IL"/>
+        </w:rPr>
+        <w:t xml:space="preserve"> 4 и </w:t>
+      </w:r>
+      <w:proofErr w:type="spellStart"/>
+      <w:r>
+        <w:rPr>
+          <w:rFonts w:ascii="Arial" w:hAnsi="Arial"/>
+          <w:color w:val="262626" w:themeColor="text1" w:themeTint="D9"/>
+          <w:szCs w:val="20"/>
+          <w:lang w:eastAsia="en-GB" w:bidi="he-IL"/>
+        </w:rPr>
+        <w:t>Bootstrap</w:t>
+      </w:r>
+      <w:proofErr w:type="spellEnd"/>
+      <w:r>
+        <w:rPr>
+          <w:rFonts w:ascii="Arial" w:hAnsi="Arial"/>
+          <w:color w:val="262626" w:themeColor="text1" w:themeTint="D9"/>
+          <w:szCs w:val="20"/>
+          <w:lang w:eastAsia="en-GB" w:bidi="he-IL"/>
+        </w:rPr>
+        <w:t xml:space="preserve"> 4 (</w:t>
       </w:r>
       <w:hyperlink r:id="rId10" w:history="1">
         <w:r>
@@ -1800,8 +2051,7 @@
             <w:rStyle w:val="af7"/>
             <w:rFonts w:ascii="Arial" w:hAnsi="Arial"/>
             <w:szCs w:val="20"/>
-            <w:shd w:val="clear" w:color="auto" w:fill="FFFFFF"/>
-            <w:lang w:val="en-US"/>
+            <w:lang w:val="en-US" w:eastAsia="en-GB" w:bidi="he-IL"/>
           </w:rPr>
           <w:t>https</w:t>
         </w:r>
@@ -1810,28 +2060,25 @@
             <w:rStyle w:val="af7"/>
             <w:rFonts w:ascii="Arial" w:hAnsi="Arial"/>
             <w:szCs w:val="20"/>
-            <w:shd w:val="clear" w:color="auto" w:fill="FFFFFF"/>
+            <w:lang w:eastAsia="en-GB" w:bidi="he-IL"/>
           </w:rPr>
           <w:t>://</w:t>
         </w:r>
-        <w:proofErr w:type="spellStart"/>
         <w:r>
           <w:rPr>
             <w:rStyle w:val="af7"/>
             <w:rFonts w:ascii="Arial" w:hAnsi="Arial"/>
             <w:szCs w:val="20"/>
-            <w:shd w:val="clear" w:color="auto" w:fill="FFFFFF"/>
-            <w:lang w:val="en-US"/>
+            <w:lang w:val="en-US" w:eastAsia="en-GB" w:bidi="he-IL"/>
           </w:rPr>
-          <w:t>lk</w:t>
+          <w:t>www</w:t>
         </w:r>
-        <w:proofErr w:type="spellEnd"/>
         <w:r>
           <w:rPr>
             <w:rStyle w:val="af7"/>
             <w:rFonts w:ascii="Arial" w:hAnsi="Arial"/>
             <w:szCs w:val="20"/>
-            <w:shd w:val="clear" w:color="auto" w:fill="FFFFFF"/>
+            <w:lang w:eastAsia="en-GB" w:bidi="he-IL"/>
           </w:rPr>
           <w:t>.</w:t>
         </w:r>
@@ -1841,10 +2088,9 @@
             <w:rStyle w:val="af7"/>
             <w:rFonts w:ascii="Arial" w:hAnsi="Arial"/>
             <w:szCs w:val="20"/>
-            <w:shd w:val="clear" w:color="auto" w:fill="FFFFFF"/>
-            <w:lang w:val="en-US"/>
+            <w:lang w:val="en-US" w:eastAsia="en-GB" w:bidi="he-IL"/>
           </w:rPr>
-          <w:t>ikassa</w:t>
+          <w:t>abamahotelresort</w:t>
         </w:r>
         <w:proofErr w:type="spellEnd"/>
         <w:r>
@@ -1852,7 +2098,7 @@
             <w:rStyle w:val="af7"/>
             <w:rFonts w:ascii="Arial" w:hAnsi="Arial"/>
             <w:szCs w:val="20"/>
-            <w:shd w:val="clear" w:color="auto" w:fill="FFFFFF"/>
+            <w:lang w:eastAsia="en-GB" w:bidi="he-IL"/>
           </w:rPr>
           <w:t>.</w:t>
         </w:r>
@@ -1861,17 +2107,17 @@
             <w:rStyle w:val="af7"/>
             <w:rFonts w:ascii="Arial" w:hAnsi="Arial"/>
             <w:szCs w:val="20"/>
-            <w:shd w:val="clear" w:color="auto" w:fill="FFFFFF"/>
-            <w:lang w:val="en-US"/>
+            <w:lang w:val="en-US" w:eastAsia="en-GB" w:bidi="he-IL"/>
           </w:rPr>
-          <w:t>by</w:t>
+          <w:t>com</w:t>
         </w:r>
       </w:hyperlink>
       <w:r>
         <w:rPr>
           <w:rFonts w:ascii="Arial" w:hAnsi="Arial"/>
-          <w:szCs w:val="20"/>
-          <w:shd w:val="clear" w:color="auto" w:fill="FFFFFF"/>
+          <w:color w:val="262626" w:themeColor="text1" w:themeTint="D9"/>
+          <w:szCs w:val="20"/>
+          <w:lang w:eastAsia="en-GB" w:bidi="he-IL"/>
         </w:rPr>
         <w:t>)</w:t>
       </w:r>
@@ -1881,11 +2127,12 @@
         <w:pStyle w:val="liste"/>
         <w:numPr>
           <w:ilvl w:val="0"/>
-          <w:numId w:val="5"/>
+          <w:numId w:val="6"/>
         </w:numPr>
         <w:jc w:val="both"/>
         <w:rPr>
           <w:rFonts w:ascii="Arial" w:hAnsi="Arial"/>
+          <w:szCs w:val="20"/>
         </w:rPr>
       </w:pPr>
       <w:r>
@@ -1895,148 +2142,8 @@
           <w:szCs w:val="20"/>
           <w:lang w:eastAsia="en-GB" w:bidi="he-IL"/>
         </w:rPr>
-        <w:t>Работа с REST API</w:t>
-      </w:r>
-    </w:p>
-    <w:p>
-      <w:pPr>
-        <w:pStyle w:val="a7"/>
-        <w:ind w:left="0"/>
-        <w:rPr>
-          <w:rFonts w:ascii="Arial" w:hAnsi="Arial"/>
-          <w:lang w:eastAsia="en-GB"/>
-        </w:rPr>
-      </w:pPr>
-    </w:p>
-    <w:p>
-      <w:pPr>
-        <w:pStyle w:val="a7"/>
-        <w:ind w:left="0"/>
-        <w:rPr>
-          <w:rFonts w:ascii="Arial" w:hAnsi="Arial"/>
-          <w:lang w:eastAsia="en-GB"/>
-        </w:rPr>
-      </w:pPr>
-    </w:p>
-    <w:p>
-      <w:pPr>
-        <w:pStyle w:val="1"/>
-        <w:shd w:val="clear" w:color="auto" w:fill="FFFFFF"/>
-        <w:spacing w:before="0" w:beforeAutospacing="0" w:after="0" w:afterAutospacing="0"/>
-        <w:textAlignment w:val="baseline"/>
-        <w:rPr>
-          <w:rFonts w:ascii="Arial" w:hAnsi="Arial" w:cs="Arial"/>
-          <w:bCs w:val="0"/>
-          <w:sz w:val="24"/>
-          <w:szCs w:val="24"/>
-          <w:lang w:val="en-US"/>
-        </w:rPr>
-      </w:pPr>
-      <w:bookmarkStart w:id="1" w:name="__DdeLink__336_2134828293"/>
-      <w:r>
-        <w:rPr>
-          <w:rFonts w:ascii="Arial" w:hAnsi="Arial" w:cs="Arial"/>
-          <w:sz w:val="24"/>
-          <w:szCs w:val="24"/>
-        </w:rPr>
-        <w:t>Программист</w:t>
-      </w:r>
-      <w:r>
-        <w:rPr>
-          <w:rFonts w:ascii="Arial" w:hAnsi="Arial" w:cs="Arial"/>
-          <w:sz w:val="24"/>
-          <w:szCs w:val="24"/>
-          <w:lang w:val="en-US"/>
-        </w:rPr>
-        <w:t xml:space="preserve">, </w:t>
-      </w:r>
-      <w:r>
-        <w:rPr>
-          <w:rFonts w:ascii="Arial" w:hAnsi="Arial" w:cs="Arial"/>
-          <w:bCs w:val="0"/>
-          <w:sz w:val="24"/>
-          <w:szCs w:val="24"/>
-          <w:lang w:val="en-US"/>
-        </w:rPr>
-        <w:t>OCS Innovation Company (OCSICO®)</w:t>
-      </w:r>
-      <w:r>
-        <w:rPr>
-          <w:rFonts w:ascii="Arial" w:hAnsi="Arial" w:cs="Arial"/>
-          <w:sz w:val="24"/>
-          <w:szCs w:val="24"/>
-          <w:lang w:val="en-US"/>
-        </w:rPr>
-        <w:t xml:space="preserve">, </w:t>
-      </w:r>
-      <w:r>
-        <w:rPr>
-          <w:rFonts w:ascii="Arial" w:hAnsi="Arial" w:cs="Arial"/>
-          <w:sz w:val="24"/>
-          <w:szCs w:val="24"/>
-        </w:rPr>
-        <w:t>Минск</w:t>
-      </w:r>
-    </w:p>
-    <w:p>
-      <w:pPr>
-        <w:pStyle w:val="date1"/>
-      </w:pPr>
-      <w:r>
-        <w:rPr>
-          <w:rFonts w:ascii="Arial" w:hAnsi="Arial" w:cs="Arial"/>
-        </w:rPr>
-        <w:t>(Сентябрь 2018 – Декабрь 2018)</w:t>
-      </w:r>
-    </w:p>
-    <w:p>
-      <w:pPr>
-        <w:pStyle w:val="a7"/>
-        <w:ind w:left="0"/>
-        <w:rPr>
-          <w:rFonts w:ascii="Arial" w:hAnsi="Arial"/>
-          <w:sz w:val="22"/>
-          <w:lang w:eastAsia="en-GB"/>
-        </w:rPr>
-      </w:pPr>
-    </w:p>
-    <w:p>
-      <w:pPr>
-        <w:pStyle w:val="headerlist"/>
-        <w:rPr>
-          <w:rFonts w:ascii="Arial" w:hAnsi="Arial" w:cs="Arial"/>
-          <w:color w:val="262626" w:themeColor="text1" w:themeTint="D9"/>
-        </w:rPr>
-      </w:pPr>
-      <w:r>
-        <w:rPr>
-          <w:rFonts w:ascii="Arial" w:hAnsi="Arial" w:cs="Arial"/>
-          <w:color w:val="262626" w:themeColor="text1" w:themeTint="D9"/>
-        </w:rPr>
-        <w:t xml:space="preserve">Достижения и обязанности: </w:t>
-      </w:r>
-    </w:p>
-    <w:p>
-      <w:pPr>
-        <w:pStyle w:val="headerlist"/>
-        <w:rPr>
-          <w:rFonts w:ascii="Arial" w:hAnsi="Arial" w:cs="Arial"/>
-          <w:color w:val="262626" w:themeColor="text1" w:themeTint="D9"/>
-        </w:rPr>
-      </w:pPr>
-    </w:p>
-    <w:p>
-      <w:pPr>
-        <w:pStyle w:val="liste"/>
-        <w:numPr>
-          <w:ilvl w:val="0"/>
-          <w:numId w:val="5"/>
-        </w:numPr>
-        <w:jc w:val="both"/>
-        <w:rPr>
-          <w:rFonts w:cstheme="minorBidi"/>
-        </w:rPr>
-      </w:pPr>
+        <w:t xml:space="preserve">Разработка </w:t>
+      </w:r>
       <w:r>
         <w:rPr>
           <w:rFonts w:ascii="Arial" w:hAnsi="Arial"/>
@@ -2044,218 +2151,70 @@
           <w:szCs w:val="20"/>
           <w:lang w:eastAsia="en-GB" w:bidi="he-IL"/>
         </w:rPr>
-        <w:t xml:space="preserve">Разработка приложения на </w:t>
-      </w:r>
-      <w:r>
-        <w:rPr>
-          <w:rFonts w:ascii="Arial" w:hAnsi="Arial"/>
-          <w:color w:val="262626" w:themeColor="text1" w:themeTint="D9"/>
-          <w:szCs w:val="20"/>
-          <w:lang w:val="en-US" w:eastAsia="en-GB" w:bidi="he-IL"/>
-        </w:rPr>
-        <w:t>Angular</w:t>
-      </w:r>
-      <w:r>
-        <w:rPr>
-          <w:rFonts w:ascii="Arial" w:hAnsi="Arial"/>
-          <w:color w:val="262626" w:themeColor="text1" w:themeTint="D9"/>
-          <w:szCs w:val="20"/>
-          <w:lang w:eastAsia="en-GB" w:bidi="he-IL"/>
-        </w:rPr>
-        <w:t xml:space="preserve"> 6 и</w:t>
-      </w:r>
-      <w:r>
-        <w:rPr>
-          <w:rFonts w:ascii="Arial" w:hAnsi="Arial"/>
-          <w:szCs w:val="20"/>
+        <w:t>сайтов с использованием</w:t>
+      </w:r>
+      <w:r>
+        <w:rPr>
+          <w:rStyle w:val="lt-line-clampline"/>
+          <w:rFonts w:ascii="Arial" w:hAnsi="Arial"/>
+          <w:szCs w:val="20"/>
+          <w:bdr w:val="none" w:sz="0" w:space="0" w:color="auto" w:frame="1"/>
           <w:shd w:val="clear" w:color="auto" w:fill="FFFFFF"/>
         </w:rPr>
         <w:t xml:space="preserve"> </w:t>
       </w:r>
       <w:r>
         <w:rPr>
-          <w:rFonts w:ascii="Arial" w:hAnsi="Arial"/>
-          <w:szCs w:val="20"/>
+          <w:rStyle w:val="lt-line-clampline"/>
+          <w:rFonts w:ascii="Arial" w:hAnsi="Arial"/>
+          <w:szCs w:val="20"/>
+          <w:bdr w:val="none" w:sz="0" w:space="0" w:color="auto" w:frame="1"/>
           <w:shd w:val="clear" w:color="auto" w:fill="FFFFFF"/>
           <w:lang w:val="en-US"/>
         </w:rPr>
-        <w:t>Angular</w:t>
-      </w:r>
-      <w:r>
-        <w:rPr>
-          <w:rFonts w:ascii="Arial" w:hAnsi="Arial"/>
-          <w:szCs w:val="20"/>
+        <w:t>JavaScript</w:t>
+      </w:r>
+      <w:r>
+        <w:rPr>
+          <w:rStyle w:val="lt-line-clampline"/>
+          <w:rFonts w:ascii="Arial" w:hAnsi="Arial"/>
+          <w:szCs w:val="20"/>
+          <w:bdr w:val="none" w:sz="0" w:space="0" w:color="auto" w:frame="1"/>
           <w:shd w:val="clear" w:color="auto" w:fill="FFFFFF"/>
         </w:rPr>
         <w:t xml:space="preserve"> </w:t>
       </w:r>
       <w:r>
         <w:rPr>
-          <w:rFonts w:ascii="Arial" w:hAnsi="Arial"/>
-          <w:szCs w:val="20"/>
+          <w:rStyle w:val="lt-line-clampline"/>
+          <w:rFonts w:ascii="Arial" w:hAnsi="Arial"/>
+          <w:szCs w:val="20"/>
+          <w:bdr w:val="none" w:sz="0" w:space="0" w:color="auto" w:frame="1"/>
+          <w:shd w:val="clear" w:color="auto" w:fill="FFFFFF"/>
+        </w:rPr>
+        <w:t>и</w:t>
+      </w:r>
+      <w:r>
+        <w:rPr>
+          <w:rStyle w:val="lt-line-clampline"/>
+          <w:rFonts w:ascii="Arial" w:hAnsi="Arial"/>
+          <w:szCs w:val="20"/>
+          <w:bdr w:val="none" w:sz="0" w:space="0" w:color="auto" w:frame="1"/>
+          <w:shd w:val="clear" w:color="auto" w:fill="FFFFFF"/>
+        </w:rPr>
+        <w:t xml:space="preserve"> </w:t>
+      </w:r>
+      <w:r>
+        <w:rPr>
+          <w:rStyle w:val="lt-line-clampline"/>
+          <w:rFonts w:ascii="Arial" w:hAnsi="Arial"/>
+          <w:szCs w:val="20"/>
+          <w:bdr w:val="none" w:sz="0" w:space="0" w:color="auto" w:frame="1"/>
           <w:shd w:val="clear" w:color="auto" w:fill="FFFFFF"/>
           <w:lang w:val="en-US"/>
         </w:rPr>
-        <w:t>material</w:t>
-      </w:r>
-    </w:p>
-    <w:p>
-      <w:pPr>
-        <w:pStyle w:val="liste"/>
-        <w:numPr>
-          <w:ilvl w:val="0"/>
-          <w:numId w:val="5"/>
-        </w:numPr>
-        <w:jc w:val="both"/>
-      </w:pPr>
-      <w:r>
-        <w:rPr>
-          <w:rFonts w:ascii="Arial" w:hAnsi="Arial"/>
-          <w:color w:val="262626" w:themeColor="text1" w:themeTint="D9"/>
-          <w:szCs w:val="20"/>
-          <w:lang w:eastAsia="en-GB" w:bidi="he-IL"/>
-        </w:rPr>
-        <w:t xml:space="preserve">Поддержка приложения на </w:t>
-      </w:r>
-      <w:proofErr w:type="spellStart"/>
-      <w:r>
-        <w:rPr>
-          <w:rFonts w:ascii="Arial" w:hAnsi="Arial"/>
-          <w:color w:val="262626" w:themeColor="text1" w:themeTint="D9"/>
-          <w:szCs w:val="20"/>
-          <w:lang w:eastAsia="en-GB" w:bidi="he-IL"/>
-        </w:rPr>
-        <w:t>Angular</w:t>
-      </w:r>
-      <w:proofErr w:type="spellEnd"/>
-      <w:r>
-        <w:rPr>
-          <w:rFonts w:ascii="Arial" w:hAnsi="Arial"/>
-          <w:color w:val="262626" w:themeColor="text1" w:themeTint="D9"/>
-          <w:szCs w:val="20"/>
-          <w:lang w:val="en-US" w:eastAsia="en-GB" w:bidi="he-IL"/>
-        </w:rPr>
-        <w:t>JS</w:t>
-      </w:r>
-    </w:p>
-    <w:p>
-      <w:pPr>
-        <w:pStyle w:val="liste"/>
-        <w:numPr>
-          <w:ilvl w:val="0"/>
-          <w:numId w:val="5"/>
-        </w:numPr>
-        <w:jc w:val="both"/>
-        <w:rPr>
-          <w:rFonts w:ascii="Arial" w:hAnsi="Arial"/>
-        </w:rPr>
-      </w:pPr>
-      <w:r>
-        <w:rPr>
-          <w:rFonts w:ascii="Arial" w:hAnsi="Arial"/>
-          <w:color w:val="262626" w:themeColor="text1" w:themeTint="D9"/>
-          <w:szCs w:val="20"/>
-          <w:lang w:eastAsia="en-GB" w:bidi="he-IL"/>
-        </w:rPr>
-        <w:t>Работа с REST API</w:t>
-      </w:r>
-    </w:p>
-    <w:p>
-      <w:pPr>
-        <w:pStyle w:val="schoolname1"/>
-        <w:rPr>
-          <w:rFonts w:ascii="Arial" w:hAnsi="Arial" w:cs="Arial"/>
-        </w:rPr>
-      </w:pPr>
-    </w:p>
-    <w:p>
-      <w:pPr>
-        <w:pStyle w:val="schoolname1"/>
-      </w:pPr>
-      <w:r>
-        <w:rPr>
-          <w:rFonts w:ascii="Arial" w:hAnsi="Arial" w:cs="Arial"/>
-        </w:rPr>
-        <w:t>Программист,</w:t>
-      </w:r>
-      <w:bookmarkEnd w:id="1"/>
-      <w:r>
-        <w:rPr>
-          <w:rFonts w:ascii="Arial" w:hAnsi="Arial" w:cs="Arial"/>
-        </w:rPr>
-        <w:t xml:space="preserve"> </w:t>
-      </w:r>
-      <w:proofErr w:type="spellStart"/>
-      <w:r>
-        <w:rPr>
-          <w:rFonts w:ascii="Arial" w:hAnsi="Arial" w:cs="Arial"/>
-        </w:rPr>
-        <w:t>Generalov</w:t>
-      </w:r>
-      <w:proofErr w:type="spellEnd"/>
-      <w:r>
-        <w:rPr>
-          <w:rFonts w:ascii="Arial" w:hAnsi="Arial" w:cs="Arial"/>
-        </w:rPr>
-        <w:t xml:space="preserve"> </w:t>
-      </w:r>
-      <w:proofErr w:type="spellStart"/>
-      <w:r>
-        <w:rPr>
-          <w:rFonts w:ascii="Arial" w:hAnsi="Arial" w:cs="Arial"/>
-        </w:rPr>
-        <w:t>Group</w:t>
-      </w:r>
-      <w:proofErr w:type="spellEnd"/>
-      <w:r>
-        <w:rPr>
-          <w:rFonts w:ascii="Arial" w:hAnsi="Arial" w:cs="Arial"/>
-        </w:rPr>
-        <w:t>, Минск</w:t>
-      </w:r>
-    </w:p>
-    <w:p>
-      <w:pPr>
-        <w:pStyle w:val="date1"/>
-      </w:pPr>
-      <w:r>
-        <w:rPr>
-          <w:rFonts w:ascii="Arial" w:hAnsi="Arial" w:cs="Arial"/>
-        </w:rPr>
-        <w:t>(Апрель 2018 – Сентябрь 2018)</w:t>
-      </w:r>
-    </w:p>
-    <w:p>
-      <w:pPr>
-        <w:pStyle w:val="a7"/>
-        <w:ind w:left="0"/>
-        <w:rPr>
-          <w:rFonts w:ascii="Arial" w:hAnsi="Arial"/>
-          <w:sz w:val="22"/>
-          <w:lang w:eastAsia="en-GB"/>
-        </w:rPr>
-      </w:pPr>
-    </w:p>
-    <w:p>
-      <w:pPr>
-        <w:pStyle w:val="headerlist"/>
-      </w:pPr>
-      <w:r>
-        <w:rPr>
-          <w:rFonts w:ascii="Arial" w:hAnsi="Arial" w:cs="Arial"/>
-          <w:color w:val="262626" w:themeColor="text1" w:themeTint="D9"/>
-        </w:rPr>
-        <w:t>Достижения и обязанности:</w:t>
-      </w:r>
-    </w:p>
-    <w:p>
-      <w:pPr>
-        <w:pStyle w:val="headerlist"/>
-        <w:rPr>
-          <w:rFonts w:ascii="Arial" w:hAnsi="Arial" w:cs="Arial"/>
-          <w:color w:val="262626" w:themeColor="text1" w:themeTint="D9"/>
-        </w:rPr>
-      </w:pPr>
+        <w:t>jQuery</w:t>
+      </w:r>
     </w:p>
     <w:p>
       <w:pPr>
@@ -2266,283 +2225,16 @@
         </w:numPr>
         <w:ind w:left="697" w:hanging="357"/>
         <w:jc w:val="both"/>
-        <w:rPr>
-          <w:rFonts w:cstheme="minorBidi"/>
-        </w:rPr>
-      </w:pPr>
-      <w:r>
-        <w:rPr>
-          <w:rFonts w:ascii="Arial" w:hAnsi="Arial"/>
-          <w:color w:val="262626" w:themeColor="text1" w:themeTint="D9"/>
-          <w:szCs w:val="20"/>
-          <w:lang w:eastAsia="en-GB" w:bidi="he-IL"/>
-        </w:rPr>
-        <w:t xml:space="preserve">Разработка приложения на </w:t>
-      </w:r>
-      <w:proofErr w:type="spellStart"/>
-      <w:r>
-        <w:rPr>
-          <w:rFonts w:ascii="Arial" w:hAnsi="Arial"/>
-          <w:color w:val="262626" w:themeColor="text1" w:themeTint="D9"/>
-          <w:szCs w:val="20"/>
-          <w:lang w:eastAsia="en-GB" w:bidi="he-IL"/>
-        </w:rPr>
-        <w:t>Angular</w:t>
-      </w:r>
-      <w:proofErr w:type="spellEnd"/>
-      <w:r>
-        <w:rPr>
-          <w:rFonts w:ascii="Arial" w:hAnsi="Arial"/>
-          <w:color w:val="262626" w:themeColor="text1" w:themeTint="D9"/>
-          <w:szCs w:val="20"/>
-          <w:lang w:eastAsia="en-GB" w:bidi="he-IL"/>
-        </w:rPr>
-        <w:t xml:space="preserve"> 4 и </w:t>
-      </w:r>
-      <w:proofErr w:type="spellStart"/>
-      <w:r>
-        <w:rPr>
-          <w:rFonts w:ascii="Arial" w:hAnsi="Arial"/>
-          <w:color w:val="262626" w:themeColor="text1" w:themeTint="D9"/>
-          <w:szCs w:val="20"/>
-          <w:lang w:eastAsia="en-GB" w:bidi="he-IL"/>
-        </w:rPr>
-        <w:t>Bootstrap</w:t>
-      </w:r>
-      <w:proofErr w:type="spellEnd"/>
-      <w:r>
-        <w:rPr>
-          <w:rFonts w:ascii="Arial" w:hAnsi="Arial"/>
-          <w:color w:val="262626" w:themeColor="text1" w:themeTint="D9"/>
-          <w:szCs w:val="20"/>
-          <w:lang w:eastAsia="en-GB" w:bidi="he-IL"/>
-        </w:rPr>
-        <w:t xml:space="preserve"> 4 (</w:t>
-      </w:r>
-      <w:r>
-        <w:rPr>
-          <w:rFonts w:ascii="Arial" w:hAnsi="Arial"/>
-          <w:color w:val="262626" w:themeColor="text1" w:themeTint="D9"/>
-          <w:szCs w:val="20"/>
-          <w:lang w:val="en-US" w:eastAsia="en-GB" w:bidi="he-IL"/>
-        </w:rPr>
-        <w:t>https</w:t>
-      </w:r>
-      <w:r>
-        <w:rPr>
-          <w:rFonts w:ascii="Arial" w:hAnsi="Arial"/>
-          <w:color w:val="262626" w:themeColor="text1" w:themeTint="D9"/>
-          <w:szCs w:val="20"/>
-          <w:lang w:eastAsia="en-GB" w:bidi="he-IL"/>
-        </w:rPr>
-        <w:t>://</w:t>
-      </w:r>
-      <w:r>
-        <w:rPr>
-          <w:rFonts w:ascii="Arial" w:hAnsi="Arial"/>
-          <w:color w:val="262626" w:themeColor="text1" w:themeTint="D9"/>
-          <w:szCs w:val="20"/>
-          <w:lang w:val="en-US" w:eastAsia="en-GB" w:bidi="he-IL"/>
-        </w:rPr>
-        <w:t>www</w:t>
-      </w:r>
-      <w:r>
-        <w:rPr>
-          <w:rFonts w:ascii="Arial" w:hAnsi="Arial"/>
-          <w:color w:val="262626" w:themeColor="text1" w:themeTint="D9"/>
-          <w:szCs w:val="20"/>
-          <w:lang w:eastAsia="en-GB" w:bidi="he-IL"/>
-        </w:rPr>
-        <w:t>.</w:t>
-      </w:r>
-      <w:proofErr w:type="spellStart"/>
-      <w:r>
-        <w:rPr>
-          <w:rFonts w:ascii="Arial" w:hAnsi="Arial"/>
-          <w:color w:val="262626" w:themeColor="text1" w:themeTint="D9"/>
-          <w:szCs w:val="20"/>
-          <w:lang w:val="en-US" w:eastAsia="en-GB" w:bidi="he-IL"/>
-        </w:rPr>
-        <w:t>abamahotelresort</w:t>
-      </w:r>
-      <w:proofErr w:type="spellEnd"/>
-      <w:r>
-        <w:rPr>
-          <w:rFonts w:ascii="Arial" w:hAnsi="Arial"/>
-          <w:color w:val="262626" w:themeColor="text1" w:themeTint="D9"/>
-          <w:szCs w:val="20"/>
-          <w:lang w:eastAsia="en-GB" w:bidi="he-IL"/>
-        </w:rPr>
-        <w:t>.</w:t>
-      </w:r>
-      <w:r>
-        <w:rPr>
-          <w:rFonts w:ascii="Arial" w:hAnsi="Arial"/>
-          <w:color w:val="262626" w:themeColor="text1" w:themeTint="D9"/>
-          <w:szCs w:val="20"/>
-          <w:lang w:val="en-US" w:eastAsia="en-GB" w:bidi="he-IL"/>
-        </w:rPr>
-        <w:t>com</w:t>
-      </w:r>
-      <w:r>
-        <w:rPr>
-          <w:rFonts w:ascii="Arial" w:hAnsi="Arial"/>
-          <w:color w:val="262626" w:themeColor="text1" w:themeTint="D9"/>
-          <w:szCs w:val="20"/>
-          <w:lang w:eastAsia="en-GB" w:bidi="he-IL"/>
-        </w:rPr>
-        <w:t>)</w:t>
-      </w:r>
-    </w:p>
-    <w:p>
-      <w:pPr>
-        <w:pStyle w:val="liste"/>
-        <w:numPr>
-          <w:ilvl w:val="0"/>
-          <w:numId w:val="6"/>
-        </w:numPr>
-        <w:jc w:val="both"/>
-        <w:rPr>
-          <w:rFonts w:ascii="Arial" w:hAnsi="Arial"/>
-        </w:rPr>
-      </w:pPr>
-      <w:r>
-        <w:rPr>
-          <w:rFonts w:ascii="Arial" w:hAnsi="Arial"/>
-          <w:color w:val="262626" w:themeColor="text1" w:themeTint="D9"/>
-          <w:szCs w:val="20"/>
-          <w:lang w:eastAsia="en-GB" w:bidi="he-IL"/>
+      </w:pPr>
+      <w:r>
+        <w:rPr>
+          <w:rFonts w:ascii="Arial" w:hAnsi="Arial"/>
+          <w:color w:val="262626" w:themeColor="text1" w:themeTint="D9"/>
         </w:rPr>
         <w:t>Работа с REST API</w:t>
       </w:r>
-    </w:p>
-    <w:p>
-      <w:pPr>
-        <w:pStyle w:val="headerlist"/>
-        <w:rPr>
-          <w:rFonts w:ascii="Arial" w:hAnsi="Arial" w:cs="Arial"/>
-        </w:rPr>
-      </w:pPr>
-    </w:p>
-    <w:p>
-      <w:pPr>
-        <w:pStyle w:val="schoolname1"/>
-      </w:pPr>
-      <w:r>
-        <w:rPr>
-          <w:rFonts w:ascii="Arial" w:hAnsi="Arial" w:cs="Arial"/>
-        </w:rPr>
-        <w:t xml:space="preserve">Программист, </w:t>
-      </w:r>
-      <w:proofErr w:type="spellStart"/>
-      <w:r>
-        <w:rPr>
-          <w:rFonts w:ascii="Arial" w:hAnsi="Arial" w:cs="Arial"/>
-        </w:rPr>
-        <w:t>фрилансер</w:t>
-      </w:r>
-      <w:proofErr w:type="spellEnd"/>
-      <w:r>
-        <w:rPr>
-          <w:rFonts w:ascii="Arial" w:hAnsi="Arial" w:cs="Arial"/>
-        </w:rPr>
-        <w:t>, Минск</w:t>
-      </w:r>
-    </w:p>
-    <w:p>
-      <w:pPr>
-        <w:pStyle w:val="date1"/>
-      </w:pPr>
-      <w:r>
-        <w:rPr>
-          <w:rFonts w:ascii="Arial" w:hAnsi="Arial" w:cs="Arial"/>
-        </w:rPr>
-        <w:t>(Март 2017 – Апрель 2018)</w:t>
-      </w:r>
-    </w:p>
-    <w:p>
-      <w:pPr>
-        <w:pStyle w:val="headerlist"/>
-        <w:rPr>
-          <w:rFonts w:ascii="Arial" w:hAnsi="Arial" w:cs="Arial"/>
-        </w:rPr>
-      </w:pPr>
-    </w:p>
-    <w:p>
-      <w:pPr>
-        <w:pStyle w:val="headerlist"/>
-      </w:pPr>
-      <w:r>
-        <w:rPr>
-          <w:rFonts w:ascii="Arial" w:hAnsi="Arial" w:cs="Arial"/>
-          <w:color w:val="262626" w:themeColor="text1" w:themeTint="D9"/>
-        </w:rPr>
-        <w:t>Достижения и обязанности:</w:t>
-      </w:r>
-    </w:p>
-    <w:p>
-      <w:pPr>
-        <w:rPr>
-          <w:rFonts w:ascii="Verdana" w:hAnsi="Verdana"/>
-          <w:color w:val="262626" w:themeColor="text1" w:themeTint="D9"/>
-          <w:sz w:val="20"/>
-          <w:szCs w:val="20"/>
-        </w:rPr>
-      </w:pPr>
-    </w:p>
-    <w:p>
-      <w:pPr>
-        <w:pStyle w:val="liste"/>
-        <w:numPr>
-          <w:ilvl w:val="0"/>
-          <w:numId w:val="6"/>
-        </w:numPr>
-        <w:ind w:left="697" w:hanging="357"/>
-        <w:jc w:val="both"/>
-      </w:pPr>
-      <w:r>
-        <w:rPr>
-          <w:rFonts w:ascii="Arial" w:hAnsi="Arial"/>
-          <w:color w:val="262626" w:themeColor="text1" w:themeTint="D9"/>
-        </w:rPr>
-        <w:t>Разработка сайтов по макету</w:t>
-      </w:r>
-    </w:p>
-    <w:p>
-      <w:pPr>
-        <w:pStyle w:val="liste"/>
-        <w:numPr>
-          <w:ilvl w:val="0"/>
-          <w:numId w:val="6"/>
-        </w:numPr>
-        <w:ind w:left="697" w:hanging="357"/>
-        <w:jc w:val="both"/>
-      </w:pPr>
-      <w:r>
-        <w:rPr>
-          <w:rFonts w:ascii="Arial" w:hAnsi="Arial"/>
-          <w:color w:val="262626" w:themeColor="text1" w:themeTint="D9"/>
-        </w:rPr>
-        <w:t>Оптимизация сайтов</w:t>
-      </w:r>
-    </w:p>
-    <w:p>
-      <w:pPr>
-        <w:pStyle w:val="liste"/>
-        <w:numPr>
-          <w:ilvl w:val="0"/>
-          <w:numId w:val="6"/>
-        </w:numPr>
-        <w:ind w:left="697" w:hanging="357"/>
-        <w:jc w:val="both"/>
-      </w:pPr>
-      <w:r>
-        <w:rPr>
-          <w:rFonts w:ascii="Arial" w:hAnsi="Arial"/>
-          <w:color w:val="262626" w:themeColor="text1" w:themeTint="D9"/>
-        </w:rPr>
-        <w:t>Работа с REST API</w:t>
-      </w:r>
+      <w:bookmarkStart w:id="1" w:name="_GoBack"/>
+      <w:bookmarkEnd w:id="1"/>
     </w:p>
     <w:p>
       <w:pPr>
@@ -5153,6 +4845,11 @@
       <w:u w:val="single"/>
     </w:rPr>
   </w:style>
+  <w:style w:type="character" w:customStyle="1" w:styleId="lt-line-clampline">
+    <w:name w:val="lt-line-clamp__line"/>
+    <w:basedOn w:val="a0"/>
+    <w:rsid w:val="00431407"/>
+  </w:style>
 </w:styles>
 </file>
 
@@ -5422,7 +5119,7 @@
 </file>
 
 <file path=customXml/itemProps1.xml><?xml version="1.0" encoding="utf-8"?>
-<ds:datastoreItem xmlns:ds="http://schemas.openxmlformats.org/officeDocument/2006/customXml" ds:itemID="{52D786BC-F922-4FAF-992A-EFDBDE661D82}">
+<ds:datastoreItem xmlns:ds="http://schemas.openxmlformats.org/officeDocument/2006/customXml" ds:itemID="{6189FF5A-BDC1-4E94-8305-78B9C734FA7C}">
   <ds:schemaRefs>
     <ds:schemaRef ds:uri="http://schemas.openxmlformats.org/officeDocument/2006/bibliography"/>
   </ds:schemaRefs>

--- a/src/assets/CV_Евдокимович Владимир.docx
+++ b/src/assets/CV_Евдокимович Владимир.docx
@@ -834,15 +834,6 @@
     <w:p>
       <w:pPr>
         <w:pStyle w:val="liste"/>
-        <w:ind w:left="0" w:firstLine="0"/>
-        <w:rPr>
-          <w:color w:val="262626" w:themeColor="text1" w:themeTint="D9"/>
-        </w:rPr>
-      </w:pPr>
-    </w:p>
-    <w:p>
-      <w:pPr>
-        <w:pStyle w:val="liste"/>
         <w:numPr>
           <w:ilvl w:val="0"/>
           <w:numId w:val="1"/>
@@ -908,17 +899,34 @@
     <w:p>
       <w:pPr>
         <w:pStyle w:val="titleparagraph"/>
-      </w:pPr>
-      <w:r>
         <w:rPr>
           <w:rFonts w:ascii="Arial" w:hAnsi="Arial" w:cs="Arial"/>
           <w:color w:val="2E74B5" w:themeColor="accent1" w:themeShade="BF"/>
         </w:rPr>
+      </w:pPr>
+      <w:r>
+        <w:rPr>
+          <w:rFonts w:ascii="Arial" w:hAnsi="Arial" w:cs="Arial"/>
+          <w:color w:val="2E74B5" w:themeColor="accent1" w:themeShade="BF"/>
+        </w:rPr>
         <w:t xml:space="preserve">Технологии </w:t>
       </w:r>
     </w:p>
-    <w:p/>
-    <w:p>
+    <w:p>
+      <w:pPr>
+        <w:rPr>
+          <w:lang w:eastAsia="en-GB"/>
+        </w:rPr>
+      </w:pPr>
+    </w:p>
+    <w:p>
+      <w:pPr>
+        <w:ind w:firstLine="340"/>
+        <w:jc w:val="both"/>
+        <w:rPr>
+          <w:lang w:val="en-US"/>
+        </w:rPr>
+      </w:pPr>
       <w:r>
         <w:pict>
           <v:rect id="_x0000_s1027" style="position:absolute;left:0;text-align:left;margin-left:0;margin-top:0;width:.1pt;height:4.05pt;z-index:251659264" fillcolor="#2e74b5" stroked="f" strokecolor="#3465a4">
@@ -926,6 +934,21 @@
             <v:stroke joinstyle="round"/>
           </v:rect>
         </w:pict>
+      </w:r>
+      <w:r>
+        <w:rPr>
+          <w:rFonts w:ascii="Arial" w:hAnsi="Arial"/>
+          <w:color w:val="2E74B5" w:themeColor="accent1" w:themeShade="BF"/>
+        </w:rPr>
+        <w:t>Опыт коммерческой разработки</w:t>
+      </w:r>
+      <w:r>
+        <w:rPr>
+          <w:rFonts w:ascii="Arial" w:hAnsi="Arial"/>
+          <w:color w:val="2E74B5" w:themeColor="accent1" w:themeShade="BF"/>
+          <w:lang w:val="en-US"/>
+        </w:rPr>
+        <w:t>:</w:t>
       </w:r>
     </w:p>
     <w:p>
@@ -938,13 +961,23 @@
         <w:ind w:left="697" w:hanging="357"/>
         <w:jc w:val="both"/>
       </w:pPr>
-      <w:r>
-        <w:rPr>
-          <w:rFonts w:ascii="Arial" w:hAnsi="Arial"/>
-          <w:color w:val="262626" w:themeColor="text1" w:themeTint="D9"/>
-          <w:szCs w:val="20"/>
-        </w:rPr>
-        <w:t xml:space="preserve">Angular </w:t>
+      <w:proofErr w:type="spellStart"/>
+      <w:r>
+        <w:rPr>
+          <w:rFonts w:ascii="Arial" w:hAnsi="Arial"/>
+          <w:color w:val="262626" w:themeColor="text1" w:themeTint="D9"/>
+          <w:szCs w:val="20"/>
+        </w:rPr>
+        <w:t>Angular</w:t>
+      </w:r>
+      <w:proofErr w:type="spellEnd"/>
+      <w:r>
+        <w:rPr>
+          <w:rFonts w:ascii="Arial" w:hAnsi="Arial"/>
+          <w:color w:val="262626" w:themeColor="text1" w:themeTint="D9"/>
+          <w:szCs w:val="20"/>
+        </w:rPr>
+        <w:t xml:space="preserve"> </w:t>
       </w:r>
     </w:p>
     <w:p>
@@ -992,6 +1025,7 @@
           <w:ilvl w:val="0"/>
           <w:numId w:val="3"/>
         </w:numPr>
+        <w:ind w:left="697" w:hanging="357"/>
         <w:jc w:val="both"/>
       </w:pPr>
       <w:proofErr w:type="spellStart"/>
@@ -1000,49 +1034,10 @@
           <w:rFonts w:ascii="Arial" w:hAnsi="Arial"/>
           <w:color w:val="262626" w:themeColor="text1" w:themeTint="D9"/>
           <w:szCs w:val="20"/>
-          <w:lang w:val="en-US"/>
-        </w:rPr>
-        <w:t>Vue</w:t>
+        </w:rPr>
+        <w:t>Bootstrap</w:t>
       </w:r>
       <w:proofErr w:type="spellEnd"/>
-    </w:p>
-    <w:p>
-      <w:pPr>
-        <w:pStyle w:val="liste"/>
-        <w:numPr>
-          <w:ilvl w:val="0"/>
-          <w:numId w:val="3"/>
-        </w:numPr>
-        <w:jc w:val="both"/>
-      </w:pPr>
-      <w:r>
-        <w:rPr>
-          <w:rFonts w:ascii="Arial" w:hAnsi="Arial"/>
-          <w:color w:val="262626" w:themeColor="text1" w:themeTint="D9"/>
-          <w:szCs w:val="20"/>
-          <w:lang w:val="en-US"/>
-        </w:rPr>
-        <w:t>React</w:t>
-      </w:r>
-    </w:p>
-    <w:p>
-      <w:pPr>
-        <w:pStyle w:val="liste"/>
-        <w:numPr>
-          <w:ilvl w:val="0"/>
-          <w:numId w:val="3"/>
-        </w:numPr>
-        <w:jc w:val="both"/>
-      </w:pPr>
-      <w:r>
-        <w:rPr>
-          <w:rFonts w:ascii="Arial" w:hAnsi="Arial"/>
-          <w:color w:val="262626" w:themeColor="text1" w:themeTint="D9"/>
-          <w:szCs w:val="20"/>
-          <w:lang w:val="en-US"/>
-        </w:rPr>
-        <w:t>React Native</w:t>
-      </w:r>
     </w:p>
     <w:p>
       <w:pPr>
@@ -1060,7 +1055,7 @@
           <w:color w:val="262626" w:themeColor="text1" w:themeTint="D9"/>
           <w:szCs w:val="20"/>
         </w:rPr>
-        <w:t>Bootstrap</w:t>
+        <w:t>JavaScript</w:t>
       </w:r>
     </w:p>
     <w:p>
@@ -1079,7 +1074,7 @@
           <w:color w:val="262626" w:themeColor="text1" w:themeTint="D9"/>
           <w:szCs w:val="20"/>
         </w:rPr>
-        <w:t>JavaScript</w:t>
+        <w:t>REST</w:t>
       </w:r>
     </w:p>
     <w:p>
@@ -1098,7 +1093,7 @@
           <w:color w:val="262626" w:themeColor="text1" w:themeTint="D9"/>
           <w:szCs w:val="20"/>
         </w:rPr>
-        <w:t>REST</w:t>
+        <w:t>Ajax</w:t>
       </w:r>
     </w:p>
     <w:p>
@@ -1117,7 +1112,7 @@
           <w:color w:val="262626" w:themeColor="text1" w:themeTint="D9"/>
           <w:szCs w:val="20"/>
         </w:rPr>
-        <w:t>Ajax</w:t>
+        <w:t>jQuery</w:t>
       </w:r>
     </w:p>
     <w:p>
@@ -1136,7 +1131,7 @@
           <w:color w:val="262626" w:themeColor="text1" w:themeTint="D9"/>
           <w:szCs w:val="20"/>
         </w:rPr>
-        <w:t>jQuery</w:t>
+        <w:t>Git</w:t>
       </w:r>
     </w:p>
     <w:p>
@@ -1155,7 +1150,7 @@
           <w:color w:val="262626" w:themeColor="text1" w:themeTint="D9"/>
           <w:szCs w:val="20"/>
         </w:rPr>
-        <w:t>Git</w:t>
+        <w:t>webpack</w:t>
       </w:r>
     </w:p>
     <w:p>
@@ -1174,7 +1169,7 @@
           <w:color w:val="262626" w:themeColor="text1" w:themeTint="D9"/>
           <w:szCs w:val="20"/>
         </w:rPr>
-        <w:t>webpack</w:t>
+        <w:t>mocha</w:t>
       </w:r>
     </w:p>
     <w:p>
@@ -1193,7 +1188,7 @@
           <w:color w:val="262626" w:themeColor="text1" w:themeTint="D9"/>
           <w:szCs w:val="20"/>
         </w:rPr>
-        <w:t>mocha</w:t>
+        <w:t>SASS and LESS</w:t>
       </w:r>
     </w:p>
     <w:p>
@@ -1212,7 +1207,62 @@
           <w:color w:val="262626" w:themeColor="text1" w:themeTint="D9"/>
           <w:szCs w:val="20"/>
         </w:rPr>
-        <w:t>SASS and LESS</w:t>
+        <w:t xml:space="preserve">HTML5 </w:t>
+      </w:r>
+      <w:proofErr w:type="spellStart"/>
+      <w:r>
+        <w:rPr>
+          <w:rFonts w:ascii="Arial" w:hAnsi="Arial"/>
+          <w:color w:val="262626" w:themeColor="text1" w:themeTint="D9"/>
+          <w:szCs w:val="20"/>
+        </w:rPr>
+        <w:t>and</w:t>
+      </w:r>
+      <w:proofErr w:type="spellEnd"/>
+      <w:r>
+        <w:rPr>
+          <w:rFonts w:ascii="Arial" w:hAnsi="Arial"/>
+          <w:color w:val="262626" w:themeColor="text1" w:themeTint="D9"/>
+          <w:szCs w:val="20"/>
+        </w:rPr>
+        <w:t xml:space="preserve"> CSS3</w:t>
+      </w:r>
+    </w:p>
+    <w:p>
+      <w:pPr>
+        <w:pStyle w:val="liste"/>
+        <w:ind w:left="340" w:firstLine="0"/>
+        <w:jc w:val="both"/>
+      </w:pPr>
+    </w:p>
+    <w:p>
+      <w:pPr>
+        <w:pStyle w:val="liste"/>
+        <w:jc w:val="both"/>
+        <w:rPr>
+          <w:rFonts w:ascii="Arial" w:hAnsi="Arial"/>
+          <w:color w:val="262626" w:themeColor="text1" w:themeTint="D9"/>
+          <w:sz w:val="26"/>
+          <w:szCs w:val="26"/>
+        </w:rPr>
+      </w:pPr>
+      <w:r>
+        <w:rPr>
+          <w:rFonts w:ascii="Arial" w:hAnsi="Arial"/>
+          <w:color w:val="2E74B5" w:themeColor="accent1" w:themeShade="BF"/>
+          <w:sz w:val="22"/>
+        </w:rPr>
+        <w:t>Учебные проекты</w:t>
+      </w:r>
+      <w:r>
+        <w:rPr>
+          <w:rFonts w:ascii="Arial" w:hAnsi="Arial"/>
+          <w:color w:val="2E74B5" w:themeColor="accent1" w:themeShade="BF"/>
+          <w:sz w:val="26"/>
+          <w:szCs w:val="26"/>
+          <w:lang w:val="en-US"/>
+        </w:rPr>
+        <w:t>:</w:t>
       </w:r>
     </w:p>
     <w:p>
@@ -1222,35 +1272,63 @@
           <w:ilvl w:val="0"/>
           <w:numId w:val="3"/>
         </w:numPr>
-        <w:ind w:left="697" w:hanging="357"/>
         <w:jc w:val="both"/>
       </w:pPr>
-      <w:r>
-        <w:rPr>
-          <w:rFonts w:ascii="Arial" w:hAnsi="Arial"/>
-          <w:color w:val="262626" w:themeColor="text1" w:themeTint="D9"/>
-          <w:szCs w:val="20"/>
-        </w:rPr>
-        <w:t xml:space="preserve">HTML5 </w:t>
-      </w:r>
       <w:proofErr w:type="spellStart"/>
       <w:r>
         <w:rPr>
           <w:rFonts w:ascii="Arial" w:hAnsi="Arial"/>
           <w:color w:val="262626" w:themeColor="text1" w:themeTint="D9"/>
           <w:szCs w:val="20"/>
-        </w:rPr>
-        <w:t>and</w:t>
+          <w:lang w:val="en-US"/>
+        </w:rPr>
+        <w:t>Vue</w:t>
       </w:r>
       <w:proofErr w:type="spellEnd"/>
-      <w:r>
-        <w:rPr>
-          <w:rFonts w:ascii="Arial" w:hAnsi="Arial"/>
-          <w:color w:val="262626" w:themeColor="text1" w:themeTint="D9"/>
-          <w:szCs w:val="20"/>
-        </w:rPr>
-        <w:t xml:space="preserve"> CSS3</w:t>
-      </w:r>
+    </w:p>
+    <w:p>
+      <w:pPr>
+        <w:pStyle w:val="liste"/>
+        <w:numPr>
+          <w:ilvl w:val="0"/>
+          <w:numId w:val="3"/>
+        </w:numPr>
+        <w:jc w:val="both"/>
+      </w:pPr>
+      <w:r>
+        <w:rPr>
+          <w:rFonts w:ascii="Arial" w:hAnsi="Arial"/>
+          <w:color w:val="262626" w:themeColor="text1" w:themeTint="D9"/>
+          <w:szCs w:val="20"/>
+          <w:lang w:val="en-US"/>
+        </w:rPr>
+        <w:t>React</w:t>
+      </w:r>
+    </w:p>
+    <w:p>
+      <w:pPr>
+        <w:pStyle w:val="liste"/>
+        <w:numPr>
+          <w:ilvl w:val="0"/>
+          <w:numId w:val="3"/>
+        </w:numPr>
+        <w:jc w:val="both"/>
+      </w:pPr>
+      <w:r>
+        <w:rPr>
+          <w:rFonts w:ascii="Arial" w:hAnsi="Arial"/>
+          <w:color w:val="262626" w:themeColor="text1" w:themeTint="D9"/>
+          <w:szCs w:val="20"/>
+          <w:lang w:val="en-US"/>
+        </w:rPr>
+        <w:t>React Native</w:t>
+      </w:r>
+    </w:p>
+    <w:p>
+      <w:pPr>
+        <w:pStyle w:val="liste"/>
+        <w:jc w:val="both"/>
+      </w:pPr>
     </w:p>
     <w:p>
       <w:pPr>
@@ -1604,157 +1682,6 @@
     </w:p>
     <w:p>
       <w:pPr>
-        <w:pStyle w:val="a7"/>
-        <w:ind w:left="0"/>
-        <w:rPr>
-          <w:rFonts w:ascii="Arial" w:hAnsi="Arial"/>
-          <w:lang w:eastAsia="en-GB"/>
-        </w:rPr>
-      </w:pPr>
-    </w:p>
-    <w:p>
-      <w:pPr>
-        <w:pStyle w:val="a7"/>
-        <w:ind w:left="0"/>
-        <w:rPr>
-          <w:rFonts w:ascii="Arial" w:hAnsi="Arial"/>
-          <w:lang w:eastAsia="en-GB"/>
-        </w:rPr>
-      </w:pPr>
-    </w:p>
-    <w:p>
-      <w:pPr>
-        <w:pStyle w:val="1"/>
-        <w:shd w:val="clear" w:color="auto" w:fill="FFFFFF"/>
-        <w:spacing w:before="0" w:beforeAutospacing="0" w:after="0" w:afterAutospacing="0"/>
-        <w:textAlignment w:val="baseline"/>
-        <w:rPr>
-          <w:rFonts w:ascii="Arial" w:hAnsi="Arial" w:cs="Arial"/>
-          <w:bCs w:val="0"/>
-          <w:sz w:val="24"/>
-          <w:szCs w:val="24"/>
-          <w:lang w:val="en-US"/>
-        </w:rPr>
-      </w:pPr>
-      <w:bookmarkStart w:id="0" w:name="__DdeLink__336_2134828293"/>
-      <w:r>
-        <w:rPr>
-          <w:rFonts w:ascii="Arial" w:hAnsi="Arial" w:cs="Arial"/>
-          <w:sz w:val="24"/>
-          <w:szCs w:val="24"/>
-        </w:rPr>
-        <w:t>Программист</w:t>
-      </w:r>
-      <w:r>
-        <w:rPr>
-          <w:rFonts w:ascii="Arial" w:hAnsi="Arial" w:cs="Arial"/>
-          <w:sz w:val="24"/>
-          <w:szCs w:val="24"/>
-          <w:lang w:val="en-US"/>
-        </w:rPr>
-        <w:t xml:space="preserve">, </w:t>
-      </w:r>
-      <w:r>
-        <w:rPr>
-          <w:rFonts w:ascii="Arial" w:hAnsi="Arial" w:cs="Arial"/>
-          <w:bCs w:val="0"/>
-          <w:sz w:val="24"/>
-          <w:szCs w:val="24"/>
-          <w:lang w:val="en-US"/>
-        </w:rPr>
-        <w:t>OCS Innovation Company (OCSICO®)</w:t>
-      </w:r>
-      <w:r>
-        <w:rPr>
-          <w:rFonts w:ascii="Arial" w:hAnsi="Arial" w:cs="Arial"/>
-          <w:sz w:val="24"/>
-          <w:szCs w:val="24"/>
-          <w:lang w:val="en-US"/>
-        </w:rPr>
-        <w:t xml:space="preserve">, </w:t>
-      </w:r>
-      <w:r>
-        <w:rPr>
-          <w:rFonts w:ascii="Arial" w:hAnsi="Arial" w:cs="Arial"/>
-          <w:sz w:val="24"/>
-          <w:szCs w:val="24"/>
-        </w:rPr>
-        <w:t>Минск</w:t>
-      </w:r>
-    </w:p>
-    <w:p>
-      <w:pPr>
-        <w:pStyle w:val="date1"/>
-      </w:pPr>
-      <w:r>
-        <w:rPr>
-          <w:rFonts w:ascii="Arial" w:hAnsi="Arial" w:cs="Arial"/>
-        </w:rPr>
-        <w:t>(</w:t>
-      </w:r>
-      <w:r>
-        <w:rPr>
-          <w:rFonts w:ascii="Arial" w:hAnsi="Arial" w:cs="Arial"/>
-        </w:rPr>
-        <w:t>Август</w:t>
-      </w:r>
-      <w:r>
-        <w:rPr>
-          <w:rFonts w:ascii="Arial" w:hAnsi="Arial" w:cs="Arial"/>
-        </w:rPr>
-        <w:t xml:space="preserve"> 2018 – </w:t>
-      </w:r>
-      <w:r>
-        <w:rPr>
-          <w:rFonts w:ascii="Arial" w:hAnsi="Arial" w:cs="Arial"/>
-        </w:rPr>
-        <w:t>Февраль 2019</w:t>
-      </w:r>
-      <w:r>
-        <w:rPr>
-          <w:rFonts w:ascii="Arial" w:hAnsi="Arial" w:cs="Arial"/>
-        </w:rPr>
-        <w:t>)</w:t>
-      </w:r>
-    </w:p>
-    <w:p>
-      <w:pPr>
-        <w:pStyle w:val="a7"/>
-        <w:ind w:left="0"/>
-        <w:rPr>
-          <w:rFonts w:ascii="Arial" w:hAnsi="Arial"/>
-          <w:sz w:val="22"/>
-          <w:lang w:eastAsia="en-GB"/>
-        </w:rPr>
-      </w:pPr>
-    </w:p>
-    <w:p>
-      <w:pPr>
-        <w:pStyle w:val="headerlist"/>
-        <w:rPr>
-          <w:rFonts w:ascii="Arial" w:hAnsi="Arial" w:cs="Arial"/>
-          <w:color w:val="262626" w:themeColor="text1" w:themeTint="D9"/>
-        </w:rPr>
-      </w:pPr>
-      <w:r>
-        <w:rPr>
-          <w:rFonts w:ascii="Arial" w:hAnsi="Arial" w:cs="Arial"/>
-          <w:color w:val="262626" w:themeColor="text1" w:themeTint="D9"/>
-        </w:rPr>
-        <w:t xml:space="preserve">Достижения и обязанности: </w:t>
-      </w:r>
-    </w:p>
-    <w:p>
-      <w:pPr>
-        <w:pStyle w:val="headerlist"/>
-        <w:rPr>
-          <w:rFonts w:ascii="Arial" w:hAnsi="Arial" w:cs="Arial"/>
-          <w:color w:val="262626" w:themeColor="text1" w:themeTint="D9"/>
-        </w:rPr>
-      </w:pPr>
-    </w:p>
-    <w:p>
-      <w:pPr>
         <w:pStyle w:val="liste"/>
         <w:numPr>
           <w:ilvl w:val="0"/>
@@ -1762,7 +1689,7 @@
         </w:numPr>
         <w:jc w:val="both"/>
         <w:rPr>
-          <w:rFonts w:cstheme="minorBidi"/>
+          <w:rFonts w:ascii="Arial" w:hAnsi="Arial"/>
         </w:rPr>
       </w:pPr>
       <w:r>
@@ -1772,8 +1699,18 @@
           <w:szCs w:val="20"/>
           <w:lang w:eastAsia="en-GB" w:bidi="he-IL"/>
         </w:rPr>
-        <w:t xml:space="preserve">Разработка приложения на </w:t>
-      </w:r>
+        <w:t>Работа в команде</w:t>
+      </w:r>
+      <w:r>
+        <w:rPr>
+          <w:rFonts w:ascii="Arial" w:hAnsi="Arial"/>
+          <w:color w:val="262626" w:themeColor="text1" w:themeTint="D9"/>
+          <w:szCs w:val="20"/>
+          <w:lang w:eastAsia="en-GB" w:bidi="he-IL"/>
+        </w:rPr>
+        <w:t xml:space="preserve"> из 5 веб-разработчиков в качестве разработчика, взаимодействие с менеджером продукта, командами </w:t>
+      </w:r>
+      <w:proofErr w:type="spellStart"/>
       <w:r>
         <w:rPr>
           <w:rFonts w:ascii="Arial" w:hAnsi="Arial"/>
@@ -1781,8 +1718,9 @@
           <w:szCs w:val="20"/>
           <w:lang w:val="en-US" w:eastAsia="en-GB" w:bidi="he-IL"/>
         </w:rPr>
-        <w:t>Angular</w:t>
-      </w:r>
+        <w:t>iOs</w:t>
+      </w:r>
+      <w:proofErr w:type="spellEnd"/>
       <w:r>
         <w:rPr>
           <w:rFonts w:ascii="Arial" w:hAnsi="Arial"/>
@@ -1790,41 +1728,54 @@
           <w:szCs w:val="20"/>
           <w:lang w:eastAsia="en-GB" w:bidi="he-IL"/>
         </w:rPr>
-        <w:t xml:space="preserve"> 6 и</w:t>
-      </w:r>
-      <w:r>
-        <w:rPr>
-          <w:rFonts w:ascii="Arial" w:hAnsi="Arial"/>
-          <w:szCs w:val="20"/>
-          <w:shd w:val="clear" w:color="auto" w:fill="FFFFFF"/>
-        </w:rPr>
         <w:t xml:space="preserve"> </w:t>
       </w:r>
       <w:r>
         <w:rPr>
           <w:rFonts w:ascii="Arial" w:hAnsi="Arial"/>
-          <w:szCs w:val="20"/>
-          <w:shd w:val="clear" w:color="auto" w:fill="FFFFFF"/>
-          <w:lang w:val="en-US"/>
-        </w:rPr>
-        <w:t>Angular</w:t>
-      </w:r>
-      <w:r>
-        <w:rPr>
-          <w:rFonts w:ascii="Arial" w:hAnsi="Arial"/>
-          <w:szCs w:val="20"/>
-          <w:shd w:val="clear" w:color="auto" w:fill="FFFFFF"/>
-        </w:rPr>
-        <w:t xml:space="preserve"> </w:t>
-      </w:r>
-      <w:r>
-        <w:rPr>
-          <w:rFonts w:ascii="Arial" w:hAnsi="Arial"/>
-          <w:szCs w:val="20"/>
-          <w:shd w:val="clear" w:color="auto" w:fill="FFFFFF"/>
-          <w:lang w:val="en-US"/>
-        </w:rPr>
-        <w:t>material</w:t>
+          <w:color w:val="262626" w:themeColor="text1" w:themeTint="D9"/>
+          <w:szCs w:val="20"/>
+          <w:lang w:eastAsia="en-GB" w:bidi="he-IL"/>
+        </w:rPr>
+        <w:t xml:space="preserve">и </w:t>
+      </w:r>
+      <w:r>
+        <w:rPr>
+          <w:rFonts w:ascii="Arial" w:hAnsi="Arial"/>
+          <w:color w:val="262626" w:themeColor="text1" w:themeTint="D9"/>
+          <w:szCs w:val="20"/>
+          <w:lang w:val="en-US" w:eastAsia="en-GB" w:bidi="he-IL"/>
+        </w:rPr>
+        <w:t>Android</w:t>
+      </w:r>
+      <w:r>
+        <w:rPr>
+          <w:rFonts w:ascii="Arial" w:hAnsi="Arial"/>
+          <w:color w:val="262626" w:themeColor="text1" w:themeTint="D9"/>
+          <w:szCs w:val="20"/>
+          <w:lang w:eastAsia="en-GB" w:bidi="he-IL"/>
+        </w:rPr>
+        <w:t xml:space="preserve">, </w:t>
+      </w:r>
+      <w:proofErr w:type="spellStart"/>
+      <w:r>
+        <w:rPr>
+          <w:rFonts w:ascii="Arial" w:hAnsi="Arial"/>
+          <w:color w:val="262626" w:themeColor="text1" w:themeTint="D9"/>
+          <w:szCs w:val="20"/>
+          <w:lang w:eastAsia="en-GB" w:bidi="he-IL"/>
+        </w:rPr>
+        <w:t>тестировщиками</w:t>
+      </w:r>
+      <w:proofErr w:type="spellEnd"/>
+      <w:r>
+        <w:rPr>
+          <w:rFonts w:ascii="Arial" w:hAnsi="Arial"/>
+          <w:color w:val="262626" w:themeColor="text1" w:themeTint="D9"/>
+          <w:szCs w:val="20"/>
+          <w:lang w:eastAsia="en-GB" w:bidi="he-IL"/>
+        </w:rPr>
+        <w:t xml:space="preserve"> и дизайнерами.</w:t>
       </w:r>
     </w:p>
     <w:p>
@@ -1835,6 +1786,9 @@
           <w:numId w:val="5"/>
         </w:numPr>
         <w:jc w:val="both"/>
+        <w:rPr>
+          <w:rFonts w:ascii="Arial" w:hAnsi="Arial"/>
+        </w:rPr>
       </w:pPr>
       <w:r>
         <w:rPr>
@@ -1843,9 +1797,8 @@
           <w:szCs w:val="20"/>
           <w:lang w:eastAsia="en-GB" w:bidi="he-IL"/>
         </w:rPr>
-        <w:t xml:space="preserve">Поддержка приложения на </w:t>
-      </w:r>
-      <w:proofErr w:type="spellStart"/>
+        <w:t>Проверка</w:t>
+      </w:r>
       <w:r>
         <w:rPr>
           <w:rFonts w:ascii="Arial" w:hAnsi="Arial"/>
@@ -1853,17 +1806,25 @@
           <w:szCs w:val="20"/>
           <w:lang w:eastAsia="en-GB" w:bidi="he-IL"/>
         </w:rPr>
-        <w:t>Angular</w:t>
-      </w:r>
-      <w:proofErr w:type="spellEnd"/>
-      <w:r>
-        <w:rPr>
-          <w:rFonts w:ascii="Arial" w:hAnsi="Arial"/>
-          <w:color w:val="262626" w:themeColor="text1" w:themeTint="D9"/>
-          <w:szCs w:val="20"/>
-          <w:lang w:val="en-US" w:eastAsia="en-GB" w:bidi="he-IL"/>
-        </w:rPr>
-        <w:t>JS</w:t>
+        <w:t xml:space="preserve"> кода всех членов </w:t>
+      </w:r>
+      <w:r>
+        <w:rPr>
+          <w:rFonts w:ascii="Arial" w:hAnsi="Arial"/>
+          <w:color w:val="262626" w:themeColor="text1" w:themeTint="D9"/>
+          <w:szCs w:val="20"/>
+          <w:lang w:eastAsia="en-GB" w:bidi="he-IL"/>
+        </w:rPr>
+        <w:t>веб-</w:t>
+      </w:r>
+      <w:r>
+        <w:rPr>
+          <w:rFonts w:ascii="Arial" w:hAnsi="Arial"/>
+          <w:color w:val="262626" w:themeColor="text1" w:themeTint="D9"/>
+          <w:szCs w:val="20"/>
+          <w:lang w:eastAsia="en-GB" w:bidi="he-IL"/>
+        </w:rPr>
+        <w:t>команды</w:t>
       </w:r>
     </w:p>
     <w:p>
@@ -1885,10 +1846,486 @@
           <w:szCs w:val="20"/>
           <w:lang w:eastAsia="en-GB" w:bidi="he-IL"/>
         </w:rPr>
+        <w:t>С</w:t>
+      </w:r>
+      <w:r>
+        <w:rPr>
+          <w:rFonts w:ascii="Arial" w:hAnsi="Arial"/>
+          <w:color w:val="262626" w:themeColor="text1" w:themeTint="D9"/>
+          <w:szCs w:val="20"/>
+          <w:lang w:eastAsia="en-GB" w:bidi="he-IL"/>
+        </w:rPr>
+        <w:t>борка проекта.</w:t>
+      </w:r>
+    </w:p>
+    <w:p>
+      <w:pPr>
+        <w:pStyle w:val="a7"/>
+        <w:ind w:left="0"/>
+        <w:rPr>
+          <w:rFonts w:ascii="Arial" w:hAnsi="Arial"/>
+          <w:lang w:eastAsia="en-GB"/>
+        </w:rPr>
+      </w:pPr>
+    </w:p>
+    <w:p>
+      <w:pPr>
+        <w:pStyle w:val="a7"/>
+        <w:ind w:left="0"/>
+        <w:rPr>
+          <w:rFonts w:ascii="Arial" w:hAnsi="Arial"/>
+          <w:lang w:eastAsia="en-GB"/>
+        </w:rPr>
+      </w:pPr>
+    </w:p>
+    <w:p>
+      <w:pPr>
+        <w:pStyle w:val="1"/>
+        <w:shd w:val="clear" w:color="auto" w:fill="FFFFFF"/>
+        <w:spacing w:before="0" w:beforeAutospacing="0" w:after="0" w:afterAutospacing="0"/>
+        <w:textAlignment w:val="baseline"/>
+        <w:rPr>
+          <w:rFonts w:ascii="Arial" w:hAnsi="Arial" w:cs="Arial"/>
+          <w:bCs w:val="0"/>
+          <w:sz w:val="24"/>
+          <w:szCs w:val="24"/>
+          <w:lang w:val="en-US"/>
+        </w:rPr>
+      </w:pPr>
+      <w:bookmarkStart w:id="0" w:name="__DdeLink__336_2134828293"/>
+      <w:r>
+        <w:rPr>
+          <w:rFonts w:ascii="Arial" w:hAnsi="Arial" w:cs="Arial"/>
+          <w:sz w:val="24"/>
+          <w:szCs w:val="24"/>
+        </w:rPr>
+        <w:t>Программист</w:t>
+      </w:r>
+      <w:r>
+        <w:rPr>
+          <w:rFonts w:ascii="Arial" w:hAnsi="Arial" w:cs="Arial"/>
+          <w:sz w:val="24"/>
+          <w:szCs w:val="24"/>
+          <w:lang w:val="en-US"/>
+        </w:rPr>
+        <w:t xml:space="preserve">, </w:t>
+      </w:r>
+      <w:r>
+        <w:rPr>
+          <w:rFonts w:ascii="Arial" w:hAnsi="Arial" w:cs="Arial"/>
+          <w:bCs w:val="0"/>
+          <w:sz w:val="24"/>
+          <w:szCs w:val="24"/>
+          <w:lang w:val="en-US"/>
+        </w:rPr>
+        <w:t>OCS Innovation Company (OCSICO®)</w:t>
+      </w:r>
+      <w:r>
+        <w:rPr>
+          <w:rFonts w:ascii="Arial" w:hAnsi="Arial" w:cs="Arial"/>
+          <w:sz w:val="24"/>
+          <w:szCs w:val="24"/>
+          <w:lang w:val="en-US"/>
+        </w:rPr>
+        <w:t xml:space="preserve">, </w:t>
+      </w:r>
+      <w:r>
+        <w:rPr>
+          <w:rFonts w:ascii="Arial" w:hAnsi="Arial" w:cs="Arial"/>
+          <w:sz w:val="24"/>
+          <w:szCs w:val="24"/>
+        </w:rPr>
+        <w:t>Минск</w:t>
+      </w:r>
+    </w:p>
+    <w:p>
+      <w:pPr>
+        <w:pStyle w:val="date1"/>
+      </w:pPr>
+      <w:r>
+        <w:rPr>
+          <w:rFonts w:ascii="Arial" w:hAnsi="Arial" w:cs="Arial"/>
+        </w:rPr>
+        <w:t>(</w:t>
+      </w:r>
+      <w:r>
+        <w:rPr>
+          <w:rFonts w:ascii="Arial" w:hAnsi="Arial" w:cs="Arial"/>
+        </w:rPr>
+        <w:t>Август</w:t>
+      </w:r>
+      <w:r>
+        <w:rPr>
+          <w:rFonts w:ascii="Arial" w:hAnsi="Arial" w:cs="Arial"/>
+        </w:rPr>
+        <w:t xml:space="preserve"> 2018 – </w:t>
+      </w:r>
+      <w:r>
+        <w:rPr>
+          <w:rFonts w:ascii="Arial" w:hAnsi="Arial" w:cs="Arial"/>
+        </w:rPr>
+        <w:t>Февраль 2019</w:t>
+      </w:r>
+      <w:r>
+        <w:rPr>
+          <w:rFonts w:ascii="Arial" w:hAnsi="Arial" w:cs="Arial"/>
+        </w:rPr>
+        <w:t>)</w:t>
+      </w:r>
+    </w:p>
+    <w:p>
+      <w:pPr>
+        <w:pStyle w:val="a7"/>
+        <w:ind w:left="0"/>
+        <w:rPr>
+          <w:rFonts w:ascii="Arial" w:hAnsi="Arial"/>
+          <w:sz w:val="22"/>
+          <w:lang w:eastAsia="en-GB"/>
+        </w:rPr>
+      </w:pPr>
+    </w:p>
+    <w:p>
+      <w:pPr>
+        <w:pStyle w:val="headerlist"/>
+        <w:rPr>
+          <w:rFonts w:ascii="Arial" w:hAnsi="Arial" w:cs="Arial"/>
+          <w:color w:val="262626" w:themeColor="text1" w:themeTint="D9"/>
+        </w:rPr>
+      </w:pPr>
+      <w:r>
+        <w:rPr>
+          <w:rFonts w:ascii="Arial" w:hAnsi="Arial" w:cs="Arial"/>
+          <w:color w:val="262626" w:themeColor="text1" w:themeTint="D9"/>
+        </w:rPr>
+        <w:t xml:space="preserve">Достижения и обязанности: </w:t>
+      </w:r>
+    </w:p>
+    <w:p>
+      <w:pPr>
+        <w:pStyle w:val="headerlist"/>
+        <w:rPr>
+          <w:rFonts w:ascii="Arial" w:hAnsi="Arial" w:cs="Arial"/>
+          <w:color w:val="262626" w:themeColor="text1" w:themeTint="D9"/>
+        </w:rPr>
+      </w:pPr>
+    </w:p>
+    <w:p>
+      <w:pPr>
+        <w:pStyle w:val="liste"/>
+        <w:numPr>
+          <w:ilvl w:val="0"/>
+          <w:numId w:val="5"/>
+        </w:numPr>
+        <w:jc w:val="both"/>
+        <w:rPr>
+          <w:rFonts w:cstheme="minorBidi"/>
+        </w:rPr>
+      </w:pPr>
+      <w:r>
+        <w:rPr>
+          <w:rFonts w:ascii="Arial" w:hAnsi="Arial"/>
+          <w:color w:val="262626" w:themeColor="text1" w:themeTint="D9"/>
+          <w:szCs w:val="20"/>
+          <w:lang w:eastAsia="en-GB" w:bidi="he-IL"/>
+        </w:rPr>
+        <w:t xml:space="preserve">Разработка приложения на </w:t>
+      </w:r>
+      <w:r>
+        <w:rPr>
+          <w:rFonts w:ascii="Arial" w:hAnsi="Arial"/>
+          <w:color w:val="262626" w:themeColor="text1" w:themeTint="D9"/>
+          <w:szCs w:val="20"/>
+          <w:lang w:val="en-US" w:eastAsia="en-GB" w:bidi="he-IL"/>
+        </w:rPr>
+        <w:t>Angular</w:t>
+      </w:r>
+      <w:r>
+        <w:rPr>
+          <w:rFonts w:ascii="Arial" w:hAnsi="Arial"/>
+          <w:color w:val="262626" w:themeColor="text1" w:themeTint="D9"/>
+          <w:szCs w:val="20"/>
+          <w:lang w:eastAsia="en-GB" w:bidi="he-IL"/>
+        </w:rPr>
+        <w:t xml:space="preserve"> 6 и</w:t>
+      </w:r>
+      <w:r>
+        <w:rPr>
+          <w:rFonts w:ascii="Arial" w:hAnsi="Arial"/>
+          <w:szCs w:val="20"/>
+          <w:shd w:val="clear" w:color="auto" w:fill="FFFFFF"/>
+        </w:rPr>
+        <w:t xml:space="preserve"> </w:t>
+      </w:r>
+      <w:r>
+        <w:rPr>
+          <w:rFonts w:ascii="Arial" w:hAnsi="Arial"/>
+          <w:szCs w:val="20"/>
+          <w:shd w:val="clear" w:color="auto" w:fill="FFFFFF"/>
+          <w:lang w:val="en-US"/>
+        </w:rPr>
+        <w:t>Angular</w:t>
+      </w:r>
+      <w:r>
+        <w:rPr>
+          <w:rFonts w:ascii="Arial" w:hAnsi="Arial"/>
+          <w:szCs w:val="20"/>
+          <w:shd w:val="clear" w:color="auto" w:fill="FFFFFF"/>
+        </w:rPr>
+        <w:t xml:space="preserve"> </w:t>
+      </w:r>
+      <w:r>
+        <w:rPr>
+          <w:rFonts w:ascii="Arial" w:hAnsi="Arial"/>
+          <w:szCs w:val="20"/>
+          <w:shd w:val="clear" w:color="auto" w:fill="FFFFFF"/>
+          <w:lang w:val="en-US"/>
+        </w:rPr>
+        <w:t>material</w:t>
+      </w:r>
+      <w:r>
+        <w:rPr>
+          <w:rFonts w:ascii="Arial" w:hAnsi="Arial"/>
+          <w:szCs w:val="20"/>
+          <w:shd w:val="clear" w:color="auto" w:fill="FFFFFF"/>
+        </w:rPr>
+        <w:t xml:space="preserve"> </w:t>
+      </w:r>
+      <w:r>
+        <w:rPr>
+          <w:rFonts w:ascii="Arial" w:hAnsi="Arial"/>
+          <w:szCs w:val="20"/>
+          <w:shd w:val="clear" w:color="auto" w:fill="FFFFFF"/>
+        </w:rPr>
+        <w:t>(</w:t>
+      </w:r>
+      <w:hyperlink r:id="rId10" w:history="1">
+        <w:r>
+          <w:rPr>
+            <w:rStyle w:val="af7"/>
+          </w:rPr>
+          <w:t>https://ikass</w:t>
+        </w:r>
+        <w:r>
+          <w:rPr>
+            <w:rStyle w:val="af7"/>
+          </w:rPr>
+          <w:t>a</w:t>
+        </w:r>
+        <w:r>
+          <w:rPr>
+            <w:rStyle w:val="af7"/>
+          </w:rPr>
+          <w:t>.</w:t>
+        </w:r>
+        <w:r>
+          <w:rPr>
+            <w:rStyle w:val="af7"/>
+            <w:lang w:val="en-US"/>
+          </w:rPr>
+          <w:t>by</w:t>
+        </w:r>
+      </w:hyperlink>
+      <w:r>
+        <w:rPr>
+          <w:rFonts w:ascii="Arial" w:hAnsi="Arial"/>
+          <w:szCs w:val="20"/>
+          <w:shd w:val="clear" w:color="auto" w:fill="FFFFFF"/>
+        </w:rPr>
+        <w:t>)</w:t>
+      </w:r>
+    </w:p>
+    <w:p>
+      <w:pPr>
+        <w:pStyle w:val="liste"/>
+        <w:numPr>
+          <w:ilvl w:val="0"/>
+          <w:numId w:val="5"/>
+        </w:numPr>
+        <w:jc w:val="both"/>
+      </w:pPr>
+      <w:r>
+        <w:rPr>
+          <w:rFonts w:ascii="Arial" w:hAnsi="Arial"/>
+          <w:color w:val="262626" w:themeColor="text1" w:themeTint="D9"/>
+          <w:szCs w:val="20"/>
+          <w:lang w:eastAsia="en-GB" w:bidi="he-IL"/>
+        </w:rPr>
+        <w:t xml:space="preserve">Поддержка приложения на </w:t>
+      </w:r>
+      <w:proofErr w:type="spellStart"/>
+      <w:r>
+        <w:rPr>
+          <w:rFonts w:ascii="Arial" w:hAnsi="Arial"/>
+          <w:color w:val="262626" w:themeColor="text1" w:themeTint="D9"/>
+          <w:szCs w:val="20"/>
+          <w:lang w:eastAsia="en-GB" w:bidi="he-IL"/>
+        </w:rPr>
+        <w:t>Angular</w:t>
+      </w:r>
+      <w:proofErr w:type="spellEnd"/>
+      <w:r>
+        <w:rPr>
+          <w:rFonts w:ascii="Arial" w:hAnsi="Arial"/>
+          <w:color w:val="262626" w:themeColor="text1" w:themeTint="D9"/>
+          <w:szCs w:val="20"/>
+          <w:lang w:val="en-US" w:eastAsia="en-GB" w:bidi="he-IL"/>
+        </w:rPr>
+        <w:t>JS</w:t>
+      </w:r>
+    </w:p>
+    <w:p>
+      <w:pPr>
+        <w:pStyle w:val="liste"/>
+        <w:numPr>
+          <w:ilvl w:val="0"/>
+          <w:numId w:val="5"/>
+        </w:numPr>
+        <w:jc w:val="both"/>
+        <w:rPr>
+          <w:rFonts w:ascii="Arial" w:hAnsi="Arial"/>
+        </w:rPr>
+      </w:pPr>
+      <w:r>
+        <w:rPr>
+          <w:rFonts w:ascii="Arial" w:hAnsi="Arial"/>
+          <w:color w:val="262626" w:themeColor="text1" w:themeTint="D9"/>
+          <w:szCs w:val="20"/>
+          <w:lang w:eastAsia="en-GB" w:bidi="he-IL"/>
+        </w:rPr>
         <w:t>Работа с REST API</w:t>
       </w:r>
     </w:p>
     <w:bookmarkEnd w:id="0"/>
+    <w:p>
+      <w:pPr>
+        <w:pStyle w:val="liste"/>
+        <w:numPr>
+          <w:ilvl w:val="0"/>
+          <w:numId w:val="5"/>
+        </w:numPr>
+        <w:jc w:val="both"/>
+        <w:rPr>
+          <w:rFonts w:ascii="Arial" w:hAnsi="Arial"/>
+        </w:rPr>
+      </w:pPr>
+      <w:r>
+        <w:rPr>
+          <w:rFonts w:ascii="Arial" w:hAnsi="Arial"/>
+          <w:color w:val="262626" w:themeColor="text1" w:themeTint="D9"/>
+          <w:szCs w:val="20"/>
+          <w:lang w:eastAsia="en-GB" w:bidi="he-IL"/>
+        </w:rPr>
+        <w:t>Самостоятельная р</w:t>
+      </w:r>
+      <w:r>
+        <w:rPr>
+          <w:rFonts w:ascii="Arial" w:hAnsi="Arial"/>
+          <w:color w:val="262626" w:themeColor="text1" w:themeTint="D9"/>
+          <w:szCs w:val="20"/>
+          <w:lang w:eastAsia="en-GB" w:bidi="he-IL"/>
+        </w:rPr>
+        <w:t xml:space="preserve">абота в качестве </w:t>
+      </w:r>
+      <w:r>
+        <w:rPr>
+          <w:rFonts w:ascii="Arial" w:hAnsi="Arial"/>
+          <w:color w:val="262626" w:themeColor="text1" w:themeTint="D9"/>
+          <w:szCs w:val="20"/>
+          <w:lang w:eastAsia="en-GB" w:bidi="he-IL"/>
+        </w:rPr>
+        <w:t>веб-</w:t>
+      </w:r>
+      <w:r>
+        <w:rPr>
+          <w:rFonts w:ascii="Arial" w:hAnsi="Arial"/>
+          <w:color w:val="262626" w:themeColor="text1" w:themeTint="D9"/>
+          <w:szCs w:val="20"/>
+          <w:lang w:eastAsia="en-GB" w:bidi="he-IL"/>
+        </w:rPr>
+        <w:t>разработчика, взаимодействие с</w:t>
+      </w:r>
+      <w:r>
+        <w:rPr>
+          <w:rFonts w:ascii="Arial" w:hAnsi="Arial"/>
+          <w:color w:val="262626" w:themeColor="text1" w:themeTint="D9"/>
+          <w:szCs w:val="20"/>
+          <w:lang w:eastAsia="en-GB" w:bidi="he-IL"/>
+        </w:rPr>
+        <w:t xml:space="preserve"> менеджером продукта</w:t>
+      </w:r>
+      <w:r>
+        <w:rPr>
+          <w:rFonts w:ascii="Arial" w:hAnsi="Arial"/>
+          <w:color w:val="262626" w:themeColor="text1" w:themeTint="D9"/>
+          <w:szCs w:val="20"/>
+          <w:lang w:eastAsia="en-GB" w:bidi="he-IL"/>
+        </w:rPr>
+        <w:t xml:space="preserve">, </w:t>
+      </w:r>
+      <w:r>
+        <w:rPr>
+          <w:rFonts w:ascii="Arial" w:hAnsi="Arial"/>
+          <w:color w:val="262626" w:themeColor="text1" w:themeTint="D9"/>
+          <w:szCs w:val="20"/>
+          <w:lang w:eastAsia="en-GB" w:bidi="he-IL"/>
+        </w:rPr>
+        <w:t>дизайнером</w:t>
+      </w:r>
+      <w:r>
+        <w:rPr>
+          <w:rFonts w:ascii="Arial" w:hAnsi="Arial"/>
+          <w:color w:val="262626" w:themeColor="text1" w:themeTint="D9"/>
+          <w:szCs w:val="20"/>
+          <w:lang w:eastAsia="en-GB" w:bidi="he-IL"/>
+        </w:rPr>
+        <w:t>, командами</w:t>
+      </w:r>
+      <w:r>
+        <w:rPr>
+          <w:rFonts w:ascii="Arial" w:hAnsi="Arial"/>
+          <w:color w:val="262626" w:themeColor="text1" w:themeTint="D9"/>
+          <w:szCs w:val="20"/>
+          <w:lang w:eastAsia="en-GB" w:bidi="he-IL"/>
+        </w:rPr>
+        <w:t xml:space="preserve"> </w:t>
+      </w:r>
+      <w:r>
+        <w:rPr>
+          <w:rFonts w:ascii="Arial" w:hAnsi="Arial"/>
+          <w:color w:val="262626" w:themeColor="text1" w:themeTint="D9"/>
+          <w:szCs w:val="20"/>
+          <w:lang w:val="en-US" w:eastAsia="en-GB" w:bidi="he-IL"/>
+        </w:rPr>
+        <w:t>Android</w:t>
+      </w:r>
+      <w:r>
+        <w:rPr>
+          <w:rFonts w:ascii="Arial" w:hAnsi="Arial"/>
+          <w:color w:val="262626" w:themeColor="text1" w:themeTint="D9"/>
+          <w:szCs w:val="20"/>
+          <w:lang w:eastAsia="en-GB" w:bidi="he-IL"/>
+        </w:rPr>
+        <w:t xml:space="preserve"> и </w:t>
+      </w:r>
+      <w:r>
+        <w:rPr>
+          <w:rFonts w:ascii="Arial" w:hAnsi="Arial"/>
+          <w:color w:val="262626" w:themeColor="text1" w:themeTint="D9"/>
+          <w:szCs w:val="20"/>
+          <w:lang w:val="en-US" w:eastAsia="en-GB" w:bidi="he-IL"/>
+        </w:rPr>
+        <w:t>backend</w:t>
+      </w:r>
+      <w:r>
+        <w:rPr>
+          <w:rFonts w:ascii="Arial" w:hAnsi="Arial"/>
+          <w:color w:val="262626" w:themeColor="text1" w:themeTint="D9"/>
+          <w:szCs w:val="20"/>
+          <w:lang w:eastAsia="en-GB" w:bidi="he-IL"/>
+        </w:rPr>
+        <w:t>.</w:t>
+      </w:r>
+    </w:p>
     <w:p>
       <w:pPr>
         <w:pStyle w:val="headerlist"/>
@@ -2045,7 +2482,7 @@
         </w:rPr>
         <w:t xml:space="preserve"> 4 (</w:t>
       </w:r>
-      <w:hyperlink r:id="rId10" w:history="1">
+      <w:hyperlink r:id="rId11" w:history="1">
         <w:r>
           <w:rPr>
             <w:rStyle w:val="af7"/>
@@ -2142,16 +2579,7 @@
           <w:szCs w:val="20"/>
           <w:lang w:eastAsia="en-GB" w:bidi="he-IL"/>
         </w:rPr>
-        <w:t xml:space="preserve">Разработка </w:t>
-      </w:r>
-      <w:r>
-        <w:rPr>
-          <w:rFonts w:ascii="Arial" w:hAnsi="Arial"/>
-          <w:color w:val="262626" w:themeColor="text1" w:themeTint="D9"/>
-          <w:szCs w:val="20"/>
-          <w:lang w:eastAsia="en-GB" w:bidi="he-IL"/>
-        </w:rPr>
-        <w:t>сайтов с использованием</w:t>
+        <w:t>Разработка сайтов с использованием</w:t>
       </w:r>
       <w:r>
         <w:rPr>
@@ -2232,6 +2660,53 @@
           <w:color w:val="262626" w:themeColor="text1" w:themeTint="D9"/>
         </w:rPr>
         <w:t>Работа с REST API</w:t>
+      </w:r>
+    </w:p>
+    <w:p>
+      <w:pPr>
+        <w:pStyle w:val="liste"/>
+        <w:numPr>
+          <w:ilvl w:val="0"/>
+          <w:numId w:val="6"/>
+        </w:numPr>
+        <w:ind w:left="697" w:hanging="357"/>
+        <w:jc w:val="both"/>
+      </w:pPr>
+      <w:r>
+        <w:rPr>
+          <w:rFonts w:ascii="Arial" w:hAnsi="Arial"/>
+          <w:color w:val="262626" w:themeColor="text1" w:themeTint="D9"/>
+          <w:szCs w:val="20"/>
+          <w:lang w:eastAsia="en-GB" w:bidi="he-IL"/>
+        </w:rPr>
+        <w:t>Работа в команде</w:t>
+      </w:r>
+      <w:r>
+        <w:rPr>
+          <w:rFonts w:ascii="Arial" w:hAnsi="Arial"/>
+          <w:color w:val="262626" w:themeColor="text1" w:themeTint="D9"/>
+          <w:szCs w:val="20"/>
+          <w:lang w:eastAsia="en-GB" w:bidi="he-IL"/>
+        </w:rPr>
+        <w:t xml:space="preserve"> из 2</w:t>
+      </w:r>
+      <w:r>
+        <w:rPr>
+          <w:rFonts w:ascii="Arial" w:hAnsi="Arial"/>
+          <w:color w:val="262626" w:themeColor="text1" w:themeTint="D9"/>
+          <w:szCs w:val="20"/>
+          <w:lang w:eastAsia="en-GB" w:bidi="he-IL"/>
+        </w:rPr>
+        <w:t xml:space="preserve"> веб-разработчиков в качестве разработчика</w:t>
+      </w:r>
+      <w:r>
+        <w:rPr>
+          <w:rFonts w:ascii="Arial" w:hAnsi="Arial"/>
+          <w:color w:val="262626" w:themeColor="text1" w:themeTint="D9"/>
+          <w:szCs w:val="20"/>
+          <w:lang w:eastAsia="en-GB" w:bidi="he-IL"/>
+        </w:rPr>
+        <w:t>.</w:t>
       </w:r>
       <w:bookmarkStart w:id="1" w:name="_GoBack"/>
       <w:bookmarkEnd w:id="1"/>
@@ -5119,7 +5594,7 @@
 </file>
 
 <file path=customXml/itemProps1.xml><?xml version="1.0" encoding="utf-8"?>
-<ds:datastoreItem xmlns:ds="http://schemas.openxmlformats.org/officeDocument/2006/customXml" ds:itemID="{6189FF5A-BDC1-4E94-8305-78B9C734FA7C}">
+<ds:datastoreItem xmlns:ds="http://schemas.openxmlformats.org/officeDocument/2006/customXml" ds:itemID="{1FCE4427-F101-4622-B309-19BCE103F3B7}">
   <ds:schemaRefs>
     <ds:schemaRef ds:uri="http://schemas.openxmlformats.org/officeDocument/2006/bibliography"/>
   </ds:schemaRefs>

--- a/src/assets/CV_Евдокимович Владимир.docx
+++ b/src/assets/CV_Евдокимович Владимир.docx
@@ -1163,6 +1163,7 @@
         <w:ind w:left="697" w:hanging="357"/>
         <w:jc w:val="both"/>
       </w:pPr>
+      <w:proofErr w:type="spellStart"/>
       <w:r>
         <w:rPr>
           <w:rFonts w:ascii="Arial" w:hAnsi="Arial"/>
@@ -1171,6 +1172,29 @@
         </w:rPr>
         <w:t>mocha</w:t>
       </w:r>
+      <w:proofErr w:type="spellEnd"/>
+    </w:p>
+    <w:p>
+      <w:pPr>
+        <w:pStyle w:val="liste"/>
+        <w:numPr>
+          <w:ilvl w:val="0"/>
+          <w:numId w:val="3"/>
+        </w:numPr>
+        <w:ind w:left="697" w:hanging="357"/>
+        <w:jc w:val="both"/>
+      </w:pPr>
+      <w:r>
+        <w:rPr>
+          <w:rFonts w:ascii="Arial" w:hAnsi="Arial"/>
+          <w:color w:val="262626" w:themeColor="text1" w:themeTint="D9"/>
+          <w:szCs w:val="20"/>
+          <w:lang w:val="en-US"/>
+        </w:rPr>
+        <w:t>selenium</w:t>
+      </w:r>
+      <w:bookmarkStart w:id="0" w:name="_GoBack"/>
+      <w:bookmarkEnd w:id="0"/>
     </w:p>
     <w:p>
       <w:pPr>
@@ -1892,7 +1916,7 @@
           <w:lang w:val="en-US"/>
         </w:rPr>
       </w:pPr>
-      <w:bookmarkStart w:id="0" w:name="__DdeLink__336_2134828293"/>
+      <w:bookmarkStart w:id="1" w:name="__DdeLink__336_2134828293"/>
       <w:r>
         <w:rPr>
           <w:rFonts w:ascii="Arial" w:hAnsi="Arial" w:cs="Arial"/>
@@ -2088,34 +2112,14 @@
           <w:szCs w:val="20"/>
           <w:shd w:val="clear" w:color="auto" w:fill="FFFFFF"/>
         </w:rPr>
-        <w:t xml:space="preserve"> </w:t>
-      </w:r>
-      <w:r>
-        <w:rPr>
-          <w:rFonts w:ascii="Arial" w:hAnsi="Arial"/>
-          <w:szCs w:val="20"/>
-          <w:shd w:val="clear" w:color="auto" w:fill="FFFFFF"/>
-        </w:rPr>
-        <w:t>(</w:t>
+        <w:t xml:space="preserve"> (</w:t>
       </w:r>
       <w:hyperlink r:id="rId10" w:history="1">
         <w:r>
           <w:rPr>
             <w:rStyle w:val="af7"/>
           </w:rPr>
-          <w:t>https://ikass</w:t>
-        </w:r>
-        <w:r>
-          <w:rPr>
-            <w:rStyle w:val="af7"/>
-          </w:rPr>
-          <w:t>a</w:t>
-        </w:r>
-        <w:r>
-          <w:rPr>
-            <w:rStyle w:val="af7"/>
-          </w:rPr>
-          <w:t>.</w:t>
+          <w:t>https://ikassa.</w:t>
         </w:r>
         <w:r>
           <w:rPr>
@@ -2195,7 +2199,7 @@
         <w:t>Работа с REST API</w:t>
       </w:r>
     </w:p>
-    <w:bookmarkEnd w:id="0"/>
+    <w:bookmarkEnd w:id="1"/>
     <w:p>
       <w:pPr>
         <w:pStyle w:val="liste"/>
@@ -2215,7 +2219,7 @@
           <w:szCs w:val="20"/>
           <w:lang w:eastAsia="en-GB" w:bidi="he-IL"/>
         </w:rPr>
-        <w:t>Самостоятельная р</w:t>
+        <w:t>Самостоятельная работа в качестве веб-разработчика, взаимодействие с</w:t>
       </w:r>
       <w:r>
         <w:rPr>
@@ -2224,7 +2228,7 @@
           <w:szCs w:val="20"/>
           <w:lang w:eastAsia="en-GB" w:bidi="he-IL"/>
         </w:rPr>
-        <w:t xml:space="preserve">абота в качестве </w:t>
+        <w:t xml:space="preserve"> менеджером продукта</w:t>
       </w:r>
       <w:r>
         <w:rPr>
@@ -2233,7 +2237,7 @@
           <w:szCs w:val="20"/>
           <w:lang w:eastAsia="en-GB" w:bidi="he-IL"/>
         </w:rPr>
-        <w:t>веб-</w:t>
+        <w:t xml:space="preserve">, </w:t>
       </w:r>
       <w:r>
         <w:rPr>
@@ -2242,43 +2246,7 @@
           <w:szCs w:val="20"/>
           <w:lang w:eastAsia="en-GB" w:bidi="he-IL"/>
         </w:rPr>
-        <w:t>разработчика, взаимодействие с</w:t>
-      </w:r>
-      <w:r>
-        <w:rPr>
-          <w:rFonts w:ascii="Arial" w:hAnsi="Arial"/>
-          <w:color w:val="262626" w:themeColor="text1" w:themeTint="D9"/>
-          <w:szCs w:val="20"/>
-          <w:lang w:eastAsia="en-GB" w:bidi="he-IL"/>
-        </w:rPr>
-        <w:t xml:space="preserve"> менеджером продукта</w:t>
-      </w:r>
-      <w:r>
-        <w:rPr>
-          <w:rFonts w:ascii="Arial" w:hAnsi="Arial"/>
-          <w:color w:val="262626" w:themeColor="text1" w:themeTint="D9"/>
-          <w:szCs w:val="20"/>
-          <w:lang w:eastAsia="en-GB" w:bidi="he-IL"/>
-        </w:rPr>
-        <w:t xml:space="preserve">, </w:t>
-      </w:r>
-      <w:r>
-        <w:rPr>
-          <w:rFonts w:ascii="Arial" w:hAnsi="Arial"/>
-          <w:color w:val="262626" w:themeColor="text1" w:themeTint="D9"/>
-          <w:szCs w:val="20"/>
-          <w:lang w:eastAsia="en-GB" w:bidi="he-IL"/>
-        </w:rPr>
-        <w:t>дизайнером</w:t>
-      </w:r>
-      <w:r>
-        <w:rPr>
-          <w:rFonts w:ascii="Arial" w:hAnsi="Arial"/>
-          <w:color w:val="262626" w:themeColor="text1" w:themeTint="D9"/>
-          <w:szCs w:val="20"/>
-          <w:lang w:eastAsia="en-GB" w:bidi="he-IL"/>
-        </w:rPr>
-        <w:t>, командами</w:t>
+        <w:t>дизайнером, командами</w:t>
       </w:r>
       <w:r>
         <w:rPr>
@@ -2679,37 +2647,8 @@
           <w:szCs w:val="20"/>
           <w:lang w:eastAsia="en-GB" w:bidi="he-IL"/>
         </w:rPr>
-        <w:t>Работа в команде</w:t>
-      </w:r>
-      <w:r>
-        <w:rPr>
-          <w:rFonts w:ascii="Arial" w:hAnsi="Arial"/>
-          <w:color w:val="262626" w:themeColor="text1" w:themeTint="D9"/>
-          <w:szCs w:val="20"/>
-          <w:lang w:eastAsia="en-GB" w:bidi="he-IL"/>
-        </w:rPr>
-        <w:t xml:space="preserve"> из 2</w:t>
-      </w:r>
-      <w:r>
-        <w:rPr>
-          <w:rFonts w:ascii="Arial" w:hAnsi="Arial"/>
-          <w:color w:val="262626" w:themeColor="text1" w:themeTint="D9"/>
-          <w:szCs w:val="20"/>
-          <w:lang w:eastAsia="en-GB" w:bidi="he-IL"/>
-        </w:rPr>
-        <w:t xml:space="preserve"> веб-разработчиков в качестве разработчика</w:t>
-      </w:r>
-      <w:r>
-        <w:rPr>
-          <w:rFonts w:ascii="Arial" w:hAnsi="Arial"/>
-          <w:color w:val="262626" w:themeColor="text1" w:themeTint="D9"/>
-          <w:szCs w:val="20"/>
-          <w:lang w:eastAsia="en-GB" w:bidi="he-IL"/>
-        </w:rPr>
-        <w:t>.</w:t>
-      </w:r>
-      <w:bookmarkStart w:id="1" w:name="_GoBack"/>
-      <w:bookmarkEnd w:id="1"/>
+        <w:t>Работа в команде из 2 веб-разработчиков в качестве разработчика.</w:t>
+      </w:r>
     </w:p>
     <w:p>
       <w:pPr>
@@ -5594,7 +5533,7 @@
 </file>
 
 <file path=customXml/itemProps1.xml><?xml version="1.0" encoding="utf-8"?>
-<ds:datastoreItem xmlns:ds="http://schemas.openxmlformats.org/officeDocument/2006/customXml" ds:itemID="{1FCE4427-F101-4622-B309-19BCE103F3B7}">
+<ds:datastoreItem xmlns:ds="http://schemas.openxmlformats.org/officeDocument/2006/customXml" ds:itemID="{1E094BB1-1F1F-4086-8044-1521580AFDE6}">
   <ds:schemaRefs>
     <ds:schemaRef ds:uri="http://schemas.openxmlformats.org/officeDocument/2006/bibliography"/>
   </ds:schemaRefs>

--- a/src/assets/CV_Евдокимович Владимир.docx
+++ b/src/assets/CV_Евдокимович Владимир.docx
@@ -62,104 +62,48 @@
           <w:szCs w:val="12"/>
         </w:rPr>
       </w:pPr>
-      <w:r>
-        <w:rPr>
-          <w:rFonts w:ascii="Arial" w:hAnsi="Arial" w:cs="Arial"/>
-          <w:noProof/>
-          <w:sz w:val="12"/>
-          <w:szCs w:val="12"/>
-          <w:lang w:eastAsia="ru-RU"/>
-        </w:rPr>
-        <w:drawing>
-          <wp:anchor distT="0" distB="0" distL="114300" distR="114300" simplePos="0" relativeHeight="251662336" behindDoc="0" locked="0" layoutInCell="1" allowOverlap="1" wp14:anchorId="1102EAB9" wp14:editId="37F364B8">
-            <wp:simplePos x="0" y="0"/>
-            <wp:positionH relativeFrom="column">
-              <wp:posOffset>-342900</wp:posOffset>
-            </wp:positionH>
-            <wp:positionV relativeFrom="paragraph">
-              <wp:posOffset>-1162243</wp:posOffset>
-            </wp:positionV>
-            <wp:extent cx="1203960" cy="1379413"/>
-            <wp:effectExtent l="0" t="0" r="0" b="0"/>
-            <wp:wrapSquare wrapText="bothSides"/>
-            <wp:docPr id="2" name="Рисунок 2" descr="C:\Users\Vova.Evdokimovich\Downloads\Microsoft.SkypeApp_kzf8qxf38zg5c!App\All\1537786765078.JPEG"/>
-            <wp:cNvGraphicFramePr>
-              <a:graphicFrameLocks xmlns:a="http://schemas.openxmlformats.org/drawingml/2006/main" noChangeAspect="1"/>
-            </wp:cNvGraphicFramePr>
-            <a:graphic xmlns:a="http://schemas.openxmlformats.org/drawingml/2006/main">
-              <a:graphicData uri="http://schemas.openxmlformats.org/drawingml/2006/picture">
-                <pic:pic xmlns:pic="http://schemas.openxmlformats.org/drawingml/2006/picture">
-                  <pic:nvPicPr>
-                    <pic:cNvPr id="0" name="Picture 1" descr="C:\Users\Vova.Evdokimovich\Downloads\Microsoft.SkypeApp_kzf8qxf38zg5c!App\All\1537786765078.JPEG"/>
-                    <pic:cNvPicPr>
-                      <a:picLocks noChangeAspect="1" noChangeArrowheads="1"/>
-                    </pic:cNvPicPr>
-                  </pic:nvPicPr>
-                  <pic:blipFill>
-                    <a:blip r:embed="rId6" cstate="print">
-                      <a:extLst>
-                        <a:ext uri="{28A0092B-C50C-407E-A947-70E740481C1C}">
-                          <a14:useLocalDpi xmlns:a14="http://schemas.microsoft.com/office/drawing/2010/main" val="0"/>
-                        </a:ext>
-                      </a:extLst>
-                    </a:blip>
-                    <a:srcRect/>
-                    <a:stretch>
-                      <a:fillRect/>
-                    </a:stretch>
-                  </pic:blipFill>
-                  <pic:spPr bwMode="auto">
-                    <a:xfrm>
-                      <a:off x="0" y="0"/>
-                      <a:ext cx="1244568" cy="1425939"/>
-                    </a:xfrm>
-                    <a:prstGeom prst="rect">
-                      <a:avLst/>
-                    </a:prstGeom>
-                    <a:noFill/>
-                    <a:ln>
-                      <a:noFill/>
-                    </a:ln>
-                  </pic:spPr>
-                </pic:pic>
-              </a:graphicData>
-            </a:graphic>
-            <wp14:sizeRelH relativeFrom="page">
-              <wp14:pctWidth>0</wp14:pctWidth>
-            </wp14:sizeRelH>
-            <wp14:sizeRelV relativeFrom="page">
-              <wp14:pctHeight>0</wp14:pctHeight>
-            </wp14:sizeRelV>
-          </wp:anchor>
-        </w:drawing>
-      </w:r>
+    </w:p>
+    <w:p>
+      <w:pPr>
+        <w:pStyle w:val="titleparagraph"/>
+        <w:rPr>
+          <w:rFonts w:ascii="Arial" w:eastAsia="Times New Roman" w:hAnsi="Arial" w:cs="Arial"/>
+        </w:rPr>
+      </w:pPr>
+      <w:r>
+        <w:rPr>
+          <w:rFonts w:ascii="Arial" w:eastAsia="Times New Roman" w:hAnsi="Arial" w:cs="Arial"/>
+        </w:rPr>
+        <w:t>Детали</w:t>
+      </w:r>
+    </w:p>
+    <w:p>
+      <w:pPr>
+        <w:rPr>
+          <w:lang w:eastAsia="en-GB"/>
+        </w:rPr>
+      </w:pPr>
     </w:p>
     <w:p>
       <w:pPr>
         <w:spacing w:line="360" w:lineRule="auto"/>
         <w:jc w:val="both"/>
       </w:pPr>
-      <w:proofErr w:type="spellStart"/>
-      <w:r>
-        <w:rPr>
-          <w:rFonts w:ascii="Arial" w:hAnsi="Arial"/>
-        </w:rPr>
-        <w:t>email</w:t>
-      </w:r>
-      <w:proofErr w:type="spellEnd"/>
-      <w:r>
-        <w:rPr>
-          <w:rFonts w:ascii="Arial" w:hAnsi="Arial"/>
-        </w:rPr>
-        <w:tab/>
-      </w:r>
-      <w:r>
-        <w:rPr>
-          <w:rFonts w:ascii="Arial" w:hAnsi="Arial"/>
-        </w:rPr>
-        <w:tab/>
-      </w:r>
-      <w:hyperlink r:id="rId7">
+      <w:r>
+        <w:rPr>
+          <w:rStyle w:val="-"/>
+          <w:rFonts w:ascii="Arial" w:hAnsi="Arial"/>
+          <w:u w:val="none"/>
+        </w:rPr>
+        <w:t>Минск, Республика Беларусь</w:t>
+      </w:r>
+    </w:p>
+    <w:p>
+      <w:pPr>
+        <w:spacing w:line="360" w:lineRule="auto"/>
+        <w:jc w:val="both"/>
+      </w:pPr>
+      <w:hyperlink r:id="rId6">
         <w:r>
           <w:rPr>
             <w:rStyle w:val="-"/>
@@ -178,27 +122,7 @@
           <w:color w:val="0070C0"/>
         </w:rPr>
       </w:pPr>
-      <w:proofErr w:type="spellStart"/>
-      <w:r>
-        <w:rPr>
-          <w:rFonts w:ascii="Arial" w:hAnsi="Arial"/>
-        </w:rPr>
-        <w:t>site</w:t>
-      </w:r>
-      <w:proofErr w:type="spellEnd"/>
-      <w:r>
-        <w:rPr>
-          <w:rFonts w:ascii="Arial" w:hAnsi="Arial"/>
-        </w:rPr>
-        <w:tab/>
-      </w:r>
-      <w:r>
-        <w:rPr>
-          <w:rFonts w:ascii="Arial" w:hAnsi="Arial"/>
-        </w:rPr>
-        <w:tab/>
-      </w:r>
-      <w:hyperlink r:id="rId8" w:history="1">
+      <w:hyperlink r:id="rId7" w:history="1">
         <w:r>
           <w:rPr>
             <w:rStyle w:val="af7"/>
@@ -213,58 +137,23 @@
       <w:pPr>
         <w:spacing w:line="360" w:lineRule="auto"/>
         <w:jc w:val="both"/>
-      </w:pPr>
-      <w:proofErr w:type="spellStart"/>
-      <w:r>
-        <w:rPr>
-          <w:rFonts w:ascii="Arial" w:hAnsi="Arial"/>
-        </w:rPr>
-        <w:t>phone</w:t>
-      </w:r>
-      <w:proofErr w:type="spellEnd"/>
-      <w:r>
-        <w:rPr>
-          <w:rFonts w:ascii="Arial" w:hAnsi="Arial"/>
-        </w:rPr>
-        <w:tab/>
-      </w:r>
-      <w:r>
-        <w:rPr>
-          <w:rFonts w:ascii="Arial" w:hAnsi="Arial"/>
-        </w:rPr>
-        <w:tab/>
-      </w:r>
-      <w:r>
         <w:rPr>
           <w:rFonts w:ascii="Arial" w:hAnsi="Arial"/>
           <w:color w:val="0066CC"/>
         </w:rPr>
+      </w:pPr>
+      <w:r>
+        <w:rPr>
+          <w:rFonts w:ascii="Arial" w:hAnsi="Arial"/>
+          <w:color w:val="0066CC"/>
+        </w:rPr>
         <w:t>+375 33 3344201</w:t>
       </w:r>
     </w:p>
     <w:p>
       <w:pPr>
-        <w:jc w:val="both"/>
-        <w:rPr>
-          <w:rFonts w:ascii="Arial" w:eastAsia="Times New Roman" w:hAnsi="Arial"/>
-          <w:lang w:eastAsia="en-GB"/>
-        </w:rPr>
-      </w:pPr>
-    </w:p>
-    <w:p>
-      <w:pPr>
-        <w:pStyle w:val="titleparagraph"/>
-        <w:rPr>
-          <w:rFonts w:ascii="Arial" w:eastAsia="Times New Roman" w:hAnsi="Arial" w:cs="Arial"/>
-        </w:rPr>
-      </w:pPr>
-    </w:p>
-    <w:p>
-      <w:pPr>
-        <w:pStyle w:val="titleparagraph"/>
-        <w:rPr>
-          <w:rFonts w:ascii="Arial" w:eastAsia="Times New Roman" w:hAnsi="Arial" w:cs="Arial"/>
-        </w:rPr>
+        <w:spacing w:line="360" w:lineRule="auto"/>
+        <w:jc w:val="both"/>
       </w:pPr>
     </w:p>
     <w:p>
@@ -295,14 +184,6 @@
     </w:p>
     <w:p>
       <w:pPr>
-        <w:rPr>
-          <w:rFonts w:ascii="Arial" w:hAnsi="Arial"/>
-          <w:lang w:eastAsia="en-GB"/>
-        </w:rPr>
-      </w:pPr>
-    </w:p>
-    <w:p>
-      <w:pPr>
         <w:jc w:val="both"/>
       </w:pPr>
       <w:r>
@@ -630,10 +511,23 @@
     </w:p>
     <w:p>
       <w:pPr>
-        <w:rPr>
-          <w:rFonts w:ascii="Arial" w:hAnsi="Arial"/>
-          <w:lang w:eastAsia="en-GB"/>
-        </w:rPr>
+        <w:pStyle w:val="liste"/>
+        <w:ind w:firstLine="0"/>
+        <w:jc w:val="both"/>
+        <w:rPr>
+          <w:lang w:val="en-US"/>
+        </w:rPr>
+      </w:pPr>
+    </w:p>
+    <w:p>
+      <w:pPr>
+        <w:pStyle w:val="liste"/>
+        <w:numPr>
+          <w:ilvl w:val="0"/>
+          <w:numId w:val="1"/>
+        </w:numPr>
+        <w:ind w:left="697" w:hanging="357"/>
+        <w:jc w:val="both"/>
       </w:pPr>
       <w:r>
         <w:pict>
@@ -643,6 +537,14 @@
           </v:rect>
         </w:pict>
       </w:r>
+      <w:r>
+        <w:rPr>
+          <w:rFonts w:ascii="Arial" w:hAnsi="Arial"/>
+          <w:color w:val="262626" w:themeColor="text1" w:themeTint="D9"/>
+          <w:szCs w:val="20"/>
+        </w:rPr>
+        <w:t>Военная академия Республики Беларусь, инженер, 2001-2005</w:t>
+      </w:r>
     </w:p>
     <w:p>
       <w:pPr>
@@ -803,6 +705,8 @@
           <w:lang w:eastAsia="en-GB"/>
         </w:rPr>
       </w:pPr>
+      <w:bookmarkStart w:id="0" w:name="_GoBack"/>
+      <w:bookmarkEnd w:id="0"/>
     </w:p>
     <w:p>
       <w:pPr>
@@ -1193,8 +1097,6 @@
         </w:rPr>
         <w:t>selenium</w:t>
       </w:r>
-      <w:bookmarkStart w:id="0" w:name="_GoBack"/>
-      <w:bookmarkEnd w:id="0"/>
     </w:p>
     <w:p>
       <w:pPr>
@@ -1637,7 +1539,7 @@
         </w:rPr>
         <w:t xml:space="preserve"> (</w:t>
       </w:r>
-      <w:hyperlink r:id="rId9" w:history="1">
+      <w:hyperlink r:id="rId8" w:history="1">
         <w:r>
           <w:rPr>
             <w:rStyle w:val="af7"/>
@@ -2114,7 +2016,7 @@
         </w:rPr>
         <w:t xml:space="preserve"> (</w:t>
       </w:r>
-      <w:hyperlink r:id="rId10" w:history="1">
+      <w:hyperlink r:id="rId9" w:history="1">
         <w:r>
           <w:rPr>
             <w:rStyle w:val="af7"/>
@@ -2450,7 +2352,7 @@
         </w:rPr>
         <w:t xml:space="preserve"> 4 (</w:t>
       </w:r>
-      <w:hyperlink r:id="rId11" w:history="1">
+      <w:hyperlink r:id="rId10" w:history="1">
         <w:r>
           <w:rPr>
             <w:rStyle w:val="af7"/>
@@ -2659,7 +2561,7 @@
     </w:p>
     <w:sectPr>
       <w:pgSz w:w="11906" w:h="16838"/>
-      <w:pgMar w:top="1440" w:right="1440" w:bottom="709" w:left="1440" w:header="0" w:footer="0" w:gutter="0"/>
+      <w:pgMar w:top="709" w:right="1440" w:bottom="709" w:left="1440" w:header="0" w:footer="0" w:gutter="0"/>
       <w:cols w:space="720"/>
       <w:formProt w:val="0"/>
       <w:docGrid w:linePitch="360" w:charSpace="-2049"/>
@@ -5533,7 +5435,7 @@
 </file>
 
 <file path=customXml/itemProps1.xml><?xml version="1.0" encoding="utf-8"?>
-<ds:datastoreItem xmlns:ds="http://schemas.openxmlformats.org/officeDocument/2006/customXml" ds:itemID="{1E094BB1-1F1F-4086-8044-1521580AFDE6}">
+<ds:datastoreItem xmlns:ds="http://schemas.openxmlformats.org/officeDocument/2006/customXml" ds:itemID="{E7922502-E1F8-4C92-BAFC-4EB02EE91521}">
   <ds:schemaRefs>
     <ds:schemaRef ds:uri="http://schemas.openxmlformats.org/officeDocument/2006/bibliography"/>
   </ds:schemaRefs>

--- a/src/assets/CV_Евдокимович Владимир.docx
+++ b/src/assets/CV_Евдокимович Владимир.docx
@@ -705,8 +705,6 @@
           <w:lang w:eastAsia="en-GB"/>
         </w:rPr>
       </w:pPr>
-      <w:bookmarkStart w:id="0" w:name="_GoBack"/>
-      <w:bookmarkEnd w:id="0"/>
     </w:p>
     <w:p>
       <w:pPr>
@@ -751,23 +749,6 @@
           <w:shd w:val="clear" w:color="auto" w:fill="FFFFFF"/>
         </w:rPr>
         <w:t>Английский: уровень B1</w:t>
-      </w:r>
-      <w:r>
-        <w:rPr>
-          <w:rFonts w:ascii="Arial" w:hAnsi="Arial"/>
-          <w:color w:val="262626" w:themeColor="text1" w:themeTint="D9"/>
-          <w:shd w:val="clear" w:color="auto" w:fill="FFFFFF"/>
-        </w:rPr>
-        <w:t>/</w:t>
-      </w:r>
-      <w:r>
-        <w:rPr>
-          <w:rFonts w:ascii="Arial" w:hAnsi="Arial"/>
-          <w:color w:val="262626" w:themeColor="text1" w:themeTint="D9"/>
-          <w:shd w:val="clear" w:color="auto" w:fill="FFFFFF"/>
-          <w:lang w:val="en-US"/>
-        </w:rPr>
-        <w:t>B2</w:t>
       </w:r>
     </w:p>
     <w:p>
@@ -1818,7 +1799,7 @@
           <w:lang w:val="en-US"/>
         </w:rPr>
       </w:pPr>
-      <w:bookmarkStart w:id="1" w:name="__DdeLink__336_2134828293"/>
+      <w:bookmarkStart w:id="0" w:name="__DdeLink__336_2134828293"/>
       <w:r>
         <w:rPr>
           <w:rFonts w:ascii="Arial" w:hAnsi="Arial" w:cs="Arial"/>
@@ -2101,7 +2082,7 @@
         <w:t>Работа с REST API</w:t>
       </w:r>
     </w:p>
-    <w:bookmarkEnd w:id="1"/>
+    <w:bookmarkEnd w:id="0"/>
     <w:p>
       <w:pPr>
         <w:pStyle w:val="liste"/>
@@ -2251,14 +2232,22 @@
         <w:rPr>
           <w:rFonts w:ascii="Arial" w:hAnsi="Arial" w:cs="Arial"/>
         </w:rPr>
-        <w:t>Февраль 2015 – Август</w:t>
+        <w:t>Сентябрь 2017</w:t>
       </w:r>
       <w:r>
         <w:rPr>
           <w:rFonts w:ascii="Arial" w:hAnsi="Arial" w:cs="Arial"/>
         </w:rPr>
+        <w:t xml:space="preserve"> – Август</w:t>
+      </w:r>
+      <w:r>
+        <w:rPr>
+          <w:rFonts w:ascii="Arial" w:hAnsi="Arial" w:cs="Arial"/>
+        </w:rPr>
         <w:t xml:space="preserve"> 2018)</w:t>
       </w:r>
+      <w:bookmarkStart w:id="1" w:name="_GoBack"/>
+      <w:bookmarkEnd w:id="1"/>
     </w:p>
     <w:p>
       <w:pPr>
@@ -5435,7 +5424,7 @@
 </file>
 
 <file path=customXml/itemProps1.xml><?xml version="1.0" encoding="utf-8"?>
-<ds:datastoreItem xmlns:ds="http://schemas.openxmlformats.org/officeDocument/2006/customXml" ds:itemID="{E7922502-E1F8-4C92-BAFC-4EB02EE91521}">
+<ds:datastoreItem xmlns:ds="http://schemas.openxmlformats.org/officeDocument/2006/customXml" ds:itemID="{C5CBB6B9-423C-4642-BB29-29B15B11E9D8}">
   <ds:schemaRefs>
     <ds:schemaRef ds:uri="http://schemas.openxmlformats.org/officeDocument/2006/bibliography"/>
   </ds:schemaRefs>

--- a/src/assets/CV_Евдокимович Владимир.docx
+++ b/src/assets/CV_Евдокимович Владимир.docx
@@ -68,11 +68,15 @@
         <w:pStyle w:val="titleparagraph"/>
         <w:rPr>
           <w:rFonts w:ascii="Arial" w:eastAsia="Times New Roman" w:hAnsi="Arial" w:cs="Arial"/>
+          <w:sz w:val="28"/>
+          <w:szCs w:val="28"/>
         </w:rPr>
       </w:pPr>
       <w:r>
         <w:rPr>
           <w:rFonts w:ascii="Arial" w:eastAsia="Times New Roman" w:hAnsi="Arial" w:cs="Arial"/>
+          <w:sz w:val="28"/>
+          <w:szCs w:val="28"/>
         </w:rPr>
         <w:t>Детали</w:t>
       </w:r>
@@ -88,11 +92,20 @@
       <w:pPr>
         <w:spacing w:line="360" w:lineRule="auto"/>
         <w:jc w:val="both"/>
+        <w:rPr>
+          <w:rFonts w:ascii="Arial" w:hAnsi="Arial"/>
+          <w:color w:val="2E74B5" w:themeColor="accent1" w:themeShade="BF"/>
+          <w:sz w:val="24"/>
+          <w:szCs w:val="24"/>
+        </w:rPr>
       </w:pPr>
       <w:r>
         <w:rPr>
           <w:rStyle w:val="-"/>
           <w:rFonts w:ascii="Arial" w:hAnsi="Arial"/>
+          <w:color w:val="2E74B5" w:themeColor="accent1" w:themeShade="BF"/>
+          <w:sz w:val="24"/>
+          <w:szCs w:val="24"/>
           <w:u w:val="none"/>
         </w:rPr>
         <w:t>Минск, Республика Беларусь</w:t>
@@ -102,14 +115,106 @@
       <w:pPr>
         <w:spacing w:line="360" w:lineRule="auto"/>
         <w:jc w:val="both"/>
-      </w:pPr>
+        <w:rPr>
+          <w:rFonts w:ascii="Arial" w:hAnsi="Arial"/>
+          <w:color w:val="2E74B5" w:themeColor="accent1" w:themeShade="BF"/>
+          <w:sz w:val="24"/>
+          <w:szCs w:val="24"/>
+        </w:rPr>
+      </w:pPr>
+      <w:r>
+        <w:rPr>
+          <w:rFonts w:ascii="Arial" w:hAnsi="Arial"/>
+          <w:color w:val="2E74B5" w:themeColor="accent1" w:themeShade="BF"/>
+          <w:sz w:val="24"/>
+          <w:szCs w:val="24"/>
+          <w:lang w:val="en-US"/>
+        </w:rPr>
+        <w:t>Email</w:t>
+      </w:r>
+      <w:r>
+        <w:rPr>
+          <w:rFonts w:ascii="Arial" w:hAnsi="Arial"/>
+          <w:color w:val="2E74B5" w:themeColor="accent1" w:themeShade="BF"/>
+          <w:sz w:val="24"/>
+          <w:szCs w:val="24"/>
+        </w:rPr>
+        <w:t xml:space="preserve">: </w:t>
+      </w:r>
       <w:hyperlink r:id="rId6">
         <w:r>
           <w:rPr>
             <w:rStyle w:val="-"/>
             <w:rFonts w:ascii="Arial" w:hAnsi="Arial"/>
+            <w:color w:val="2E74B5" w:themeColor="accent1" w:themeShade="BF"/>
+            <w:sz w:val="24"/>
+            <w:szCs w:val="24"/>
+            <w:lang w:val="en-US"/>
           </w:rPr>
-          <w:t>uladzimir.yeudakimovich@gmail.com</w:t>
+          <w:t>uladzimir</w:t>
+        </w:r>
+        <w:r>
+          <w:rPr>
+            <w:rStyle w:val="-"/>
+            <w:rFonts w:ascii="Arial" w:hAnsi="Arial"/>
+            <w:color w:val="2E74B5" w:themeColor="accent1" w:themeShade="BF"/>
+            <w:sz w:val="24"/>
+            <w:szCs w:val="24"/>
+          </w:rPr>
+          <w:t>.</w:t>
+        </w:r>
+        <w:r>
+          <w:rPr>
+            <w:rStyle w:val="-"/>
+            <w:rFonts w:ascii="Arial" w:hAnsi="Arial"/>
+            <w:color w:val="2E74B5" w:themeColor="accent1" w:themeShade="BF"/>
+            <w:sz w:val="24"/>
+            <w:szCs w:val="24"/>
+            <w:lang w:val="en-US"/>
+          </w:rPr>
+          <w:t>yeudakimovich</w:t>
+        </w:r>
+        <w:r>
+          <w:rPr>
+            <w:rStyle w:val="-"/>
+            <w:rFonts w:ascii="Arial" w:hAnsi="Arial"/>
+            <w:color w:val="2E74B5" w:themeColor="accent1" w:themeShade="BF"/>
+            <w:sz w:val="24"/>
+            <w:szCs w:val="24"/>
+          </w:rPr>
+          <w:t>@</w:t>
+        </w:r>
+        <w:r>
+          <w:rPr>
+            <w:rStyle w:val="-"/>
+            <w:rFonts w:ascii="Arial" w:hAnsi="Arial"/>
+            <w:color w:val="2E74B5" w:themeColor="accent1" w:themeShade="BF"/>
+            <w:sz w:val="24"/>
+            <w:szCs w:val="24"/>
+            <w:lang w:val="en-US"/>
+          </w:rPr>
+          <w:t>gmail</w:t>
+        </w:r>
+        <w:r>
+          <w:rPr>
+            <w:rStyle w:val="-"/>
+            <w:rFonts w:ascii="Arial" w:hAnsi="Arial"/>
+            <w:color w:val="2E74B5" w:themeColor="accent1" w:themeShade="BF"/>
+            <w:sz w:val="24"/>
+            <w:szCs w:val="24"/>
+          </w:rPr>
+          <w:t>.</w:t>
+        </w:r>
+        <w:r>
+          <w:rPr>
+            <w:rStyle w:val="-"/>
+            <w:rFonts w:ascii="Arial" w:hAnsi="Arial"/>
+            <w:color w:val="2E74B5" w:themeColor="accent1" w:themeShade="BF"/>
+            <w:sz w:val="24"/>
+            <w:szCs w:val="24"/>
+            <w:lang w:val="en-US"/>
+          </w:rPr>
+          <w:t>com</w:t>
         </w:r>
       </w:hyperlink>
     </w:p>
@@ -119,18 +224,133 @@
         <w:jc w:val="both"/>
         <w:rPr>
           <w:rFonts w:ascii="Arial" w:hAnsi="Arial"/>
-          <w:color w:val="0070C0"/>
-        </w:rPr>
-      </w:pPr>
+          <w:color w:val="2E74B5" w:themeColor="accent1" w:themeShade="BF"/>
+          <w:sz w:val="24"/>
+          <w:szCs w:val="24"/>
+        </w:rPr>
+      </w:pPr>
+      <w:r>
+        <w:rPr>
+          <w:rFonts w:ascii="Arial" w:hAnsi="Arial"/>
+          <w:color w:val="2E74B5" w:themeColor="accent1" w:themeShade="BF"/>
+          <w:sz w:val="24"/>
+          <w:szCs w:val="24"/>
+        </w:rPr>
+        <w:t>Сайт</w:t>
+      </w:r>
+      <w:r>
+        <w:rPr>
+          <w:rFonts w:ascii="Arial" w:hAnsi="Arial"/>
+          <w:color w:val="2E74B5" w:themeColor="accent1" w:themeShade="BF"/>
+          <w:sz w:val="24"/>
+          <w:szCs w:val="24"/>
+        </w:rPr>
+        <w:t xml:space="preserve">:  </w:t>
+      </w:r>
       <w:hyperlink r:id="rId7" w:history="1">
         <w:r>
           <w:rPr>
             <w:rStyle w:val="af7"/>
             <w:rFonts w:ascii="Arial" w:hAnsi="Arial"/>
-            <w:color w:val="0070C0"/>
+            <w:color w:val="2E74B5" w:themeColor="accent1" w:themeShade="BF"/>
+            <w:sz w:val="24"/>
+            <w:szCs w:val="24"/>
+            <w:lang w:val="en-US"/>
           </w:rPr>
-          <w:t>https://uladzimir-yeudakimovich.github.io</w:t>
+          <w:t>https</w:t>
         </w:r>
+        <w:r>
+          <w:rPr>
+            <w:rStyle w:val="af7"/>
+            <w:rFonts w:ascii="Arial" w:hAnsi="Arial"/>
+            <w:color w:val="2E74B5" w:themeColor="accent1" w:themeShade="BF"/>
+            <w:sz w:val="24"/>
+            <w:szCs w:val="24"/>
+          </w:rPr>
+          <w:t>://</w:t>
+        </w:r>
+        <w:proofErr w:type="spellStart"/>
+        <w:r>
+          <w:rPr>
+            <w:rStyle w:val="af7"/>
+            <w:rFonts w:ascii="Arial" w:hAnsi="Arial"/>
+            <w:color w:val="2E74B5" w:themeColor="accent1" w:themeShade="BF"/>
+            <w:sz w:val="24"/>
+            <w:szCs w:val="24"/>
+            <w:lang w:val="en-US"/>
+          </w:rPr>
+          <w:t>uladzimir</w:t>
+        </w:r>
+        <w:proofErr w:type="spellEnd"/>
+        <w:r>
+          <w:rPr>
+            <w:rStyle w:val="af7"/>
+            <w:rFonts w:ascii="Arial" w:hAnsi="Arial"/>
+            <w:color w:val="2E74B5" w:themeColor="accent1" w:themeShade="BF"/>
+            <w:sz w:val="24"/>
+            <w:szCs w:val="24"/>
+          </w:rPr>
+          <w:t>-</w:t>
+        </w:r>
+        <w:proofErr w:type="spellStart"/>
+        <w:r>
+          <w:rPr>
+            <w:rStyle w:val="af7"/>
+            <w:rFonts w:ascii="Arial" w:hAnsi="Arial"/>
+            <w:color w:val="2E74B5" w:themeColor="accent1" w:themeShade="BF"/>
+            <w:sz w:val="24"/>
+            <w:szCs w:val="24"/>
+            <w:lang w:val="en-US"/>
+          </w:rPr>
+          <w:t>yeudakimovich</w:t>
+        </w:r>
+        <w:proofErr w:type="spellEnd"/>
+        <w:r>
+          <w:rPr>
+            <w:rStyle w:val="af7"/>
+            <w:rFonts w:ascii="Arial" w:hAnsi="Arial"/>
+            <w:color w:val="2E74B5" w:themeColor="accent1" w:themeShade="BF"/>
+            <w:sz w:val="24"/>
+            <w:szCs w:val="24"/>
+          </w:rPr>
+          <w:t>.</w:t>
+        </w:r>
+        <w:proofErr w:type="spellStart"/>
+        <w:r>
+          <w:rPr>
+            <w:rStyle w:val="af7"/>
+            <w:rFonts w:ascii="Arial" w:hAnsi="Arial"/>
+            <w:color w:val="2E74B5" w:themeColor="accent1" w:themeShade="BF"/>
+            <w:sz w:val="24"/>
+            <w:szCs w:val="24"/>
+            <w:lang w:val="en-US"/>
+          </w:rPr>
+          <w:t>github</w:t>
+        </w:r>
+        <w:proofErr w:type="spellEnd"/>
+        <w:r>
+          <w:rPr>
+            <w:rStyle w:val="af7"/>
+            <w:rFonts w:ascii="Arial" w:hAnsi="Arial"/>
+            <w:color w:val="2E74B5" w:themeColor="accent1" w:themeShade="BF"/>
+            <w:sz w:val="24"/>
+            <w:szCs w:val="24"/>
+          </w:rPr>
+          <w:t>.</w:t>
+        </w:r>
+        <w:proofErr w:type="spellStart"/>
+        <w:r>
+          <w:rPr>
+            <w:rStyle w:val="af7"/>
+            <w:rFonts w:ascii="Arial" w:hAnsi="Arial"/>
+            <w:color w:val="2E74B5" w:themeColor="accent1" w:themeShade="BF"/>
+            <w:sz w:val="24"/>
+            <w:szCs w:val="24"/>
+            <w:lang w:val="en-US"/>
+          </w:rPr>
+          <w:t>io</w:t>
+        </w:r>
+        <w:proofErr w:type="spellEnd"/>
       </w:hyperlink>
     </w:p>
     <w:p>
@@ -139,13 +359,26 @@
         <w:jc w:val="both"/>
         <w:rPr>
           <w:rFonts w:ascii="Arial" w:hAnsi="Arial"/>
-          <w:color w:val="0066CC"/>
-        </w:rPr>
-      </w:pPr>
-      <w:r>
-        <w:rPr>
-          <w:rFonts w:ascii="Arial" w:hAnsi="Arial"/>
-          <w:color w:val="0066CC"/>
+          <w:color w:val="2E74B5" w:themeColor="accent1" w:themeShade="BF"/>
+          <w:sz w:val="24"/>
+          <w:szCs w:val="24"/>
+        </w:rPr>
+      </w:pPr>
+      <w:r>
+        <w:rPr>
+          <w:rFonts w:ascii="Arial" w:hAnsi="Arial"/>
+          <w:color w:val="2E74B5" w:themeColor="accent1" w:themeShade="BF"/>
+          <w:sz w:val="24"/>
+          <w:szCs w:val="24"/>
+        </w:rPr>
+        <w:t xml:space="preserve">Телефон: </w:t>
+      </w:r>
+      <w:r>
+        <w:rPr>
+          <w:rFonts w:ascii="Arial" w:hAnsi="Arial"/>
+          <w:color w:val="2E74B5" w:themeColor="accent1" w:themeShade="BF"/>
+          <w:sz w:val="24"/>
+          <w:szCs w:val="24"/>
         </w:rPr>
         <w:t>+375 33 3344201</w:t>
       </w:r>
@@ -154,15 +387,65 @@
       <w:pPr>
         <w:spacing w:line="360" w:lineRule="auto"/>
         <w:jc w:val="both"/>
+        <w:rPr>
+          <w:rFonts w:ascii="Arial" w:hAnsi="Arial"/>
+          <w:color w:val="2E74B5" w:themeColor="accent1" w:themeShade="BF"/>
+          <w:sz w:val="24"/>
+          <w:szCs w:val="24"/>
+        </w:rPr>
+      </w:pPr>
+      <w:r>
+        <w:rPr>
+          <w:rFonts w:ascii="Arial" w:hAnsi="Arial"/>
+          <w:color w:val="2E74B5" w:themeColor="accent1" w:themeShade="BF"/>
+          <w:sz w:val="24"/>
+          <w:szCs w:val="24"/>
+          <w:lang w:val="en-US"/>
+        </w:rPr>
+        <w:t>Skype</w:t>
+      </w:r>
+      <w:r>
+        <w:rPr>
+          <w:rFonts w:ascii="Arial" w:hAnsi="Arial"/>
+          <w:color w:val="2E74B5" w:themeColor="accent1" w:themeShade="BF"/>
+          <w:sz w:val="24"/>
+          <w:szCs w:val="24"/>
+        </w:rPr>
+        <w:t>: live</w:t>
+      </w:r>
+      <w:proofErr w:type="gramStart"/>
+      <w:r>
+        <w:rPr>
+          <w:rFonts w:ascii="Arial" w:hAnsi="Arial"/>
+          <w:color w:val="2E74B5" w:themeColor="accent1" w:themeShade="BF"/>
+          <w:sz w:val="24"/>
+          <w:szCs w:val="24"/>
+        </w:rPr>
+        <w:t>:be52441aa4a87669</w:t>
+      </w:r>
+      <w:bookmarkStart w:id="0" w:name="_GoBack"/>
+      <w:bookmarkEnd w:id="0"/>
+      <w:proofErr w:type="gramEnd"/>
+    </w:p>
+    <w:p>
+      <w:pPr>
+        <w:spacing w:line="360" w:lineRule="auto"/>
+        <w:jc w:val="both"/>
       </w:pPr>
     </w:p>
     <w:p>
       <w:pPr>
         <w:pStyle w:val="titleparagraph"/>
+        <w:rPr>
+          <w:sz w:val="28"/>
+          <w:szCs w:val="28"/>
+        </w:rPr>
       </w:pPr>
       <w:r>
         <w:rPr>
           <w:rFonts w:ascii="Arial" w:eastAsia="Times New Roman" w:hAnsi="Arial" w:cs="Arial"/>
+          <w:sz w:val="28"/>
+          <w:szCs w:val="28"/>
         </w:rPr>
         <w:t>Личные качества</w:t>
       </w:r>
@@ -184,51 +467,33 @@
     </w:p>
     <w:p>
       <w:pPr>
+        <w:tabs>
+          <w:tab w:val="left" w:pos="7938"/>
+        </w:tabs>
+        <w:spacing w:line="360" w:lineRule="auto"/>
         <w:jc w:val="both"/>
-      </w:pPr>
-      <w:r>
-        <w:rPr>
-          <w:rFonts w:ascii="Arial" w:hAnsi="Arial"/>
-          <w:color w:val="262626" w:themeColor="text1" w:themeTint="D9"/>
-          <w:sz w:val="20"/>
-          <w:szCs w:val="20"/>
-        </w:rPr>
-        <w:t>Р</w:t>
-      </w:r>
-      <w:r>
-        <w:rPr>
-          <w:rFonts w:ascii="Arial" w:hAnsi="Arial"/>
-          <w:color w:val="262626" w:themeColor="text1" w:themeTint="D9"/>
-          <w:sz w:val="20"/>
-          <w:szCs w:val="20"/>
-        </w:rPr>
-        <w:t>азработчик интерфейсов с опытом создан</w:t>
-      </w:r>
-      <w:r>
-        <w:rPr>
-          <w:rFonts w:ascii="Arial" w:hAnsi="Arial"/>
-          <w:color w:val="262626" w:themeColor="text1" w:themeTint="D9"/>
-          <w:sz w:val="20"/>
-          <w:szCs w:val="20"/>
-        </w:rPr>
-        <w:t>ия веб прилож</w:t>
-      </w:r>
-      <w:r>
-        <w:rPr>
-          <w:rFonts w:ascii="Arial" w:hAnsi="Arial"/>
-          <w:color w:val="262626" w:themeColor="text1" w:themeTint="D9"/>
-          <w:sz w:val="20"/>
-          <w:szCs w:val="20"/>
-        </w:rPr>
-        <w:t xml:space="preserve">ений с использованием </w:t>
+        <w:rPr>
+          <w:rFonts w:ascii="Arial" w:hAnsi="Arial"/>
+          <w:sz w:val="24"/>
+          <w:szCs w:val="24"/>
+        </w:rPr>
+      </w:pPr>
+      <w:r>
+        <w:rPr>
+          <w:rFonts w:ascii="Arial" w:hAnsi="Arial"/>
+          <w:color w:val="262626" w:themeColor="text1" w:themeTint="D9"/>
+          <w:sz w:val="24"/>
+          <w:szCs w:val="24"/>
+        </w:rPr>
+        <w:t xml:space="preserve">Инженер-программист с опытом создания одностраничных приложений с использованием таких </w:t>
       </w:r>
       <w:proofErr w:type="spellStart"/>
       <w:r>
         <w:rPr>
           <w:rFonts w:ascii="Arial" w:hAnsi="Arial"/>
           <w:color w:val="262626" w:themeColor="text1" w:themeTint="D9"/>
-          <w:sz w:val="20"/>
-          <w:szCs w:val="20"/>
+          <w:sz w:val="24"/>
+          <w:szCs w:val="24"/>
         </w:rPr>
         <w:t>фреймворков</w:t>
       </w:r>
@@ -237,181 +502,266 @@
         <w:rPr>
           <w:rFonts w:ascii="Arial" w:hAnsi="Arial"/>
           <w:color w:val="262626" w:themeColor="text1" w:themeTint="D9"/>
-          <w:sz w:val="20"/>
-          <w:szCs w:val="20"/>
+          <w:sz w:val="24"/>
+          <w:szCs w:val="24"/>
+        </w:rPr>
+        <w:t xml:space="preserve">, как </w:t>
+      </w:r>
+      <w:proofErr w:type="spellStart"/>
+      <w:r>
+        <w:rPr>
+          <w:rFonts w:ascii="Arial" w:hAnsi="Arial"/>
+          <w:color w:val="262626" w:themeColor="text1" w:themeTint="D9"/>
+          <w:sz w:val="24"/>
+          <w:szCs w:val="24"/>
+        </w:rPr>
+        <w:t>AngularJS</w:t>
+      </w:r>
+      <w:proofErr w:type="spellEnd"/>
+      <w:r>
+        <w:rPr>
+          <w:rFonts w:ascii="Arial" w:hAnsi="Arial"/>
+          <w:color w:val="262626" w:themeColor="text1" w:themeTint="D9"/>
+          <w:sz w:val="24"/>
+          <w:szCs w:val="24"/>
+        </w:rPr>
+        <w:t xml:space="preserve">, </w:t>
+      </w:r>
+      <w:proofErr w:type="spellStart"/>
+      <w:r>
+        <w:rPr>
+          <w:rFonts w:ascii="Arial" w:hAnsi="Arial"/>
+          <w:color w:val="262626" w:themeColor="text1" w:themeTint="D9"/>
+          <w:sz w:val="24"/>
+          <w:szCs w:val="24"/>
+        </w:rPr>
+        <w:t>Angular</w:t>
+      </w:r>
+      <w:proofErr w:type="spellEnd"/>
+      <w:r>
+        <w:rPr>
+          <w:rFonts w:ascii="Arial" w:hAnsi="Arial"/>
+          <w:color w:val="262626" w:themeColor="text1" w:themeTint="D9"/>
+          <w:sz w:val="24"/>
+          <w:szCs w:val="24"/>
+        </w:rPr>
+        <w:t xml:space="preserve">, </w:t>
+      </w:r>
+      <w:proofErr w:type="spellStart"/>
+      <w:r>
+        <w:rPr>
+          <w:rFonts w:ascii="Arial" w:hAnsi="Arial"/>
+          <w:color w:val="262626" w:themeColor="text1" w:themeTint="D9"/>
+          <w:sz w:val="24"/>
+          <w:szCs w:val="24"/>
+        </w:rPr>
+        <w:t>Angular</w:t>
+      </w:r>
+      <w:proofErr w:type="spellEnd"/>
+      <w:r>
+        <w:rPr>
+          <w:rFonts w:ascii="Arial" w:hAnsi="Arial"/>
+          <w:color w:val="262626" w:themeColor="text1" w:themeTint="D9"/>
+          <w:sz w:val="24"/>
+          <w:szCs w:val="24"/>
         </w:rPr>
         <w:t xml:space="preserve"> </w:t>
       </w:r>
-      <w:r>
-        <w:rPr>
-          <w:rFonts w:ascii="Arial" w:hAnsi="Arial"/>
-          <w:color w:val="262626" w:themeColor="text1" w:themeTint="D9"/>
-          <w:sz w:val="20"/>
-          <w:szCs w:val="20"/>
-          <w:lang w:val="en-US"/>
-        </w:rPr>
-        <w:t>Angular</w:t>
-      </w:r>
-      <w:r>
-        <w:rPr>
-          <w:rFonts w:ascii="Arial" w:hAnsi="Arial"/>
-          <w:color w:val="262626" w:themeColor="text1" w:themeTint="D9"/>
-          <w:sz w:val="20"/>
-          <w:szCs w:val="20"/>
+      <w:proofErr w:type="spellStart"/>
+      <w:r>
+        <w:rPr>
+          <w:rFonts w:ascii="Arial" w:hAnsi="Arial"/>
+          <w:color w:val="262626" w:themeColor="text1" w:themeTint="D9"/>
+          <w:sz w:val="24"/>
+          <w:szCs w:val="24"/>
+        </w:rPr>
+        <w:t>Material</w:t>
+      </w:r>
+      <w:proofErr w:type="spellEnd"/>
+      <w:r>
+        <w:rPr>
+          <w:rFonts w:ascii="Arial" w:hAnsi="Arial"/>
+          <w:color w:val="262626" w:themeColor="text1" w:themeTint="D9"/>
+          <w:sz w:val="24"/>
+          <w:szCs w:val="24"/>
         </w:rPr>
         <w:t xml:space="preserve">, </w:t>
       </w:r>
-      <w:r>
-        <w:rPr>
-          <w:rFonts w:ascii="Arial" w:hAnsi="Arial"/>
-          <w:color w:val="262626" w:themeColor="text1" w:themeTint="D9"/>
-          <w:sz w:val="20"/>
-          <w:szCs w:val="20"/>
-          <w:lang w:val="en-US"/>
-        </w:rPr>
-        <w:t>Angular</w:t>
-      </w:r>
-      <w:r>
-        <w:rPr>
-          <w:rFonts w:ascii="Arial" w:hAnsi="Arial"/>
-          <w:color w:val="262626" w:themeColor="text1" w:themeTint="D9"/>
-          <w:sz w:val="20"/>
-          <w:szCs w:val="20"/>
-        </w:rPr>
-        <w:t xml:space="preserve"> </w:t>
-      </w:r>
-      <w:r>
-        <w:rPr>
-          <w:rFonts w:ascii="Arial" w:hAnsi="Arial"/>
-          <w:color w:val="262626" w:themeColor="text1" w:themeTint="D9"/>
-          <w:sz w:val="20"/>
-          <w:szCs w:val="20"/>
-          <w:lang w:val="en-US"/>
-        </w:rPr>
-        <w:t>Material</w:t>
-      </w:r>
-      <w:r>
-        <w:rPr>
-          <w:rFonts w:ascii="Arial" w:hAnsi="Arial"/>
-          <w:color w:val="262626" w:themeColor="text1" w:themeTint="D9"/>
-          <w:sz w:val="20"/>
-          <w:szCs w:val="20"/>
+      <w:proofErr w:type="spellStart"/>
+      <w:r>
+        <w:rPr>
+          <w:rFonts w:ascii="Arial" w:hAnsi="Arial"/>
+          <w:color w:val="262626" w:themeColor="text1" w:themeTint="D9"/>
+          <w:sz w:val="24"/>
+          <w:szCs w:val="24"/>
+        </w:rPr>
+        <w:t>Bootstrap</w:t>
+      </w:r>
+      <w:proofErr w:type="spellEnd"/>
+      <w:r>
+        <w:rPr>
+          <w:rFonts w:ascii="Arial" w:hAnsi="Arial"/>
+          <w:color w:val="262626" w:themeColor="text1" w:themeTint="D9"/>
+          <w:sz w:val="24"/>
+          <w:szCs w:val="24"/>
+        </w:rPr>
+        <w:t xml:space="preserve"> и различных библиотек. </w:t>
+      </w:r>
+      <w:proofErr w:type="spellStart"/>
+      <w:r>
+        <w:rPr>
+          <w:rFonts w:ascii="Arial" w:hAnsi="Arial"/>
+          <w:color w:val="262626" w:themeColor="text1" w:themeTint="D9"/>
+          <w:sz w:val="24"/>
+          <w:szCs w:val="24"/>
+        </w:rPr>
+        <w:t>Имеею</w:t>
+      </w:r>
+      <w:proofErr w:type="spellEnd"/>
+      <w:r>
+        <w:rPr>
+          <w:rFonts w:ascii="Arial" w:hAnsi="Arial"/>
+          <w:color w:val="262626" w:themeColor="text1" w:themeTint="D9"/>
+          <w:sz w:val="24"/>
+          <w:szCs w:val="24"/>
+        </w:rPr>
+        <w:t xml:space="preserve"> опыт написания REST сервисов с использованием </w:t>
+      </w:r>
+      <w:proofErr w:type="spellStart"/>
+      <w:r>
+        <w:rPr>
+          <w:rFonts w:ascii="Arial" w:hAnsi="Arial"/>
+          <w:color w:val="262626" w:themeColor="text1" w:themeTint="D9"/>
+          <w:sz w:val="24"/>
+          <w:szCs w:val="24"/>
+        </w:rPr>
+        <w:t>NodeJS</w:t>
+      </w:r>
+      <w:proofErr w:type="spellEnd"/>
+      <w:r>
+        <w:rPr>
+          <w:rFonts w:ascii="Arial" w:hAnsi="Arial"/>
+          <w:color w:val="262626" w:themeColor="text1" w:themeTint="D9"/>
+          <w:sz w:val="24"/>
+          <w:szCs w:val="24"/>
+        </w:rPr>
+        <w:t xml:space="preserve"> и </w:t>
+      </w:r>
+      <w:proofErr w:type="spellStart"/>
+      <w:r>
+        <w:rPr>
+          <w:rFonts w:ascii="Arial" w:hAnsi="Arial"/>
+          <w:color w:val="262626" w:themeColor="text1" w:themeTint="D9"/>
+          <w:sz w:val="24"/>
+          <w:szCs w:val="24"/>
+        </w:rPr>
+        <w:t>Express</w:t>
+      </w:r>
+      <w:proofErr w:type="spellEnd"/>
+      <w:r>
+        <w:rPr>
+          <w:rFonts w:ascii="Arial" w:hAnsi="Arial"/>
+          <w:color w:val="262626" w:themeColor="text1" w:themeTint="D9"/>
+          <w:sz w:val="24"/>
+          <w:szCs w:val="24"/>
+        </w:rPr>
+        <w:t xml:space="preserve">. Работал с базами данных, такими как </w:t>
+      </w:r>
+      <w:proofErr w:type="spellStart"/>
+      <w:r>
+        <w:rPr>
+          <w:rFonts w:ascii="Arial" w:hAnsi="Arial"/>
+          <w:color w:val="262626" w:themeColor="text1" w:themeTint="D9"/>
+          <w:sz w:val="24"/>
+          <w:szCs w:val="24"/>
+        </w:rPr>
+        <w:t>MySQL</w:t>
+      </w:r>
+      <w:proofErr w:type="spellEnd"/>
+      <w:r>
+        <w:rPr>
+          <w:rFonts w:ascii="Arial" w:hAnsi="Arial"/>
+          <w:color w:val="262626" w:themeColor="text1" w:themeTint="D9"/>
+          <w:sz w:val="24"/>
+          <w:szCs w:val="24"/>
         </w:rPr>
         <w:t xml:space="preserve">, </w:t>
       </w:r>
-      <w:r>
-        <w:rPr>
-          <w:rFonts w:ascii="Arial" w:hAnsi="Arial"/>
-          <w:color w:val="262626" w:themeColor="text1" w:themeTint="D9"/>
-          <w:sz w:val="20"/>
-          <w:szCs w:val="20"/>
-          <w:lang w:val="en-US"/>
-        </w:rPr>
-        <w:t>Bootstrap</w:t>
-      </w:r>
-      <w:r>
-        <w:rPr>
-          <w:rFonts w:ascii="Arial" w:hAnsi="Arial"/>
-          <w:color w:val="262626" w:themeColor="text1" w:themeTint="D9"/>
-          <w:sz w:val="20"/>
-          <w:szCs w:val="20"/>
-        </w:rPr>
-        <w:t xml:space="preserve"> и различных библиотек,</w:t>
-      </w:r>
-      <w:r>
-        <w:rPr>
-          <w:rFonts w:ascii="Arial" w:hAnsi="Arial"/>
-          <w:color w:val="262626" w:themeColor="text1" w:themeTint="D9"/>
-          <w:sz w:val="20"/>
-          <w:szCs w:val="20"/>
-        </w:rPr>
-        <w:t xml:space="preserve"> поддержки </w:t>
-      </w:r>
-      <w:r>
-        <w:rPr>
-          <w:rFonts w:ascii="Arial" w:hAnsi="Arial"/>
-          <w:color w:val="262626" w:themeColor="text1" w:themeTint="D9"/>
-          <w:sz w:val="20"/>
-          <w:szCs w:val="20"/>
-        </w:rPr>
-        <w:t>приложений,</w:t>
-      </w:r>
-      <w:r>
-        <w:rPr>
-          <w:rFonts w:ascii="Arial" w:hAnsi="Arial"/>
-          <w:color w:val="262626" w:themeColor="text1" w:themeTint="D9"/>
-          <w:sz w:val="20"/>
-          <w:szCs w:val="20"/>
-        </w:rPr>
-        <w:t xml:space="preserve"> написанных с помощью </w:t>
-      </w:r>
-      <w:r>
-        <w:rPr>
-          <w:rFonts w:ascii="Arial" w:hAnsi="Arial"/>
-          <w:color w:val="262626" w:themeColor="text1" w:themeTint="D9"/>
-          <w:sz w:val="20"/>
-          <w:szCs w:val="20"/>
-          <w:lang w:val="en-US"/>
-        </w:rPr>
-        <w:t>AngularJS</w:t>
-      </w:r>
-      <w:r>
-        <w:rPr>
-          <w:rFonts w:ascii="Arial" w:hAnsi="Arial"/>
-          <w:color w:val="262626" w:themeColor="text1" w:themeTint="D9"/>
-          <w:sz w:val="20"/>
-          <w:szCs w:val="20"/>
+      <w:proofErr w:type="spellStart"/>
+      <w:r>
+        <w:rPr>
+          <w:rFonts w:ascii="Arial" w:hAnsi="Arial"/>
+          <w:color w:val="262626" w:themeColor="text1" w:themeTint="D9"/>
+          <w:sz w:val="24"/>
+          <w:szCs w:val="24"/>
+        </w:rPr>
+        <w:t>MongoDB</w:t>
+      </w:r>
+      <w:proofErr w:type="spellEnd"/>
+      <w:r>
+        <w:rPr>
+          <w:rFonts w:ascii="Arial" w:hAnsi="Arial"/>
+          <w:color w:val="262626" w:themeColor="text1" w:themeTint="D9"/>
+          <w:sz w:val="24"/>
+          <w:szCs w:val="24"/>
+        </w:rPr>
+        <w:t xml:space="preserve">, </w:t>
+      </w:r>
+      <w:proofErr w:type="spellStart"/>
+      <w:r>
+        <w:rPr>
+          <w:rFonts w:ascii="Arial" w:hAnsi="Arial"/>
+          <w:color w:val="262626" w:themeColor="text1" w:themeTint="D9"/>
+          <w:sz w:val="24"/>
+          <w:szCs w:val="24"/>
+        </w:rPr>
+        <w:t>Firebase</w:t>
+      </w:r>
+      <w:proofErr w:type="spellEnd"/>
+      <w:r>
+        <w:rPr>
+          <w:rFonts w:ascii="Arial" w:hAnsi="Arial"/>
+          <w:color w:val="262626" w:themeColor="text1" w:themeTint="D9"/>
+          <w:sz w:val="24"/>
+          <w:szCs w:val="24"/>
         </w:rPr>
         <w:t>.</w:t>
       </w:r>
     </w:p>
     <w:p>
       <w:pPr>
+        <w:spacing w:line="360" w:lineRule="auto"/>
         <w:jc w:val="both"/>
         <w:rPr>
-          <w:rFonts w:ascii="Arial" w:hAnsi="Arial"/>
-          <w:color w:val="262626" w:themeColor="text1" w:themeTint="D9"/>
-          <w:sz w:val="20"/>
-          <w:szCs w:val="20"/>
-        </w:rPr>
-      </w:pPr>
-    </w:p>
-    <w:p>
-      <w:pPr>
+          <w:sz w:val="24"/>
+          <w:szCs w:val="24"/>
+        </w:rPr>
+      </w:pPr>
+      <w:r>
+        <w:rPr>
+          <w:rFonts w:ascii="Arial" w:hAnsi="Arial"/>
+          <w:color w:val="262626" w:themeColor="text1" w:themeTint="D9"/>
+          <w:sz w:val="24"/>
+          <w:szCs w:val="24"/>
+        </w:rPr>
+        <w:t>Ответственный, надежный, способный самостоятельно решать проблемы и устранять неполадки.  Ориентированный на результат и клиента, с отличными навыками взаимодействия.</w:t>
+      </w:r>
+    </w:p>
+    <w:p>
+      <w:pPr>
+        <w:spacing w:line="360" w:lineRule="auto"/>
         <w:jc w:val="both"/>
-      </w:pPr>
-      <w:r>
-        <w:rPr>
-          <w:rFonts w:ascii="Arial" w:hAnsi="Arial"/>
-          <w:color w:val="262626" w:themeColor="text1" w:themeTint="D9"/>
-          <w:sz w:val="20"/>
-          <w:szCs w:val="20"/>
-        </w:rPr>
-        <w:t>Ответственный, надежный, способный самостоятельно решать проблемы и устранять неполадки.  Ориентированный на результат и клиента, с отличными навыками взаимодействия.</w:t>
-      </w:r>
-    </w:p>
-    <w:p>
-      <w:pPr>
-        <w:jc w:val="both"/>
-        <w:rPr>
-          <w:rFonts w:ascii="Arial" w:hAnsi="Arial"/>
-          <w:color w:val="262626" w:themeColor="text1" w:themeTint="D9"/>
-          <w:sz w:val="20"/>
-          <w:szCs w:val="20"/>
-          <w:shd w:val="clear" w:color="auto" w:fill="FFFFFF"/>
-        </w:rPr>
-      </w:pPr>
-    </w:p>
-    <w:p>
-      <w:pPr>
-        <w:jc w:val="both"/>
-      </w:pPr>
-      <w:r>
-        <w:rPr>
-          <w:rFonts w:ascii="Arial" w:hAnsi="Arial"/>
-          <w:color w:val="262626" w:themeColor="text1" w:themeTint="D9"/>
-          <w:sz w:val="20"/>
-          <w:szCs w:val="20"/>
+        <w:rPr>
+          <w:sz w:val="24"/>
+          <w:szCs w:val="24"/>
+        </w:rPr>
+      </w:pPr>
+      <w:r>
+        <w:rPr>
+          <w:rFonts w:ascii="Arial" w:hAnsi="Arial"/>
+          <w:color w:val="262626" w:themeColor="text1" w:themeTint="D9"/>
+          <w:sz w:val="24"/>
+          <w:szCs w:val="24"/>
           <w:highlight w:val="white"/>
         </w:rPr>
         <w:t>Целеустремленный и способный проявлять инициативу и настойчивость при решении различных задач, работать под давлением,</w:t>
@@ -420,8 +770,8 @@
         <w:rPr>
           <w:rFonts w:ascii="Arial" w:hAnsi="Arial"/>
           <w:color w:val="262626" w:themeColor="text1" w:themeTint="D9"/>
-          <w:sz w:val="20"/>
-          <w:szCs w:val="20"/>
+          <w:sz w:val="24"/>
+          <w:szCs w:val="24"/>
           <w:highlight w:val="white"/>
         </w:rPr>
         <w:t xml:space="preserve"> гибкий и способный эффективно</w:t>
@@ -430,8 +780,8 @@
         <w:rPr>
           <w:rFonts w:ascii="Arial" w:hAnsi="Arial"/>
           <w:color w:val="262626" w:themeColor="text1" w:themeTint="D9"/>
-          <w:sz w:val="20"/>
-          <w:szCs w:val="20"/>
+          <w:sz w:val="24"/>
+          <w:szCs w:val="24"/>
           <w:highlight w:val="white"/>
         </w:rPr>
         <w:t xml:space="preserve"> рас</w:t>
@@ -440,8 +790,8 @@
         <w:rPr>
           <w:rFonts w:ascii="Arial" w:hAnsi="Arial"/>
           <w:color w:val="262626" w:themeColor="text1" w:themeTint="D9"/>
-          <w:sz w:val="20"/>
-          <w:szCs w:val="20"/>
+          <w:sz w:val="24"/>
+          <w:szCs w:val="24"/>
           <w:highlight w:val="white"/>
         </w:rPr>
         <w:t>ставлять приоритеты, амбициозен</w:t>
@@ -450,8 +800,8 @@
         <w:rPr>
           <w:rFonts w:ascii="Arial" w:hAnsi="Arial"/>
           <w:color w:val="262626" w:themeColor="text1" w:themeTint="D9"/>
-          <w:sz w:val="20"/>
-          <w:szCs w:val="20"/>
+          <w:sz w:val="24"/>
+          <w:szCs w:val="24"/>
           <w:highlight w:val="white"/>
         </w:rPr>
         <w:t xml:space="preserve"> и готов </w:t>
@@ -460,8 +810,8 @@
         <w:rPr>
           <w:rFonts w:ascii="Arial" w:hAnsi="Arial"/>
           <w:color w:val="262626" w:themeColor="text1" w:themeTint="D9"/>
-          <w:sz w:val="20"/>
-          <w:szCs w:val="20"/>
+          <w:sz w:val="24"/>
+          <w:szCs w:val="24"/>
           <w:highlight w:val="white"/>
         </w:rPr>
         <w:t>развиваться</w:t>
@@ -470,8 +820,8 @@
         <w:rPr>
           <w:rFonts w:ascii="Arial" w:hAnsi="Arial"/>
           <w:color w:val="262626" w:themeColor="text1" w:themeTint="D9"/>
-          <w:sz w:val="20"/>
-          <w:szCs w:val="20"/>
+          <w:sz w:val="24"/>
+          <w:szCs w:val="24"/>
           <w:highlight w:val="white"/>
         </w:rPr>
         <w:t>.</w:t>
@@ -501,10 +851,16 @@
     <w:p>
       <w:pPr>
         <w:pStyle w:val="titleparagraph"/>
+        <w:rPr>
+          <w:sz w:val="28"/>
+          <w:szCs w:val="28"/>
+        </w:rPr>
       </w:pPr>
       <w:r>
         <w:rPr>
           <w:rFonts w:ascii="Arial" w:eastAsia="Times New Roman" w:hAnsi="Arial" w:cs="Arial"/>
+          <w:sz w:val="28"/>
+          <w:szCs w:val="28"/>
         </w:rPr>
         <w:t>Квалификация / Образование</w:t>
       </w:r>
@@ -526,10 +882,19 @@
           <w:ilvl w:val="0"/>
           <w:numId w:val="1"/>
         </w:numPr>
+        <w:spacing w:line="360" w:lineRule="auto"/>
         <w:ind w:left="697" w:hanging="357"/>
         <w:jc w:val="both"/>
-      </w:pPr>
-      <w:r>
+        <w:rPr>
+          <w:sz w:val="24"/>
+          <w:szCs w:val="24"/>
+        </w:rPr>
+      </w:pPr>
+      <w:r>
+        <w:rPr>
+          <w:sz w:val="24"/>
+          <w:szCs w:val="24"/>
+        </w:rPr>
         <w:pict>
           <v:rect id="_x0000_s1029" style="position:absolute;left:0;text-align:left;margin-left:0;margin-top:0;width:.1pt;height:4.05pt;z-index:251657216" fillcolor="#599ad1" stroked="f" strokecolor="#3465a4">
             <v:fill color2="#a6652e" o:detectmouseclick="t"/>
@@ -541,7 +906,8 @@
         <w:rPr>
           <w:rFonts w:ascii="Arial" w:hAnsi="Arial"/>
           <w:color w:val="262626" w:themeColor="text1" w:themeTint="D9"/>
-          <w:szCs w:val="20"/>
+          <w:sz w:val="24"/>
+          <w:szCs w:val="24"/>
         </w:rPr>
         <w:t>Военная академия Республики Беларусь, инженер, 2001-2005</w:t>
       </w:r>
@@ -553,26 +919,37 @@
           <w:ilvl w:val="0"/>
           <w:numId w:val="1"/>
         </w:numPr>
+        <w:spacing w:line="360" w:lineRule="auto"/>
         <w:ind w:left="697" w:hanging="357"/>
         <w:jc w:val="both"/>
+        <w:rPr>
+          <w:sz w:val="24"/>
+          <w:szCs w:val="24"/>
+        </w:rPr>
       </w:pPr>
       <w:r>
         <w:rPr>
           <w:rStyle w:val="HTML"/>
           <w:rFonts w:ascii="Arial" w:eastAsiaTheme="minorHAnsi" w:hAnsi="Arial" w:cs="Arial"/>
           <w:color w:val="262626" w:themeColor="text1" w:themeTint="D9"/>
+          <w:sz w:val="24"/>
+          <w:szCs w:val="24"/>
         </w:rPr>
         <w:t>Гарвардский университет</w:t>
       </w:r>
       <w:r>
         <w:rPr>
           <w:rFonts w:ascii="Arial" w:hAnsi="Arial"/>
+          <w:sz w:val="24"/>
+          <w:szCs w:val="24"/>
         </w:rPr>
         <w:t xml:space="preserve">, курсы по основам программирования </w:t>
       </w:r>
       <w:r>
         <w:rPr>
           <w:rFonts w:ascii="Arial" w:hAnsi="Arial"/>
+          <w:sz w:val="24"/>
+          <w:szCs w:val="24"/>
           <w:lang w:val="en-US"/>
         </w:rPr>
         <w:t>CS</w:t>
@@ -580,6 +957,8 @@
       <w:r>
         <w:rPr>
           <w:rFonts w:ascii="Arial" w:hAnsi="Arial"/>
+          <w:sz w:val="24"/>
+          <w:szCs w:val="24"/>
         </w:rPr>
         <w:t>50, 2017</w:t>
       </w:r>
@@ -591,9 +970,12 @@
           <w:ilvl w:val="0"/>
           <w:numId w:val="1"/>
         </w:numPr>
+        <w:spacing w:line="360" w:lineRule="auto"/>
         <w:ind w:left="697" w:hanging="357"/>
         <w:jc w:val="both"/>
         <w:rPr>
+          <w:sz w:val="24"/>
+          <w:szCs w:val="24"/>
           <w:lang w:val="en-US"/>
         </w:rPr>
       </w:pPr>
@@ -601,7 +983,8 @@
         <w:rPr>
           <w:rFonts w:ascii="Arial" w:hAnsi="Arial"/>
           <w:color w:val="262626" w:themeColor="text1" w:themeTint="D9"/>
-          <w:szCs w:val="20"/>
+          <w:sz w:val="24"/>
+          <w:szCs w:val="24"/>
           <w:lang w:val="en-US"/>
         </w:rPr>
         <w:t xml:space="preserve">The Rolling Scopes School: </w:t>
@@ -610,7 +993,8 @@
         <w:rPr>
           <w:rFonts w:ascii="Arial" w:hAnsi="Arial"/>
           <w:color w:val="262626" w:themeColor="text1" w:themeTint="D9"/>
-          <w:szCs w:val="20"/>
+          <w:sz w:val="24"/>
+          <w:szCs w:val="24"/>
         </w:rPr>
         <w:t>разработка</w:t>
       </w:r>
@@ -618,7 +1002,8 @@
         <w:rPr>
           <w:rFonts w:ascii="Arial" w:hAnsi="Arial"/>
           <w:color w:val="262626" w:themeColor="text1" w:themeTint="D9"/>
-          <w:szCs w:val="20"/>
+          <w:sz w:val="24"/>
+          <w:szCs w:val="24"/>
           <w:lang w:val="en-US"/>
         </w:rPr>
         <w:t xml:space="preserve"> </w:t>
@@ -627,7 +1012,8 @@
         <w:rPr>
           <w:rFonts w:ascii="Arial" w:hAnsi="Arial"/>
           <w:color w:val="262626" w:themeColor="text1" w:themeTint="D9"/>
-          <w:szCs w:val="20"/>
+          <w:sz w:val="24"/>
+          <w:szCs w:val="24"/>
         </w:rPr>
         <w:t>интерфейсов</w:t>
       </w:r>
@@ -635,7 +1021,8 @@
         <w:rPr>
           <w:rFonts w:ascii="Arial" w:hAnsi="Arial"/>
           <w:color w:val="262626" w:themeColor="text1" w:themeTint="D9"/>
-          <w:szCs w:val="20"/>
+          <w:sz w:val="24"/>
+          <w:szCs w:val="24"/>
           <w:lang w:val="en-US"/>
         </w:rPr>
         <w:t xml:space="preserve"> 2017-2018</w:t>
@@ -648,15 +1035,21 @@
           <w:ilvl w:val="0"/>
           <w:numId w:val="1"/>
         </w:numPr>
+        <w:spacing w:line="360" w:lineRule="auto"/>
         <w:ind w:left="697" w:hanging="357"/>
         <w:jc w:val="both"/>
+        <w:rPr>
+          <w:sz w:val="24"/>
+          <w:szCs w:val="24"/>
+        </w:rPr>
       </w:pPr>
       <w:proofErr w:type="spellStart"/>
       <w:r>
         <w:rPr>
           <w:rFonts w:ascii="Arial" w:hAnsi="Arial"/>
           <w:color w:val="262626" w:themeColor="text1" w:themeTint="D9"/>
-          <w:szCs w:val="20"/>
+          <w:sz w:val="24"/>
+          <w:szCs w:val="24"/>
           <w:lang w:val="en-US"/>
         </w:rPr>
         <w:t>Udemy</w:t>
@@ -666,7 +1059,8 @@
         <w:rPr>
           <w:rFonts w:ascii="Arial" w:hAnsi="Arial"/>
           <w:color w:val="262626" w:themeColor="text1" w:themeTint="D9"/>
-          <w:szCs w:val="20"/>
+          <w:sz w:val="24"/>
+          <w:szCs w:val="24"/>
         </w:rPr>
         <w:t xml:space="preserve">, </w:t>
       </w:r>
@@ -674,7 +1068,8 @@
         <w:rPr>
           <w:rFonts w:ascii="Arial" w:hAnsi="Arial"/>
           <w:color w:val="262626" w:themeColor="text1" w:themeTint="D9"/>
-          <w:szCs w:val="20"/>
+          <w:sz w:val="24"/>
+          <w:szCs w:val="24"/>
           <w:lang w:val="en-US"/>
         </w:rPr>
         <w:t>Angular</w:t>
@@ -683,36 +1078,151 @@
         <w:rPr>
           <w:rFonts w:ascii="Arial" w:hAnsi="Arial"/>
           <w:color w:val="262626" w:themeColor="text1" w:themeTint="D9"/>
-          <w:szCs w:val="20"/>
-        </w:rPr>
-        <w:t xml:space="preserve"> 7 </w:t>
-      </w:r>
-      <w:r>
-        <w:rPr>
-          <w:rFonts w:ascii="Arial" w:hAnsi="Arial"/>
-          <w:color w:val="262626" w:themeColor="text1" w:themeTint="D9"/>
-          <w:szCs w:val="20"/>
-        </w:rPr>
-        <w:t>с нуля до профи, 2018</w:t>
+          <w:sz w:val="24"/>
+          <w:szCs w:val="24"/>
+        </w:rPr>
+        <w:t xml:space="preserve"> 7 с нуля до профи, 2018</w:t>
+      </w:r>
+      <w:r>
+        <w:rPr>
+          <w:rFonts w:ascii="Arial" w:hAnsi="Arial"/>
+          <w:color w:val="262626" w:themeColor="text1" w:themeTint="D9"/>
+          <w:sz w:val="24"/>
+          <w:szCs w:val="24"/>
+        </w:rPr>
+        <w:t>-2019</w:t>
       </w:r>
     </w:p>
     <w:p>
       <w:pPr>
         <w:pStyle w:val="liste"/>
+        <w:numPr>
+          <w:ilvl w:val="0"/>
+          <w:numId w:val="1"/>
+        </w:numPr>
+        <w:spacing w:line="360" w:lineRule="auto"/>
+        <w:ind w:left="697" w:hanging="357"/>
+        <w:jc w:val="both"/>
+        <w:rPr>
+          <w:sz w:val="24"/>
+          <w:szCs w:val="24"/>
+          <w:lang w:val="en-US"/>
+        </w:rPr>
+      </w:pPr>
+      <w:r>
+        <w:rPr>
+          <w:rFonts w:ascii="Arial" w:hAnsi="Arial"/>
+          <w:color w:val="262626" w:themeColor="text1" w:themeTint="D9"/>
+          <w:sz w:val="24"/>
+          <w:szCs w:val="24"/>
+          <w:lang w:val="en-US"/>
+        </w:rPr>
+        <w:t xml:space="preserve">The Rolling Scopes School: </w:t>
+      </w:r>
+      <w:r>
+        <w:rPr>
+          <w:rFonts w:ascii="Arial" w:hAnsi="Arial"/>
+          <w:color w:val="262626" w:themeColor="text1" w:themeTint="D9"/>
+          <w:sz w:val="24"/>
+          <w:szCs w:val="24"/>
+        </w:rPr>
+        <w:t>разработка</w:t>
+      </w:r>
+      <w:r>
+        <w:rPr>
+          <w:rFonts w:ascii="Arial" w:hAnsi="Arial"/>
+          <w:color w:val="262626" w:themeColor="text1" w:themeTint="D9"/>
+          <w:sz w:val="24"/>
+          <w:szCs w:val="24"/>
+          <w:lang w:val="en-US"/>
+        </w:rPr>
+        <w:t xml:space="preserve"> REST </w:t>
+      </w:r>
+      <w:r>
+        <w:rPr>
+          <w:rFonts w:ascii="Arial" w:hAnsi="Arial"/>
+          <w:color w:val="262626" w:themeColor="text1" w:themeTint="D9"/>
+          <w:sz w:val="24"/>
+          <w:szCs w:val="24"/>
+        </w:rPr>
+        <w:t>сервисов</w:t>
+      </w:r>
+      <w:r>
+        <w:rPr>
+          <w:rFonts w:ascii="Arial" w:hAnsi="Arial"/>
+          <w:color w:val="262626" w:themeColor="text1" w:themeTint="D9"/>
+          <w:sz w:val="24"/>
+          <w:szCs w:val="24"/>
+          <w:lang w:val="en-US"/>
+        </w:rPr>
+        <w:t xml:space="preserve"> </w:t>
+      </w:r>
+      <w:r>
+        <w:rPr>
+          <w:rFonts w:ascii="Arial" w:hAnsi="Arial"/>
+          <w:color w:val="262626" w:themeColor="text1" w:themeTint="D9"/>
+          <w:sz w:val="24"/>
+          <w:szCs w:val="24"/>
+        </w:rPr>
+        <w:t>на</w:t>
+      </w:r>
+      <w:r>
+        <w:rPr>
+          <w:rFonts w:ascii="Arial" w:hAnsi="Arial"/>
+          <w:color w:val="262626" w:themeColor="text1" w:themeTint="D9"/>
+          <w:sz w:val="24"/>
+          <w:szCs w:val="24"/>
+          <w:lang w:val="en-US"/>
+        </w:rPr>
+        <w:t xml:space="preserve"> </w:t>
+      </w:r>
+      <w:proofErr w:type="spellStart"/>
+      <w:r>
+        <w:rPr>
+          <w:rFonts w:ascii="Arial" w:hAnsi="Arial"/>
+          <w:color w:val="262626" w:themeColor="text1" w:themeTint="D9"/>
+          <w:sz w:val="24"/>
+          <w:szCs w:val="24"/>
+          <w:lang w:val="en-US"/>
+        </w:rPr>
+        <w:t>NodeJS</w:t>
+      </w:r>
+      <w:proofErr w:type="spellEnd"/>
+      <w:r>
+        <w:rPr>
+          <w:rFonts w:ascii="Arial" w:hAnsi="Arial"/>
+          <w:color w:val="262626" w:themeColor="text1" w:themeTint="D9"/>
+          <w:sz w:val="24"/>
+          <w:szCs w:val="24"/>
+          <w:lang w:val="en-US"/>
+        </w:rPr>
+        <w:t>, 2020</w:t>
+      </w:r>
+    </w:p>
+    <w:p>
+      <w:pPr>
+        <w:pStyle w:val="liste"/>
+        <w:spacing w:line="360" w:lineRule="auto"/>
         <w:ind w:left="340"/>
         <w:rPr>
           <w:rFonts w:ascii="Arial" w:hAnsi="Arial"/>
-          <w:lang w:eastAsia="en-GB"/>
+          <w:lang w:val="en-US" w:eastAsia="en-GB"/>
         </w:rPr>
       </w:pPr>
     </w:p>
     <w:p>
       <w:pPr>
         <w:pStyle w:val="titleparagraph"/>
+        <w:rPr>
+          <w:sz w:val="28"/>
+          <w:szCs w:val="28"/>
+        </w:rPr>
       </w:pPr>
       <w:r>
         <w:rPr>
           <w:rFonts w:ascii="Arial" w:eastAsia="Times New Roman" w:hAnsi="Arial" w:cs="Arial"/>
+          <w:sz w:val="28"/>
+          <w:szCs w:val="28"/>
         </w:rPr>
         <w:t xml:space="preserve">Языки </w:t>
       </w:r>
@@ -740,12 +1250,19 @@
           <w:ilvl w:val="0"/>
           <w:numId w:val="1"/>
         </w:numPr>
+        <w:spacing w:line="360" w:lineRule="auto"/>
         <w:ind w:left="697" w:hanging="357"/>
-      </w:pPr>
-      <w:r>
-        <w:rPr>
-          <w:rFonts w:ascii="Arial" w:hAnsi="Arial"/>
-          <w:color w:val="262626" w:themeColor="text1" w:themeTint="D9"/>
+        <w:rPr>
+          <w:sz w:val="24"/>
+          <w:szCs w:val="24"/>
+        </w:rPr>
+      </w:pPr>
+      <w:r>
+        <w:rPr>
+          <w:rFonts w:ascii="Arial" w:hAnsi="Arial"/>
+          <w:color w:val="262626" w:themeColor="text1" w:themeTint="D9"/>
+          <w:sz w:val="24"/>
+          <w:szCs w:val="24"/>
           <w:shd w:val="clear" w:color="auto" w:fill="FFFFFF"/>
         </w:rPr>
         <w:t>Английский: уровень B1</w:t>
@@ -758,14 +1275,20 @@
           <w:ilvl w:val="0"/>
           <w:numId w:val="1"/>
         </w:numPr>
+        <w:spacing w:line="360" w:lineRule="auto"/>
         <w:ind w:left="697" w:hanging="357"/>
         <w:jc w:val="both"/>
-      </w:pPr>
-      <w:r>
-        <w:rPr>
-          <w:rFonts w:ascii="Arial" w:hAnsi="Arial"/>
-          <w:color w:val="262626" w:themeColor="text1" w:themeTint="D9"/>
-          <w:szCs w:val="20"/>
+        <w:rPr>
+          <w:sz w:val="24"/>
+          <w:szCs w:val="24"/>
+        </w:rPr>
+      </w:pPr>
+      <w:r>
+        <w:rPr>
+          <w:rFonts w:ascii="Arial" w:hAnsi="Arial"/>
+          <w:color w:val="262626" w:themeColor="text1" w:themeTint="D9"/>
+          <w:sz w:val="24"/>
+          <w:szCs w:val="24"/>
           <w:shd w:val="clear" w:color="auto" w:fill="FFFFFF"/>
         </w:rPr>
         <w:t>Русский: родной</w:t>
@@ -787,12 +1310,16 @@
         <w:rPr>
           <w:rFonts w:ascii="Arial" w:hAnsi="Arial" w:cs="Arial"/>
           <w:color w:val="2E74B5" w:themeColor="accent1" w:themeShade="BF"/>
+          <w:sz w:val="28"/>
+          <w:szCs w:val="28"/>
         </w:rPr>
       </w:pPr>
       <w:r>
         <w:rPr>
           <w:rFonts w:ascii="Arial" w:hAnsi="Arial" w:cs="Arial"/>
           <w:color w:val="2E74B5" w:themeColor="accent1" w:themeShade="BF"/>
+          <w:sz w:val="28"/>
+          <w:szCs w:val="28"/>
         </w:rPr>
         <w:t xml:space="preserve">Технологии </w:t>
       </w:r>
@@ -806,13 +1333,20 @@
     </w:p>
     <w:p>
       <w:pPr>
+        <w:spacing w:line="360" w:lineRule="auto"/>
         <w:ind w:firstLine="340"/>
         <w:jc w:val="both"/>
         <w:rPr>
+          <w:sz w:val="24"/>
+          <w:szCs w:val="24"/>
           <w:lang w:val="en-US"/>
         </w:rPr>
       </w:pPr>
       <w:r>
+        <w:rPr>
+          <w:sz w:val="24"/>
+          <w:szCs w:val="24"/>
+        </w:rPr>
         <w:pict>
           <v:rect id="_x0000_s1027" style="position:absolute;left:0;text-align:left;margin-left:0;margin-top:0;width:.1pt;height:4.05pt;z-index:251659264" fillcolor="#2e74b5" stroked="f" strokecolor="#3465a4">
             <v:fill color2="#d18b4a" o:detectmouseclick="t"/>
@@ -824,6 +1358,8 @@
         <w:rPr>
           <w:rFonts w:ascii="Arial" w:hAnsi="Arial"/>
           <w:color w:val="2E74B5" w:themeColor="accent1" w:themeShade="BF"/>
+          <w:sz w:val="24"/>
+          <w:szCs w:val="24"/>
         </w:rPr>
         <w:t>Опыт коммерческой разработки</w:t>
       </w:r>
@@ -831,6 +1367,8 @@
         <w:rPr>
           <w:rFonts w:ascii="Arial" w:hAnsi="Arial"/>
           <w:color w:val="2E74B5" w:themeColor="accent1" w:themeShade="BF"/>
+          <w:sz w:val="24"/>
+          <w:szCs w:val="24"/>
           <w:lang w:val="en-US"/>
         </w:rPr>
         <w:t>:</w:t>
@@ -843,15 +1381,21 @@
           <w:ilvl w:val="0"/>
           <w:numId w:val="3"/>
         </w:numPr>
+        <w:spacing w:line="360" w:lineRule="auto"/>
         <w:ind w:left="697" w:hanging="357"/>
         <w:jc w:val="both"/>
+        <w:rPr>
+          <w:sz w:val="24"/>
+          <w:szCs w:val="24"/>
+        </w:rPr>
       </w:pPr>
       <w:proofErr w:type="spellStart"/>
       <w:r>
         <w:rPr>
           <w:rFonts w:ascii="Arial" w:hAnsi="Arial"/>
           <w:color w:val="262626" w:themeColor="text1" w:themeTint="D9"/>
-          <w:szCs w:val="20"/>
+          <w:sz w:val="24"/>
+          <w:szCs w:val="24"/>
         </w:rPr>
         <w:t>Angular</w:t>
       </w:r>
@@ -860,7 +1404,8 @@
         <w:rPr>
           <w:rFonts w:ascii="Arial" w:hAnsi="Arial"/>
           <w:color w:val="262626" w:themeColor="text1" w:themeTint="D9"/>
-          <w:szCs w:val="20"/>
+          <w:sz w:val="24"/>
+          <w:szCs w:val="24"/>
         </w:rPr>
         <w:t xml:space="preserve"> </w:t>
       </w:r>
@@ -872,14 +1417,20 @@
           <w:ilvl w:val="0"/>
           <w:numId w:val="3"/>
         </w:numPr>
+        <w:spacing w:line="360" w:lineRule="auto"/>
         <w:ind w:left="697" w:hanging="357"/>
         <w:jc w:val="both"/>
-      </w:pPr>
-      <w:r>
-        <w:rPr>
-          <w:rFonts w:ascii="Arial" w:hAnsi="Arial"/>
-          <w:color w:val="262626" w:themeColor="text1" w:themeTint="D9"/>
-          <w:szCs w:val="20"/>
+        <w:rPr>
+          <w:sz w:val="24"/>
+          <w:szCs w:val="24"/>
+        </w:rPr>
+      </w:pPr>
+      <w:r>
+        <w:rPr>
+          <w:rFonts w:ascii="Arial" w:hAnsi="Arial"/>
+          <w:color w:val="262626" w:themeColor="text1" w:themeTint="D9"/>
+          <w:sz w:val="24"/>
+          <w:szCs w:val="24"/>
         </w:rPr>
         <w:t>AngularJS</w:t>
       </w:r>
@@ -891,14 +1442,20 @@
           <w:ilvl w:val="0"/>
           <w:numId w:val="3"/>
         </w:numPr>
+        <w:spacing w:line="360" w:lineRule="auto"/>
         <w:ind w:left="697" w:hanging="357"/>
         <w:jc w:val="both"/>
-      </w:pPr>
-      <w:r>
-        <w:rPr>
-          <w:rFonts w:ascii="Arial" w:hAnsi="Arial"/>
-          <w:color w:val="262626" w:themeColor="text1" w:themeTint="D9"/>
-          <w:szCs w:val="20"/>
+        <w:rPr>
+          <w:sz w:val="24"/>
+          <w:szCs w:val="24"/>
+        </w:rPr>
+      </w:pPr>
+      <w:r>
+        <w:rPr>
+          <w:rFonts w:ascii="Arial" w:hAnsi="Arial"/>
+          <w:color w:val="262626" w:themeColor="text1" w:themeTint="D9"/>
+          <w:sz w:val="24"/>
+          <w:szCs w:val="24"/>
         </w:rPr>
         <w:t>Angular material</w:t>
       </w:r>
@@ -910,15 +1467,21 @@
           <w:ilvl w:val="0"/>
           <w:numId w:val="3"/>
         </w:numPr>
+        <w:spacing w:line="360" w:lineRule="auto"/>
         <w:ind w:left="697" w:hanging="357"/>
         <w:jc w:val="both"/>
+        <w:rPr>
+          <w:sz w:val="24"/>
+          <w:szCs w:val="24"/>
+        </w:rPr>
       </w:pPr>
       <w:proofErr w:type="spellStart"/>
       <w:r>
         <w:rPr>
           <w:rFonts w:ascii="Arial" w:hAnsi="Arial"/>
           <w:color w:val="262626" w:themeColor="text1" w:themeTint="D9"/>
-          <w:szCs w:val="20"/>
+          <w:sz w:val="24"/>
+          <w:szCs w:val="24"/>
         </w:rPr>
         <w:t>Bootstrap</w:t>
       </w:r>
@@ -931,14 +1494,20 @@
           <w:ilvl w:val="0"/>
           <w:numId w:val="3"/>
         </w:numPr>
+        <w:spacing w:line="360" w:lineRule="auto"/>
         <w:ind w:left="697" w:hanging="357"/>
         <w:jc w:val="both"/>
-      </w:pPr>
-      <w:r>
-        <w:rPr>
-          <w:rFonts w:ascii="Arial" w:hAnsi="Arial"/>
-          <w:color w:val="262626" w:themeColor="text1" w:themeTint="D9"/>
-          <w:szCs w:val="20"/>
+        <w:rPr>
+          <w:sz w:val="24"/>
+          <w:szCs w:val="24"/>
+        </w:rPr>
+      </w:pPr>
+      <w:r>
+        <w:rPr>
+          <w:rFonts w:ascii="Arial" w:hAnsi="Arial"/>
+          <w:color w:val="262626" w:themeColor="text1" w:themeTint="D9"/>
+          <w:sz w:val="24"/>
+          <w:szCs w:val="24"/>
         </w:rPr>
         <w:t>JavaScript</w:t>
       </w:r>
@@ -950,17 +1519,26 @@
           <w:ilvl w:val="0"/>
           <w:numId w:val="3"/>
         </w:numPr>
+        <w:spacing w:line="360" w:lineRule="auto"/>
         <w:ind w:left="697" w:hanging="357"/>
         <w:jc w:val="both"/>
-      </w:pPr>
-      <w:r>
-        <w:rPr>
-          <w:rFonts w:ascii="Arial" w:hAnsi="Arial"/>
-          <w:color w:val="262626" w:themeColor="text1" w:themeTint="D9"/>
-          <w:szCs w:val="20"/>
-        </w:rPr>
-        <w:t>REST</w:t>
-      </w:r>
+        <w:rPr>
+          <w:sz w:val="24"/>
+          <w:szCs w:val="24"/>
+        </w:rPr>
+      </w:pPr>
+      <w:proofErr w:type="spellStart"/>
+      <w:r>
+        <w:rPr>
+          <w:rFonts w:ascii="Arial" w:hAnsi="Arial"/>
+          <w:color w:val="262626" w:themeColor="text1" w:themeTint="D9"/>
+          <w:sz w:val="24"/>
+          <w:szCs w:val="24"/>
+          <w:lang w:val="en-US"/>
+        </w:rPr>
+        <w:t>NodeJS</w:t>
+      </w:r>
+      <w:proofErr w:type="spellEnd"/>
     </w:p>
     <w:p>
       <w:pPr>
@@ -969,16 +1547,23 @@
           <w:ilvl w:val="0"/>
           <w:numId w:val="3"/>
         </w:numPr>
+        <w:spacing w:line="360" w:lineRule="auto"/>
         <w:ind w:left="697" w:hanging="357"/>
         <w:jc w:val="both"/>
-      </w:pPr>
-      <w:r>
-        <w:rPr>
-          <w:rFonts w:ascii="Arial" w:hAnsi="Arial"/>
-          <w:color w:val="262626" w:themeColor="text1" w:themeTint="D9"/>
-          <w:szCs w:val="20"/>
-        </w:rPr>
-        <w:t>Ajax</w:t>
+        <w:rPr>
+          <w:sz w:val="24"/>
+          <w:szCs w:val="24"/>
+        </w:rPr>
+      </w:pPr>
+      <w:r>
+        <w:rPr>
+          <w:rFonts w:ascii="Arial" w:hAnsi="Arial"/>
+          <w:color w:val="262626" w:themeColor="text1" w:themeTint="D9"/>
+          <w:sz w:val="24"/>
+          <w:szCs w:val="24"/>
+          <w:lang w:val="en-US"/>
+        </w:rPr>
+        <w:t>Express</w:t>
       </w:r>
     </w:p>
     <w:p>
@@ -988,16 +1573,22 @@
           <w:ilvl w:val="0"/>
           <w:numId w:val="3"/>
         </w:numPr>
+        <w:spacing w:line="360" w:lineRule="auto"/>
         <w:ind w:left="697" w:hanging="357"/>
         <w:jc w:val="both"/>
-      </w:pPr>
-      <w:r>
-        <w:rPr>
-          <w:rFonts w:ascii="Arial" w:hAnsi="Arial"/>
-          <w:color w:val="262626" w:themeColor="text1" w:themeTint="D9"/>
-          <w:szCs w:val="20"/>
-        </w:rPr>
-        <w:t>jQuery</w:t>
+        <w:rPr>
+          <w:sz w:val="24"/>
+          <w:szCs w:val="24"/>
+        </w:rPr>
+      </w:pPr>
+      <w:r>
+        <w:rPr>
+          <w:rFonts w:ascii="Arial" w:hAnsi="Arial"/>
+          <w:color w:val="262626" w:themeColor="text1" w:themeTint="D9"/>
+          <w:sz w:val="24"/>
+          <w:szCs w:val="24"/>
+        </w:rPr>
+        <w:t>Ajax</w:t>
       </w:r>
     </w:p>
     <w:p>
@@ -1007,16 +1598,22 @@
           <w:ilvl w:val="0"/>
           <w:numId w:val="3"/>
         </w:numPr>
+        <w:spacing w:line="360" w:lineRule="auto"/>
         <w:ind w:left="697" w:hanging="357"/>
         <w:jc w:val="both"/>
-      </w:pPr>
-      <w:r>
-        <w:rPr>
-          <w:rFonts w:ascii="Arial" w:hAnsi="Arial"/>
-          <w:color w:val="262626" w:themeColor="text1" w:themeTint="D9"/>
-          <w:szCs w:val="20"/>
-        </w:rPr>
-        <w:t>Git</w:t>
+        <w:rPr>
+          <w:sz w:val="24"/>
+          <w:szCs w:val="24"/>
+        </w:rPr>
+      </w:pPr>
+      <w:r>
+        <w:rPr>
+          <w:rFonts w:ascii="Arial" w:hAnsi="Arial"/>
+          <w:color w:val="262626" w:themeColor="text1" w:themeTint="D9"/>
+          <w:sz w:val="24"/>
+          <w:szCs w:val="24"/>
+        </w:rPr>
+        <w:t>jQuery</w:t>
       </w:r>
     </w:p>
     <w:p>
@@ -1026,17 +1623,26 @@
           <w:ilvl w:val="0"/>
           <w:numId w:val="3"/>
         </w:numPr>
+        <w:spacing w:line="360" w:lineRule="auto"/>
         <w:ind w:left="697" w:hanging="357"/>
         <w:jc w:val="both"/>
-      </w:pPr>
-      <w:r>
-        <w:rPr>
-          <w:rFonts w:ascii="Arial" w:hAnsi="Arial"/>
-          <w:color w:val="262626" w:themeColor="text1" w:themeTint="D9"/>
-          <w:szCs w:val="20"/>
-        </w:rPr>
-        <w:t>webpack</w:t>
-      </w:r>
+        <w:rPr>
+          <w:rFonts w:ascii="Arial" w:hAnsi="Arial"/>
+          <w:sz w:val="24"/>
+          <w:szCs w:val="24"/>
+        </w:rPr>
+      </w:pPr>
+      <w:proofErr w:type="spellStart"/>
+      <w:r>
+        <w:rPr>
+          <w:rFonts w:ascii="Arial" w:hAnsi="Arial"/>
+          <w:color w:val="262626" w:themeColor="text1" w:themeTint="D9"/>
+          <w:sz w:val="24"/>
+          <w:szCs w:val="24"/>
+        </w:rPr>
+        <w:t>Git</w:t>
+      </w:r>
+      <w:proofErr w:type="spellEnd"/>
     </w:p>
     <w:p>
       <w:pPr>
@@ -1045,17 +1651,24 @@
           <w:ilvl w:val="0"/>
           <w:numId w:val="3"/>
         </w:numPr>
+        <w:spacing w:line="360" w:lineRule="auto"/>
         <w:ind w:left="697" w:hanging="357"/>
         <w:jc w:val="both"/>
+        <w:rPr>
+          <w:rStyle w:val="apple-style-span"/>
+          <w:rFonts w:ascii="Arial" w:hAnsi="Arial"/>
+          <w:sz w:val="24"/>
+          <w:szCs w:val="24"/>
+        </w:rPr>
       </w:pPr>
       <w:proofErr w:type="spellStart"/>
       <w:r>
         <w:rPr>
           <w:rFonts w:ascii="Arial" w:hAnsi="Arial"/>
-          <w:color w:val="262626" w:themeColor="text1" w:themeTint="D9"/>
-          <w:szCs w:val="20"/>
-        </w:rPr>
-        <w:t>mocha</w:t>
+          <w:sz w:val="24"/>
+          <w:szCs w:val="24"/>
+        </w:rPr>
+        <w:t>webpack</w:t>
       </w:r>
       <w:proofErr w:type="spellEnd"/>
     </w:p>
@@ -1066,18 +1679,26 @@
           <w:ilvl w:val="0"/>
           <w:numId w:val="3"/>
         </w:numPr>
+        <w:spacing w:line="360" w:lineRule="auto"/>
         <w:ind w:left="697" w:hanging="357"/>
         <w:jc w:val="both"/>
-      </w:pPr>
-      <w:r>
-        <w:rPr>
-          <w:rFonts w:ascii="Arial" w:hAnsi="Arial"/>
-          <w:color w:val="262626" w:themeColor="text1" w:themeTint="D9"/>
-          <w:szCs w:val="20"/>
-          <w:lang w:val="en-US"/>
-        </w:rPr>
-        <w:t>selenium</w:t>
-      </w:r>
+        <w:rPr>
+          <w:rFonts w:ascii="Arial" w:hAnsi="Arial"/>
+          <w:sz w:val="24"/>
+          <w:szCs w:val="24"/>
+        </w:rPr>
+      </w:pPr>
+      <w:proofErr w:type="spellStart"/>
+      <w:r>
+        <w:rPr>
+          <w:rFonts w:ascii="Arial" w:hAnsi="Arial"/>
+          <w:color w:val="262626" w:themeColor="text1" w:themeTint="D9"/>
+          <w:sz w:val="24"/>
+          <w:szCs w:val="24"/>
+        </w:rPr>
+        <w:t>mocha</w:t>
+      </w:r>
+      <w:proofErr w:type="spellEnd"/>
     </w:p>
     <w:p>
       <w:pPr>
@@ -1086,16 +1707,23 @@
           <w:ilvl w:val="0"/>
           <w:numId w:val="3"/>
         </w:numPr>
+        <w:spacing w:line="360" w:lineRule="auto"/>
         <w:ind w:left="697" w:hanging="357"/>
         <w:jc w:val="both"/>
-      </w:pPr>
-      <w:r>
-        <w:rPr>
-          <w:rFonts w:ascii="Arial" w:hAnsi="Arial"/>
-          <w:color w:val="262626" w:themeColor="text1" w:themeTint="D9"/>
-          <w:szCs w:val="20"/>
-        </w:rPr>
-        <w:t>SASS and LESS</w:t>
+        <w:rPr>
+          <w:sz w:val="24"/>
+          <w:szCs w:val="24"/>
+        </w:rPr>
+      </w:pPr>
+      <w:r>
+        <w:rPr>
+          <w:rFonts w:ascii="Arial" w:hAnsi="Arial"/>
+          <w:color w:val="262626" w:themeColor="text1" w:themeTint="D9"/>
+          <w:sz w:val="24"/>
+          <w:szCs w:val="24"/>
+          <w:lang w:val="en-US"/>
+        </w:rPr>
+        <w:t>selenium</w:t>
       </w:r>
     </w:p>
     <w:p>
@@ -1105,71 +1733,22 @@
           <w:ilvl w:val="0"/>
           <w:numId w:val="3"/>
         </w:numPr>
+        <w:spacing w:line="360" w:lineRule="auto"/>
         <w:ind w:left="697" w:hanging="357"/>
         <w:jc w:val="both"/>
-      </w:pPr>
-      <w:r>
-        <w:rPr>
-          <w:rFonts w:ascii="Arial" w:hAnsi="Arial"/>
-          <w:color w:val="262626" w:themeColor="text1" w:themeTint="D9"/>
-          <w:szCs w:val="20"/>
-        </w:rPr>
-        <w:t xml:space="preserve">HTML5 </w:t>
-      </w:r>
-      <w:proofErr w:type="spellStart"/>
-      <w:r>
-        <w:rPr>
-          <w:rFonts w:ascii="Arial" w:hAnsi="Arial"/>
-          <w:color w:val="262626" w:themeColor="text1" w:themeTint="D9"/>
-          <w:szCs w:val="20"/>
-        </w:rPr>
-        <w:t>and</w:t>
-      </w:r>
-      <w:proofErr w:type="spellEnd"/>
-      <w:r>
-        <w:rPr>
-          <w:rFonts w:ascii="Arial" w:hAnsi="Arial"/>
-          <w:color w:val="262626" w:themeColor="text1" w:themeTint="D9"/>
-          <w:szCs w:val="20"/>
-        </w:rPr>
-        <w:t xml:space="preserve"> CSS3</w:t>
-      </w:r>
-    </w:p>
-    <w:p>
-      <w:pPr>
-        <w:pStyle w:val="liste"/>
-        <w:ind w:left="340" w:firstLine="0"/>
-        <w:jc w:val="both"/>
-      </w:pPr>
-    </w:p>
-    <w:p>
-      <w:pPr>
-        <w:pStyle w:val="liste"/>
-        <w:jc w:val="both"/>
-        <w:rPr>
-          <w:rFonts w:ascii="Arial" w:hAnsi="Arial"/>
-          <w:color w:val="262626" w:themeColor="text1" w:themeTint="D9"/>
-          <w:sz w:val="26"/>
-          <w:szCs w:val="26"/>
-        </w:rPr>
-      </w:pPr>
-      <w:r>
-        <w:rPr>
-          <w:rFonts w:ascii="Arial" w:hAnsi="Arial"/>
-          <w:color w:val="2E74B5" w:themeColor="accent1" w:themeShade="BF"/>
-          <w:sz w:val="22"/>
-        </w:rPr>
-        <w:t>Учебные проекты</w:t>
-      </w:r>
-      <w:r>
-        <w:rPr>
-          <w:rFonts w:ascii="Arial" w:hAnsi="Arial"/>
-          <w:color w:val="2E74B5" w:themeColor="accent1" w:themeShade="BF"/>
-          <w:sz w:val="26"/>
-          <w:szCs w:val="26"/>
-          <w:lang w:val="en-US"/>
-        </w:rPr>
-        <w:t>:</w:t>
+        <w:rPr>
+          <w:sz w:val="24"/>
+          <w:szCs w:val="24"/>
+        </w:rPr>
+      </w:pPr>
+      <w:r>
+        <w:rPr>
+          <w:rFonts w:ascii="Arial" w:hAnsi="Arial"/>
+          <w:color w:val="262626" w:themeColor="text1" w:themeTint="D9"/>
+          <w:sz w:val="24"/>
+          <w:szCs w:val="24"/>
+        </w:rPr>
+        <w:t>SASS and LESS</w:t>
       </w:r>
     </w:p>
     <w:p>
@@ -1179,19 +1758,87 @@
           <w:ilvl w:val="0"/>
           <w:numId w:val="3"/>
         </w:numPr>
+        <w:spacing w:line="360" w:lineRule="auto"/>
+        <w:ind w:left="697" w:hanging="357"/>
         <w:jc w:val="both"/>
-      </w:pPr>
+        <w:rPr>
+          <w:sz w:val="24"/>
+          <w:szCs w:val="24"/>
+        </w:rPr>
+      </w:pPr>
+      <w:r>
+        <w:rPr>
+          <w:rFonts w:ascii="Arial" w:hAnsi="Arial"/>
+          <w:color w:val="262626" w:themeColor="text1" w:themeTint="D9"/>
+          <w:sz w:val="24"/>
+          <w:szCs w:val="24"/>
+        </w:rPr>
+        <w:t xml:space="preserve">HTML5 </w:t>
+      </w:r>
       <w:proofErr w:type="spellStart"/>
       <w:r>
         <w:rPr>
           <w:rFonts w:ascii="Arial" w:hAnsi="Arial"/>
           <w:color w:val="262626" w:themeColor="text1" w:themeTint="D9"/>
-          <w:szCs w:val="20"/>
+          <w:sz w:val="24"/>
+          <w:szCs w:val="24"/>
+        </w:rPr>
+        <w:t>and</w:t>
+      </w:r>
+      <w:proofErr w:type="spellEnd"/>
+      <w:r>
+        <w:rPr>
+          <w:rFonts w:ascii="Arial" w:hAnsi="Arial"/>
+          <w:color w:val="262626" w:themeColor="text1" w:themeTint="D9"/>
+          <w:sz w:val="24"/>
+          <w:szCs w:val="24"/>
+        </w:rPr>
+        <w:t xml:space="preserve"> CSS3</w:t>
+      </w:r>
+    </w:p>
+    <w:p>
+      <w:pPr>
+        <w:pStyle w:val="liste"/>
+        <w:spacing w:line="360" w:lineRule="auto"/>
+        <w:ind w:left="340" w:firstLine="0"/>
+        <w:jc w:val="both"/>
+        <w:rPr>
+          <w:sz w:val="24"/>
+          <w:szCs w:val="24"/>
+        </w:rPr>
+      </w:pPr>
+    </w:p>
+    <w:p>
+      <w:pPr>
+        <w:pStyle w:val="liste"/>
+        <w:spacing w:line="360" w:lineRule="auto"/>
+        <w:jc w:val="both"/>
+        <w:rPr>
+          <w:rFonts w:ascii="Arial" w:hAnsi="Arial"/>
+          <w:color w:val="262626" w:themeColor="text1" w:themeTint="D9"/>
+          <w:sz w:val="24"/>
+          <w:szCs w:val="24"/>
+        </w:rPr>
+      </w:pPr>
+      <w:r>
+        <w:rPr>
+          <w:rFonts w:ascii="Arial" w:hAnsi="Arial"/>
+          <w:color w:val="2E74B5" w:themeColor="accent1" w:themeShade="BF"/>
+          <w:sz w:val="24"/>
+          <w:szCs w:val="24"/>
+        </w:rPr>
+        <w:t>Учебные проекты</w:t>
+      </w:r>
+      <w:r>
+        <w:rPr>
+          <w:rFonts w:ascii="Arial" w:hAnsi="Arial"/>
+          <w:color w:val="2E74B5" w:themeColor="accent1" w:themeShade="BF"/>
+          <w:sz w:val="24"/>
+          <w:szCs w:val="24"/>
           <w:lang w:val="en-US"/>
         </w:rPr>
-        <w:t>Vue</w:t>
-      </w:r>
-      <w:proofErr w:type="spellEnd"/>
+        <w:t>:</w:t>
+      </w:r>
     </w:p>
     <w:p>
       <w:pPr>
@@ -1200,17 +1847,25 @@
           <w:ilvl w:val="0"/>
           <w:numId w:val="3"/>
         </w:numPr>
+        <w:spacing w:line="360" w:lineRule="auto"/>
         <w:jc w:val="both"/>
-      </w:pPr>
-      <w:r>
-        <w:rPr>
-          <w:rFonts w:ascii="Arial" w:hAnsi="Arial"/>
-          <w:color w:val="262626" w:themeColor="text1" w:themeTint="D9"/>
-          <w:szCs w:val="20"/>
+        <w:rPr>
+          <w:sz w:val="24"/>
+          <w:szCs w:val="24"/>
+        </w:rPr>
+      </w:pPr>
+      <w:proofErr w:type="spellStart"/>
+      <w:r>
+        <w:rPr>
+          <w:rFonts w:ascii="Arial" w:hAnsi="Arial"/>
+          <w:color w:val="262626" w:themeColor="text1" w:themeTint="D9"/>
+          <w:sz w:val="24"/>
+          <w:szCs w:val="24"/>
           <w:lang w:val="en-US"/>
         </w:rPr>
-        <w:t>React</w:t>
-      </w:r>
+        <w:t>Vue</w:t>
+      </w:r>
+      <w:proofErr w:type="spellEnd"/>
     </w:p>
     <w:p>
       <w:pPr>
@@ -1219,13 +1874,44 @@
           <w:ilvl w:val="0"/>
           <w:numId w:val="3"/>
         </w:numPr>
+        <w:spacing w:line="360" w:lineRule="auto"/>
         <w:jc w:val="both"/>
-      </w:pPr>
-      <w:r>
-        <w:rPr>
-          <w:rFonts w:ascii="Arial" w:hAnsi="Arial"/>
-          <w:color w:val="262626" w:themeColor="text1" w:themeTint="D9"/>
-          <w:szCs w:val="20"/>
+        <w:rPr>
+          <w:sz w:val="24"/>
+          <w:szCs w:val="24"/>
+        </w:rPr>
+      </w:pPr>
+      <w:r>
+        <w:rPr>
+          <w:rFonts w:ascii="Arial" w:hAnsi="Arial"/>
+          <w:color w:val="262626" w:themeColor="text1" w:themeTint="D9"/>
+          <w:sz w:val="24"/>
+          <w:szCs w:val="24"/>
+          <w:lang w:val="en-US"/>
+        </w:rPr>
+        <w:t>React</w:t>
+      </w:r>
+    </w:p>
+    <w:p>
+      <w:pPr>
+        <w:pStyle w:val="liste"/>
+        <w:numPr>
+          <w:ilvl w:val="0"/>
+          <w:numId w:val="3"/>
+        </w:numPr>
+        <w:spacing w:line="360" w:lineRule="auto"/>
+        <w:jc w:val="both"/>
+        <w:rPr>
+          <w:sz w:val="24"/>
+          <w:szCs w:val="24"/>
+        </w:rPr>
+      </w:pPr>
+      <w:r>
+        <w:rPr>
+          <w:rFonts w:ascii="Arial" w:hAnsi="Arial"/>
+          <w:color w:val="262626" w:themeColor="text1" w:themeTint="D9"/>
+          <w:sz w:val="24"/>
+          <w:szCs w:val="24"/>
           <w:lang w:val="en-US"/>
         </w:rPr>
         <w:t>React Native</w:t>
@@ -1247,10 +1933,16 @@
     <w:p>
       <w:pPr>
         <w:pStyle w:val="titleparagraph"/>
+        <w:rPr>
+          <w:sz w:val="28"/>
+          <w:szCs w:val="28"/>
+        </w:rPr>
       </w:pPr>
       <w:r>
         <w:rPr>
           <w:rFonts w:ascii="Arial" w:eastAsia="Times New Roman" w:hAnsi="Arial" w:cs="Arial"/>
+          <w:sz w:val="28"/>
+          <w:szCs w:val="28"/>
         </w:rPr>
         <w:t>Трудовая история</w:t>
       </w:r>
@@ -1283,61 +1975,35 @@
       <w:pPr>
         <w:pStyle w:val="1"/>
         <w:shd w:val="clear" w:color="auto" w:fill="FFFFFF"/>
-        <w:spacing w:before="0" w:beforeAutospacing="0" w:after="60" w:afterAutospacing="0"/>
+        <w:spacing w:before="0" w:beforeAutospacing="0" w:after="60" w:afterAutospacing="0" w:line="360" w:lineRule="auto"/>
         <w:textAlignment w:val="baseline"/>
-        <w:rPr>
-          <w:rFonts w:ascii="Segoe UI" w:hAnsi="Segoe UI" w:cs="Segoe UI"/>
-          <w:bCs w:val="0"/>
-        </w:rPr>
-      </w:pPr>
-      <w:r>
-        <w:rPr>
-          <w:rFonts w:ascii="Arial" w:hAnsi="Arial" w:cs="Arial"/>
-          <w:sz w:val="24"/>
-          <w:szCs w:val="24"/>
-        </w:rPr>
-        <w:t>Программист</w:t>
-      </w:r>
-      <w:r>
-        <w:rPr>
-          <w:rFonts w:ascii="Arial" w:hAnsi="Arial" w:cs="Arial"/>
-          <w:sz w:val="24"/>
-          <w:szCs w:val="24"/>
-        </w:rPr>
-        <w:t xml:space="preserve">, </w:t>
-      </w:r>
-      <w:proofErr w:type="spellStart"/>
-      <w:r>
         <w:rPr>
           <w:rFonts w:ascii="Arial" w:hAnsi="Arial" w:cs="Arial"/>
           <w:bCs w:val="0"/>
           <w:sz w:val="24"/>
           <w:szCs w:val="24"/>
-          <w:lang w:val="en-US"/>
-        </w:rPr>
-        <w:t>lifetech</w:t>
-      </w:r>
-      <w:proofErr w:type="spellEnd"/>
-      <w:r>
-        <w:rPr>
-          <w:rFonts w:ascii="Segoe UI" w:hAnsi="Segoe UI" w:cs="Segoe UI"/>
-          <w:bCs w:val="0"/>
-          <w:sz w:val="24"/>
-          <w:szCs w:val="24"/>
-          <w:lang w:val="en-US"/>
-        </w:rPr>
-        <w:t> </w:t>
-      </w:r>
+        </w:rPr>
+      </w:pPr>
+      <w:r>
+        <w:rPr>
+          <w:rFonts w:ascii="Arial" w:hAnsi="Arial" w:cs="Arial"/>
+          <w:sz w:val="24"/>
+          <w:szCs w:val="24"/>
+        </w:rPr>
+        <w:t xml:space="preserve">Программист, </w:t>
+      </w:r>
+      <w:proofErr w:type="spellStart"/>
       <w:r>
         <w:rPr>
           <w:rFonts w:ascii="Arial" w:hAnsi="Arial" w:cs="Arial"/>
           <w:bCs w:val="0"/>
           <w:sz w:val="24"/>
           <w:szCs w:val="24"/>
-        </w:rPr>
-        <w:t>(</w:t>
-      </w:r>
-      <w:proofErr w:type="spellStart"/>
+          <w:lang w:val="en-US"/>
+        </w:rPr>
+        <w:t>lifetech</w:t>
+      </w:r>
+      <w:proofErr w:type="spellEnd"/>
       <w:r>
         <w:rPr>
           <w:rFonts w:ascii="Arial" w:hAnsi="Arial" w:cs="Arial"/>
@@ -1346,9 +2012,8 @@
           <w:szCs w:val="24"/>
           <w:lang w:val="en-US"/>
         </w:rPr>
-        <w:t>Turkcell</w:t>
-      </w:r>
-      <w:proofErr w:type="spellEnd"/>
+        <w:t> </w:t>
+      </w:r>
       <w:r>
         <w:rPr>
           <w:rFonts w:ascii="Arial" w:hAnsi="Arial" w:cs="Arial"/>
@@ -1356,8 +2021,9 @@
           <w:sz w:val="24"/>
           <w:szCs w:val="24"/>
         </w:rPr>
-        <w:t xml:space="preserve"> </w:t>
-      </w:r>
+        <w:t>(</w:t>
+      </w:r>
+      <w:proofErr w:type="spellStart"/>
       <w:r>
         <w:rPr>
           <w:rFonts w:ascii="Arial" w:hAnsi="Arial" w:cs="Arial"/>
@@ -1366,8 +2032,9 @@
           <w:szCs w:val="24"/>
           <w:lang w:val="en-US"/>
         </w:rPr>
-        <w:t>Group</w:t>
-      </w:r>
+        <w:t>Turkcell</w:t>
+      </w:r>
+      <w:proofErr w:type="spellEnd"/>
       <w:r>
         <w:rPr>
           <w:rFonts w:ascii="Arial" w:hAnsi="Arial" w:cs="Arial"/>
@@ -1375,6 +2042,25 @@
           <w:sz w:val="24"/>
           <w:szCs w:val="24"/>
         </w:rPr>
+        <w:t xml:space="preserve"> </w:t>
+      </w:r>
+      <w:r>
+        <w:rPr>
+          <w:rFonts w:ascii="Arial" w:hAnsi="Arial" w:cs="Arial"/>
+          <w:bCs w:val="0"/>
+          <w:sz w:val="24"/>
+          <w:szCs w:val="24"/>
+          <w:lang w:val="en-US"/>
+        </w:rPr>
+        <w:t>Group</w:t>
+      </w:r>
+      <w:r>
+        <w:rPr>
+          <w:rFonts w:ascii="Arial" w:hAnsi="Arial" w:cs="Arial"/>
+          <w:bCs w:val="0"/>
+          <w:sz w:val="24"/>
+          <w:szCs w:val="24"/>
+        </w:rPr>
         <w:t>)</w:t>
       </w:r>
       <w:r>
@@ -1383,87 +2069,80 @@
           <w:sz w:val="24"/>
           <w:szCs w:val="24"/>
         </w:rPr>
-        <w:t xml:space="preserve">, </w:t>
-      </w:r>
-      <w:r>
+        <w:t>, Минск</w:t>
+      </w:r>
+    </w:p>
+    <w:p>
+      <w:pPr>
+        <w:pStyle w:val="date1"/>
+        <w:spacing w:line="360" w:lineRule="auto"/>
         <w:rPr>
           <w:rFonts w:ascii="Arial" w:hAnsi="Arial" w:cs="Arial"/>
           <w:sz w:val="24"/>
-          <w:szCs w:val="24"/>
-        </w:rPr>
-        <w:t>Минск</w:t>
-      </w:r>
-    </w:p>
-    <w:p>
-      <w:pPr>
-        <w:pStyle w:val="date1"/>
+        </w:rPr>
       </w:pPr>
       <w:r>
         <w:rPr>
           <w:rFonts w:ascii="Arial" w:hAnsi="Arial" w:cs="Arial"/>
+          <w:sz w:val="24"/>
         </w:rPr>
         <w:t>(</w:t>
       </w:r>
       <w:r>
         <w:rPr>
           <w:rFonts w:ascii="Arial" w:hAnsi="Arial" w:cs="Arial"/>
+          <w:sz w:val="24"/>
         </w:rPr>
         <w:t>Февраль 2019</w:t>
       </w:r>
       <w:r>
         <w:rPr>
           <w:rFonts w:ascii="Arial" w:hAnsi="Arial" w:cs="Arial"/>
-        </w:rPr>
-        <w:t xml:space="preserve"> – </w:t>
+          <w:sz w:val="24"/>
+        </w:rPr>
+        <w:t xml:space="preserve"> – по настоящее время</w:t>
       </w:r>
       <w:r>
         <w:rPr>
           <w:rFonts w:ascii="Arial" w:hAnsi="Arial" w:cs="Arial"/>
-        </w:rPr>
-        <w:t>по настоящее время</w:t>
-      </w:r>
-      <w:r>
+          <w:sz w:val="24"/>
+        </w:rPr>
+        <w:t>)</w:t>
+      </w:r>
+    </w:p>
+    <w:p>
+      <w:pPr>
+        <w:pStyle w:val="a7"/>
+        <w:spacing w:line="360" w:lineRule="auto"/>
+        <w:ind w:left="0"/>
+        <w:rPr>
+          <w:rFonts w:ascii="Arial" w:hAnsi="Arial"/>
+          <w:sz w:val="24"/>
+          <w:szCs w:val="24"/>
+          <w:lang w:eastAsia="en-GB"/>
+        </w:rPr>
+      </w:pPr>
+    </w:p>
+    <w:p>
+      <w:pPr>
+        <w:pStyle w:val="headerlist"/>
+        <w:spacing w:line="360" w:lineRule="auto"/>
         <w:rPr>
           <w:rFonts w:ascii="Arial" w:hAnsi="Arial" w:cs="Arial"/>
-        </w:rPr>
-        <w:t>)</w:t>
-      </w:r>
-    </w:p>
-    <w:p>
-      <w:pPr>
-        <w:pStyle w:val="a7"/>
-        <w:ind w:left="0"/>
-        <w:rPr>
-          <w:rFonts w:ascii="Arial" w:hAnsi="Arial"/>
-          <w:sz w:val="22"/>
-          <w:lang w:eastAsia="en-GB"/>
-        </w:rPr>
-      </w:pPr>
-    </w:p>
-    <w:p>
-      <w:pPr>
-        <w:pStyle w:val="headerlist"/>
+          <w:color w:val="262626" w:themeColor="text1" w:themeTint="D9"/>
+          <w:sz w:val="24"/>
+          <w:szCs w:val="24"/>
+        </w:rPr>
+      </w:pPr>
+      <w:r>
         <w:rPr>
           <w:rFonts w:ascii="Arial" w:hAnsi="Arial" w:cs="Arial"/>
           <w:color w:val="262626" w:themeColor="text1" w:themeTint="D9"/>
-        </w:rPr>
-      </w:pPr>
-      <w:r>
-        <w:rPr>
-          <w:rFonts w:ascii="Arial" w:hAnsi="Arial" w:cs="Arial"/>
-          <w:color w:val="262626" w:themeColor="text1" w:themeTint="D9"/>
+          <w:sz w:val="24"/>
+          <w:szCs w:val="24"/>
         </w:rPr>
         <w:t xml:space="preserve">Достижения и обязанности: </w:t>
       </w:r>
-    </w:p>
-    <w:p>
-      <w:pPr>
-        <w:pStyle w:val="headerlist"/>
-        <w:rPr>
-          <w:rFonts w:ascii="Arial" w:hAnsi="Arial" w:cs="Arial"/>
-          <w:color w:val="262626" w:themeColor="text1" w:themeTint="D9"/>
-        </w:rPr>
-      </w:pPr>
     </w:p>
     <w:p>
       <w:pPr>
@@ -1472,75 +2151,21 @@
           <w:ilvl w:val="0"/>
           <w:numId w:val="5"/>
         </w:numPr>
+        <w:spacing w:line="360" w:lineRule="auto"/>
         <w:jc w:val="both"/>
         <w:rPr>
-          <w:rFonts w:cstheme="minorBidi"/>
-        </w:rPr>
-      </w:pPr>
-      <w:r>
-        <w:rPr>
-          <w:rFonts w:ascii="Arial" w:hAnsi="Arial"/>
-          <w:color w:val="262626" w:themeColor="text1" w:themeTint="D9"/>
-          <w:szCs w:val="20"/>
-          <w:lang w:eastAsia="en-GB" w:bidi="he-IL"/>
-        </w:rPr>
-        <w:t>Поддержка и улучшение приложения написанного на</w:t>
-      </w:r>
-      <w:r>
-        <w:rPr>
-          <w:rFonts w:ascii="Arial" w:hAnsi="Arial"/>
-          <w:szCs w:val="20"/>
-          <w:shd w:val="clear" w:color="auto" w:fill="FFFFFF"/>
-        </w:rPr>
-        <w:t xml:space="preserve"> </w:t>
-      </w:r>
-      <w:r>
-        <w:rPr>
-          <w:rFonts w:ascii="Arial" w:hAnsi="Arial"/>
-          <w:szCs w:val="20"/>
-          <w:shd w:val="clear" w:color="auto" w:fill="FFFFFF"/>
-          <w:lang w:val="en-US"/>
-        </w:rPr>
-        <w:t>Angula</w:t>
-      </w:r>
-      <w:r>
-        <w:rPr>
-          <w:rFonts w:ascii="Arial" w:hAnsi="Arial"/>
-          <w:szCs w:val="20"/>
-          <w:shd w:val="clear" w:color="auto" w:fill="FFFFFF"/>
-          <w:lang w:val="en-US"/>
-        </w:rPr>
-        <w:t>rJS</w:t>
-      </w:r>
-      <w:r>
-        <w:rPr>
-          <w:rFonts w:ascii="Arial" w:hAnsi="Arial"/>
-          <w:szCs w:val="20"/>
-          <w:shd w:val="clear" w:color="auto" w:fill="FFFFFF"/>
-        </w:rPr>
-        <w:t xml:space="preserve"> (</w:t>
-      </w:r>
-      <w:hyperlink r:id="rId8" w:history="1">
-        <w:r>
-          <w:rPr>
-            <w:rStyle w:val="af7"/>
-          </w:rPr>
-          <w:t>https://mylifebox.com</w:t>
-        </w:r>
-      </w:hyperlink>
-      <w:r>
-        <w:rPr>
-          <w:rFonts w:ascii="Arial" w:hAnsi="Arial"/>
-          <w:szCs w:val="20"/>
-          <w:shd w:val="clear" w:color="auto" w:fill="FFFFFF"/>
-        </w:rPr>
-        <w:t>)</w:t>
-      </w:r>
-      <w:r>
-        <w:rPr>
-          <w:rFonts w:cstheme="minorBidi"/>
-        </w:rPr>
-        <w:t xml:space="preserve"> </w:t>
+          <w:rFonts w:ascii="Arial" w:hAnsi="Arial"/>
+          <w:sz w:val="24"/>
+          <w:szCs w:val="24"/>
+        </w:rPr>
+      </w:pPr>
+      <w:r>
+        <w:rPr>
+          <w:rFonts w:ascii="Arial" w:hAnsi="Arial"/>
+          <w:sz w:val="24"/>
+          <w:szCs w:val="24"/>
+        </w:rPr>
+        <w:t>Работал на должности инженер-программист.</w:t>
       </w:r>
     </w:p>
     <w:p>
@@ -1550,19 +2175,235 @@
           <w:ilvl w:val="0"/>
           <w:numId w:val="5"/>
         </w:numPr>
+        <w:spacing w:line="360" w:lineRule="auto"/>
         <w:jc w:val="both"/>
         <w:rPr>
-          <w:rFonts w:cstheme="minorBidi"/>
-        </w:rPr>
-      </w:pPr>
-      <w:r>
-        <w:rPr>
-          <w:rFonts w:ascii="Arial" w:hAnsi="Arial"/>
-          <w:color w:val="262626" w:themeColor="text1" w:themeTint="D9"/>
-          <w:szCs w:val="20"/>
+          <w:rFonts w:ascii="Arial" w:hAnsi="Arial"/>
+          <w:sz w:val="24"/>
+          <w:szCs w:val="24"/>
+          <w:lang w:eastAsia="en-GB"/>
+        </w:rPr>
+      </w:pPr>
+      <w:r>
+        <w:rPr>
+          <w:rFonts w:ascii="Arial" w:hAnsi="Arial"/>
+          <w:color w:val="262626" w:themeColor="text1" w:themeTint="D9"/>
+          <w:sz w:val="24"/>
+          <w:szCs w:val="24"/>
           <w:lang w:eastAsia="en-GB" w:bidi="he-IL"/>
         </w:rPr>
-        <w:t>Добавление нового функционала</w:t>
+        <w:t xml:space="preserve">Обязанности: разработка приложений, </w:t>
+      </w:r>
+      <w:proofErr w:type="spellStart"/>
+      <w:r>
+        <w:rPr>
+          <w:rFonts w:ascii="Arial" w:hAnsi="Arial"/>
+          <w:color w:val="262626" w:themeColor="text1" w:themeTint="D9"/>
+          <w:sz w:val="24"/>
+          <w:szCs w:val="24"/>
+          <w:lang w:eastAsia="en-GB" w:bidi="he-IL"/>
+        </w:rPr>
+        <w:t>рефакторинг</w:t>
+      </w:r>
+      <w:proofErr w:type="spellEnd"/>
+      <w:r>
+        <w:rPr>
+          <w:rFonts w:ascii="Arial" w:hAnsi="Arial"/>
+          <w:color w:val="262626" w:themeColor="text1" w:themeTint="D9"/>
+          <w:sz w:val="24"/>
+          <w:szCs w:val="24"/>
+          <w:lang w:eastAsia="en-GB" w:bidi="he-IL"/>
+        </w:rPr>
+        <w:t>, оптимизация. Общение с членами команды и клиентами</w:t>
+      </w:r>
+      <w:r>
+        <w:rPr>
+          <w:rFonts w:ascii="Arial" w:hAnsi="Arial"/>
+          <w:sz w:val="24"/>
+          <w:szCs w:val="24"/>
+          <w:shd w:val="clear" w:color="auto" w:fill="FFFFFF"/>
+        </w:rPr>
+        <w:t xml:space="preserve"> (</w:t>
+      </w:r>
+      <w:hyperlink r:id="rId8" w:history="1">
+        <w:r>
+          <w:rPr>
+            <w:rStyle w:val="af7"/>
+            <w:rFonts w:ascii="Arial" w:hAnsi="Arial"/>
+            <w:sz w:val="24"/>
+            <w:szCs w:val="24"/>
+          </w:rPr>
+          <w:t>https://mylifebox.com</w:t>
+        </w:r>
+      </w:hyperlink>
+      <w:r>
+        <w:rPr>
+          <w:rFonts w:ascii="Arial" w:hAnsi="Arial"/>
+          <w:sz w:val="24"/>
+          <w:szCs w:val="24"/>
+          <w:shd w:val="clear" w:color="auto" w:fill="FFFFFF"/>
+        </w:rPr>
+        <w:t>)</w:t>
+      </w:r>
+      <w:r>
+        <w:rPr>
+          <w:rFonts w:ascii="Arial" w:hAnsi="Arial"/>
+          <w:sz w:val="24"/>
+          <w:szCs w:val="24"/>
+        </w:rPr>
+        <w:t xml:space="preserve"> </w:t>
+      </w:r>
+    </w:p>
+    <w:p>
+      <w:pPr>
+        <w:pStyle w:val="a7"/>
+        <w:spacing w:line="360" w:lineRule="auto"/>
+        <w:ind w:left="0"/>
+        <w:rPr>
+          <w:rFonts w:ascii="Arial" w:hAnsi="Arial"/>
+          <w:sz w:val="24"/>
+          <w:szCs w:val="24"/>
+          <w:lang w:eastAsia="en-GB"/>
+        </w:rPr>
+      </w:pPr>
+    </w:p>
+    <w:p>
+      <w:pPr>
+        <w:pStyle w:val="1"/>
+        <w:shd w:val="clear" w:color="auto" w:fill="FFFFFF"/>
+        <w:spacing w:before="0" w:beforeAutospacing="0" w:after="0" w:afterAutospacing="0" w:line="360" w:lineRule="auto"/>
+        <w:textAlignment w:val="baseline"/>
+        <w:rPr>
+          <w:rFonts w:ascii="Arial" w:hAnsi="Arial" w:cs="Arial"/>
+          <w:bCs w:val="0"/>
+          <w:sz w:val="24"/>
+          <w:szCs w:val="24"/>
+          <w:lang w:val="en-US"/>
+        </w:rPr>
+      </w:pPr>
+      <w:bookmarkStart w:id="1" w:name="__DdeLink__336_2134828293"/>
+      <w:r>
+        <w:rPr>
+          <w:rFonts w:ascii="Arial" w:hAnsi="Arial" w:cs="Arial"/>
+          <w:sz w:val="24"/>
+          <w:szCs w:val="24"/>
+        </w:rPr>
+        <w:t>Программист</w:t>
+      </w:r>
+      <w:r>
+        <w:rPr>
+          <w:rFonts w:ascii="Arial" w:hAnsi="Arial" w:cs="Arial"/>
+          <w:sz w:val="24"/>
+          <w:szCs w:val="24"/>
+          <w:lang w:val="en-US"/>
+        </w:rPr>
+        <w:t xml:space="preserve">, </w:t>
+      </w:r>
+      <w:r>
+        <w:rPr>
+          <w:rFonts w:ascii="Arial" w:hAnsi="Arial" w:cs="Arial"/>
+          <w:bCs w:val="0"/>
+          <w:sz w:val="24"/>
+          <w:szCs w:val="24"/>
+          <w:lang w:val="en-US"/>
+        </w:rPr>
+        <w:t>OCS Innovation Company (OCSICO®)</w:t>
+      </w:r>
+      <w:r>
+        <w:rPr>
+          <w:rFonts w:ascii="Arial" w:hAnsi="Arial" w:cs="Arial"/>
+          <w:sz w:val="24"/>
+          <w:szCs w:val="24"/>
+          <w:lang w:val="en-US"/>
+        </w:rPr>
+        <w:t xml:space="preserve">, </w:t>
+      </w:r>
+      <w:r>
+        <w:rPr>
+          <w:rFonts w:ascii="Arial" w:hAnsi="Arial" w:cs="Arial"/>
+          <w:sz w:val="24"/>
+          <w:szCs w:val="24"/>
+        </w:rPr>
+        <w:t>Минск</w:t>
+      </w:r>
+    </w:p>
+    <w:p>
+      <w:pPr>
+        <w:pStyle w:val="date1"/>
+        <w:spacing w:line="360" w:lineRule="auto"/>
+        <w:rPr>
+          <w:rFonts w:ascii="Arial" w:hAnsi="Arial" w:cs="Arial"/>
+          <w:sz w:val="24"/>
+        </w:rPr>
+      </w:pPr>
+      <w:r>
+        <w:rPr>
+          <w:rFonts w:ascii="Arial" w:hAnsi="Arial" w:cs="Arial"/>
+          <w:sz w:val="24"/>
+        </w:rPr>
+        <w:t>(</w:t>
+      </w:r>
+      <w:r>
+        <w:rPr>
+          <w:rFonts w:ascii="Arial" w:hAnsi="Arial" w:cs="Arial"/>
+          <w:sz w:val="24"/>
+        </w:rPr>
+        <w:t>Август</w:t>
+      </w:r>
+      <w:r>
+        <w:rPr>
+          <w:rFonts w:ascii="Arial" w:hAnsi="Arial" w:cs="Arial"/>
+          <w:sz w:val="24"/>
+        </w:rPr>
+        <w:t xml:space="preserve"> 2018 – </w:t>
+      </w:r>
+      <w:r>
+        <w:rPr>
+          <w:rFonts w:ascii="Arial" w:hAnsi="Arial" w:cs="Arial"/>
+          <w:sz w:val="24"/>
+        </w:rPr>
+        <w:t>Февраль 2019</w:t>
+      </w:r>
+      <w:r>
+        <w:rPr>
+          <w:rFonts w:ascii="Arial" w:hAnsi="Arial" w:cs="Arial"/>
+          <w:sz w:val="24"/>
+        </w:rPr>
+        <w:t>)</w:t>
+      </w:r>
+    </w:p>
+    <w:p>
+      <w:pPr>
+        <w:pStyle w:val="a7"/>
+        <w:spacing w:line="360" w:lineRule="auto"/>
+        <w:ind w:left="0"/>
+        <w:rPr>
+          <w:rFonts w:ascii="Arial" w:hAnsi="Arial"/>
+          <w:sz w:val="24"/>
+          <w:szCs w:val="24"/>
+          <w:lang w:eastAsia="en-GB"/>
+        </w:rPr>
+      </w:pPr>
+    </w:p>
+    <w:p>
+      <w:pPr>
+        <w:pStyle w:val="headerlist"/>
+        <w:spacing w:line="360" w:lineRule="auto"/>
+        <w:rPr>
+          <w:rFonts w:ascii="Arial" w:hAnsi="Arial" w:cs="Arial"/>
+          <w:color w:val="262626" w:themeColor="text1" w:themeTint="D9"/>
+          <w:sz w:val="24"/>
+          <w:szCs w:val="24"/>
+        </w:rPr>
+      </w:pPr>
+      <w:r>
+        <w:rPr>
+          <w:rFonts w:ascii="Arial" w:hAnsi="Arial" w:cs="Arial"/>
+          <w:color w:val="262626" w:themeColor="text1" w:themeTint="D9"/>
+          <w:sz w:val="24"/>
+          <w:szCs w:val="24"/>
+        </w:rPr>
+        <w:t xml:space="preserve">Достижения и обязанности: </w:t>
       </w:r>
     </w:p>
     <w:p>
@@ -1572,19 +2413,21 @@
           <w:ilvl w:val="0"/>
           <w:numId w:val="5"/>
         </w:numPr>
+        <w:spacing w:line="360" w:lineRule="auto"/>
         <w:jc w:val="both"/>
         <w:rPr>
           <w:rFonts w:ascii="Arial" w:hAnsi="Arial"/>
-        </w:rPr>
-      </w:pPr>
-      <w:r>
-        <w:rPr>
-          <w:rFonts w:ascii="Arial" w:hAnsi="Arial"/>
-          <w:color w:val="262626" w:themeColor="text1" w:themeTint="D9"/>
-          <w:szCs w:val="20"/>
-          <w:lang w:eastAsia="en-GB" w:bidi="he-IL"/>
-        </w:rPr>
-        <w:t>Работа с REST API</w:t>
+          <w:sz w:val="24"/>
+          <w:szCs w:val="24"/>
+        </w:rPr>
+      </w:pPr>
+      <w:r>
+        <w:rPr>
+          <w:rFonts w:ascii="Arial" w:hAnsi="Arial"/>
+          <w:sz w:val="24"/>
+          <w:szCs w:val="24"/>
+        </w:rPr>
+        <w:t>Работал на должности инженер-программист.</w:t>
       </w:r>
     </w:p>
     <w:p>
@@ -1594,405 +2437,51 @@
           <w:ilvl w:val="0"/>
           <w:numId w:val="5"/>
         </w:numPr>
+        <w:spacing w:line="360" w:lineRule="auto"/>
         <w:jc w:val="both"/>
         <w:rPr>
           <w:rFonts w:ascii="Arial" w:hAnsi="Arial"/>
-        </w:rPr>
-      </w:pPr>
-      <w:r>
-        <w:rPr>
-          <w:rFonts w:ascii="Arial" w:hAnsi="Arial"/>
-          <w:color w:val="262626" w:themeColor="text1" w:themeTint="D9"/>
-          <w:szCs w:val="20"/>
+          <w:sz w:val="24"/>
+          <w:szCs w:val="24"/>
+        </w:rPr>
+      </w:pPr>
+      <w:r>
+        <w:rPr>
+          <w:rFonts w:ascii="Arial" w:hAnsi="Arial"/>
+          <w:color w:val="262626" w:themeColor="text1" w:themeTint="D9"/>
+          <w:sz w:val="24"/>
+          <w:szCs w:val="24"/>
           <w:lang w:eastAsia="en-GB" w:bidi="he-IL"/>
         </w:rPr>
-        <w:t>Работа в команде</w:t>
-      </w:r>
-      <w:r>
-        <w:rPr>
-          <w:rFonts w:ascii="Arial" w:hAnsi="Arial"/>
-          <w:color w:val="262626" w:themeColor="text1" w:themeTint="D9"/>
-          <w:szCs w:val="20"/>
+        <w:t xml:space="preserve">Обязанности: разработка приложений, </w:t>
+      </w:r>
+      <w:proofErr w:type="spellStart"/>
+      <w:r>
+        <w:rPr>
+          <w:rFonts w:ascii="Arial" w:hAnsi="Arial"/>
+          <w:color w:val="262626" w:themeColor="text1" w:themeTint="D9"/>
+          <w:sz w:val="24"/>
+          <w:szCs w:val="24"/>
           <w:lang w:eastAsia="en-GB" w:bidi="he-IL"/>
         </w:rPr>
-        <w:t xml:space="preserve"> из 5 веб-разработчиков в качестве разработчика, взаимодействие с менеджером продукта, командами </w:t>
-      </w:r>
-      <w:proofErr w:type="spellStart"/>
-      <w:r>
-        <w:rPr>
-          <w:rFonts w:ascii="Arial" w:hAnsi="Arial"/>
-          <w:color w:val="262626" w:themeColor="text1" w:themeTint="D9"/>
-          <w:szCs w:val="20"/>
-          <w:lang w:val="en-US" w:eastAsia="en-GB" w:bidi="he-IL"/>
-        </w:rPr>
-        <w:t>iOs</w:t>
+        <w:t>рефакторинг</w:t>
       </w:r>
       <w:proofErr w:type="spellEnd"/>
       <w:r>
         <w:rPr>
           <w:rFonts w:ascii="Arial" w:hAnsi="Arial"/>
           <w:color w:val="262626" w:themeColor="text1" w:themeTint="D9"/>
-          <w:szCs w:val="20"/>
+          <w:sz w:val="24"/>
+          <w:szCs w:val="24"/>
           <w:lang w:eastAsia="en-GB" w:bidi="he-IL"/>
         </w:rPr>
-        <w:t xml:space="preserve"> </w:t>
-      </w:r>
-      <w:r>
-        <w:rPr>
-          <w:rFonts w:ascii="Arial" w:hAnsi="Arial"/>
-          <w:color w:val="262626" w:themeColor="text1" w:themeTint="D9"/>
-          <w:szCs w:val="20"/>
-          <w:lang w:eastAsia="en-GB" w:bidi="he-IL"/>
-        </w:rPr>
-        <w:t xml:space="preserve">и </w:t>
-      </w:r>
-      <w:r>
-        <w:rPr>
-          <w:rFonts w:ascii="Arial" w:hAnsi="Arial"/>
-          <w:color w:val="262626" w:themeColor="text1" w:themeTint="D9"/>
-          <w:szCs w:val="20"/>
-          <w:lang w:val="en-US" w:eastAsia="en-GB" w:bidi="he-IL"/>
-        </w:rPr>
-        <w:t>Android</w:t>
-      </w:r>
-      <w:r>
-        <w:rPr>
-          <w:rFonts w:ascii="Arial" w:hAnsi="Arial"/>
-          <w:color w:val="262626" w:themeColor="text1" w:themeTint="D9"/>
-          <w:szCs w:val="20"/>
-          <w:lang w:eastAsia="en-GB" w:bidi="he-IL"/>
-        </w:rPr>
-        <w:t xml:space="preserve">, </w:t>
-      </w:r>
-      <w:proofErr w:type="spellStart"/>
-      <w:r>
-        <w:rPr>
-          <w:rFonts w:ascii="Arial" w:hAnsi="Arial"/>
-          <w:color w:val="262626" w:themeColor="text1" w:themeTint="D9"/>
-          <w:szCs w:val="20"/>
-          <w:lang w:eastAsia="en-GB" w:bidi="he-IL"/>
-        </w:rPr>
-        <w:t>тестировщиками</w:t>
-      </w:r>
-      <w:proofErr w:type="spellEnd"/>
-      <w:r>
-        <w:rPr>
-          <w:rFonts w:ascii="Arial" w:hAnsi="Arial"/>
-          <w:color w:val="262626" w:themeColor="text1" w:themeTint="D9"/>
-          <w:szCs w:val="20"/>
-          <w:lang w:eastAsia="en-GB" w:bidi="he-IL"/>
-        </w:rPr>
-        <w:t xml:space="preserve"> и дизайнерами.</w:t>
-      </w:r>
-    </w:p>
-    <w:p>
-      <w:pPr>
-        <w:pStyle w:val="liste"/>
-        <w:numPr>
-          <w:ilvl w:val="0"/>
-          <w:numId w:val="5"/>
-        </w:numPr>
-        <w:jc w:val="both"/>
-        <w:rPr>
-          <w:rFonts w:ascii="Arial" w:hAnsi="Arial"/>
-        </w:rPr>
-      </w:pPr>
-      <w:r>
-        <w:rPr>
-          <w:rFonts w:ascii="Arial" w:hAnsi="Arial"/>
-          <w:color w:val="262626" w:themeColor="text1" w:themeTint="D9"/>
-          <w:szCs w:val="20"/>
-          <w:lang w:eastAsia="en-GB" w:bidi="he-IL"/>
-        </w:rPr>
-        <w:t>Проверка</w:t>
-      </w:r>
-      <w:r>
-        <w:rPr>
-          <w:rFonts w:ascii="Arial" w:hAnsi="Arial"/>
-          <w:color w:val="262626" w:themeColor="text1" w:themeTint="D9"/>
-          <w:szCs w:val="20"/>
-          <w:lang w:eastAsia="en-GB" w:bidi="he-IL"/>
-        </w:rPr>
-        <w:t xml:space="preserve"> кода всех членов </w:t>
-      </w:r>
-      <w:r>
-        <w:rPr>
-          <w:rFonts w:ascii="Arial" w:hAnsi="Arial"/>
-          <w:color w:val="262626" w:themeColor="text1" w:themeTint="D9"/>
-          <w:szCs w:val="20"/>
-          <w:lang w:eastAsia="en-GB" w:bidi="he-IL"/>
-        </w:rPr>
-        <w:t>веб-</w:t>
-      </w:r>
-      <w:r>
-        <w:rPr>
-          <w:rFonts w:ascii="Arial" w:hAnsi="Arial"/>
-          <w:color w:val="262626" w:themeColor="text1" w:themeTint="D9"/>
-          <w:szCs w:val="20"/>
-          <w:lang w:eastAsia="en-GB" w:bidi="he-IL"/>
-        </w:rPr>
-        <w:t>команды</w:t>
-      </w:r>
-    </w:p>
-    <w:p>
-      <w:pPr>
-        <w:pStyle w:val="liste"/>
-        <w:numPr>
-          <w:ilvl w:val="0"/>
-          <w:numId w:val="5"/>
-        </w:numPr>
-        <w:jc w:val="both"/>
-        <w:rPr>
-          <w:rFonts w:ascii="Arial" w:hAnsi="Arial"/>
-        </w:rPr>
-      </w:pPr>
-      <w:r>
-        <w:rPr>
-          <w:rFonts w:ascii="Arial" w:hAnsi="Arial"/>
-          <w:color w:val="262626" w:themeColor="text1" w:themeTint="D9"/>
-          <w:szCs w:val="20"/>
-          <w:lang w:eastAsia="en-GB" w:bidi="he-IL"/>
-        </w:rPr>
-        <w:t>С</w:t>
-      </w:r>
-      <w:r>
-        <w:rPr>
-          <w:rFonts w:ascii="Arial" w:hAnsi="Arial"/>
-          <w:color w:val="262626" w:themeColor="text1" w:themeTint="D9"/>
-          <w:szCs w:val="20"/>
-          <w:lang w:eastAsia="en-GB" w:bidi="he-IL"/>
-        </w:rPr>
-        <w:t>борка проекта.</w:t>
-      </w:r>
-    </w:p>
-    <w:p>
-      <w:pPr>
-        <w:pStyle w:val="a7"/>
-        <w:ind w:left="0"/>
-        <w:rPr>
-          <w:rFonts w:ascii="Arial" w:hAnsi="Arial"/>
-          <w:lang w:eastAsia="en-GB"/>
-        </w:rPr>
-      </w:pPr>
-    </w:p>
-    <w:p>
-      <w:pPr>
-        <w:pStyle w:val="a7"/>
-        <w:ind w:left="0"/>
-        <w:rPr>
-          <w:rFonts w:ascii="Arial" w:hAnsi="Arial"/>
-          <w:lang w:eastAsia="en-GB"/>
-        </w:rPr>
-      </w:pPr>
-    </w:p>
-    <w:p>
-      <w:pPr>
-        <w:pStyle w:val="1"/>
-        <w:shd w:val="clear" w:color="auto" w:fill="FFFFFF"/>
-        <w:spacing w:before="0" w:beforeAutospacing="0" w:after="0" w:afterAutospacing="0"/>
-        <w:textAlignment w:val="baseline"/>
-        <w:rPr>
-          <w:rFonts w:ascii="Arial" w:hAnsi="Arial" w:cs="Arial"/>
-          <w:bCs w:val="0"/>
-          <w:sz w:val="24"/>
-          <w:szCs w:val="24"/>
-          <w:lang w:val="en-US"/>
-        </w:rPr>
-      </w:pPr>
-      <w:bookmarkStart w:id="0" w:name="__DdeLink__336_2134828293"/>
-      <w:r>
-        <w:rPr>
-          <w:rFonts w:ascii="Arial" w:hAnsi="Arial" w:cs="Arial"/>
-          <w:sz w:val="24"/>
-          <w:szCs w:val="24"/>
-        </w:rPr>
-        <w:t>Программист</w:t>
-      </w:r>
-      <w:r>
-        <w:rPr>
-          <w:rFonts w:ascii="Arial" w:hAnsi="Arial" w:cs="Arial"/>
-          <w:sz w:val="24"/>
-          <w:szCs w:val="24"/>
-          <w:lang w:val="en-US"/>
-        </w:rPr>
-        <w:t xml:space="preserve">, </w:t>
-      </w:r>
-      <w:r>
-        <w:rPr>
-          <w:rFonts w:ascii="Arial" w:hAnsi="Arial" w:cs="Arial"/>
-          <w:bCs w:val="0"/>
-          <w:sz w:val="24"/>
-          <w:szCs w:val="24"/>
-          <w:lang w:val="en-US"/>
-        </w:rPr>
-        <w:t>OCS Innovation Company (OCSICO®)</w:t>
-      </w:r>
-      <w:r>
-        <w:rPr>
-          <w:rFonts w:ascii="Arial" w:hAnsi="Arial" w:cs="Arial"/>
-          <w:sz w:val="24"/>
-          <w:szCs w:val="24"/>
-          <w:lang w:val="en-US"/>
-        </w:rPr>
-        <w:t xml:space="preserve">, </w:t>
-      </w:r>
-      <w:r>
-        <w:rPr>
-          <w:rFonts w:ascii="Arial" w:hAnsi="Arial" w:cs="Arial"/>
-          <w:sz w:val="24"/>
-          <w:szCs w:val="24"/>
-        </w:rPr>
-        <w:t>Минск</w:t>
-      </w:r>
-    </w:p>
-    <w:p>
-      <w:pPr>
-        <w:pStyle w:val="date1"/>
-      </w:pPr>
-      <w:r>
-        <w:rPr>
-          <w:rFonts w:ascii="Arial" w:hAnsi="Arial" w:cs="Arial"/>
-        </w:rPr>
-        <w:t>(</w:t>
-      </w:r>
-      <w:r>
-        <w:rPr>
-          <w:rFonts w:ascii="Arial" w:hAnsi="Arial" w:cs="Arial"/>
-        </w:rPr>
-        <w:t>Август</w:t>
-      </w:r>
-      <w:r>
-        <w:rPr>
-          <w:rFonts w:ascii="Arial" w:hAnsi="Arial" w:cs="Arial"/>
-        </w:rPr>
-        <w:t xml:space="preserve"> 2018 – </w:t>
-      </w:r>
-      <w:r>
-        <w:rPr>
-          <w:rFonts w:ascii="Arial" w:hAnsi="Arial" w:cs="Arial"/>
-        </w:rPr>
-        <w:t>Февраль 2019</w:t>
-      </w:r>
-      <w:r>
-        <w:rPr>
-          <w:rFonts w:ascii="Arial" w:hAnsi="Arial" w:cs="Arial"/>
-        </w:rPr>
-        <w:t>)</w:t>
-      </w:r>
-    </w:p>
-    <w:p>
-      <w:pPr>
-        <w:pStyle w:val="a7"/>
-        <w:ind w:left="0"/>
-        <w:rPr>
-          <w:rFonts w:ascii="Arial" w:hAnsi="Arial"/>
-          <w:sz w:val="22"/>
-          <w:lang w:eastAsia="en-GB"/>
-        </w:rPr>
-      </w:pPr>
-    </w:p>
-    <w:p>
-      <w:pPr>
-        <w:pStyle w:val="headerlist"/>
-        <w:rPr>
-          <w:rFonts w:ascii="Arial" w:hAnsi="Arial" w:cs="Arial"/>
-          <w:color w:val="262626" w:themeColor="text1" w:themeTint="D9"/>
-        </w:rPr>
-      </w:pPr>
-      <w:r>
-        <w:rPr>
-          <w:rFonts w:ascii="Arial" w:hAnsi="Arial" w:cs="Arial"/>
-          <w:color w:val="262626" w:themeColor="text1" w:themeTint="D9"/>
-        </w:rPr>
-        <w:t xml:space="preserve">Достижения и обязанности: </w:t>
-      </w:r>
-    </w:p>
-    <w:p>
-      <w:pPr>
-        <w:pStyle w:val="headerlist"/>
-        <w:rPr>
-          <w:rFonts w:ascii="Arial" w:hAnsi="Arial" w:cs="Arial"/>
-          <w:color w:val="262626" w:themeColor="text1" w:themeTint="D9"/>
-        </w:rPr>
-      </w:pPr>
-    </w:p>
-    <w:p>
-      <w:pPr>
-        <w:pStyle w:val="liste"/>
-        <w:numPr>
-          <w:ilvl w:val="0"/>
-          <w:numId w:val="5"/>
-        </w:numPr>
-        <w:jc w:val="both"/>
-        <w:rPr>
-          <w:rFonts w:cstheme="minorBidi"/>
-        </w:rPr>
-      </w:pPr>
-      <w:r>
-        <w:rPr>
-          <w:rFonts w:ascii="Arial" w:hAnsi="Arial"/>
-          <w:color w:val="262626" w:themeColor="text1" w:themeTint="D9"/>
-          <w:szCs w:val="20"/>
-          <w:lang w:eastAsia="en-GB" w:bidi="he-IL"/>
-        </w:rPr>
-        <w:t xml:space="preserve">Разработка приложения на </w:t>
-      </w:r>
-      <w:r>
-        <w:rPr>
-          <w:rFonts w:ascii="Arial" w:hAnsi="Arial"/>
-          <w:color w:val="262626" w:themeColor="text1" w:themeTint="D9"/>
-          <w:szCs w:val="20"/>
-          <w:lang w:val="en-US" w:eastAsia="en-GB" w:bidi="he-IL"/>
-        </w:rPr>
-        <w:t>Angular</w:t>
-      </w:r>
-      <w:r>
-        <w:rPr>
-          <w:rFonts w:ascii="Arial" w:hAnsi="Arial"/>
-          <w:color w:val="262626" w:themeColor="text1" w:themeTint="D9"/>
-          <w:szCs w:val="20"/>
-          <w:lang w:eastAsia="en-GB" w:bidi="he-IL"/>
-        </w:rPr>
-        <w:t xml:space="preserve"> 6 и</w:t>
-      </w:r>
-      <w:r>
-        <w:rPr>
-          <w:rFonts w:ascii="Arial" w:hAnsi="Arial"/>
-          <w:szCs w:val="20"/>
-          <w:shd w:val="clear" w:color="auto" w:fill="FFFFFF"/>
-        </w:rPr>
-        <w:t xml:space="preserve"> </w:t>
-      </w:r>
-      <w:r>
-        <w:rPr>
-          <w:rFonts w:ascii="Arial" w:hAnsi="Arial"/>
-          <w:szCs w:val="20"/>
-          <w:shd w:val="clear" w:color="auto" w:fill="FFFFFF"/>
-          <w:lang w:val="en-US"/>
-        </w:rPr>
-        <w:t>Angular</w:t>
-      </w:r>
-      <w:r>
-        <w:rPr>
-          <w:rFonts w:ascii="Arial" w:hAnsi="Arial"/>
-          <w:szCs w:val="20"/>
-          <w:shd w:val="clear" w:color="auto" w:fill="FFFFFF"/>
-        </w:rPr>
-        <w:t xml:space="preserve"> </w:t>
-      </w:r>
-      <w:r>
-        <w:rPr>
-          <w:rFonts w:ascii="Arial" w:hAnsi="Arial"/>
-          <w:szCs w:val="20"/>
-          <w:shd w:val="clear" w:color="auto" w:fill="FFFFFF"/>
-          <w:lang w:val="en-US"/>
-        </w:rPr>
-        <w:t>material</w:t>
-      </w:r>
-      <w:r>
-        <w:rPr>
-          <w:rFonts w:ascii="Arial" w:hAnsi="Arial"/>
-          <w:szCs w:val="20"/>
+        <w:t>, оптимизация. Общение с членами команды и клиентами</w:t>
+      </w:r>
+      <w:r>
+        <w:rPr>
+          <w:rFonts w:ascii="Arial" w:hAnsi="Arial"/>
+          <w:sz w:val="24"/>
+          <w:szCs w:val="24"/>
           <w:shd w:val="clear" w:color="auto" w:fill="FFFFFF"/>
         </w:rPr>
         <w:t xml:space="preserve"> (</w:t>
@@ -2001,12 +2490,18 @@
         <w:r>
           <w:rPr>
             <w:rStyle w:val="af7"/>
+            <w:rFonts w:ascii="Arial" w:hAnsi="Arial"/>
+            <w:sz w:val="24"/>
+            <w:szCs w:val="24"/>
           </w:rPr>
           <w:t>https://ikassa.</w:t>
         </w:r>
         <w:r>
           <w:rPr>
             <w:rStyle w:val="af7"/>
+            <w:rFonts w:ascii="Arial" w:hAnsi="Arial"/>
+            <w:sz w:val="24"/>
+            <w:szCs w:val="24"/>
             <w:lang w:val="en-US"/>
           </w:rPr>
           <w:t>by</w:t>
@@ -2015,269 +2510,134 @@
       <w:r>
         <w:rPr>
           <w:rFonts w:ascii="Arial" w:hAnsi="Arial"/>
-          <w:szCs w:val="20"/>
+          <w:sz w:val="24"/>
+          <w:szCs w:val="24"/>
           <w:shd w:val="clear" w:color="auto" w:fill="FFFFFF"/>
         </w:rPr>
         <w:t>)</w:t>
       </w:r>
-    </w:p>
-    <w:p>
-      <w:pPr>
-        <w:pStyle w:val="liste"/>
-        <w:numPr>
-          <w:ilvl w:val="0"/>
-          <w:numId w:val="5"/>
-        </w:numPr>
-        <w:jc w:val="both"/>
-      </w:pPr>
-      <w:r>
-        <w:rPr>
-          <w:rFonts w:ascii="Arial" w:hAnsi="Arial"/>
-          <w:color w:val="262626" w:themeColor="text1" w:themeTint="D9"/>
-          <w:szCs w:val="20"/>
-          <w:lang w:eastAsia="en-GB" w:bidi="he-IL"/>
-        </w:rPr>
-        <w:t xml:space="preserve">Поддержка приложения на </w:t>
+      <w:bookmarkEnd w:id="1"/>
+      <w:r>
+        <w:rPr>
+          <w:rFonts w:ascii="Arial" w:hAnsi="Arial"/>
+          <w:sz w:val="24"/>
+          <w:szCs w:val="24"/>
+        </w:rPr>
+        <w:t xml:space="preserve"> </w:t>
+      </w:r>
+    </w:p>
+    <w:p>
+      <w:pPr>
+        <w:pStyle w:val="headerlist"/>
+        <w:spacing w:line="360" w:lineRule="auto"/>
+        <w:rPr>
+          <w:rFonts w:ascii="Arial" w:hAnsi="Arial" w:cs="Arial"/>
+          <w:sz w:val="24"/>
+          <w:szCs w:val="24"/>
+        </w:rPr>
+      </w:pPr>
+    </w:p>
+    <w:p>
+      <w:pPr>
+        <w:pStyle w:val="schoolname1"/>
+        <w:spacing w:line="360" w:lineRule="auto"/>
+        <w:rPr>
+          <w:rFonts w:ascii="Arial" w:hAnsi="Arial" w:cs="Arial"/>
+          <w:szCs w:val="24"/>
+        </w:rPr>
+      </w:pPr>
+      <w:r>
+        <w:rPr>
+          <w:rFonts w:ascii="Arial" w:hAnsi="Arial" w:cs="Arial"/>
+          <w:szCs w:val="24"/>
+        </w:rPr>
+        <w:t xml:space="preserve">Программист, </w:t>
       </w:r>
       <w:proofErr w:type="spellStart"/>
       <w:r>
         <w:rPr>
-          <w:rFonts w:ascii="Arial" w:hAnsi="Arial"/>
-          <w:color w:val="262626" w:themeColor="text1" w:themeTint="D9"/>
-          <w:szCs w:val="20"/>
-          <w:lang w:eastAsia="en-GB" w:bidi="he-IL"/>
-        </w:rPr>
-        <w:t>Angular</w:t>
+          <w:rFonts w:ascii="Arial" w:hAnsi="Arial" w:cs="Arial"/>
+          <w:szCs w:val="24"/>
+        </w:rPr>
+        <w:t>фрилансер</w:t>
       </w:r>
       <w:proofErr w:type="spellEnd"/>
       <w:r>
         <w:rPr>
-          <w:rFonts w:ascii="Arial" w:hAnsi="Arial"/>
-          <w:color w:val="262626" w:themeColor="text1" w:themeTint="D9"/>
-          <w:szCs w:val="20"/>
-          <w:lang w:val="en-US" w:eastAsia="en-GB" w:bidi="he-IL"/>
-        </w:rPr>
-        <w:t>JS</w:t>
-      </w:r>
-    </w:p>
-    <w:p>
-      <w:pPr>
-        <w:pStyle w:val="liste"/>
-        <w:numPr>
-          <w:ilvl w:val="0"/>
-          <w:numId w:val="5"/>
-        </w:numPr>
-        <w:jc w:val="both"/>
-        <w:rPr>
-          <w:rFonts w:ascii="Arial" w:hAnsi="Arial"/>
-        </w:rPr>
-      </w:pPr>
-      <w:r>
-        <w:rPr>
-          <w:rFonts w:ascii="Arial" w:hAnsi="Arial"/>
-          <w:color w:val="262626" w:themeColor="text1" w:themeTint="D9"/>
-          <w:szCs w:val="20"/>
-          <w:lang w:eastAsia="en-GB" w:bidi="he-IL"/>
-        </w:rPr>
-        <w:t>Работа с REST API</w:t>
-      </w:r>
-    </w:p>
-    <w:bookmarkEnd w:id="0"/>
-    <w:p>
-      <w:pPr>
-        <w:pStyle w:val="liste"/>
-        <w:numPr>
-          <w:ilvl w:val="0"/>
-          <w:numId w:val="5"/>
-        </w:numPr>
-        <w:jc w:val="both"/>
-        <w:rPr>
-          <w:rFonts w:ascii="Arial" w:hAnsi="Arial"/>
-        </w:rPr>
-      </w:pPr>
-      <w:r>
-        <w:rPr>
-          <w:rFonts w:ascii="Arial" w:hAnsi="Arial"/>
-          <w:color w:val="262626" w:themeColor="text1" w:themeTint="D9"/>
-          <w:szCs w:val="20"/>
-          <w:lang w:eastAsia="en-GB" w:bidi="he-IL"/>
-        </w:rPr>
-        <w:t>Самостоятельная работа в качестве веб-разработчика, взаимодействие с</w:t>
-      </w:r>
-      <w:r>
-        <w:rPr>
-          <w:rFonts w:ascii="Arial" w:hAnsi="Arial"/>
-          <w:color w:val="262626" w:themeColor="text1" w:themeTint="D9"/>
-          <w:szCs w:val="20"/>
-          <w:lang w:eastAsia="en-GB" w:bidi="he-IL"/>
-        </w:rPr>
-        <w:t xml:space="preserve"> менеджером продукта</w:t>
-      </w:r>
-      <w:r>
-        <w:rPr>
-          <w:rFonts w:ascii="Arial" w:hAnsi="Arial"/>
-          <w:color w:val="262626" w:themeColor="text1" w:themeTint="D9"/>
-          <w:szCs w:val="20"/>
-          <w:lang w:eastAsia="en-GB" w:bidi="he-IL"/>
-        </w:rPr>
-        <w:t xml:space="preserve">, </w:t>
-      </w:r>
-      <w:r>
-        <w:rPr>
-          <w:rFonts w:ascii="Arial" w:hAnsi="Arial"/>
-          <w:color w:val="262626" w:themeColor="text1" w:themeTint="D9"/>
-          <w:szCs w:val="20"/>
-          <w:lang w:eastAsia="en-GB" w:bidi="he-IL"/>
-        </w:rPr>
-        <w:t>дизайнером, командами</w:t>
-      </w:r>
-      <w:r>
-        <w:rPr>
-          <w:rFonts w:ascii="Arial" w:hAnsi="Arial"/>
-          <w:color w:val="262626" w:themeColor="text1" w:themeTint="D9"/>
-          <w:szCs w:val="20"/>
-          <w:lang w:eastAsia="en-GB" w:bidi="he-IL"/>
-        </w:rPr>
-        <w:t xml:space="preserve"> </w:t>
-      </w:r>
-      <w:r>
-        <w:rPr>
-          <w:rFonts w:ascii="Arial" w:hAnsi="Arial"/>
-          <w:color w:val="262626" w:themeColor="text1" w:themeTint="D9"/>
-          <w:szCs w:val="20"/>
-          <w:lang w:val="en-US" w:eastAsia="en-GB" w:bidi="he-IL"/>
-        </w:rPr>
-        <w:t>Android</w:t>
-      </w:r>
-      <w:r>
-        <w:rPr>
-          <w:rFonts w:ascii="Arial" w:hAnsi="Arial"/>
-          <w:color w:val="262626" w:themeColor="text1" w:themeTint="D9"/>
-          <w:szCs w:val="20"/>
-          <w:lang w:eastAsia="en-GB" w:bidi="he-IL"/>
-        </w:rPr>
-        <w:t xml:space="preserve"> и </w:t>
-      </w:r>
-      <w:r>
-        <w:rPr>
-          <w:rFonts w:ascii="Arial" w:hAnsi="Arial"/>
-          <w:color w:val="262626" w:themeColor="text1" w:themeTint="D9"/>
-          <w:szCs w:val="20"/>
-          <w:lang w:val="en-US" w:eastAsia="en-GB" w:bidi="he-IL"/>
-        </w:rPr>
-        <w:t>backend</w:t>
-      </w:r>
-      <w:r>
-        <w:rPr>
-          <w:rFonts w:ascii="Arial" w:hAnsi="Arial"/>
-          <w:color w:val="262626" w:themeColor="text1" w:themeTint="D9"/>
-          <w:szCs w:val="20"/>
-          <w:lang w:eastAsia="en-GB" w:bidi="he-IL"/>
-        </w:rPr>
-        <w:t>.</w:t>
+          <w:rFonts w:ascii="Arial" w:hAnsi="Arial" w:cs="Arial"/>
+          <w:szCs w:val="24"/>
+        </w:rPr>
+        <w:t>, Минск</w:t>
+      </w:r>
+    </w:p>
+    <w:p>
+      <w:pPr>
+        <w:pStyle w:val="date1"/>
+        <w:spacing w:line="360" w:lineRule="auto"/>
+        <w:rPr>
+          <w:rFonts w:ascii="Arial" w:hAnsi="Arial" w:cs="Arial"/>
+          <w:sz w:val="24"/>
+        </w:rPr>
+      </w:pPr>
+      <w:r>
+        <w:rPr>
+          <w:rFonts w:ascii="Arial" w:hAnsi="Arial" w:cs="Arial"/>
+          <w:sz w:val="24"/>
+        </w:rPr>
+        <w:t>(</w:t>
+      </w:r>
+      <w:r>
+        <w:rPr>
+          <w:rFonts w:ascii="Arial" w:hAnsi="Arial" w:cs="Arial"/>
+          <w:sz w:val="24"/>
+        </w:rPr>
+        <w:t>Сентябрь 2017</w:t>
+      </w:r>
+      <w:r>
+        <w:rPr>
+          <w:rFonts w:ascii="Arial" w:hAnsi="Arial" w:cs="Arial"/>
+          <w:sz w:val="24"/>
+        </w:rPr>
+        <w:t xml:space="preserve"> – Август</w:t>
+      </w:r>
+      <w:r>
+        <w:rPr>
+          <w:rFonts w:ascii="Arial" w:hAnsi="Arial" w:cs="Arial"/>
+          <w:sz w:val="24"/>
+        </w:rPr>
+        <w:t xml:space="preserve"> 2018)</w:t>
       </w:r>
     </w:p>
     <w:p>
       <w:pPr>
         <w:pStyle w:val="headerlist"/>
+        <w:spacing w:line="360" w:lineRule="auto"/>
         <w:rPr>
           <w:rFonts w:ascii="Arial" w:hAnsi="Arial" w:cs="Arial"/>
+          <w:sz w:val="24"/>
+          <w:szCs w:val="24"/>
         </w:rPr>
       </w:pPr>
     </w:p>
     <w:p>
       <w:pPr>
         <w:pStyle w:val="headerlist"/>
+        <w:spacing w:line="360" w:lineRule="auto"/>
         <w:rPr>
           <w:rFonts w:ascii="Arial" w:hAnsi="Arial" w:cs="Arial"/>
-        </w:rPr>
-      </w:pPr>
-    </w:p>
-    <w:p>
-      <w:pPr>
-        <w:pStyle w:val="schoolname1"/>
+          <w:sz w:val="24"/>
+          <w:szCs w:val="24"/>
+        </w:rPr>
       </w:pPr>
       <w:r>
         <w:rPr>
           <w:rFonts w:ascii="Arial" w:hAnsi="Arial" w:cs="Arial"/>
-        </w:rPr>
-        <w:t xml:space="preserve">Программист, </w:t>
-      </w:r>
-      <w:proofErr w:type="spellStart"/>
-      <w:r>
-        <w:rPr>
-          <w:rFonts w:ascii="Arial" w:hAnsi="Arial" w:cs="Arial"/>
-        </w:rPr>
-        <w:t>фрилансер</w:t>
-      </w:r>
-      <w:proofErr w:type="spellEnd"/>
-      <w:r>
-        <w:rPr>
-          <w:rFonts w:ascii="Arial" w:hAnsi="Arial" w:cs="Arial"/>
-        </w:rPr>
-        <w:t>, Минск</w:t>
-      </w:r>
-    </w:p>
-    <w:p>
-      <w:pPr>
-        <w:pStyle w:val="date1"/>
-      </w:pPr>
-      <w:r>
-        <w:rPr>
-          <w:rFonts w:ascii="Arial" w:hAnsi="Arial" w:cs="Arial"/>
-        </w:rPr>
-        <w:t>(</w:t>
-      </w:r>
-      <w:r>
-        <w:rPr>
-          <w:rFonts w:ascii="Arial" w:hAnsi="Arial" w:cs="Arial"/>
-        </w:rPr>
-        <w:t>Сентябрь 2017</w:t>
-      </w:r>
-      <w:r>
-        <w:rPr>
-          <w:rFonts w:ascii="Arial" w:hAnsi="Arial" w:cs="Arial"/>
-        </w:rPr>
-        <w:t xml:space="preserve"> – Август</w:t>
-      </w:r>
-      <w:r>
-        <w:rPr>
-          <w:rFonts w:ascii="Arial" w:hAnsi="Arial" w:cs="Arial"/>
-        </w:rPr>
-        <w:t xml:space="preserve"> 2018)</w:t>
-      </w:r>
-      <w:bookmarkStart w:id="1" w:name="_GoBack"/>
-      <w:bookmarkEnd w:id="1"/>
-    </w:p>
-    <w:p>
-      <w:pPr>
-        <w:pStyle w:val="headerlist"/>
-        <w:rPr>
-          <w:rFonts w:ascii="Arial" w:hAnsi="Arial" w:cs="Arial"/>
-        </w:rPr>
-      </w:pPr>
-    </w:p>
-    <w:p>
-      <w:pPr>
-        <w:pStyle w:val="headerlist"/>
-      </w:pPr>
-      <w:r>
-        <w:rPr>
-          <w:rFonts w:ascii="Arial" w:hAnsi="Arial" w:cs="Arial"/>
-          <w:color w:val="262626" w:themeColor="text1" w:themeTint="D9"/>
+          <w:color w:val="262626" w:themeColor="text1" w:themeTint="D9"/>
+          <w:sz w:val="24"/>
+          <w:szCs w:val="24"/>
         </w:rPr>
         <w:t>Достижения и обязанности:</w:t>
       </w:r>
-    </w:p>
-    <w:p>
-      <w:pPr>
-        <w:rPr>
-          <w:rFonts w:ascii="Verdana" w:hAnsi="Verdana"/>
-          <w:color w:val="262626" w:themeColor="text1" w:themeTint="D9"/>
-          <w:sz w:val="20"/>
-          <w:szCs w:val="20"/>
-        </w:rPr>
-      </w:pPr>
     </w:p>
     <w:p>
       <w:pPr>
@@ -2286,67 +2646,89 @@
           <w:ilvl w:val="0"/>
           <w:numId w:val="6"/>
         </w:numPr>
+        <w:spacing w:line="360" w:lineRule="auto"/>
         <w:ind w:left="697" w:hanging="357"/>
         <w:jc w:val="both"/>
         <w:rPr>
-          <w:rFonts w:cstheme="minorBidi"/>
-        </w:rPr>
-      </w:pPr>
-      <w:r>
-        <w:rPr>
-          <w:rFonts w:ascii="Arial" w:hAnsi="Arial"/>
-          <w:color w:val="262626" w:themeColor="text1" w:themeTint="D9"/>
-          <w:szCs w:val="20"/>
+          <w:rFonts w:ascii="Arial" w:hAnsi="Arial"/>
+          <w:sz w:val="24"/>
+          <w:szCs w:val="24"/>
+        </w:rPr>
+      </w:pPr>
+      <w:r>
+        <w:rPr>
+          <w:rFonts w:ascii="Arial" w:hAnsi="Arial"/>
+          <w:sz w:val="24"/>
+          <w:szCs w:val="24"/>
+        </w:rPr>
+        <w:t>Работал на должности инженер-программист.</w:t>
+      </w:r>
+    </w:p>
+    <w:p>
+      <w:pPr>
+        <w:pStyle w:val="liste"/>
+        <w:numPr>
+          <w:ilvl w:val="0"/>
+          <w:numId w:val="6"/>
+        </w:numPr>
+        <w:spacing w:line="360" w:lineRule="auto"/>
+        <w:ind w:left="697" w:hanging="357"/>
+        <w:jc w:val="both"/>
+        <w:rPr>
+          <w:rFonts w:ascii="Arial" w:hAnsi="Arial"/>
+          <w:sz w:val="24"/>
+          <w:szCs w:val="24"/>
+        </w:rPr>
+      </w:pPr>
+      <w:r>
+        <w:rPr>
+          <w:rFonts w:ascii="Arial" w:hAnsi="Arial"/>
+          <w:color w:val="262626" w:themeColor="text1" w:themeTint="D9"/>
+          <w:sz w:val="24"/>
+          <w:szCs w:val="24"/>
           <w:lang w:eastAsia="en-GB" w:bidi="he-IL"/>
         </w:rPr>
-        <w:t xml:space="preserve">Разработка приложения на </w:t>
+        <w:t xml:space="preserve">Обязанности: разработка приложений, </w:t>
       </w:r>
       <w:proofErr w:type="spellStart"/>
       <w:r>
         <w:rPr>
           <w:rFonts w:ascii="Arial" w:hAnsi="Arial"/>
           <w:color w:val="262626" w:themeColor="text1" w:themeTint="D9"/>
-          <w:szCs w:val="20"/>
+          <w:sz w:val="24"/>
+          <w:szCs w:val="24"/>
           <w:lang w:eastAsia="en-GB" w:bidi="he-IL"/>
         </w:rPr>
-        <w:t>Angular</w:t>
+        <w:t>рефакторинг</w:t>
       </w:r>
       <w:proofErr w:type="spellEnd"/>
       <w:r>
         <w:rPr>
           <w:rFonts w:ascii="Arial" w:hAnsi="Arial"/>
           <w:color w:val="262626" w:themeColor="text1" w:themeTint="D9"/>
-          <w:szCs w:val="20"/>
+          <w:sz w:val="24"/>
+          <w:szCs w:val="24"/>
           <w:lang w:eastAsia="en-GB" w:bidi="he-IL"/>
         </w:rPr>
-        <w:t xml:space="preserve"> 4 и </w:t>
-      </w:r>
-      <w:proofErr w:type="spellStart"/>
-      <w:r>
-        <w:rPr>
-          <w:rFonts w:ascii="Arial" w:hAnsi="Arial"/>
-          <w:color w:val="262626" w:themeColor="text1" w:themeTint="D9"/>
-          <w:szCs w:val="20"/>
+        <w:t>, оптимизация. Общение с членами команды и клиентами</w:t>
+      </w:r>
+      <w:r>
+        <w:rPr>
+          <w:rFonts w:ascii="Arial" w:hAnsi="Arial"/>
+          <w:color w:val="262626" w:themeColor="text1" w:themeTint="D9"/>
+          <w:sz w:val="24"/>
+          <w:szCs w:val="24"/>
           <w:lang w:eastAsia="en-GB" w:bidi="he-IL"/>
         </w:rPr>
-        <w:t>Bootstrap</w:t>
-      </w:r>
-      <w:proofErr w:type="spellEnd"/>
-      <w:r>
-        <w:rPr>
-          <w:rFonts w:ascii="Arial" w:hAnsi="Arial"/>
-          <w:color w:val="262626" w:themeColor="text1" w:themeTint="D9"/>
-          <w:szCs w:val="20"/>
-          <w:lang w:eastAsia="en-GB" w:bidi="he-IL"/>
-        </w:rPr>
-        <w:t xml:space="preserve"> 4 (</w:t>
+        <w:t xml:space="preserve"> (</w:t>
       </w:r>
       <w:hyperlink r:id="rId10" w:history="1">
         <w:r>
           <w:rPr>
             <w:rStyle w:val="af7"/>
             <w:rFonts w:ascii="Arial" w:hAnsi="Arial"/>
-            <w:szCs w:val="20"/>
+            <w:sz w:val="24"/>
+            <w:szCs w:val="24"/>
             <w:lang w:val="en-US" w:eastAsia="en-GB" w:bidi="he-IL"/>
           </w:rPr>
           <w:t>https</w:t>
@@ -2355,7 +2737,8 @@
           <w:rPr>
             <w:rStyle w:val="af7"/>
             <w:rFonts w:ascii="Arial" w:hAnsi="Arial"/>
-            <w:szCs w:val="20"/>
+            <w:sz w:val="24"/>
+            <w:szCs w:val="24"/>
             <w:lang w:eastAsia="en-GB" w:bidi="he-IL"/>
           </w:rPr>
           <w:t>://</w:t>
@@ -2364,7 +2747,8 @@
           <w:rPr>
             <w:rStyle w:val="af7"/>
             <w:rFonts w:ascii="Arial" w:hAnsi="Arial"/>
-            <w:szCs w:val="20"/>
+            <w:sz w:val="24"/>
+            <w:szCs w:val="24"/>
             <w:lang w:val="en-US" w:eastAsia="en-GB" w:bidi="he-IL"/>
           </w:rPr>
           <w:t>www</w:t>
@@ -2373,7 +2757,8 @@
           <w:rPr>
             <w:rStyle w:val="af7"/>
             <w:rFonts w:ascii="Arial" w:hAnsi="Arial"/>
-            <w:szCs w:val="20"/>
+            <w:sz w:val="24"/>
+            <w:szCs w:val="24"/>
             <w:lang w:eastAsia="en-GB" w:bidi="he-IL"/>
           </w:rPr>
           <w:t>.</w:t>
@@ -2383,7 +2768,8 @@
           <w:rPr>
             <w:rStyle w:val="af7"/>
             <w:rFonts w:ascii="Arial" w:hAnsi="Arial"/>
-            <w:szCs w:val="20"/>
+            <w:sz w:val="24"/>
+            <w:szCs w:val="24"/>
             <w:lang w:val="en-US" w:eastAsia="en-GB" w:bidi="he-IL"/>
           </w:rPr>
           <w:t>abamahotelresort</w:t>
@@ -2393,7 +2779,8 @@
           <w:rPr>
             <w:rStyle w:val="af7"/>
             <w:rFonts w:ascii="Arial" w:hAnsi="Arial"/>
-            <w:szCs w:val="20"/>
+            <w:sz w:val="24"/>
+            <w:szCs w:val="24"/>
             <w:lang w:eastAsia="en-GB" w:bidi="he-IL"/>
           </w:rPr>
           <w:t>.</w:t>
@@ -2402,7 +2789,8 @@
           <w:rPr>
             <w:rStyle w:val="af7"/>
             <w:rFonts w:ascii="Arial" w:hAnsi="Arial"/>
-            <w:szCs w:val="20"/>
+            <w:sz w:val="24"/>
+            <w:szCs w:val="24"/>
             <w:lang w:val="en-US" w:eastAsia="en-GB" w:bidi="he-IL"/>
           </w:rPr>
           <w:t>com</w:t>
@@ -2412,141 +2800,20 @@
         <w:rPr>
           <w:rFonts w:ascii="Arial" w:hAnsi="Arial"/>
           <w:color w:val="262626" w:themeColor="text1" w:themeTint="D9"/>
-          <w:szCs w:val="20"/>
+          <w:sz w:val="24"/>
+          <w:szCs w:val="24"/>
           <w:lang w:eastAsia="en-GB" w:bidi="he-IL"/>
         </w:rPr>
         <w:t>)</w:t>
       </w:r>
-    </w:p>
-    <w:p>
-      <w:pPr>
-        <w:pStyle w:val="liste"/>
-        <w:numPr>
-          <w:ilvl w:val="0"/>
-          <w:numId w:val="6"/>
-        </w:numPr>
-        <w:jc w:val="both"/>
-        <w:rPr>
-          <w:rFonts w:ascii="Arial" w:hAnsi="Arial"/>
-          <w:szCs w:val="20"/>
-        </w:rPr>
-      </w:pPr>
-      <w:r>
-        <w:rPr>
-          <w:rFonts w:ascii="Arial" w:hAnsi="Arial"/>
-          <w:color w:val="262626" w:themeColor="text1" w:themeTint="D9"/>
-          <w:szCs w:val="20"/>
-          <w:lang w:eastAsia="en-GB" w:bidi="he-IL"/>
-        </w:rPr>
-        <w:t>Разработка сайтов с использованием</w:t>
-      </w:r>
-      <w:r>
-        <w:rPr>
-          <w:rStyle w:val="lt-line-clampline"/>
-          <w:rFonts w:ascii="Arial" w:hAnsi="Arial"/>
-          <w:szCs w:val="20"/>
-          <w:bdr w:val="none" w:sz="0" w:space="0" w:color="auto" w:frame="1"/>
-          <w:shd w:val="clear" w:color="auto" w:fill="FFFFFF"/>
+      <w:r>
+        <w:rPr>
+          <w:rFonts w:ascii="Arial" w:hAnsi="Arial"/>
+          <w:sz w:val="24"/>
+          <w:szCs w:val="24"/>
         </w:rPr>
         <w:t xml:space="preserve"> </w:t>
       </w:r>
-      <w:r>
-        <w:rPr>
-          <w:rStyle w:val="lt-line-clampline"/>
-          <w:rFonts w:ascii="Arial" w:hAnsi="Arial"/>
-          <w:szCs w:val="20"/>
-          <w:bdr w:val="none" w:sz="0" w:space="0" w:color="auto" w:frame="1"/>
-          <w:shd w:val="clear" w:color="auto" w:fill="FFFFFF"/>
-          <w:lang w:val="en-US"/>
-        </w:rPr>
-        <w:t>JavaScript</w:t>
-      </w:r>
-      <w:r>
-        <w:rPr>
-          <w:rStyle w:val="lt-line-clampline"/>
-          <w:rFonts w:ascii="Arial" w:hAnsi="Arial"/>
-          <w:szCs w:val="20"/>
-          <w:bdr w:val="none" w:sz="0" w:space="0" w:color="auto" w:frame="1"/>
-          <w:shd w:val="clear" w:color="auto" w:fill="FFFFFF"/>
-        </w:rPr>
-        <w:t xml:space="preserve"> </w:t>
-      </w:r>
-      <w:r>
-        <w:rPr>
-          <w:rStyle w:val="lt-line-clampline"/>
-          <w:rFonts w:ascii="Arial" w:hAnsi="Arial"/>
-          <w:szCs w:val="20"/>
-          <w:bdr w:val="none" w:sz="0" w:space="0" w:color="auto" w:frame="1"/>
-          <w:shd w:val="clear" w:color="auto" w:fill="FFFFFF"/>
-        </w:rPr>
-        <w:t>и</w:t>
-      </w:r>
-      <w:r>
-        <w:rPr>
-          <w:rStyle w:val="lt-line-clampline"/>
-          <w:rFonts w:ascii="Arial" w:hAnsi="Arial"/>
-          <w:szCs w:val="20"/>
-          <w:bdr w:val="none" w:sz="0" w:space="0" w:color="auto" w:frame="1"/>
-          <w:shd w:val="clear" w:color="auto" w:fill="FFFFFF"/>
-        </w:rPr>
-        <w:t xml:space="preserve"> </w:t>
-      </w:r>
-      <w:r>
-        <w:rPr>
-          <w:rStyle w:val="lt-line-clampline"/>
-          <w:rFonts w:ascii="Arial" w:hAnsi="Arial"/>
-          <w:szCs w:val="20"/>
-          <w:bdr w:val="none" w:sz="0" w:space="0" w:color="auto" w:frame="1"/>
-          <w:shd w:val="clear" w:color="auto" w:fill="FFFFFF"/>
-          <w:lang w:val="en-US"/>
-        </w:rPr>
-        <w:t>jQuery</w:t>
-      </w:r>
-    </w:p>
-    <w:p>
-      <w:pPr>
-        <w:pStyle w:val="liste"/>
-        <w:numPr>
-          <w:ilvl w:val="0"/>
-          <w:numId w:val="6"/>
-        </w:numPr>
-        <w:ind w:left="697" w:hanging="357"/>
-        <w:jc w:val="both"/>
-      </w:pPr>
-      <w:r>
-        <w:rPr>
-          <w:rFonts w:ascii="Arial" w:hAnsi="Arial"/>
-          <w:color w:val="262626" w:themeColor="text1" w:themeTint="D9"/>
-        </w:rPr>
-        <w:t>Работа с REST API</w:t>
-      </w:r>
-    </w:p>
-    <w:p>
-      <w:pPr>
-        <w:pStyle w:val="liste"/>
-        <w:numPr>
-          <w:ilvl w:val="0"/>
-          <w:numId w:val="6"/>
-        </w:numPr>
-        <w:ind w:left="697" w:hanging="357"/>
-        <w:jc w:val="both"/>
-      </w:pPr>
-      <w:r>
-        <w:rPr>
-          <w:rFonts w:ascii="Arial" w:hAnsi="Arial"/>
-          <w:color w:val="262626" w:themeColor="text1" w:themeTint="D9"/>
-          <w:szCs w:val="20"/>
-          <w:lang w:eastAsia="en-GB" w:bidi="he-IL"/>
-        </w:rPr>
-        <w:t>Работа в команде из 2 веб-разработчиков в качестве разработчика.</w:t>
-      </w:r>
-    </w:p>
-    <w:p>
-      <w:pPr>
-        <w:pStyle w:val="liste"/>
-        <w:ind w:left="0" w:firstLine="0"/>
-        <w:jc w:val="both"/>
-      </w:pPr>
     </w:p>
     <w:sectPr>
       <w:pgSz w:w="11906" w:h="16838"/>
@@ -5424,7 +5691,7 @@
 </file>
 
 <file path=customXml/itemProps1.xml><?xml version="1.0" encoding="utf-8"?>
-<ds:datastoreItem xmlns:ds="http://schemas.openxmlformats.org/officeDocument/2006/customXml" ds:itemID="{C5CBB6B9-423C-4642-BB29-29B15B11E9D8}">
+<ds:datastoreItem xmlns:ds="http://schemas.openxmlformats.org/officeDocument/2006/customXml" ds:itemID="{D02C34CC-9CCC-42E6-998D-789FE6ABD77A}">
   <ds:schemaRefs>
     <ds:schemaRef ds:uri="http://schemas.openxmlformats.org/officeDocument/2006/bibliography"/>
   </ds:schemaRefs>

--- a/src/assets/CV_Евдокимович Владимир.docx
+++ b/src/assets/CV_Евдокимович Владимир.docx
@@ -4,25 +4,43 @@
   <w:body>
     <w:p>
       <w:pPr>
+        <w:pStyle w:val="hmain"/>
+        <w:rPr>
+          <w:rFonts w:ascii="Arial" w:hAnsi="Arial" w:cs="Arial"/>
+          <w:b/>
+        </w:rPr>
+      </w:pPr>
+    </w:p>
+    <w:p>
+      <w:pPr>
+        <w:pStyle w:val="hmain"/>
+        <w:rPr>
+          <w:b/>
+        </w:rPr>
+      </w:pPr>
+      <w:proofErr w:type="spellStart"/>
+      <w:r>
+        <w:rPr>
+          <w:rFonts w:ascii="Arial" w:hAnsi="Arial" w:cs="Arial"/>
+          <w:b/>
+        </w:rPr>
+        <w:t>Евдокимович</w:t>
+      </w:r>
+      <w:proofErr w:type="spellEnd"/>
+      <w:r>
+        <w:rPr>
+          <w:rFonts w:ascii="Arial" w:hAnsi="Arial" w:cs="Arial"/>
+          <w:b/>
+        </w:rPr>
+        <w:t xml:space="preserve"> Владимир</w:t>
+      </w:r>
+    </w:p>
+    <w:p>
+      <w:pPr>
         <w:pStyle w:val="StyleLeft0cmHanging254cm"/>
-      </w:pPr>
-      <w:r>
-        <w:rPr>
-          <w:rFonts w:ascii="Arial" w:hAnsi="Arial"/>
-          <w:b/>
-          <w:color w:val="336699"/>
-          <w:sz w:val="32"/>
-          <w:szCs w:val="32"/>
-        </w:rPr>
-        <w:t>РЕЗЮМЕ</w:t>
-      </w:r>
-    </w:p>
-    <w:p>
-      <w:pPr>
-        <w:pStyle w:val="StyleLeft0cmHanging254cm"/>
-        <w:rPr>
-          <w:rFonts w:ascii="Arial" w:hAnsi="Arial"/>
-          <w:b/>
+        <w:rPr>
+          <w:rFonts w:ascii="Arial" w:hAnsi="Arial"/>
+          <w:color w:val="2F5496" w:themeColor="accent5" w:themeShade="BF"/>
           <w:sz w:val="12"/>
           <w:szCs w:val="12"/>
         </w:rPr>
@@ -31,35 +49,47 @@
     <w:p>
       <w:pPr>
         <w:pStyle w:val="hmain"/>
-      </w:pPr>
-      <w:r>
+        <w:rPr>
+          <w:rFonts w:ascii="Arial" w:hAnsi="Arial"/>
+          <w:color w:val="2E74B5" w:themeColor="accent1" w:themeShade="BF"/>
+        </w:rPr>
+      </w:pPr>
+      <w:r>
+        <w:rPr>
+          <w:rFonts w:ascii="Arial" w:hAnsi="Arial"/>
+          <w:color w:val="2E74B5" w:themeColor="accent1" w:themeShade="BF"/>
+        </w:rPr>
+        <w:t>Инженер-программист</w:t>
+      </w:r>
+      <w:r>
+        <w:rPr>
+          <w:rFonts w:ascii="Arial" w:hAnsi="Arial"/>
+          <w:color w:val="2E74B5" w:themeColor="accent1" w:themeShade="BF"/>
+        </w:rPr>
+        <w:t xml:space="preserve"> (</w:t>
+      </w:r>
+      <w:r>
+        <w:rPr>
+          <w:rFonts w:ascii="Arial" w:hAnsi="Arial"/>
+          <w:color w:val="2E74B5" w:themeColor="accent1" w:themeShade="BF"/>
+          <w:lang w:val="en-US"/>
+        </w:rPr>
+        <w:t>JavaScript</w:t>
+      </w:r>
+      <w:r>
+        <w:rPr>
+          <w:rFonts w:ascii="Arial" w:hAnsi="Arial"/>
+          <w:color w:val="2E74B5" w:themeColor="accent1" w:themeShade="BF"/>
+        </w:rPr>
+        <w:t>)</w:t>
+      </w:r>
+    </w:p>
+    <w:p>
+      <w:pPr>
+        <w:pStyle w:val="hmain"/>
         <w:rPr>
           <w:rFonts w:ascii="Arial" w:hAnsi="Arial" w:cs="Arial"/>
-        </w:rPr>
-        <w:t>Владимир</w:t>
-      </w:r>
-      <w:r>
-        <w:rPr>
-          <w:rFonts w:ascii="Arial" w:hAnsi="Arial" w:cs="Arial"/>
-        </w:rPr>
-        <w:t xml:space="preserve"> </w:t>
-      </w:r>
-      <w:proofErr w:type="spellStart"/>
-      <w:r>
-        <w:rPr>
-          <w:rFonts w:ascii="Arial" w:hAnsi="Arial" w:cs="Arial"/>
-        </w:rPr>
-        <w:t>Евдокимович</w:t>
-      </w:r>
-      <w:proofErr w:type="spellEnd"/>
-    </w:p>
-    <w:p>
-      <w:pPr>
-        <w:pStyle w:val="hmain"/>
-        <w:rPr>
-          <w:rFonts w:ascii="Arial" w:hAnsi="Arial" w:cs="Arial"/>
-          <w:sz w:val="12"/>
-          <w:szCs w:val="12"/>
+          <w:color w:val="2E74B5" w:themeColor="accent1" w:themeShade="BF"/>
         </w:rPr>
       </w:pPr>
     </w:p>
@@ -78,15 +108,8 @@
           <w:sz w:val="28"/>
           <w:szCs w:val="28"/>
         </w:rPr>
-        <w:t>Детали</w:t>
-      </w:r>
-    </w:p>
-    <w:p>
-      <w:pPr>
-        <w:rPr>
-          <w:lang w:eastAsia="en-GB"/>
-        </w:rPr>
-      </w:pPr>
+        <w:t>Контакты</w:t>
+      </w:r>
     </w:p>
     <w:p>
       <w:pPr>
@@ -97,49 +120,93 @@
           <w:color w:val="2E74B5" w:themeColor="accent1" w:themeShade="BF"/>
           <w:sz w:val="24"/>
           <w:szCs w:val="24"/>
-        </w:rPr>
-      </w:pPr>
-      <w:r>
-        <w:rPr>
-          <w:rStyle w:val="-"/>
-          <w:rFonts w:ascii="Arial" w:hAnsi="Arial"/>
-          <w:color w:val="2E74B5" w:themeColor="accent1" w:themeShade="BF"/>
-          <w:sz w:val="24"/>
-          <w:szCs w:val="24"/>
-          <w:u w:val="none"/>
-        </w:rPr>
-        <w:t>Минск, Республика Беларусь</w:t>
-      </w:r>
-    </w:p>
-    <w:p>
-      <w:pPr>
+          <w:lang w:val="en-US"/>
+        </w:rPr>
+      </w:pPr>
+    </w:p>
+    <w:p>
+      <w:pPr>
+        <w:pStyle w:val="af5"/>
+        <w:numPr>
+          <w:ilvl w:val="0"/>
+          <w:numId w:val="8"/>
+        </w:numPr>
         <w:spacing w:line="360" w:lineRule="auto"/>
         <w:jc w:val="both"/>
         <w:rPr>
           <w:rFonts w:ascii="Arial" w:hAnsi="Arial"/>
-          <w:color w:val="2E74B5" w:themeColor="accent1" w:themeShade="BF"/>
-          <w:sz w:val="24"/>
-          <w:szCs w:val="24"/>
-        </w:rPr>
-      </w:pPr>
-      <w:r>
-        <w:rPr>
-          <w:rFonts w:ascii="Arial" w:hAnsi="Arial"/>
-          <w:color w:val="2E74B5" w:themeColor="accent1" w:themeShade="BF"/>
-          <w:sz w:val="24"/>
-          <w:szCs w:val="24"/>
+          <w:color w:val="auto"/>
+        </w:rPr>
+      </w:pPr>
+      <w:r>
+        <w:rPr>
+          <w:rFonts w:ascii="Arial" w:hAnsi="Arial"/>
+          <w:color w:val="auto"/>
+        </w:rPr>
+        <w:t xml:space="preserve">Телефон: +375 33 3344201 </w:t>
+      </w:r>
+    </w:p>
+    <w:p>
+      <w:pPr>
+        <w:pStyle w:val="af5"/>
+        <w:numPr>
+          <w:ilvl w:val="0"/>
+          <w:numId w:val="8"/>
+        </w:numPr>
+        <w:spacing w:line="360" w:lineRule="auto"/>
+        <w:jc w:val="both"/>
+        <w:rPr>
+          <w:rFonts w:ascii="Arial" w:hAnsi="Arial"/>
+          <w:color w:val="auto"/>
           <w:lang w:val="en-US"/>
         </w:rPr>
-        <w:t>Email</w:t>
-      </w:r>
-      <w:r>
-        <w:rPr>
-          <w:rFonts w:ascii="Arial" w:hAnsi="Arial"/>
-          <w:color w:val="2E74B5" w:themeColor="accent1" w:themeShade="BF"/>
-          <w:sz w:val="24"/>
-          <w:szCs w:val="24"/>
-        </w:rPr>
-        <w:t xml:space="preserve">: </w:t>
+      </w:pPr>
+      <w:r>
+        <w:rPr>
+          <w:rFonts w:ascii="Arial" w:hAnsi="Arial"/>
+          <w:color w:val="auto"/>
+          <w:lang w:val="en-US"/>
+        </w:rPr>
+        <w:t>Skype</w:t>
+      </w:r>
+      <w:r>
+        <w:rPr>
+          <w:rFonts w:ascii="Arial" w:hAnsi="Arial"/>
+          <w:color w:val="auto"/>
+        </w:rPr>
+        <w:t>: live:be52441aa4a87669</w:t>
+      </w:r>
+      <w:r>
+        <w:rPr>
+          <w:rFonts w:ascii="Arial" w:hAnsi="Arial"/>
+          <w:color w:val="auto"/>
+          <w:lang w:val="en-US"/>
+        </w:rPr>
+        <w:t xml:space="preserve"> </w:t>
+      </w:r>
+    </w:p>
+    <w:p>
+      <w:pPr>
+        <w:pStyle w:val="af5"/>
+        <w:numPr>
+          <w:ilvl w:val="0"/>
+          <w:numId w:val="8"/>
+        </w:numPr>
+        <w:spacing w:line="360" w:lineRule="auto"/>
+        <w:jc w:val="both"/>
+        <w:rPr>
+          <w:rFonts w:ascii="Arial" w:hAnsi="Arial"/>
+          <w:color w:val="auto"/>
+          <w:lang w:val="en-US"/>
+        </w:rPr>
+      </w:pPr>
+      <w:r>
+        <w:rPr>
+          <w:rFonts w:ascii="Arial" w:hAnsi="Arial"/>
+          <w:color w:val="auto"/>
+          <w:lang w:val="en-US"/>
+        </w:rPr>
+        <w:t xml:space="preserve">Email: </w:t>
       </w:r>
       <w:hyperlink r:id="rId6">
         <w:r>
@@ -147,103 +214,46 @@
             <w:rStyle w:val="-"/>
             <w:rFonts w:ascii="Arial" w:hAnsi="Arial"/>
             <w:color w:val="2E74B5" w:themeColor="accent1" w:themeShade="BF"/>
-            <w:sz w:val="24"/>
-            <w:szCs w:val="24"/>
             <w:lang w:val="en-US"/>
           </w:rPr>
-          <w:t>uladzimir</w:t>
-        </w:r>
-        <w:r>
-          <w:rPr>
-            <w:rStyle w:val="-"/>
-            <w:rFonts w:ascii="Arial" w:hAnsi="Arial"/>
-            <w:color w:val="2E74B5" w:themeColor="accent1" w:themeShade="BF"/>
-            <w:sz w:val="24"/>
-            <w:szCs w:val="24"/>
-          </w:rPr>
-          <w:t>.</w:t>
-        </w:r>
-        <w:r>
-          <w:rPr>
-            <w:rStyle w:val="-"/>
-            <w:rFonts w:ascii="Arial" w:hAnsi="Arial"/>
-            <w:color w:val="2E74B5" w:themeColor="accent1" w:themeShade="BF"/>
-            <w:sz w:val="24"/>
-            <w:szCs w:val="24"/>
-            <w:lang w:val="en-US"/>
-          </w:rPr>
-          <w:t>yeudakimovich</w:t>
-        </w:r>
-        <w:r>
-          <w:rPr>
-            <w:rStyle w:val="-"/>
-            <w:rFonts w:ascii="Arial" w:hAnsi="Arial"/>
-            <w:color w:val="2E74B5" w:themeColor="accent1" w:themeShade="BF"/>
-            <w:sz w:val="24"/>
-            <w:szCs w:val="24"/>
-          </w:rPr>
-          <w:t>@</w:t>
-        </w:r>
-        <w:r>
-          <w:rPr>
-            <w:rStyle w:val="-"/>
-            <w:rFonts w:ascii="Arial" w:hAnsi="Arial"/>
-            <w:color w:val="2E74B5" w:themeColor="accent1" w:themeShade="BF"/>
-            <w:sz w:val="24"/>
-            <w:szCs w:val="24"/>
-            <w:lang w:val="en-US"/>
-          </w:rPr>
-          <w:t>gmail</w:t>
-        </w:r>
-        <w:r>
-          <w:rPr>
-            <w:rStyle w:val="-"/>
-            <w:rFonts w:ascii="Arial" w:hAnsi="Arial"/>
-            <w:color w:val="2E74B5" w:themeColor="accent1" w:themeShade="BF"/>
-            <w:sz w:val="24"/>
-            <w:szCs w:val="24"/>
-          </w:rPr>
-          <w:t>.</w:t>
-        </w:r>
-        <w:r>
-          <w:rPr>
-            <w:rStyle w:val="-"/>
-            <w:rFonts w:ascii="Arial" w:hAnsi="Arial"/>
-            <w:color w:val="2E74B5" w:themeColor="accent1" w:themeShade="BF"/>
-            <w:sz w:val="24"/>
-            <w:szCs w:val="24"/>
-            <w:lang w:val="en-US"/>
-          </w:rPr>
-          <w:t>com</w:t>
+          <w:t>uladzimir.yeudakimovich@gmail.com</w:t>
         </w:r>
       </w:hyperlink>
-    </w:p>
-    <w:p>
-      <w:pPr>
+      <w:r>
+        <w:rPr>
+          <w:rFonts w:ascii="Arial" w:hAnsi="Arial"/>
+          <w:color w:val="2E74B5" w:themeColor="accent1" w:themeShade="BF"/>
+          <w:lang w:val="en-US"/>
+        </w:rPr>
+        <w:t xml:space="preserve"> </w:t>
+      </w:r>
+    </w:p>
+    <w:p>
+      <w:pPr>
+        <w:pStyle w:val="af5"/>
+        <w:numPr>
+          <w:ilvl w:val="0"/>
+          <w:numId w:val="8"/>
+        </w:numPr>
         <w:spacing w:line="360" w:lineRule="auto"/>
         <w:jc w:val="both"/>
         <w:rPr>
-          <w:rFonts w:ascii="Arial" w:hAnsi="Arial"/>
-          <w:color w:val="2E74B5" w:themeColor="accent1" w:themeShade="BF"/>
-          <w:sz w:val="24"/>
-          <w:szCs w:val="24"/>
-        </w:rPr>
-      </w:pPr>
-      <w:r>
-        <w:rPr>
-          <w:rFonts w:ascii="Arial" w:hAnsi="Arial"/>
-          <w:color w:val="2E74B5" w:themeColor="accent1" w:themeShade="BF"/>
-          <w:sz w:val="24"/>
-          <w:szCs w:val="24"/>
+          <w:rStyle w:val="af7"/>
+          <w:rFonts w:ascii="Arial" w:hAnsi="Arial"/>
+          <w:color w:val="auto"/>
+        </w:rPr>
+      </w:pPr>
+      <w:r>
+        <w:rPr>
+          <w:rFonts w:ascii="Arial" w:hAnsi="Arial"/>
+          <w:color w:val="auto"/>
         </w:rPr>
         <w:t>Сайт</w:t>
       </w:r>
       <w:r>
         <w:rPr>
           <w:rFonts w:ascii="Arial" w:hAnsi="Arial"/>
-          <w:color w:val="2E74B5" w:themeColor="accent1" w:themeShade="BF"/>
-          <w:sz w:val="24"/>
-          <w:szCs w:val="24"/>
+          <w:color w:val="auto"/>
         </w:rPr>
         <w:t xml:space="preserve">:  </w:t>
       </w:r>
@@ -253,8 +263,6 @@
             <w:rStyle w:val="af7"/>
             <w:rFonts w:ascii="Arial" w:hAnsi="Arial"/>
             <w:color w:val="2E74B5" w:themeColor="accent1" w:themeShade="BF"/>
-            <w:sz w:val="24"/>
-            <w:szCs w:val="24"/>
             <w:lang w:val="en-US"/>
           </w:rPr>
           <w:t>https</w:t>
@@ -264,8 +272,6 @@
             <w:rStyle w:val="af7"/>
             <w:rFonts w:ascii="Arial" w:hAnsi="Arial"/>
             <w:color w:val="2E74B5" w:themeColor="accent1" w:themeShade="BF"/>
-            <w:sz w:val="24"/>
-            <w:szCs w:val="24"/>
           </w:rPr>
           <w:t>://</w:t>
         </w:r>
@@ -275,8 +281,6 @@
             <w:rStyle w:val="af7"/>
             <w:rFonts w:ascii="Arial" w:hAnsi="Arial"/>
             <w:color w:val="2E74B5" w:themeColor="accent1" w:themeShade="BF"/>
-            <w:sz w:val="24"/>
-            <w:szCs w:val="24"/>
             <w:lang w:val="en-US"/>
           </w:rPr>
           <w:t>uladzimir</w:t>
@@ -287,8 +291,6 @@
             <w:rStyle w:val="af7"/>
             <w:rFonts w:ascii="Arial" w:hAnsi="Arial"/>
             <w:color w:val="2E74B5" w:themeColor="accent1" w:themeShade="BF"/>
-            <w:sz w:val="24"/>
-            <w:szCs w:val="24"/>
           </w:rPr>
           <w:t>-</w:t>
         </w:r>
@@ -298,8 +300,6 @@
             <w:rStyle w:val="af7"/>
             <w:rFonts w:ascii="Arial" w:hAnsi="Arial"/>
             <w:color w:val="2E74B5" w:themeColor="accent1" w:themeShade="BF"/>
-            <w:sz w:val="24"/>
-            <w:szCs w:val="24"/>
             <w:lang w:val="en-US"/>
           </w:rPr>
           <w:t>yeudakimovich</w:t>
@@ -310,8 +310,6 @@
             <w:rStyle w:val="af7"/>
             <w:rFonts w:ascii="Arial" w:hAnsi="Arial"/>
             <w:color w:val="2E74B5" w:themeColor="accent1" w:themeShade="BF"/>
-            <w:sz w:val="24"/>
-            <w:szCs w:val="24"/>
           </w:rPr>
           <w:t>.</w:t>
         </w:r>
@@ -321,8 +319,6 @@
             <w:rStyle w:val="af7"/>
             <w:rFonts w:ascii="Arial" w:hAnsi="Arial"/>
             <w:color w:val="2E74B5" w:themeColor="accent1" w:themeShade="BF"/>
-            <w:sz w:val="24"/>
-            <w:szCs w:val="24"/>
             <w:lang w:val="en-US"/>
           </w:rPr>
           <w:t>github</w:t>
@@ -333,8 +329,6 @@
             <w:rStyle w:val="af7"/>
             <w:rFonts w:ascii="Arial" w:hAnsi="Arial"/>
             <w:color w:val="2E74B5" w:themeColor="accent1" w:themeShade="BF"/>
-            <w:sz w:val="24"/>
-            <w:szCs w:val="24"/>
           </w:rPr>
           <w:t>.</w:t>
         </w:r>
@@ -344,8 +338,6 @@
             <w:rStyle w:val="af7"/>
             <w:rFonts w:ascii="Arial" w:hAnsi="Arial"/>
             <w:color w:val="2E74B5" w:themeColor="accent1" w:themeShade="BF"/>
-            <w:sz w:val="24"/>
-            <w:szCs w:val="24"/>
             <w:lang w:val="en-US"/>
           </w:rPr>
           <w:t>io</w:t>
@@ -355,87 +347,122 @@
     </w:p>
     <w:p>
       <w:pPr>
+        <w:pStyle w:val="af5"/>
+        <w:numPr>
+          <w:ilvl w:val="0"/>
+          <w:numId w:val="8"/>
+        </w:numPr>
         <w:spacing w:line="360" w:lineRule="auto"/>
         <w:jc w:val="both"/>
         <w:rPr>
           <w:rFonts w:ascii="Arial" w:hAnsi="Arial"/>
+          <w:color w:val="auto"/>
+          <w:lang w:val="en-US"/>
+        </w:rPr>
+      </w:pPr>
+      <w:proofErr w:type="spellStart"/>
+      <w:r>
+        <w:rPr>
+          <w:rStyle w:val="af7"/>
+          <w:rFonts w:ascii="Arial" w:hAnsi="Arial"/>
+          <w:color w:val="auto"/>
+          <w:lang w:val="en-US"/>
+        </w:rPr>
+        <w:t>Github</w:t>
+      </w:r>
+      <w:proofErr w:type="spellEnd"/>
+      <w:r>
+        <w:rPr>
+          <w:rStyle w:val="af7"/>
+          <w:rFonts w:ascii="Arial" w:hAnsi="Arial"/>
+          <w:color w:val="auto"/>
+          <w:lang w:val="en-US"/>
+        </w:rPr>
+        <w:t>:</w:t>
+      </w:r>
+      <w:r>
+        <w:rPr>
+          <w:rStyle w:val="af7"/>
+          <w:rFonts w:ascii="Arial" w:hAnsi="Arial"/>
           <w:color w:val="2E74B5" w:themeColor="accent1" w:themeShade="BF"/>
-          <w:sz w:val="24"/>
-          <w:szCs w:val="24"/>
-        </w:rPr>
-      </w:pPr>
-      <w:r>
-        <w:rPr>
-          <w:rFonts w:ascii="Arial" w:hAnsi="Arial"/>
-          <w:color w:val="2E74B5" w:themeColor="accent1" w:themeShade="BF"/>
-          <w:sz w:val="24"/>
-          <w:szCs w:val="24"/>
-        </w:rPr>
-        <w:t xml:space="preserve">Телефон: </w:t>
-      </w:r>
-      <w:r>
-        <w:rPr>
-          <w:rFonts w:ascii="Arial" w:hAnsi="Arial"/>
-          <w:color w:val="2E74B5" w:themeColor="accent1" w:themeShade="BF"/>
-          <w:sz w:val="24"/>
-          <w:szCs w:val="24"/>
-        </w:rPr>
-        <w:t>+375 33 3344201</w:t>
-      </w:r>
-    </w:p>
-    <w:p>
-      <w:pPr>
+          <w:lang w:val="en-US"/>
+        </w:rPr>
+        <w:t xml:space="preserve"> </w:t>
+      </w:r>
+      <w:hyperlink r:id="rId8" w:history="1">
+        <w:r>
+          <w:rPr>
+            <w:rStyle w:val="af7"/>
+            <w:rFonts w:ascii="Arial" w:hAnsi="Arial" w:cs="Arial"/>
+            <w:color w:val="2E74B5" w:themeColor="accent1" w:themeShade="BF"/>
+            <w:lang w:val="en-US"/>
+          </w:rPr>
+          <w:t>https://github.com/uladzimir-yeudakimovich</w:t>
+        </w:r>
+      </w:hyperlink>
+    </w:p>
+    <w:p>
+      <w:pPr>
+        <w:pStyle w:val="af5"/>
+        <w:numPr>
+          <w:ilvl w:val="0"/>
+          <w:numId w:val="8"/>
+        </w:numPr>
         <w:spacing w:line="360" w:lineRule="auto"/>
         <w:jc w:val="both"/>
         <w:rPr>
           <w:rFonts w:ascii="Arial" w:hAnsi="Arial"/>
-          <w:color w:val="2E74B5" w:themeColor="accent1" w:themeShade="BF"/>
-          <w:sz w:val="24"/>
-          <w:szCs w:val="24"/>
-        </w:rPr>
-      </w:pPr>
-      <w:r>
-        <w:rPr>
-          <w:rFonts w:ascii="Arial" w:hAnsi="Arial"/>
-          <w:color w:val="2E74B5" w:themeColor="accent1" w:themeShade="BF"/>
-          <w:sz w:val="24"/>
-          <w:szCs w:val="24"/>
+          <w:color w:val="auto"/>
           <w:lang w:val="en-US"/>
         </w:rPr>
-        <w:t>Skype</w:t>
-      </w:r>
-      <w:r>
-        <w:rPr>
-          <w:rFonts w:ascii="Arial" w:hAnsi="Arial"/>
-          <w:color w:val="2E74B5" w:themeColor="accent1" w:themeShade="BF"/>
-          <w:sz w:val="24"/>
-          <w:szCs w:val="24"/>
-        </w:rPr>
-        <w:t>: live</w:t>
-      </w:r>
-      <w:proofErr w:type="gramStart"/>
-      <w:r>
-        <w:rPr>
-          <w:rFonts w:ascii="Arial" w:hAnsi="Arial"/>
-          <w:color w:val="2E74B5" w:themeColor="accent1" w:themeShade="BF"/>
-          <w:sz w:val="24"/>
-          <w:szCs w:val="24"/>
-        </w:rPr>
-        <w:t>:be52441aa4a87669</w:t>
-      </w:r>
-      <w:bookmarkStart w:id="0" w:name="_GoBack"/>
-      <w:bookmarkEnd w:id="0"/>
-      <w:proofErr w:type="gramEnd"/>
+      </w:pPr>
+      <w:proofErr w:type="spellStart"/>
+      <w:r>
+        <w:rPr>
+          <w:rFonts w:ascii="Arial" w:hAnsi="Arial"/>
+          <w:color w:val="auto"/>
+          <w:lang w:val="en-US"/>
+        </w:rPr>
+        <w:t>Linkedin</w:t>
+      </w:r>
+      <w:proofErr w:type="spellEnd"/>
+      <w:r>
+        <w:rPr>
+          <w:rFonts w:ascii="Arial" w:hAnsi="Arial"/>
+          <w:color w:val="auto"/>
+          <w:lang w:val="en-US"/>
+        </w:rPr>
+        <w:t xml:space="preserve">: </w:t>
+      </w:r>
+      <w:hyperlink r:id="rId9" w:history="1">
+        <w:r>
+          <w:rPr>
+            <w:rStyle w:val="af7"/>
+            <w:rFonts w:ascii="Arial" w:hAnsi="Arial" w:cs="Arial"/>
+            <w:color w:val="2E74B5" w:themeColor="accent1" w:themeShade="BF"/>
+            <w:lang w:val="en-US"/>
+          </w:rPr>
+          <w:t>https://www.linkedin.com/in/uladzimir-yeudakimovich/</w:t>
+        </w:r>
+      </w:hyperlink>
     </w:p>
     <w:p>
       <w:pPr>
         <w:spacing w:line="360" w:lineRule="auto"/>
         <w:jc w:val="both"/>
+        <w:rPr>
+          <w:rFonts w:ascii="Arial" w:hAnsi="Arial"/>
+          <w:color w:val="2E74B5" w:themeColor="accent1" w:themeShade="BF"/>
+          <w:sz w:val="24"/>
+          <w:szCs w:val="24"/>
+          <w:lang w:val="en-US"/>
+        </w:rPr>
       </w:pPr>
     </w:p>
     <w:p>
       <w:pPr>
         <w:pStyle w:val="titleparagraph"/>
+        <w:jc w:val="center"/>
         <w:rPr>
           <w:sz w:val="28"/>
           <w:szCs w:val="28"/>
@@ -447,7 +474,7 @@
           <w:sz w:val="28"/>
           <w:szCs w:val="28"/>
         </w:rPr>
-        <w:t>Личные качества</w:t>
+        <w:t>Опыт работы</w:t>
       </w:r>
     </w:p>
     <w:p>
@@ -458,7 +485,7 @@
       </w:pPr>
       <w:r>
         <w:pict>
-          <v:rect id="shape_0" o:spid="_x0000_s1030" style="position:absolute;left:0;text-align:left;margin-left:0;margin-top:0;width:.1pt;height:4.05pt;z-index:251656192" fillcolor="#599ad1" stroked="f" strokecolor="#3465a4">
+          <v:rect id="_x0000_s1031" style="position:absolute;left:0;text-align:left;margin-left:0;margin-top:0;width:.1pt;height:4.05pt;z-index:251661312" fillcolor="#599ad1" stroked="f" strokecolor="#3465a4">
             <v:fill color2="#a6652e" o:detectmouseclick="t"/>
             <v:stroke joinstyle="round"/>
           </v:rect>
@@ -467,1503 +494,6 @@
     </w:p>
     <w:p>
       <w:pPr>
-        <w:tabs>
-          <w:tab w:val="left" w:pos="7938"/>
-        </w:tabs>
-        <w:spacing w:line="360" w:lineRule="auto"/>
-        <w:jc w:val="both"/>
-        <w:rPr>
-          <w:rFonts w:ascii="Arial" w:hAnsi="Arial"/>
-          <w:sz w:val="24"/>
-          <w:szCs w:val="24"/>
-        </w:rPr>
-      </w:pPr>
-      <w:r>
-        <w:rPr>
-          <w:rFonts w:ascii="Arial" w:hAnsi="Arial"/>
-          <w:color w:val="262626" w:themeColor="text1" w:themeTint="D9"/>
-          <w:sz w:val="24"/>
-          <w:szCs w:val="24"/>
-        </w:rPr>
-        <w:t xml:space="preserve">Инженер-программист с опытом создания одностраничных приложений с использованием таких </w:t>
-      </w:r>
-      <w:proofErr w:type="spellStart"/>
-      <w:r>
-        <w:rPr>
-          <w:rFonts w:ascii="Arial" w:hAnsi="Arial"/>
-          <w:color w:val="262626" w:themeColor="text1" w:themeTint="D9"/>
-          <w:sz w:val="24"/>
-          <w:szCs w:val="24"/>
-        </w:rPr>
-        <w:t>фреймворков</w:t>
-      </w:r>
-      <w:proofErr w:type="spellEnd"/>
-      <w:r>
-        <w:rPr>
-          <w:rFonts w:ascii="Arial" w:hAnsi="Arial"/>
-          <w:color w:val="262626" w:themeColor="text1" w:themeTint="D9"/>
-          <w:sz w:val="24"/>
-          <w:szCs w:val="24"/>
-        </w:rPr>
-        <w:t xml:space="preserve">, как </w:t>
-      </w:r>
-      <w:proofErr w:type="spellStart"/>
-      <w:r>
-        <w:rPr>
-          <w:rFonts w:ascii="Arial" w:hAnsi="Arial"/>
-          <w:color w:val="262626" w:themeColor="text1" w:themeTint="D9"/>
-          <w:sz w:val="24"/>
-          <w:szCs w:val="24"/>
-        </w:rPr>
-        <w:t>AngularJS</w:t>
-      </w:r>
-      <w:proofErr w:type="spellEnd"/>
-      <w:r>
-        <w:rPr>
-          <w:rFonts w:ascii="Arial" w:hAnsi="Arial"/>
-          <w:color w:val="262626" w:themeColor="text1" w:themeTint="D9"/>
-          <w:sz w:val="24"/>
-          <w:szCs w:val="24"/>
-        </w:rPr>
-        <w:t xml:space="preserve">, </w:t>
-      </w:r>
-      <w:proofErr w:type="spellStart"/>
-      <w:r>
-        <w:rPr>
-          <w:rFonts w:ascii="Arial" w:hAnsi="Arial"/>
-          <w:color w:val="262626" w:themeColor="text1" w:themeTint="D9"/>
-          <w:sz w:val="24"/>
-          <w:szCs w:val="24"/>
-        </w:rPr>
-        <w:t>Angular</w:t>
-      </w:r>
-      <w:proofErr w:type="spellEnd"/>
-      <w:r>
-        <w:rPr>
-          <w:rFonts w:ascii="Arial" w:hAnsi="Arial"/>
-          <w:color w:val="262626" w:themeColor="text1" w:themeTint="D9"/>
-          <w:sz w:val="24"/>
-          <w:szCs w:val="24"/>
-        </w:rPr>
-        <w:t xml:space="preserve">, </w:t>
-      </w:r>
-      <w:proofErr w:type="spellStart"/>
-      <w:r>
-        <w:rPr>
-          <w:rFonts w:ascii="Arial" w:hAnsi="Arial"/>
-          <w:color w:val="262626" w:themeColor="text1" w:themeTint="D9"/>
-          <w:sz w:val="24"/>
-          <w:szCs w:val="24"/>
-        </w:rPr>
-        <w:t>Angular</w:t>
-      </w:r>
-      <w:proofErr w:type="spellEnd"/>
-      <w:r>
-        <w:rPr>
-          <w:rFonts w:ascii="Arial" w:hAnsi="Arial"/>
-          <w:color w:val="262626" w:themeColor="text1" w:themeTint="D9"/>
-          <w:sz w:val="24"/>
-          <w:szCs w:val="24"/>
-        </w:rPr>
-        <w:t xml:space="preserve"> </w:t>
-      </w:r>
-      <w:proofErr w:type="spellStart"/>
-      <w:r>
-        <w:rPr>
-          <w:rFonts w:ascii="Arial" w:hAnsi="Arial"/>
-          <w:color w:val="262626" w:themeColor="text1" w:themeTint="D9"/>
-          <w:sz w:val="24"/>
-          <w:szCs w:val="24"/>
-        </w:rPr>
-        <w:t>Material</w:t>
-      </w:r>
-      <w:proofErr w:type="spellEnd"/>
-      <w:r>
-        <w:rPr>
-          <w:rFonts w:ascii="Arial" w:hAnsi="Arial"/>
-          <w:color w:val="262626" w:themeColor="text1" w:themeTint="D9"/>
-          <w:sz w:val="24"/>
-          <w:szCs w:val="24"/>
-        </w:rPr>
-        <w:t xml:space="preserve">, </w:t>
-      </w:r>
-      <w:proofErr w:type="spellStart"/>
-      <w:r>
-        <w:rPr>
-          <w:rFonts w:ascii="Arial" w:hAnsi="Arial"/>
-          <w:color w:val="262626" w:themeColor="text1" w:themeTint="D9"/>
-          <w:sz w:val="24"/>
-          <w:szCs w:val="24"/>
-        </w:rPr>
-        <w:t>Bootstrap</w:t>
-      </w:r>
-      <w:proofErr w:type="spellEnd"/>
-      <w:r>
-        <w:rPr>
-          <w:rFonts w:ascii="Arial" w:hAnsi="Arial"/>
-          <w:color w:val="262626" w:themeColor="text1" w:themeTint="D9"/>
-          <w:sz w:val="24"/>
-          <w:szCs w:val="24"/>
-        </w:rPr>
-        <w:t xml:space="preserve"> и различных библиотек. </w:t>
-      </w:r>
-      <w:proofErr w:type="spellStart"/>
-      <w:r>
-        <w:rPr>
-          <w:rFonts w:ascii="Arial" w:hAnsi="Arial"/>
-          <w:color w:val="262626" w:themeColor="text1" w:themeTint="D9"/>
-          <w:sz w:val="24"/>
-          <w:szCs w:val="24"/>
-        </w:rPr>
-        <w:t>Имеею</w:t>
-      </w:r>
-      <w:proofErr w:type="spellEnd"/>
-      <w:r>
-        <w:rPr>
-          <w:rFonts w:ascii="Arial" w:hAnsi="Arial"/>
-          <w:color w:val="262626" w:themeColor="text1" w:themeTint="D9"/>
-          <w:sz w:val="24"/>
-          <w:szCs w:val="24"/>
-        </w:rPr>
-        <w:t xml:space="preserve"> опыт написания REST сервисов с использованием </w:t>
-      </w:r>
-      <w:proofErr w:type="spellStart"/>
-      <w:r>
-        <w:rPr>
-          <w:rFonts w:ascii="Arial" w:hAnsi="Arial"/>
-          <w:color w:val="262626" w:themeColor="text1" w:themeTint="D9"/>
-          <w:sz w:val="24"/>
-          <w:szCs w:val="24"/>
-        </w:rPr>
-        <w:t>NodeJS</w:t>
-      </w:r>
-      <w:proofErr w:type="spellEnd"/>
-      <w:r>
-        <w:rPr>
-          <w:rFonts w:ascii="Arial" w:hAnsi="Arial"/>
-          <w:color w:val="262626" w:themeColor="text1" w:themeTint="D9"/>
-          <w:sz w:val="24"/>
-          <w:szCs w:val="24"/>
-        </w:rPr>
-        <w:t xml:space="preserve"> и </w:t>
-      </w:r>
-      <w:proofErr w:type="spellStart"/>
-      <w:r>
-        <w:rPr>
-          <w:rFonts w:ascii="Arial" w:hAnsi="Arial"/>
-          <w:color w:val="262626" w:themeColor="text1" w:themeTint="D9"/>
-          <w:sz w:val="24"/>
-          <w:szCs w:val="24"/>
-        </w:rPr>
-        <w:t>Express</w:t>
-      </w:r>
-      <w:proofErr w:type="spellEnd"/>
-      <w:r>
-        <w:rPr>
-          <w:rFonts w:ascii="Arial" w:hAnsi="Arial"/>
-          <w:color w:val="262626" w:themeColor="text1" w:themeTint="D9"/>
-          <w:sz w:val="24"/>
-          <w:szCs w:val="24"/>
-        </w:rPr>
-        <w:t xml:space="preserve">. Работал с базами данных, такими как </w:t>
-      </w:r>
-      <w:proofErr w:type="spellStart"/>
-      <w:r>
-        <w:rPr>
-          <w:rFonts w:ascii="Arial" w:hAnsi="Arial"/>
-          <w:color w:val="262626" w:themeColor="text1" w:themeTint="D9"/>
-          <w:sz w:val="24"/>
-          <w:szCs w:val="24"/>
-        </w:rPr>
-        <w:t>MySQL</w:t>
-      </w:r>
-      <w:proofErr w:type="spellEnd"/>
-      <w:r>
-        <w:rPr>
-          <w:rFonts w:ascii="Arial" w:hAnsi="Arial"/>
-          <w:color w:val="262626" w:themeColor="text1" w:themeTint="D9"/>
-          <w:sz w:val="24"/>
-          <w:szCs w:val="24"/>
-        </w:rPr>
-        <w:t xml:space="preserve">, </w:t>
-      </w:r>
-      <w:proofErr w:type="spellStart"/>
-      <w:r>
-        <w:rPr>
-          <w:rFonts w:ascii="Arial" w:hAnsi="Arial"/>
-          <w:color w:val="262626" w:themeColor="text1" w:themeTint="D9"/>
-          <w:sz w:val="24"/>
-          <w:szCs w:val="24"/>
-        </w:rPr>
-        <w:t>MongoDB</w:t>
-      </w:r>
-      <w:proofErr w:type="spellEnd"/>
-      <w:r>
-        <w:rPr>
-          <w:rFonts w:ascii="Arial" w:hAnsi="Arial"/>
-          <w:color w:val="262626" w:themeColor="text1" w:themeTint="D9"/>
-          <w:sz w:val="24"/>
-          <w:szCs w:val="24"/>
-        </w:rPr>
-        <w:t xml:space="preserve">, </w:t>
-      </w:r>
-      <w:proofErr w:type="spellStart"/>
-      <w:r>
-        <w:rPr>
-          <w:rFonts w:ascii="Arial" w:hAnsi="Arial"/>
-          <w:color w:val="262626" w:themeColor="text1" w:themeTint="D9"/>
-          <w:sz w:val="24"/>
-          <w:szCs w:val="24"/>
-        </w:rPr>
-        <w:t>Firebase</w:t>
-      </w:r>
-      <w:proofErr w:type="spellEnd"/>
-      <w:r>
-        <w:rPr>
-          <w:rFonts w:ascii="Arial" w:hAnsi="Arial"/>
-          <w:color w:val="262626" w:themeColor="text1" w:themeTint="D9"/>
-          <w:sz w:val="24"/>
-          <w:szCs w:val="24"/>
-        </w:rPr>
-        <w:t>.</w:t>
-      </w:r>
-    </w:p>
-    <w:p>
-      <w:pPr>
-        <w:spacing w:line="360" w:lineRule="auto"/>
-        <w:jc w:val="both"/>
-        <w:rPr>
-          <w:sz w:val="24"/>
-          <w:szCs w:val="24"/>
-        </w:rPr>
-      </w:pPr>
-      <w:r>
-        <w:rPr>
-          <w:rFonts w:ascii="Arial" w:hAnsi="Arial"/>
-          <w:color w:val="262626" w:themeColor="text1" w:themeTint="D9"/>
-          <w:sz w:val="24"/>
-          <w:szCs w:val="24"/>
-        </w:rPr>
-        <w:t>Ответственный, надежный, способный самостоятельно решать проблемы и устранять неполадки.  Ориентированный на результат и клиента, с отличными навыками взаимодействия.</w:t>
-      </w:r>
-    </w:p>
-    <w:p>
-      <w:pPr>
-        <w:spacing w:line="360" w:lineRule="auto"/>
-        <w:jc w:val="both"/>
-        <w:rPr>
-          <w:sz w:val="24"/>
-          <w:szCs w:val="24"/>
-        </w:rPr>
-      </w:pPr>
-      <w:r>
-        <w:rPr>
-          <w:rFonts w:ascii="Arial" w:hAnsi="Arial"/>
-          <w:color w:val="262626" w:themeColor="text1" w:themeTint="D9"/>
-          <w:sz w:val="24"/>
-          <w:szCs w:val="24"/>
-          <w:highlight w:val="white"/>
-        </w:rPr>
-        <w:t>Целеустремленный и способный проявлять инициативу и настойчивость при решении различных задач, работать под давлением,</w:t>
-      </w:r>
-      <w:r>
-        <w:rPr>
-          <w:rFonts w:ascii="Arial" w:hAnsi="Arial"/>
-          <w:color w:val="262626" w:themeColor="text1" w:themeTint="D9"/>
-          <w:sz w:val="24"/>
-          <w:szCs w:val="24"/>
-          <w:highlight w:val="white"/>
-        </w:rPr>
-        <w:t xml:space="preserve"> гибкий и способный эффективно</w:t>
-      </w:r>
-      <w:r>
-        <w:rPr>
-          <w:rFonts w:ascii="Arial" w:hAnsi="Arial"/>
-          <w:color w:val="262626" w:themeColor="text1" w:themeTint="D9"/>
-          <w:sz w:val="24"/>
-          <w:szCs w:val="24"/>
-          <w:highlight w:val="white"/>
-        </w:rPr>
-        <w:t xml:space="preserve"> рас</w:t>
-      </w:r>
-      <w:r>
-        <w:rPr>
-          <w:rFonts w:ascii="Arial" w:hAnsi="Arial"/>
-          <w:color w:val="262626" w:themeColor="text1" w:themeTint="D9"/>
-          <w:sz w:val="24"/>
-          <w:szCs w:val="24"/>
-          <w:highlight w:val="white"/>
-        </w:rPr>
-        <w:t>ставлять приоритеты, амбициозен</w:t>
-      </w:r>
-      <w:r>
-        <w:rPr>
-          <w:rFonts w:ascii="Arial" w:hAnsi="Arial"/>
-          <w:color w:val="262626" w:themeColor="text1" w:themeTint="D9"/>
-          <w:sz w:val="24"/>
-          <w:szCs w:val="24"/>
-          <w:highlight w:val="white"/>
-        </w:rPr>
-        <w:t xml:space="preserve"> и готов </w:t>
-      </w:r>
-      <w:r>
-        <w:rPr>
-          <w:rFonts w:ascii="Arial" w:hAnsi="Arial"/>
-          <w:color w:val="262626" w:themeColor="text1" w:themeTint="D9"/>
-          <w:sz w:val="24"/>
-          <w:szCs w:val="24"/>
-          <w:highlight w:val="white"/>
-        </w:rPr>
-        <w:t>развиваться</w:t>
-      </w:r>
-      <w:r>
-        <w:rPr>
-          <w:rFonts w:ascii="Arial" w:hAnsi="Arial"/>
-          <w:color w:val="262626" w:themeColor="text1" w:themeTint="D9"/>
-          <w:sz w:val="24"/>
-          <w:szCs w:val="24"/>
-          <w:highlight w:val="white"/>
-        </w:rPr>
-        <w:t>.</w:t>
-      </w:r>
-    </w:p>
-    <w:p>
-      <w:pPr>
-        <w:jc w:val="both"/>
-        <w:rPr>
-          <w:rFonts w:ascii="Arial" w:hAnsi="Arial"/>
-          <w:color w:val="3B3838" w:themeColor="background2" w:themeShade="40"/>
-          <w:sz w:val="20"/>
-          <w:szCs w:val="20"/>
-        </w:rPr>
-      </w:pPr>
-    </w:p>
-    <w:p>
-      <w:pPr>
-        <w:jc w:val="both"/>
-        <w:rPr>
-          <w:rFonts w:ascii="Arial" w:hAnsi="Arial"/>
-          <w:sz w:val="20"/>
-          <w:szCs w:val="20"/>
-        </w:rPr>
-      </w:pPr>
-    </w:p>
-    <w:p>
-      <w:pPr>
-        <w:pStyle w:val="titleparagraph"/>
-        <w:rPr>
-          <w:sz w:val="28"/>
-          <w:szCs w:val="28"/>
-        </w:rPr>
-      </w:pPr>
-      <w:r>
-        <w:rPr>
-          <w:rFonts w:ascii="Arial" w:eastAsia="Times New Roman" w:hAnsi="Arial" w:cs="Arial"/>
-          <w:sz w:val="28"/>
-          <w:szCs w:val="28"/>
-        </w:rPr>
-        <w:t>Квалификация / Образование</w:t>
-      </w:r>
-    </w:p>
-    <w:p>
-      <w:pPr>
-        <w:pStyle w:val="liste"/>
-        <w:ind w:firstLine="0"/>
-        <w:jc w:val="both"/>
-        <w:rPr>
-          <w:lang w:val="en-US"/>
-        </w:rPr>
-      </w:pPr>
-    </w:p>
-    <w:p>
-      <w:pPr>
-        <w:pStyle w:val="liste"/>
-        <w:numPr>
-          <w:ilvl w:val="0"/>
-          <w:numId w:val="1"/>
-        </w:numPr>
-        <w:spacing w:line="360" w:lineRule="auto"/>
-        <w:ind w:left="697" w:hanging="357"/>
-        <w:jc w:val="both"/>
-        <w:rPr>
-          <w:sz w:val="24"/>
-          <w:szCs w:val="24"/>
-        </w:rPr>
-      </w:pPr>
-      <w:r>
-        <w:rPr>
-          <w:sz w:val="24"/>
-          <w:szCs w:val="24"/>
-        </w:rPr>
-        <w:pict>
-          <v:rect id="_x0000_s1029" style="position:absolute;left:0;text-align:left;margin-left:0;margin-top:0;width:.1pt;height:4.05pt;z-index:251657216" fillcolor="#599ad1" stroked="f" strokecolor="#3465a4">
-            <v:fill color2="#a6652e" o:detectmouseclick="t"/>
-            <v:stroke joinstyle="round"/>
-          </v:rect>
-        </w:pict>
-      </w:r>
-      <w:r>
-        <w:rPr>
-          <w:rFonts w:ascii="Arial" w:hAnsi="Arial"/>
-          <w:color w:val="262626" w:themeColor="text1" w:themeTint="D9"/>
-          <w:sz w:val="24"/>
-          <w:szCs w:val="24"/>
-        </w:rPr>
-        <w:t>Военная академия Республики Беларусь, инженер, 2001-2005</w:t>
-      </w:r>
-    </w:p>
-    <w:p>
-      <w:pPr>
-        <w:pStyle w:val="liste"/>
-        <w:numPr>
-          <w:ilvl w:val="0"/>
-          <w:numId w:val="1"/>
-        </w:numPr>
-        <w:spacing w:line="360" w:lineRule="auto"/>
-        <w:ind w:left="697" w:hanging="357"/>
-        <w:jc w:val="both"/>
-        <w:rPr>
-          <w:sz w:val="24"/>
-          <w:szCs w:val="24"/>
-        </w:rPr>
-      </w:pPr>
-      <w:r>
-        <w:rPr>
-          <w:rStyle w:val="HTML"/>
-          <w:rFonts w:ascii="Arial" w:eastAsiaTheme="minorHAnsi" w:hAnsi="Arial" w:cs="Arial"/>
-          <w:color w:val="262626" w:themeColor="text1" w:themeTint="D9"/>
-          <w:sz w:val="24"/>
-          <w:szCs w:val="24"/>
-        </w:rPr>
-        <w:t>Гарвардский университет</w:t>
-      </w:r>
-      <w:r>
-        <w:rPr>
-          <w:rFonts w:ascii="Arial" w:hAnsi="Arial"/>
-          <w:sz w:val="24"/>
-          <w:szCs w:val="24"/>
-        </w:rPr>
-        <w:t xml:space="preserve">, курсы по основам программирования </w:t>
-      </w:r>
-      <w:r>
-        <w:rPr>
-          <w:rFonts w:ascii="Arial" w:hAnsi="Arial"/>
-          <w:sz w:val="24"/>
-          <w:szCs w:val="24"/>
-          <w:lang w:val="en-US"/>
-        </w:rPr>
-        <w:t>CS</w:t>
-      </w:r>
-      <w:r>
-        <w:rPr>
-          <w:rFonts w:ascii="Arial" w:hAnsi="Arial"/>
-          <w:sz w:val="24"/>
-          <w:szCs w:val="24"/>
-        </w:rPr>
-        <w:t>50, 2017</w:t>
-      </w:r>
-    </w:p>
-    <w:p>
-      <w:pPr>
-        <w:pStyle w:val="liste"/>
-        <w:numPr>
-          <w:ilvl w:val="0"/>
-          <w:numId w:val="1"/>
-        </w:numPr>
-        <w:spacing w:line="360" w:lineRule="auto"/>
-        <w:ind w:left="697" w:hanging="357"/>
-        <w:jc w:val="both"/>
-        <w:rPr>
-          <w:sz w:val="24"/>
-          <w:szCs w:val="24"/>
-          <w:lang w:val="en-US"/>
-        </w:rPr>
-      </w:pPr>
-      <w:r>
-        <w:rPr>
-          <w:rFonts w:ascii="Arial" w:hAnsi="Arial"/>
-          <w:color w:val="262626" w:themeColor="text1" w:themeTint="D9"/>
-          <w:sz w:val="24"/>
-          <w:szCs w:val="24"/>
-          <w:lang w:val="en-US"/>
-        </w:rPr>
-        <w:t xml:space="preserve">The Rolling Scopes School: </w:t>
-      </w:r>
-      <w:r>
-        <w:rPr>
-          <w:rFonts w:ascii="Arial" w:hAnsi="Arial"/>
-          <w:color w:val="262626" w:themeColor="text1" w:themeTint="D9"/>
-          <w:sz w:val="24"/>
-          <w:szCs w:val="24"/>
-        </w:rPr>
-        <w:t>разработка</w:t>
-      </w:r>
-      <w:r>
-        <w:rPr>
-          <w:rFonts w:ascii="Arial" w:hAnsi="Arial"/>
-          <w:color w:val="262626" w:themeColor="text1" w:themeTint="D9"/>
-          <w:sz w:val="24"/>
-          <w:szCs w:val="24"/>
-          <w:lang w:val="en-US"/>
-        </w:rPr>
-        <w:t xml:space="preserve"> </w:t>
-      </w:r>
-      <w:r>
-        <w:rPr>
-          <w:rFonts w:ascii="Arial" w:hAnsi="Arial"/>
-          <w:color w:val="262626" w:themeColor="text1" w:themeTint="D9"/>
-          <w:sz w:val="24"/>
-          <w:szCs w:val="24"/>
-        </w:rPr>
-        <w:t>интерфейсов</w:t>
-      </w:r>
-      <w:r>
-        <w:rPr>
-          <w:rFonts w:ascii="Arial" w:hAnsi="Arial"/>
-          <w:color w:val="262626" w:themeColor="text1" w:themeTint="D9"/>
-          <w:sz w:val="24"/>
-          <w:szCs w:val="24"/>
-          <w:lang w:val="en-US"/>
-        </w:rPr>
-        <w:t xml:space="preserve"> 2017-2018</w:t>
-      </w:r>
-    </w:p>
-    <w:p>
-      <w:pPr>
-        <w:pStyle w:val="liste"/>
-        <w:numPr>
-          <w:ilvl w:val="0"/>
-          <w:numId w:val="1"/>
-        </w:numPr>
-        <w:spacing w:line="360" w:lineRule="auto"/>
-        <w:ind w:left="697" w:hanging="357"/>
-        <w:jc w:val="both"/>
-        <w:rPr>
-          <w:sz w:val="24"/>
-          <w:szCs w:val="24"/>
-        </w:rPr>
-      </w:pPr>
-      <w:proofErr w:type="spellStart"/>
-      <w:r>
-        <w:rPr>
-          <w:rFonts w:ascii="Arial" w:hAnsi="Arial"/>
-          <w:color w:val="262626" w:themeColor="text1" w:themeTint="D9"/>
-          <w:sz w:val="24"/>
-          <w:szCs w:val="24"/>
-          <w:lang w:val="en-US"/>
-        </w:rPr>
-        <w:t>Udemy</w:t>
-      </w:r>
-      <w:proofErr w:type="spellEnd"/>
-      <w:r>
-        <w:rPr>
-          <w:rFonts w:ascii="Arial" w:hAnsi="Arial"/>
-          <w:color w:val="262626" w:themeColor="text1" w:themeTint="D9"/>
-          <w:sz w:val="24"/>
-          <w:szCs w:val="24"/>
-        </w:rPr>
-        <w:t xml:space="preserve">, </w:t>
-      </w:r>
-      <w:r>
-        <w:rPr>
-          <w:rFonts w:ascii="Arial" w:hAnsi="Arial"/>
-          <w:color w:val="262626" w:themeColor="text1" w:themeTint="D9"/>
-          <w:sz w:val="24"/>
-          <w:szCs w:val="24"/>
-          <w:lang w:val="en-US"/>
-        </w:rPr>
-        <w:t>Angular</w:t>
-      </w:r>
-      <w:r>
-        <w:rPr>
-          <w:rFonts w:ascii="Arial" w:hAnsi="Arial"/>
-          <w:color w:val="262626" w:themeColor="text1" w:themeTint="D9"/>
-          <w:sz w:val="24"/>
-          <w:szCs w:val="24"/>
-        </w:rPr>
-        <w:t xml:space="preserve"> 7 с нуля до профи, 2018</w:t>
-      </w:r>
-      <w:r>
-        <w:rPr>
-          <w:rFonts w:ascii="Arial" w:hAnsi="Arial"/>
-          <w:color w:val="262626" w:themeColor="text1" w:themeTint="D9"/>
-          <w:sz w:val="24"/>
-          <w:szCs w:val="24"/>
-        </w:rPr>
-        <w:t>-2019</w:t>
-      </w:r>
-    </w:p>
-    <w:p>
-      <w:pPr>
-        <w:pStyle w:val="liste"/>
-        <w:numPr>
-          <w:ilvl w:val="0"/>
-          <w:numId w:val="1"/>
-        </w:numPr>
-        <w:spacing w:line="360" w:lineRule="auto"/>
-        <w:ind w:left="697" w:hanging="357"/>
-        <w:jc w:val="both"/>
-        <w:rPr>
-          <w:sz w:val="24"/>
-          <w:szCs w:val="24"/>
-          <w:lang w:val="en-US"/>
-        </w:rPr>
-      </w:pPr>
-      <w:r>
-        <w:rPr>
-          <w:rFonts w:ascii="Arial" w:hAnsi="Arial"/>
-          <w:color w:val="262626" w:themeColor="text1" w:themeTint="D9"/>
-          <w:sz w:val="24"/>
-          <w:szCs w:val="24"/>
-          <w:lang w:val="en-US"/>
-        </w:rPr>
-        <w:t xml:space="preserve">The Rolling Scopes School: </w:t>
-      </w:r>
-      <w:r>
-        <w:rPr>
-          <w:rFonts w:ascii="Arial" w:hAnsi="Arial"/>
-          <w:color w:val="262626" w:themeColor="text1" w:themeTint="D9"/>
-          <w:sz w:val="24"/>
-          <w:szCs w:val="24"/>
-        </w:rPr>
-        <w:t>разработка</w:t>
-      </w:r>
-      <w:r>
-        <w:rPr>
-          <w:rFonts w:ascii="Arial" w:hAnsi="Arial"/>
-          <w:color w:val="262626" w:themeColor="text1" w:themeTint="D9"/>
-          <w:sz w:val="24"/>
-          <w:szCs w:val="24"/>
-          <w:lang w:val="en-US"/>
-        </w:rPr>
-        <w:t xml:space="preserve"> REST </w:t>
-      </w:r>
-      <w:r>
-        <w:rPr>
-          <w:rFonts w:ascii="Arial" w:hAnsi="Arial"/>
-          <w:color w:val="262626" w:themeColor="text1" w:themeTint="D9"/>
-          <w:sz w:val="24"/>
-          <w:szCs w:val="24"/>
-        </w:rPr>
-        <w:t>сервисов</w:t>
-      </w:r>
-      <w:r>
-        <w:rPr>
-          <w:rFonts w:ascii="Arial" w:hAnsi="Arial"/>
-          <w:color w:val="262626" w:themeColor="text1" w:themeTint="D9"/>
-          <w:sz w:val="24"/>
-          <w:szCs w:val="24"/>
-          <w:lang w:val="en-US"/>
-        </w:rPr>
-        <w:t xml:space="preserve"> </w:t>
-      </w:r>
-      <w:r>
-        <w:rPr>
-          <w:rFonts w:ascii="Arial" w:hAnsi="Arial"/>
-          <w:color w:val="262626" w:themeColor="text1" w:themeTint="D9"/>
-          <w:sz w:val="24"/>
-          <w:szCs w:val="24"/>
-        </w:rPr>
-        <w:t>на</w:t>
-      </w:r>
-      <w:r>
-        <w:rPr>
-          <w:rFonts w:ascii="Arial" w:hAnsi="Arial"/>
-          <w:color w:val="262626" w:themeColor="text1" w:themeTint="D9"/>
-          <w:sz w:val="24"/>
-          <w:szCs w:val="24"/>
-          <w:lang w:val="en-US"/>
-        </w:rPr>
-        <w:t xml:space="preserve"> </w:t>
-      </w:r>
-      <w:proofErr w:type="spellStart"/>
-      <w:r>
-        <w:rPr>
-          <w:rFonts w:ascii="Arial" w:hAnsi="Arial"/>
-          <w:color w:val="262626" w:themeColor="text1" w:themeTint="D9"/>
-          <w:sz w:val="24"/>
-          <w:szCs w:val="24"/>
-          <w:lang w:val="en-US"/>
-        </w:rPr>
-        <w:t>NodeJS</w:t>
-      </w:r>
-      <w:proofErr w:type="spellEnd"/>
-      <w:r>
-        <w:rPr>
-          <w:rFonts w:ascii="Arial" w:hAnsi="Arial"/>
-          <w:color w:val="262626" w:themeColor="text1" w:themeTint="D9"/>
-          <w:sz w:val="24"/>
-          <w:szCs w:val="24"/>
-          <w:lang w:val="en-US"/>
-        </w:rPr>
-        <w:t>, 2020</w:t>
-      </w:r>
-    </w:p>
-    <w:p>
-      <w:pPr>
-        <w:pStyle w:val="liste"/>
-        <w:spacing w:line="360" w:lineRule="auto"/>
-        <w:ind w:left="340"/>
-        <w:rPr>
-          <w:rFonts w:ascii="Arial" w:hAnsi="Arial"/>
-          <w:lang w:val="en-US" w:eastAsia="en-GB"/>
-        </w:rPr>
-      </w:pPr>
-    </w:p>
-    <w:p>
-      <w:pPr>
-        <w:pStyle w:val="titleparagraph"/>
-        <w:rPr>
-          <w:sz w:val="28"/>
-          <w:szCs w:val="28"/>
-        </w:rPr>
-      </w:pPr>
-      <w:r>
-        <w:rPr>
-          <w:rFonts w:ascii="Arial" w:eastAsia="Times New Roman" w:hAnsi="Arial" w:cs="Arial"/>
-          <w:sz w:val="28"/>
-          <w:szCs w:val="28"/>
-        </w:rPr>
-        <w:t xml:space="preserve">Языки </w:t>
-      </w:r>
-    </w:p>
-    <w:p>
-      <w:pPr>
-        <w:rPr>
-          <w:rFonts w:ascii="Arial" w:hAnsi="Arial"/>
-          <w:lang w:eastAsia="en-GB"/>
-        </w:rPr>
-      </w:pPr>
-      <w:r>
-        <w:pict>
-          <v:rect id="_x0000_s1028" style="position:absolute;left:0;text-align:left;margin-left:0;margin-top:0;width:.1pt;height:4.05pt;z-index:251658240" fillcolor="#599ad1" stroked="f" strokecolor="#3465a4">
-            <v:fill color2="#a6652e" o:detectmouseclick="t"/>
-            <v:stroke joinstyle="round"/>
-          </v:rect>
-        </w:pict>
-      </w:r>
-    </w:p>
-    <w:p>
-      <w:pPr>
-        <w:pStyle w:val="liste"/>
-        <w:numPr>
-          <w:ilvl w:val="0"/>
-          <w:numId w:val="1"/>
-        </w:numPr>
-        <w:spacing w:line="360" w:lineRule="auto"/>
-        <w:ind w:left="697" w:hanging="357"/>
-        <w:rPr>
-          <w:sz w:val="24"/>
-          <w:szCs w:val="24"/>
-        </w:rPr>
-      </w:pPr>
-      <w:r>
-        <w:rPr>
-          <w:rFonts w:ascii="Arial" w:hAnsi="Arial"/>
-          <w:color w:val="262626" w:themeColor="text1" w:themeTint="D9"/>
-          <w:sz w:val="24"/>
-          <w:szCs w:val="24"/>
-          <w:shd w:val="clear" w:color="auto" w:fill="FFFFFF"/>
-        </w:rPr>
-        <w:t>Английский: уровень B1</w:t>
-      </w:r>
-    </w:p>
-    <w:p>
-      <w:pPr>
-        <w:pStyle w:val="liste"/>
-        <w:numPr>
-          <w:ilvl w:val="0"/>
-          <w:numId w:val="1"/>
-        </w:numPr>
-        <w:spacing w:line="360" w:lineRule="auto"/>
-        <w:ind w:left="697" w:hanging="357"/>
-        <w:jc w:val="both"/>
-        <w:rPr>
-          <w:sz w:val="24"/>
-          <w:szCs w:val="24"/>
-        </w:rPr>
-      </w:pPr>
-      <w:r>
-        <w:rPr>
-          <w:rFonts w:ascii="Arial" w:hAnsi="Arial"/>
-          <w:color w:val="262626" w:themeColor="text1" w:themeTint="D9"/>
-          <w:sz w:val="24"/>
-          <w:szCs w:val="24"/>
-          <w:shd w:val="clear" w:color="auto" w:fill="FFFFFF"/>
-        </w:rPr>
-        <w:t>Русский: родной</w:t>
-      </w:r>
-    </w:p>
-    <w:p>
-      <w:pPr>
-        <w:jc w:val="both"/>
-        <w:rPr>
-          <w:rFonts w:ascii="Arial" w:hAnsi="Arial"/>
-          <w:sz w:val="20"/>
-          <w:szCs w:val="20"/>
-        </w:rPr>
-      </w:pPr>
-    </w:p>
-    <w:p>
-      <w:pPr>
-        <w:pStyle w:val="titleparagraph"/>
-        <w:rPr>
-          <w:rFonts w:ascii="Arial" w:hAnsi="Arial" w:cs="Arial"/>
-          <w:color w:val="2E74B5" w:themeColor="accent1" w:themeShade="BF"/>
-          <w:sz w:val="28"/>
-          <w:szCs w:val="28"/>
-        </w:rPr>
-      </w:pPr>
-      <w:r>
-        <w:rPr>
-          <w:rFonts w:ascii="Arial" w:hAnsi="Arial" w:cs="Arial"/>
-          <w:color w:val="2E74B5" w:themeColor="accent1" w:themeShade="BF"/>
-          <w:sz w:val="28"/>
-          <w:szCs w:val="28"/>
-        </w:rPr>
-        <w:t xml:space="preserve">Технологии </w:t>
-      </w:r>
-    </w:p>
-    <w:p>
-      <w:pPr>
-        <w:rPr>
-          <w:lang w:eastAsia="en-GB"/>
-        </w:rPr>
-      </w:pPr>
-    </w:p>
-    <w:p>
-      <w:pPr>
-        <w:spacing w:line="360" w:lineRule="auto"/>
-        <w:ind w:firstLine="340"/>
-        <w:jc w:val="both"/>
-        <w:rPr>
-          <w:sz w:val="24"/>
-          <w:szCs w:val="24"/>
-          <w:lang w:val="en-US"/>
-        </w:rPr>
-      </w:pPr>
-      <w:r>
-        <w:rPr>
-          <w:sz w:val="24"/>
-          <w:szCs w:val="24"/>
-        </w:rPr>
-        <w:pict>
-          <v:rect id="_x0000_s1027" style="position:absolute;left:0;text-align:left;margin-left:0;margin-top:0;width:.1pt;height:4.05pt;z-index:251659264" fillcolor="#2e74b5" stroked="f" strokecolor="#3465a4">
-            <v:fill color2="#d18b4a" o:detectmouseclick="t"/>
-            <v:stroke joinstyle="round"/>
-          </v:rect>
-        </w:pict>
-      </w:r>
-      <w:r>
-        <w:rPr>
-          <w:rFonts w:ascii="Arial" w:hAnsi="Arial"/>
-          <w:color w:val="2E74B5" w:themeColor="accent1" w:themeShade="BF"/>
-          <w:sz w:val="24"/>
-          <w:szCs w:val="24"/>
-        </w:rPr>
-        <w:t>Опыт коммерческой разработки</w:t>
-      </w:r>
-      <w:r>
-        <w:rPr>
-          <w:rFonts w:ascii="Arial" w:hAnsi="Arial"/>
-          <w:color w:val="2E74B5" w:themeColor="accent1" w:themeShade="BF"/>
-          <w:sz w:val="24"/>
-          <w:szCs w:val="24"/>
-          <w:lang w:val="en-US"/>
-        </w:rPr>
-        <w:t>:</w:t>
-      </w:r>
-    </w:p>
-    <w:p>
-      <w:pPr>
-        <w:pStyle w:val="liste"/>
-        <w:numPr>
-          <w:ilvl w:val="0"/>
-          <w:numId w:val="3"/>
-        </w:numPr>
-        <w:spacing w:line="360" w:lineRule="auto"/>
-        <w:ind w:left="697" w:hanging="357"/>
-        <w:jc w:val="both"/>
-        <w:rPr>
-          <w:sz w:val="24"/>
-          <w:szCs w:val="24"/>
-        </w:rPr>
-      </w:pPr>
-      <w:proofErr w:type="spellStart"/>
-      <w:r>
-        <w:rPr>
-          <w:rFonts w:ascii="Arial" w:hAnsi="Arial"/>
-          <w:color w:val="262626" w:themeColor="text1" w:themeTint="D9"/>
-          <w:sz w:val="24"/>
-          <w:szCs w:val="24"/>
-        </w:rPr>
-        <w:t>Angular</w:t>
-      </w:r>
-      <w:proofErr w:type="spellEnd"/>
-      <w:r>
-        <w:rPr>
-          <w:rFonts w:ascii="Arial" w:hAnsi="Arial"/>
-          <w:color w:val="262626" w:themeColor="text1" w:themeTint="D9"/>
-          <w:sz w:val="24"/>
-          <w:szCs w:val="24"/>
-        </w:rPr>
-        <w:t xml:space="preserve"> </w:t>
-      </w:r>
-    </w:p>
-    <w:p>
-      <w:pPr>
-        <w:pStyle w:val="liste"/>
-        <w:numPr>
-          <w:ilvl w:val="0"/>
-          <w:numId w:val="3"/>
-        </w:numPr>
-        <w:spacing w:line="360" w:lineRule="auto"/>
-        <w:ind w:left="697" w:hanging="357"/>
-        <w:jc w:val="both"/>
-        <w:rPr>
-          <w:sz w:val="24"/>
-          <w:szCs w:val="24"/>
-        </w:rPr>
-      </w:pPr>
-      <w:r>
-        <w:rPr>
-          <w:rFonts w:ascii="Arial" w:hAnsi="Arial"/>
-          <w:color w:val="262626" w:themeColor="text1" w:themeTint="D9"/>
-          <w:sz w:val="24"/>
-          <w:szCs w:val="24"/>
-        </w:rPr>
-        <w:t>AngularJS</w:t>
-      </w:r>
-    </w:p>
-    <w:p>
-      <w:pPr>
-        <w:pStyle w:val="liste"/>
-        <w:numPr>
-          <w:ilvl w:val="0"/>
-          <w:numId w:val="3"/>
-        </w:numPr>
-        <w:spacing w:line="360" w:lineRule="auto"/>
-        <w:ind w:left="697" w:hanging="357"/>
-        <w:jc w:val="both"/>
-        <w:rPr>
-          <w:sz w:val="24"/>
-          <w:szCs w:val="24"/>
-        </w:rPr>
-      </w:pPr>
-      <w:r>
-        <w:rPr>
-          <w:rFonts w:ascii="Arial" w:hAnsi="Arial"/>
-          <w:color w:val="262626" w:themeColor="text1" w:themeTint="D9"/>
-          <w:sz w:val="24"/>
-          <w:szCs w:val="24"/>
-        </w:rPr>
-        <w:t>Angular material</w:t>
-      </w:r>
-    </w:p>
-    <w:p>
-      <w:pPr>
-        <w:pStyle w:val="liste"/>
-        <w:numPr>
-          <w:ilvl w:val="0"/>
-          <w:numId w:val="3"/>
-        </w:numPr>
-        <w:spacing w:line="360" w:lineRule="auto"/>
-        <w:ind w:left="697" w:hanging="357"/>
-        <w:jc w:val="both"/>
-        <w:rPr>
-          <w:sz w:val="24"/>
-          <w:szCs w:val="24"/>
-        </w:rPr>
-      </w:pPr>
-      <w:proofErr w:type="spellStart"/>
-      <w:r>
-        <w:rPr>
-          <w:rFonts w:ascii="Arial" w:hAnsi="Arial"/>
-          <w:color w:val="262626" w:themeColor="text1" w:themeTint="D9"/>
-          <w:sz w:val="24"/>
-          <w:szCs w:val="24"/>
-        </w:rPr>
-        <w:t>Bootstrap</w:t>
-      </w:r>
-      <w:proofErr w:type="spellEnd"/>
-    </w:p>
-    <w:p>
-      <w:pPr>
-        <w:pStyle w:val="liste"/>
-        <w:numPr>
-          <w:ilvl w:val="0"/>
-          <w:numId w:val="3"/>
-        </w:numPr>
-        <w:spacing w:line="360" w:lineRule="auto"/>
-        <w:ind w:left="697" w:hanging="357"/>
-        <w:jc w:val="both"/>
-        <w:rPr>
-          <w:sz w:val="24"/>
-          <w:szCs w:val="24"/>
-        </w:rPr>
-      </w:pPr>
-      <w:r>
-        <w:rPr>
-          <w:rFonts w:ascii="Arial" w:hAnsi="Arial"/>
-          <w:color w:val="262626" w:themeColor="text1" w:themeTint="D9"/>
-          <w:sz w:val="24"/>
-          <w:szCs w:val="24"/>
-        </w:rPr>
-        <w:t>JavaScript</w:t>
-      </w:r>
-    </w:p>
-    <w:p>
-      <w:pPr>
-        <w:pStyle w:val="liste"/>
-        <w:numPr>
-          <w:ilvl w:val="0"/>
-          <w:numId w:val="3"/>
-        </w:numPr>
-        <w:spacing w:line="360" w:lineRule="auto"/>
-        <w:ind w:left="697" w:hanging="357"/>
-        <w:jc w:val="both"/>
-        <w:rPr>
-          <w:sz w:val="24"/>
-          <w:szCs w:val="24"/>
-        </w:rPr>
-      </w:pPr>
-      <w:proofErr w:type="spellStart"/>
-      <w:r>
-        <w:rPr>
-          <w:rFonts w:ascii="Arial" w:hAnsi="Arial"/>
-          <w:color w:val="262626" w:themeColor="text1" w:themeTint="D9"/>
-          <w:sz w:val="24"/>
-          <w:szCs w:val="24"/>
-          <w:lang w:val="en-US"/>
-        </w:rPr>
-        <w:t>NodeJS</w:t>
-      </w:r>
-      <w:proofErr w:type="spellEnd"/>
-    </w:p>
-    <w:p>
-      <w:pPr>
-        <w:pStyle w:val="liste"/>
-        <w:numPr>
-          <w:ilvl w:val="0"/>
-          <w:numId w:val="3"/>
-        </w:numPr>
-        <w:spacing w:line="360" w:lineRule="auto"/>
-        <w:ind w:left="697" w:hanging="357"/>
-        <w:jc w:val="both"/>
-        <w:rPr>
-          <w:sz w:val="24"/>
-          <w:szCs w:val="24"/>
-        </w:rPr>
-      </w:pPr>
-      <w:r>
-        <w:rPr>
-          <w:rFonts w:ascii="Arial" w:hAnsi="Arial"/>
-          <w:color w:val="262626" w:themeColor="text1" w:themeTint="D9"/>
-          <w:sz w:val="24"/>
-          <w:szCs w:val="24"/>
-          <w:lang w:val="en-US"/>
-        </w:rPr>
-        <w:t>Express</w:t>
-      </w:r>
-    </w:p>
-    <w:p>
-      <w:pPr>
-        <w:pStyle w:val="liste"/>
-        <w:numPr>
-          <w:ilvl w:val="0"/>
-          <w:numId w:val="3"/>
-        </w:numPr>
-        <w:spacing w:line="360" w:lineRule="auto"/>
-        <w:ind w:left="697" w:hanging="357"/>
-        <w:jc w:val="both"/>
-        <w:rPr>
-          <w:sz w:val="24"/>
-          <w:szCs w:val="24"/>
-        </w:rPr>
-      </w:pPr>
-      <w:r>
-        <w:rPr>
-          <w:rFonts w:ascii="Arial" w:hAnsi="Arial"/>
-          <w:color w:val="262626" w:themeColor="text1" w:themeTint="D9"/>
-          <w:sz w:val="24"/>
-          <w:szCs w:val="24"/>
-        </w:rPr>
-        <w:t>Ajax</w:t>
-      </w:r>
-    </w:p>
-    <w:p>
-      <w:pPr>
-        <w:pStyle w:val="liste"/>
-        <w:numPr>
-          <w:ilvl w:val="0"/>
-          <w:numId w:val="3"/>
-        </w:numPr>
-        <w:spacing w:line="360" w:lineRule="auto"/>
-        <w:ind w:left="697" w:hanging="357"/>
-        <w:jc w:val="both"/>
-        <w:rPr>
-          <w:sz w:val="24"/>
-          <w:szCs w:val="24"/>
-        </w:rPr>
-      </w:pPr>
-      <w:r>
-        <w:rPr>
-          <w:rFonts w:ascii="Arial" w:hAnsi="Arial"/>
-          <w:color w:val="262626" w:themeColor="text1" w:themeTint="D9"/>
-          <w:sz w:val="24"/>
-          <w:szCs w:val="24"/>
-        </w:rPr>
-        <w:t>jQuery</w:t>
-      </w:r>
-    </w:p>
-    <w:p>
-      <w:pPr>
-        <w:pStyle w:val="liste"/>
-        <w:numPr>
-          <w:ilvl w:val="0"/>
-          <w:numId w:val="3"/>
-        </w:numPr>
-        <w:spacing w:line="360" w:lineRule="auto"/>
-        <w:ind w:left="697" w:hanging="357"/>
-        <w:jc w:val="both"/>
-        <w:rPr>
-          <w:rFonts w:ascii="Arial" w:hAnsi="Arial"/>
-          <w:sz w:val="24"/>
-          <w:szCs w:val="24"/>
-        </w:rPr>
-      </w:pPr>
-      <w:proofErr w:type="spellStart"/>
-      <w:r>
-        <w:rPr>
-          <w:rFonts w:ascii="Arial" w:hAnsi="Arial"/>
-          <w:color w:val="262626" w:themeColor="text1" w:themeTint="D9"/>
-          <w:sz w:val="24"/>
-          <w:szCs w:val="24"/>
-        </w:rPr>
-        <w:t>Git</w:t>
-      </w:r>
-      <w:proofErr w:type="spellEnd"/>
-    </w:p>
-    <w:p>
-      <w:pPr>
-        <w:pStyle w:val="liste"/>
-        <w:numPr>
-          <w:ilvl w:val="0"/>
-          <w:numId w:val="3"/>
-        </w:numPr>
-        <w:spacing w:line="360" w:lineRule="auto"/>
-        <w:ind w:left="697" w:hanging="357"/>
-        <w:jc w:val="both"/>
-        <w:rPr>
-          <w:rStyle w:val="apple-style-span"/>
-          <w:rFonts w:ascii="Arial" w:hAnsi="Arial"/>
-          <w:sz w:val="24"/>
-          <w:szCs w:val="24"/>
-        </w:rPr>
-      </w:pPr>
-      <w:proofErr w:type="spellStart"/>
-      <w:r>
-        <w:rPr>
-          <w:rFonts w:ascii="Arial" w:hAnsi="Arial"/>
-          <w:sz w:val="24"/>
-          <w:szCs w:val="24"/>
-        </w:rPr>
-        <w:t>webpack</w:t>
-      </w:r>
-      <w:proofErr w:type="spellEnd"/>
-    </w:p>
-    <w:p>
-      <w:pPr>
-        <w:pStyle w:val="liste"/>
-        <w:numPr>
-          <w:ilvl w:val="0"/>
-          <w:numId w:val="3"/>
-        </w:numPr>
-        <w:spacing w:line="360" w:lineRule="auto"/>
-        <w:ind w:left="697" w:hanging="357"/>
-        <w:jc w:val="both"/>
-        <w:rPr>
-          <w:rFonts w:ascii="Arial" w:hAnsi="Arial"/>
-          <w:sz w:val="24"/>
-          <w:szCs w:val="24"/>
-        </w:rPr>
-      </w:pPr>
-      <w:proofErr w:type="spellStart"/>
-      <w:r>
-        <w:rPr>
-          <w:rFonts w:ascii="Arial" w:hAnsi="Arial"/>
-          <w:color w:val="262626" w:themeColor="text1" w:themeTint="D9"/>
-          <w:sz w:val="24"/>
-          <w:szCs w:val="24"/>
-        </w:rPr>
-        <w:t>mocha</w:t>
-      </w:r>
-      <w:proofErr w:type="spellEnd"/>
-    </w:p>
-    <w:p>
-      <w:pPr>
-        <w:pStyle w:val="liste"/>
-        <w:numPr>
-          <w:ilvl w:val="0"/>
-          <w:numId w:val="3"/>
-        </w:numPr>
-        <w:spacing w:line="360" w:lineRule="auto"/>
-        <w:ind w:left="697" w:hanging="357"/>
-        <w:jc w:val="both"/>
-        <w:rPr>
-          <w:sz w:val="24"/>
-          <w:szCs w:val="24"/>
-        </w:rPr>
-      </w:pPr>
-      <w:r>
-        <w:rPr>
-          <w:rFonts w:ascii="Arial" w:hAnsi="Arial"/>
-          <w:color w:val="262626" w:themeColor="text1" w:themeTint="D9"/>
-          <w:sz w:val="24"/>
-          <w:szCs w:val="24"/>
-          <w:lang w:val="en-US"/>
-        </w:rPr>
-        <w:t>selenium</w:t>
-      </w:r>
-    </w:p>
-    <w:p>
-      <w:pPr>
-        <w:pStyle w:val="liste"/>
-        <w:numPr>
-          <w:ilvl w:val="0"/>
-          <w:numId w:val="3"/>
-        </w:numPr>
-        <w:spacing w:line="360" w:lineRule="auto"/>
-        <w:ind w:left="697" w:hanging="357"/>
-        <w:jc w:val="both"/>
-        <w:rPr>
-          <w:sz w:val="24"/>
-          <w:szCs w:val="24"/>
-        </w:rPr>
-      </w:pPr>
-      <w:r>
-        <w:rPr>
-          <w:rFonts w:ascii="Arial" w:hAnsi="Arial"/>
-          <w:color w:val="262626" w:themeColor="text1" w:themeTint="D9"/>
-          <w:sz w:val="24"/>
-          <w:szCs w:val="24"/>
-        </w:rPr>
-        <w:t>SASS and LESS</w:t>
-      </w:r>
-    </w:p>
-    <w:p>
-      <w:pPr>
-        <w:pStyle w:val="liste"/>
-        <w:numPr>
-          <w:ilvl w:val="0"/>
-          <w:numId w:val="3"/>
-        </w:numPr>
-        <w:spacing w:line="360" w:lineRule="auto"/>
-        <w:ind w:left="697" w:hanging="357"/>
-        <w:jc w:val="both"/>
-        <w:rPr>
-          <w:sz w:val="24"/>
-          <w:szCs w:val="24"/>
-        </w:rPr>
-      </w:pPr>
-      <w:r>
-        <w:rPr>
-          <w:rFonts w:ascii="Arial" w:hAnsi="Arial"/>
-          <w:color w:val="262626" w:themeColor="text1" w:themeTint="D9"/>
-          <w:sz w:val="24"/>
-          <w:szCs w:val="24"/>
-        </w:rPr>
-        <w:t xml:space="preserve">HTML5 </w:t>
-      </w:r>
-      <w:proofErr w:type="spellStart"/>
-      <w:r>
-        <w:rPr>
-          <w:rFonts w:ascii="Arial" w:hAnsi="Arial"/>
-          <w:color w:val="262626" w:themeColor="text1" w:themeTint="D9"/>
-          <w:sz w:val="24"/>
-          <w:szCs w:val="24"/>
-        </w:rPr>
-        <w:t>and</w:t>
-      </w:r>
-      <w:proofErr w:type="spellEnd"/>
-      <w:r>
-        <w:rPr>
-          <w:rFonts w:ascii="Arial" w:hAnsi="Arial"/>
-          <w:color w:val="262626" w:themeColor="text1" w:themeTint="D9"/>
-          <w:sz w:val="24"/>
-          <w:szCs w:val="24"/>
-        </w:rPr>
-        <w:t xml:space="preserve"> CSS3</w:t>
-      </w:r>
-    </w:p>
-    <w:p>
-      <w:pPr>
-        <w:pStyle w:val="liste"/>
-        <w:spacing w:line="360" w:lineRule="auto"/>
-        <w:ind w:left="340" w:firstLine="0"/>
-        <w:jc w:val="both"/>
-        <w:rPr>
-          <w:sz w:val="24"/>
-          <w:szCs w:val="24"/>
-        </w:rPr>
-      </w:pPr>
-    </w:p>
-    <w:p>
-      <w:pPr>
-        <w:pStyle w:val="liste"/>
-        <w:spacing w:line="360" w:lineRule="auto"/>
-        <w:jc w:val="both"/>
-        <w:rPr>
-          <w:rFonts w:ascii="Arial" w:hAnsi="Arial"/>
-          <w:color w:val="262626" w:themeColor="text1" w:themeTint="D9"/>
-          <w:sz w:val="24"/>
-          <w:szCs w:val="24"/>
-        </w:rPr>
-      </w:pPr>
-      <w:r>
-        <w:rPr>
-          <w:rFonts w:ascii="Arial" w:hAnsi="Arial"/>
-          <w:color w:val="2E74B5" w:themeColor="accent1" w:themeShade="BF"/>
-          <w:sz w:val="24"/>
-          <w:szCs w:val="24"/>
-        </w:rPr>
-        <w:t>Учебные проекты</w:t>
-      </w:r>
-      <w:r>
-        <w:rPr>
-          <w:rFonts w:ascii="Arial" w:hAnsi="Arial"/>
-          <w:color w:val="2E74B5" w:themeColor="accent1" w:themeShade="BF"/>
-          <w:sz w:val="24"/>
-          <w:szCs w:val="24"/>
-          <w:lang w:val="en-US"/>
-        </w:rPr>
-        <w:t>:</w:t>
-      </w:r>
-    </w:p>
-    <w:p>
-      <w:pPr>
-        <w:pStyle w:val="liste"/>
-        <w:numPr>
-          <w:ilvl w:val="0"/>
-          <w:numId w:val="3"/>
-        </w:numPr>
-        <w:spacing w:line="360" w:lineRule="auto"/>
-        <w:jc w:val="both"/>
-        <w:rPr>
-          <w:sz w:val="24"/>
-          <w:szCs w:val="24"/>
-        </w:rPr>
-      </w:pPr>
-      <w:proofErr w:type="spellStart"/>
-      <w:r>
-        <w:rPr>
-          <w:rFonts w:ascii="Arial" w:hAnsi="Arial"/>
-          <w:color w:val="262626" w:themeColor="text1" w:themeTint="D9"/>
-          <w:sz w:val="24"/>
-          <w:szCs w:val="24"/>
-          <w:lang w:val="en-US"/>
-        </w:rPr>
-        <w:t>Vue</w:t>
-      </w:r>
-      <w:proofErr w:type="spellEnd"/>
-    </w:p>
-    <w:p>
-      <w:pPr>
-        <w:pStyle w:val="liste"/>
-        <w:numPr>
-          <w:ilvl w:val="0"/>
-          <w:numId w:val="3"/>
-        </w:numPr>
-        <w:spacing w:line="360" w:lineRule="auto"/>
-        <w:jc w:val="both"/>
-        <w:rPr>
-          <w:sz w:val="24"/>
-          <w:szCs w:val="24"/>
-        </w:rPr>
-      </w:pPr>
-      <w:r>
-        <w:rPr>
-          <w:rFonts w:ascii="Arial" w:hAnsi="Arial"/>
-          <w:color w:val="262626" w:themeColor="text1" w:themeTint="D9"/>
-          <w:sz w:val="24"/>
-          <w:szCs w:val="24"/>
-          <w:lang w:val="en-US"/>
-        </w:rPr>
-        <w:t>React</w:t>
-      </w:r>
-    </w:p>
-    <w:p>
-      <w:pPr>
-        <w:pStyle w:val="liste"/>
-        <w:numPr>
-          <w:ilvl w:val="0"/>
-          <w:numId w:val="3"/>
-        </w:numPr>
-        <w:spacing w:line="360" w:lineRule="auto"/>
-        <w:jc w:val="both"/>
-        <w:rPr>
-          <w:sz w:val="24"/>
-          <w:szCs w:val="24"/>
-        </w:rPr>
-      </w:pPr>
-      <w:r>
-        <w:rPr>
-          <w:rFonts w:ascii="Arial" w:hAnsi="Arial"/>
-          <w:color w:val="262626" w:themeColor="text1" w:themeTint="D9"/>
-          <w:sz w:val="24"/>
-          <w:szCs w:val="24"/>
-          <w:lang w:val="en-US"/>
-        </w:rPr>
-        <w:t>React Native</w:t>
-      </w:r>
-    </w:p>
-    <w:p>
-      <w:pPr>
-        <w:pStyle w:val="liste"/>
-        <w:jc w:val="both"/>
-      </w:pPr>
-    </w:p>
-    <w:p>
-      <w:pPr>
-        <w:pStyle w:val="liste"/>
-        <w:ind w:left="340" w:firstLine="0"/>
-        <w:jc w:val="both"/>
-      </w:pPr>
-    </w:p>
-    <w:p>
-      <w:pPr>
-        <w:pStyle w:val="titleparagraph"/>
-        <w:rPr>
-          <w:sz w:val="28"/>
-          <w:szCs w:val="28"/>
-        </w:rPr>
-      </w:pPr>
-      <w:r>
-        <w:rPr>
-          <w:rFonts w:ascii="Arial" w:eastAsia="Times New Roman" w:hAnsi="Arial" w:cs="Arial"/>
-          <w:sz w:val="28"/>
-          <w:szCs w:val="28"/>
-        </w:rPr>
-        <w:t>Трудовая история</w:t>
-      </w:r>
-    </w:p>
-    <w:p>
-      <w:pPr>
-        <w:rPr>
-          <w:rFonts w:ascii="Arial" w:hAnsi="Arial"/>
-        </w:rPr>
-      </w:pPr>
-      <w:r>
-        <w:pict>
-          <v:rect id="_x0000_s1026" style="position:absolute;left:0;text-align:left;margin-left:0;margin-top:0;width:.1pt;height:4.05pt;z-index:251660288" fillcolor="#599ad1" stroked="f" strokecolor="#3465a4">
-            <v:fill color2="#a6652e" o:detectmouseclick="t"/>
-            <v:stroke joinstyle="round"/>
-          </v:rect>
-        </w:pict>
-      </w:r>
-    </w:p>
-    <w:p>
-      <w:pPr>
         <w:pStyle w:val="a7"/>
         <w:rPr>
           <w:rFonts w:ascii="Arial" w:hAnsi="Arial"/>
@@ -1990,7 +520,15 @@
           <w:sz w:val="24"/>
           <w:szCs w:val="24"/>
         </w:rPr>
-        <w:t xml:space="preserve">Программист, </w:t>
+        <w:t>Инженер-п</w:t>
+      </w:r>
+      <w:r>
+        <w:rPr>
+          <w:rFonts w:ascii="Arial" w:hAnsi="Arial" w:cs="Arial"/>
+          <w:sz w:val="24"/>
+          <w:szCs w:val="24"/>
+        </w:rPr>
+        <w:t xml:space="preserve">рограммист, </w:t>
       </w:r>
       <w:proofErr w:type="spellStart"/>
       <w:r>
@@ -2086,28 +624,7 @@
           <w:rFonts w:ascii="Arial" w:hAnsi="Arial" w:cs="Arial"/>
           <w:sz w:val="24"/>
         </w:rPr>
-        <w:t>(</w:t>
-      </w:r>
-      <w:r>
-        <w:rPr>
-          <w:rFonts w:ascii="Arial" w:hAnsi="Arial" w:cs="Arial"/>
-          <w:sz w:val="24"/>
-        </w:rPr>
-        <w:t>Февраль 2019</w:t>
-      </w:r>
-      <w:r>
-        <w:rPr>
-          <w:rFonts w:ascii="Arial" w:hAnsi="Arial" w:cs="Arial"/>
-          <w:sz w:val="24"/>
-        </w:rPr>
-        <w:t xml:space="preserve"> – по настоящее время</w:t>
-      </w:r>
-      <w:r>
-        <w:rPr>
-          <w:rFonts w:ascii="Arial" w:hAnsi="Arial" w:cs="Arial"/>
-          <w:sz w:val="24"/>
-        </w:rPr>
-        <w:t>)</w:t>
+        <w:t>(Февраль 2019 – по настоящее время)</w:t>
       </w:r>
     </w:p>
     <w:p>
@@ -2125,23 +642,31 @@
     </w:p>
     <w:p>
       <w:pPr>
-        <w:pStyle w:val="headerlist"/>
+        <w:pStyle w:val="liste"/>
         <w:spacing w:line="360" w:lineRule="auto"/>
-        <w:rPr>
-          <w:rFonts w:ascii="Arial" w:hAnsi="Arial" w:cs="Arial"/>
-          <w:color w:val="262626" w:themeColor="text1" w:themeTint="D9"/>
-          <w:sz w:val="24"/>
-          <w:szCs w:val="24"/>
-        </w:rPr>
-      </w:pPr>
-      <w:r>
-        <w:rPr>
-          <w:rFonts w:ascii="Arial" w:hAnsi="Arial" w:cs="Arial"/>
-          <w:color w:val="262626" w:themeColor="text1" w:themeTint="D9"/>
-          <w:sz w:val="24"/>
-          <w:szCs w:val="24"/>
-        </w:rPr>
-        <w:t xml:space="preserve">Достижения и обязанности: </w:t>
+        <w:ind w:left="0" w:firstLine="0"/>
+        <w:jc w:val="both"/>
+        <w:rPr>
+          <w:rFonts w:ascii="Arial" w:hAnsi="Arial"/>
+          <w:sz w:val="24"/>
+          <w:szCs w:val="24"/>
+        </w:rPr>
+      </w:pPr>
+      <w:r>
+        <w:rPr>
+          <w:rFonts w:ascii="Arial" w:hAnsi="Arial"/>
+          <w:sz w:val="24"/>
+          <w:szCs w:val="24"/>
+        </w:rPr>
+        <w:t>Проекты</w:t>
+      </w:r>
+      <w:r>
+        <w:rPr>
+          <w:rFonts w:ascii="Arial" w:hAnsi="Arial"/>
+          <w:sz w:val="24"/>
+          <w:szCs w:val="24"/>
+        </w:rPr>
+        <w:t>:</w:t>
       </w:r>
     </w:p>
     <w:p>
@@ -2157,43 +682,9 @@
           <w:rFonts w:ascii="Arial" w:hAnsi="Arial"/>
           <w:sz w:val="24"/>
           <w:szCs w:val="24"/>
-        </w:rPr>
-      </w:pPr>
-      <w:r>
-        <w:rPr>
-          <w:rFonts w:ascii="Arial" w:hAnsi="Arial"/>
-          <w:sz w:val="24"/>
-          <w:szCs w:val="24"/>
-        </w:rPr>
-        <w:t>Работал на должности инженер-программист.</w:t>
-      </w:r>
-    </w:p>
-    <w:p>
-      <w:pPr>
-        <w:pStyle w:val="liste"/>
-        <w:numPr>
-          <w:ilvl w:val="0"/>
-          <w:numId w:val="5"/>
-        </w:numPr>
-        <w:spacing w:line="360" w:lineRule="auto"/>
-        <w:jc w:val="both"/>
-        <w:rPr>
-          <w:rFonts w:ascii="Arial" w:hAnsi="Arial"/>
-          <w:sz w:val="24"/>
-          <w:szCs w:val="24"/>
           <w:lang w:eastAsia="en-GB"/>
         </w:rPr>
       </w:pPr>
-      <w:r>
-        <w:rPr>
-          <w:rFonts w:ascii="Arial" w:hAnsi="Arial"/>
-          <w:color w:val="262626" w:themeColor="text1" w:themeTint="D9"/>
-          <w:sz w:val="24"/>
-          <w:szCs w:val="24"/>
-          <w:lang w:eastAsia="en-GB" w:bidi="he-IL"/>
-        </w:rPr>
-        <w:t xml:space="preserve">Обязанности: разработка приложений, </w:t>
-      </w:r>
       <w:proofErr w:type="spellStart"/>
       <w:r>
         <w:rPr>
@@ -2201,9 +692,9 @@
           <w:color w:val="262626" w:themeColor="text1" w:themeTint="D9"/>
           <w:sz w:val="24"/>
           <w:szCs w:val="24"/>
-          <w:lang w:eastAsia="en-GB" w:bidi="he-IL"/>
-        </w:rPr>
-        <w:t>рефакторинг</w:t>
+          <w:lang w:val="en-US" w:eastAsia="en-GB" w:bidi="he-IL"/>
+        </w:rPr>
+        <w:t>Lifebox</w:t>
       </w:r>
       <w:proofErr w:type="spellEnd"/>
       <w:r>
@@ -2212,9 +703,9 @@
           <w:color w:val="262626" w:themeColor="text1" w:themeTint="D9"/>
           <w:sz w:val="24"/>
           <w:szCs w:val="24"/>
-          <w:lang w:eastAsia="en-GB" w:bidi="he-IL"/>
-        </w:rPr>
-        <w:t>, оптимизация. Общение с членами команды и клиентами</w:t>
+          <w:lang w:val="en-US" w:eastAsia="en-GB" w:bidi="he-IL"/>
+        </w:rPr>
+        <w:t>:</w:t>
       </w:r>
       <w:r>
         <w:rPr>
@@ -2223,9 +714,9 @@
           <w:szCs w:val="24"/>
           <w:shd w:val="clear" w:color="auto" w:fill="FFFFFF"/>
         </w:rPr>
-        <w:t xml:space="preserve"> (</w:t>
-      </w:r>
-      <w:hyperlink r:id="rId8" w:history="1">
+        <w:t xml:space="preserve"> </w:t>
+      </w:r>
+      <w:hyperlink r:id="rId10" w:history="1">
         <w:r>
           <w:rPr>
             <w:rStyle w:val="af7"/>
@@ -2236,175 +727,6 @@
           <w:t>https://mylifebox.com</w:t>
         </w:r>
       </w:hyperlink>
-      <w:r>
-        <w:rPr>
-          <w:rFonts w:ascii="Arial" w:hAnsi="Arial"/>
-          <w:sz w:val="24"/>
-          <w:szCs w:val="24"/>
-          <w:shd w:val="clear" w:color="auto" w:fill="FFFFFF"/>
-        </w:rPr>
-        <w:t>)</w:t>
-      </w:r>
-      <w:r>
-        <w:rPr>
-          <w:rFonts w:ascii="Arial" w:hAnsi="Arial"/>
-          <w:sz w:val="24"/>
-          <w:szCs w:val="24"/>
-        </w:rPr>
-        <w:t xml:space="preserve"> </w:t>
-      </w:r>
-    </w:p>
-    <w:p>
-      <w:pPr>
-        <w:pStyle w:val="a7"/>
-        <w:spacing w:line="360" w:lineRule="auto"/>
-        <w:ind w:left="0"/>
-        <w:rPr>
-          <w:rFonts w:ascii="Arial" w:hAnsi="Arial"/>
-          <w:sz w:val="24"/>
-          <w:szCs w:val="24"/>
-          <w:lang w:eastAsia="en-GB"/>
-        </w:rPr>
-      </w:pPr>
-    </w:p>
-    <w:p>
-      <w:pPr>
-        <w:pStyle w:val="1"/>
-        <w:shd w:val="clear" w:color="auto" w:fill="FFFFFF"/>
-        <w:spacing w:before="0" w:beforeAutospacing="0" w:after="0" w:afterAutospacing="0" w:line="360" w:lineRule="auto"/>
-        <w:textAlignment w:val="baseline"/>
-        <w:rPr>
-          <w:rFonts w:ascii="Arial" w:hAnsi="Arial" w:cs="Arial"/>
-          <w:bCs w:val="0"/>
-          <w:sz w:val="24"/>
-          <w:szCs w:val="24"/>
-          <w:lang w:val="en-US"/>
-        </w:rPr>
-      </w:pPr>
-      <w:bookmarkStart w:id="1" w:name="__DdeLink__336_2134828293"/>
-      <w:r>
-        <w:rPr>
-          <w:rFonts w:ascii="Arial" w:hAnsi="Arial" w:cs="Arial"/>
-          <w:sz w:val="24"/>
-          <w:szCs w:val="24"/>
-        </w:rPr>
-        <w:t>Программист</w:t>
-      </w:r>
-      <w:r>
-        <w:rPr>
-          <w:rFonts w:ascii="Arial" w:hAnsi="Arial" w:cs="Arial"/>
-          <w:sz w:val="24"/>
-          <w:szCs w:val="24"/>
-          <w:lang w:val="en-US"/>
-        </w:rPr>
-        <w:t xml:space="preserve">, </w:t>
-      </w:r>
-      <w:r>
-        <w:rPr>
-          <w:rFonts w:ascii="Arial" w:hAnsi="Arial" w:cs="Arial"/>
-          <w:bCs w:val="0"/>
-          <w:sz w:val="24"/>
-          <w:szCs w:val="24"/>
-          <w:lang w:val="en-US"/>
-        </w:rPr>
-        <w:t>OCS Innovation Company (OCSICO®)</w:t>
-      </w:r>
-      <w:r>
-        <w:rPr>
-          <w:rFonts w:ascii="Arial" w:hAnsi="Arial" w:cs="Arial"/>
-          <w:sz w:val="24"/>
-          <w:szCs w:val="24"/>
-          <w:lang w:val="en-US"/>
-        </w:rPr>
-        <w:t xml:space="preserve">, </w:t>
-      </w:r>
-      <w:r>
-        <w:rPr>
-          <w:rFonts w:ascii="Arial" w:hAnsi="Arial" w:cs="Arial"/>
-          <w:sz w:val="24"/>
-          <w:szCs w:val="24"/>
-        </w:rPr>
-        <w:t>Минск</w:t>
-      </w:r>
-    </w:p>
-    <w:p>
-      <w:pPr>
-        <w:pStyle w:val="date1"/>
-        <w:spacing w:line="360" w:lineRule="auto"/>
-        <w:rPr>
-          <w:rFonts w:ascii="Arial" w:hAnsi="Arial" w:cs="Arial"/>
-          <w:sz w:val="24"/>
-        </w:rPr>
-      </w:pPr>
-      <w:r>
-        <w:rPr>
-          <w:rFonts w:ascii="Arial" w:hAnsi="Arial" w:cs="Arial"/>
-          <w:sz w:val="24"/>
-        </w:rPr>
-        <w:t>(</w:t>
-      </w:r>
-      <w:r>
-        <w:rPr>
-          <w:rFonts w:ascii="Arial" w:hAnsi="Arial" w:cs="Arial"/>
-          <w:sz w:val="24"/>
-        </w:rPr>
-        <w:t>Август</w:t>
-      </w:r>
-      <w:r>
-        <w:rPr>
-          <w:rFonts w:ascii="Arial" w:hAnsi="Arial" w:cs="Arial"/>
-          <w:sz w:val="24"/>
-        </w:rPr>
-        <w:t xml:space="preserve"> 2018 – </w:t>
-      </w:r>
-      <w:r>
-        <w:rPr>
-          <w:rFonts w:ascii="Arial" w:hAnsi="Arial" w:cs="Arial"/>
-          <w:sz w:val="24"/>
-        </w:rPr>
-        <w:t>Февраль 2019</w:t>
-      </w:r>
-      <w:r>
-        <w:rPr>
-          <w:rFonts w:ascii="Arial" w:hAnsi="Arial" w:cs="Arial"/>
-          <w:sz w:val="24"/>
-        </w:rPr>
-        <w:t>)</w:t>
-      </w:r>
-    </w:p>
-    <w:p>
-      <w:pPr>
-        <w:pStyle w:val="a7"/>
-        <w:spacing w:line="360" w:lineRule="auto"/>
-        <w:ind w:left="0"/>
-        <w:rPr>
-          <w:rFonts w:ascii="Arial" w:hAnsi="Arial"/>
-          <w:sz w:val="24"/>
-          <w:szCs w:val="24"/>
-          <w:lang w:eastAsia="en-GB"/>
-        </w:rPr>
-      </w:pPr>
-    </w:p>
-    <w:p>
-      <w:pPr>
-        <w:pStyle w:val="headerlist"/>
-        <w:spacing w:line="360" w:lineRule="auto"/>
-        <w:rPr>
-          <w:rFonts w:ascii="Arial" w:hAnsi="Arial" w:cs="Arial"/>
-          <w:color w:val="262626" w:themeColor="text1" w:themeTint="D9"/>
-          <w:sz w:val="24"/>
-          <w:szCs w:val="24"/>
-        </w:rPr>
-      </w:pPr>
-      <w:r>
-        <w:rPr>
-          <w:rFonts w:ascii="Arial" w:hAnsi="Arial" w:cs="Arial"/>
-          <w:color w:val="262626" w:themeColor="text1" w:themeTint="D9"/>
-          <w:sz w:val="24"/>
-          <w:szCs w:val="24"/>
-        </w:rPr>
-        <w:t xml:space="preserve">Достижения и обязанности: </w:t>
-      </w:r>
     </w:p>
     <w:p>
       <w:pPr>
@@ -2419,15 +741,87 @@
           <w:rFonts w:ascii="Arial" w:hAnsi="Arial"/>
           <w:sz w:val="24"/>
           <w:szCs w:val="24"/>
-        </w:rPr>
-      </w:pPr>
-      <w:r>
-        <w:rPr>
-          <w:rFonts w:ascii="Arial" w:hAnsi="Arial"/>
-          <w:sz w:val="24"/>
-          <w:szCs w:val="24"/>
-        </w:rPr>
-        <w:t>Работал на должности инженер-программист.</w:t>
+          <w:lang w:val="en-US" w:eastAsia="en-GB"/>
+        </w:rPr>
+      </w:pPr>
+      <w:proofErr w:type="spellStart"/>
+      <w:r>
+        <w:rPr>
+          <w:rFonts w:ascii="Arial" w:hAnsi="Arial"/>
+          <w:color w:val="262626" w:themeColor="text1" w:themeTint="D9"/>
+          <w:sz w:val="24"/>
+          <w:szCs w:val="24"/>
+          <w:lang w:val="en-US" w:eastAsia="en-GB" w:bidi="he-IL"/>
+        </w:rPr>
+        <w:t>Billo</w:t>
+      </w:r>
+      <w:proofErr w:type="spellEnd"/>
+      <w:r>
+        <w:rPr>
+          <w:rFonts w:ascii="Arial" w:hAnsi="Arial"/>
+          <w:color w:val="262626" w:themeColor="text1" w:themeTint="D9"/>
+          <w:sz w:val="24"/>
+          <w:szCs w:val="24"/>
+          <w:lang w:val="en-US" w:eastAsia="en-GB" w:bidi="he-IL"/>
+        </w:rPr>
+        <w:t xml:space="preserve">: </w:t>
+      </w:r>
+      <w:hyperlink r:id="rId11" w:anchor="!/welcome" w:history="1">
+        <w:r>
+          <w:rPr>
+            <w:rStyle w:val="af7"/>
+            <w:rFonts w:ascii="Arial" w:hAnsi="Arial"/>
+            <w:sz w:val="24"/>
+            <w:szCs w:val="24"/>
+            <w:lang w:val="en-US"/>
+          </w:rPr>
+          <w:t>https://mybilloapp.com/#!/welcome</w:t>
+        </w:r>
+      </w:hyperlink>
+    </w:p>
+    <w:p>
+      <w:pPr>
+        <w:pStyle w:val="liste"/>
+        <w:spacing w:line="360" w:lineRule="auto"/>
+        <w:ind w:left="0" w:firstLine="0"/>
+        <w:jc w:val="both"/>
+        <w:rPr>
+          <w:rFonts w:ascii="Arial" w:hAnsi="Arial"/>
+          <w:sz w:val="24"/>
+          <w:szCs w:val="24"/>
+          <w:lang w:val="en-US" w:eastAsia="en-GB"/>
+        </w:rPr>
+      </w:pPr>
+    </w:p>
+    <w:p>
+      <w:pPr>
+        <w:pStyle w:val="liste"/>
+        <w:spacing w:line="360" w:lineRule="auto"/>
+        <w:ind w:left="0" w:firstLine="0"/>
+        <w:jc w:val="both"/>
+        <w:rPr>
+          <w:rFonts w:ascii="Arial" w:hAnsi="Arial"/>
+          <w:sz w:val="24"/>
+          <w:szCs w:val="24"/>
+          <w:lang w:val="en-US"/>
+        </w:rPr>
+      </w:pPr>
+      <w:r>
+        <w:rPr>
+          <w:rFonts w:ascii="Arial" w:hAnsi="Arial"/>
+          <w:sz w:val="24"/>
+          <w:szCs w:val="24"/>
+        </w:rPr>
+        <w:t>Технологии</w:t>
+      </w:r>
+      <w:r>
+        <w:rPr>
+          <w:rFonts w:ascii="Arial" w:hAnsi="Arial"/>
+          <w:sz w:val="24"/>
+          <w:szCs w:val="24"/>
+          <w:lang w:val="en-US"/>
+        </w:rPr>
+        <w:t>:</w:t>
       </w:r>
     </w:p>
     <w:p>
@@ -2443,6 +837,321 @@
           <w:rFonts w:ascii="Arial" w:hAnsi="Arial"/>
           <w:sz w:val="24"/>
           <w:szCs w:val="24"/>
+          <w:lang w:val="en-US" w:eastAsia="en-GB"/>
+        </w:rPr>
+      </w:pPr>
+      <w:r>
+        <w:rPr>
+          <w:rFonts w:ascii="Arial" w:hAnsi="Arial"/>
+          <w:color w:val="262626" w:themeColor="text1" w:themeTint="D9"/>
+          <w:sz w:val="24"/>
+          <w:szCs w:val="24"/>
+          <w:lang w:val="en-US" w:eastAsia="en-GB" w:bidi="he-IL"/>
+        </w:rPr>
+        <w:t>AngularJS / Angular 9</w:t>
+      </w:r>
+    </w:p>
+    <w:p>
+      <w:pPr>
+        <w:pStyle w:val="liste"/>
+        <w:numPr>
+          <w:ilvl w:val="0"/>
+          <w:numId w:val="5"/>
+        </w:numPr>
+        <w:spacing w:line="360" w:lineRule="auto"/>
+        <w:jc w:val="both"/>
+        <w:rPr>
+          <w:rFonts w:ascii="Arial" w:hAnsi="Arial"/>
+          <w:sz w:val="24"/>
+          <w:szCs w:val="24"/>
+          <w:lang w:val="en-US" w:eastAsia="en-GB"/>
+        </w:rPr>
+      </w:pPr>
+      <w:r>
+        <w:rPr>
+          <w:rFonts w:ascii="Arial" w:hAnsi="Arial"/>
+          <w:color w:val="262626" w:themeColor="text1" w:themeTint="D9"/>
+          <w:sz w:val="24"/>
+          <w:szCs w:val="24"/>
+          <w:lang w:val="en-US" w:eastAsia="en-GB" w:bidi="he-IL"/>
+        </w:rPr>
+        <w:t xml:space="preserve">React / </w:t>
+      </w:r>
+      <w:proofErr w:type="spellStart"/>
+      <w:r>
+        <w:rPr>
+          <w:rFonts w:ascii="Arial" w:hAnsi="Arial"/>
+          <w:color w:val="262626" w:themeColor="text1" w:themeTint="D9"/>
+          <w:sz w:val="24"/>
+          <w:szCs w:val="24"/>
+          <w:lang w:val="en-US" w:eastAsia="en-GB" w:bidi="he-IL"/>
+        </w:rPr>
+        <w:t>NodeJS</w:t>
+      </w:r>
+      <w:proofErr w:type="spellEnd"/>
+      <w:r>
+        <w:rPr>
+          <w:rFonts w:ascii="Arial" w:hAnsi="Arial"/>
+          <w:color w:val="262626" w:themeColor="text1" w:themeTint="D9"/>
+          <w:sz w:val="24"/>
+          <w:szCs w:val="24"/>
+          <w:lang w:val="en-US" w:eastAsia="en-GB" w:bidi="he-IL"/>
+        </w:rPr>
+        <w:t xml:space="preserve"> / </w:t>
+      </w:r>
+      <w:r>
+        <w:rPr>
+          <w:rFonts w:ascii="Arial" w:hAnsi="Arial"/>
+          <w:color w:val="262626" w:themeColor="text1" w:themeTint="D9"/>
+          <w:sz w:val="24"/>
+          <w:szCs w:val="24"/>
+          <w:lang w:val="en-US"/>
+        </w:rPr>
+        <w:t>Express</w:t>
+      </w:r>
+      <w:r>
+        <w:rPr>
+          <w:rFonts w:ascii="Arial" w:hAnsi="Arial"/>
+          <w:sz w:val="24"/>
+          <w:szCs w:val="24"/>
+          <w:lang w:val="en-US" w:eastAsia="en-GB"/>
+        </w:rPr>
+        <w:t xml:space="preserve"> </w:t>
+      </w:r>
+    </w:p>
+    <w:p>
+      <w:pPr>
+        <w:pStyle w:val="liste"/>
+        <w:numPr>
+          <w:ilvl w:val="0"/>
+          <w:numId w:val="5"/>
+        </w:numPr>
+        <w:spacing w:line="360" w:lineRule="auto"/>
+        <w:jc w:val="both"/>
+        <w:rPr>
+          <w:rFonts w:ascii="Arial" w:hAnsi="Arial"/>
+          <w:sz w:val="24"/>
+          <w:szCs w:val="24"/>
+          <w:lang w:val="en-US" w:eastAsia="en-GB"/>
+        </w:rPr>
+      </w:pPr>
+      <w:r>
+        <w:rPr>
+          <w:rFonts w:ascii="Arial" w:hAnsi="Arial"/>
+          <w:sz w:val="24"/>
+          <w:szCs w:val="24"/>
+          <w:lang w:val="en-US" w:eastAsia="en-GB"/>
+        </w:rPr>
+        <w:t xml:space="preserve">JavaScript / </w:t>
+      </w:r>
+      <w:proofErr w:type="spellStart"/>
+      <w:r>
+        <w:rPr>
+          <w:rFonts w:ascii="Arial" w:hAnsi="Arial"/>
+          <w:sz w:val="24"/>
+          <w:szCs w:val="24"/>
+          <w:lang w:val="en-US" w:eastAsia="en-GB"/>
+        </w:rPr>
+        <w:t>TypeScript</w:t>
+      </w:r>
+      <w:proofErr w:type="spellEnd"/>
+    </w:p>
+    <w:p>
+      <w:pPr>
+        <w:pStyle w:val="liste"/>
+        <w:numPr>
+          <w:ilvl w:val="0"/>
+          <w:numId w:val="5"/>
+        </w:numPr>
+        <w:spacing w:line="360" w:lineRule="auto"/>
+        <w:jc w:val="both"/>
+        <w:rPr>
+          <w:rFonts w:ascii="Arial" w:hAnsi="Arial"/>
+          <w:sz w:val="24"/>
+          <w:szCs w:val="24"/>
+        </w:rPr>
+      </w:pPr>
+      <w:proofErr w:type="spellStart"/>
+      <w:r>
+        <w:rPr>
+          <w:rFonts w:ascii="Arial" w:hAnsi="Arial"/>
+          <w:color w:val="262626" w:themeColor="text1" w:themeTint="D9"/>
+          <w:sz w:val="24"/>
+          <w:szCs w:val="24"/>
+        </w:rPr>
+        <w:t>jQuery</w:t>
+      </w:r>
+      <w:proofErr w:type="spellEnd"/>
+      <w:r>
+        <w:rPr>
+          <w:rFonts w:ascii="Arial" w:hAnsi="Arial"/>
+          <w:sz w:val="24"/>
+          <w:szCs w:val="24"/>
+          <w:lang w:val="en-US"/>
+        </w:rPr>
+        <w:t xml:space="preserve"> / </w:t>
+      </w:r>
+      <w:proofErr w:type="spellStart"/>
+      <w:r>
+        <w:rPr>
+          <w:rFonts w:ascii="Arial" w:hAnsi="Arial"/>
+          <w:sz w:val="24"/>
+          <w:szCs w:val="24"/>
+          <w:lang w:val="en-US"/>
+        </w:rPr>
+        <w:t>Webpack</w:t>
+      </w:r>
+      <w:proofErr w:type="spellEnd"/>
+    </w:p>
+    <w:p>
+      <w:pPr>
+        <w:pStyle w:val="liste"/>
+        <w:numPr>
+          <w:ilvl w:val="0"/>
+          <w:numId w:val="5"/>
+        </w:numPr>
+        <w:spacing w:line="360" w:lineRule="auto"/>
+        <w:jc w:val="both"/>
+        <w:rPr>
+          <w:rFonts w:ascii="Arial" w:hAnsi="Arial"/>
+          <w:sz w:val="24"/>
+          <w:szCs w:val="24"/>
+          <w:lang w:val="en-US" w:eastAsia="en-GB"/>
+        </w:rPr>
+      </w:pPr>
+      <w:r>
+        <w:rPr>
+          <w:rFonts w:ascii="Arial" w:hAnsi="Arial"/>
+          <w:sz w:val="24"/>
+          <w:szCs w:val="24"/>
+          <w:lang w:val="en-US" w:eastAsia="en-GB"/>
+        </w:rPr>
+        <w:t>HTNL5 / CSS3</w:t>
+      </w:r>
+      <w:r>
+        <w:rPr>
+          <w:rFonts w:ascii="Arial" w:hAnsi="Arial"/>
+          <w:sz w:val="24"/>
+          <w:szCs w:val="24"/>
+          <w:lang w:val="en-US" w:eastAsia="en-GB"/>
+        </w:rPr>
+        <w:t xml:space="preserve"> / </w:t>
+      </w:r>
+      <w:r>
+        <w:rPr>
+          <w:rFonts w:ascii="Arial" w:hAnsi="Arial"/>
+          <w:color w:val="262626" w:themeColor="text1" w:themeTint="D9"/>
+          <w:sz w:val="24"/>
+          <w:szCs w:val="24"/>
+        </w:rPr>
+        <w:t>SASS</w:t>
+      </w:r>
+    </w:p>
+    <w:p>
+      <w:pPr>
+        <w:pStyle w:val="liste"/>
+        <w:numPr>
+          <w:ilvl w:val="0"/>
+          <w:numId w:val="5"/>
+        </w:numPr>
+        <w:spacing w:line="360" w:lineRule="auto"/>
+        <w:jc w:val="both"/>
+        <w:rPr>
+          <w:rFonts w:ascii="Arial" w:hAnsi="Arial"/>
+          <w:sz w:val="24"/>
+          <w:szCs w:val="24"/>
+          <w:lang w:val="en-US" w:eastAsia="en-GB"/>
+        </w:rPr>
+      </w:pPr>
+      <w:r>
+        <w:rPr>
+          <w:rFonts w:ascii="Arial" w:hAnsi="Arial"/>
+          <w:sz w:val="24"/>
+          <w:szCs w:val="24"/>
+          <w:lang w:val="en-US" w:eastAsia="en-GB"/>
+        </w:rPr>
+        <w:t xml:space="preserve">Jira / </w:t>
+      </w:r>
+      <w:proofErr w:type="spellStart"/>
+      <w:r>
+        <w:rPr>
+          <w:rFonts w:ascii="Arial" w:hAnsi="Arial"/>
+          <w:sz w:val="24"/>
+          <w:szCs w:val="24"/>
+          <w:lang w:val="en-US" w:eastAsia="en-GB"/>
+        </w:rPr>
+        <w:t>Git</w:t>
+      </w:r>
+      <w:proofErr w:type="spellEnd"/>
+      <w:r>
+        <w:rPr>
+          <w:rFonts w:ascii="Arial" w:hAnsi="Arial"/>
+          <w:sz w:val="24"/>
+          <w:szCs w:val="24"/>
+          <w:lang w:val="en-US" w:eastAsia="en-GB"/>
+        </w:rPr>
+        <w:t xml:space="preserve"> / Scrum</w:t>
+      </w:r>
+    </w:p>
+    <w:p>
+      <w:pPr>
+        <w:pStyle w:val="liste"/>
+        <w:spacing w:line="360" w:lineRule="auto"/>
+        <w:ind w:left="0" w:firstLine="0"/>
+        <w:jc w:val="both"/>
+        <w:rPr>
+          <w:rFonts w:ascii="Arial" w:hAnsi="Arial"/>
+          <w:sz w:val="24"/>
+          <w:szCs w:val="24"/>
+          <w:lang w:val="en-US" w:eastAsia="en-GB"/>
+        </w:rPr>
+      </w:pPr>
+    </w:p>
+    <w:p>
+      <w:pPr>
+        <w:pStyle w:val="liste"/>
+        <w:spacing w:line="360" w:lineRule="auto"/>
+        <w:ind w:left="0" w:firstLine="0"/>
+        <w:jc w:val="both"/>
+        <w:rPr>
+          <w:rFonts w:ascii="Arial" w:hAnsi="Arial"/>
+          <w:sz w:val="24"/>
+          <w:szCs w:val="24"/>
+          <w:lang w:val="en-US"/>
+        </w:rPr>
+      </w:pPr>
+      <w:r>
+        <w:rPr>
+          <w:rFonts w:ascii="Arial" w:hAnsi="Arial"/>
+          <w:sz w:val="24"/>
+          <w:szCs w:val="24"/>
+        </w:rPr>
+        <w:t>Обязанности</w:t>
+      </w:r>
+      <w:r>
+        <w:rPr>
+          <w:rFonts w:ascii="Arial" w:hAnsi="Arial"/>
+          <w:sz w:val="24"/>
+          <w:szCs w:val="24"/>
+          <w:lang w:val="en-US"/>
+        </w:rPr>
+        <w:t>:</w:t>
+      </w:r>
+    </w:p>
+    <w:p>
+      <w:pPr>
+        <w:pStyle w:val="liste"/>
+        <w:numPr>
+          <w:ilvl w:val="0"/>
+          <w:numId w:val="5"/>
+        </w:numPr>
+        <w:spacing w:line="360" w:lineRule="auto"/>
+        <w:jc w:val="both"/>
+        <w:rPr>
+          <w:rFonts w:ascii="Arial" w:hAnsi="Arial"/>
+          <w:sz w:val="24"/>
+          <w:szCs w:val="24"/>
+          <w:lang w:val="en-US" w:eastAsia="en-GB"/>
         </w:rPr>
       </w:pPr>
       <w:r>
@@ -2453,8 +1162,25 @@
           <w:szCs w:val="24"/>
           <w:lang w:eastAsia="en-GB" w:bidi="he-IL"/>
         </w:rPr>
-        <w:t xml:space="preserve">Обязанности: разработка приложений, </w:t>
-      </w:r>
+        <w:t>Разработка одностраничных приложений</w:t>
+      </w:r>
+    </w:p>
+    <w:p>
+      <w:pPr>
+        <w:pStyle w:val="liste"/>
+        <w:numPr>
+          <w:ilvl w:val="0"/>
+          <w:numId w:val="5"/>
+        </w:numPr>
+        <w:spacing w:line="360" w:lineRule="auto"/>
+        <w:jc w:val="both"/>
+        <w:rPr>
+          <w:rFonts w:ascii="Arial" w:hAnsi="Arial"/>
+          <w:sz w:val="24"/>
+          <w:szCs w:val="24"/>
+          <w:lang w:val="en-US" w:eastAsia="en-GB"/>
+        </w:rPr>
+      </w:pPr>
       <w:proofErr w:type="spellStart"/>
       <w:r>
         <w:rPr>
@@ -2464,7 +1190,7 @@
           <w:szCs w:val="24"/>
           <w:lang w:eastAsia="en-GB" w:bidi="he-IL"/>
         </w:rPr>
-        <w:t>рефакторинг</w:t>
+        <w:t>Рефакторинг</w:t>
       </w:r>
       <w:proofErr w:type="spellEnd"/>
       <w:r>
@@ -2475,7 +1201,272 @@
           <w:szCs w:val="24"/>
           <w:lang w:eastAsia="en-GB" w:bidi="he-IL"/>
         </w:rPr>
-        <w:t>, оптимизация. Общение с членами команды и клиентами</w:t>
+        <w:t xml:space="preserve"> и оптимизация</w:t>
+      </w:r>
+    </w:p>
+    <w:p>
+      <w:pPr>
+        <w:pStyle w:val="liste"/>
+        <w:numPr>
+          <w:ilvl w:val="0"/>
+          <w:numId w:val="5"/>
+        </w:numPr>
+        <w:spacing w:line="360" w:lineRule="auto"/>
+        <w:jc w:val="both"/>
+        <w:rPr>
+          <w:rFonts w:ascii="Arial" w:hAnsi="Arial"/>
+          <w:sz w:val="24"/>
+          <w:szCs w:val="24"/>
+          <w:lang w:eastAsia="en-GB"/>
+        </w:rPr>
+      </w:pPr>
+      <w:r>
+        <w:rPr>
+          <w:rFonts w:ascii="Arial" w:hAnsi="Arial"/>
+          <w:color w:val="262626" w:themeColor="text1" w:themeTint="D9"/>
+          <w:sz w:val="24"/>
+          <w:szCs w:val="24"/>
+          <w:lang w:eastAsia="en-GB" w:bidi="he-IL"/>
+        </w:rPr>
+        <w:t>Коммуникация</w:t>
+      </w:r>
+      <w:r>
+        <w:rPr>
+          <w:rFonts w:ascii="Arial" w:hAnsi="Arial"/>
+          <w:color w:val="262626" w:themeColor="text1" w:themeTint="D9"/>
+          <w:sz w:val="24"/>
+          <w:szCs w:val="24"/>
+          <w:lang w:eastAsia="en-GB" w:bidi="he-IL"/>
+        </w:rPr>
+        <w:t xml:space="preserve"> с </w:t>
+      </w:r>
+      <w:r>
+        <w:rPr>
+          <w:rFonts w:ascii="Arial" w:hAnsi="Arial"/>
+          <w:color w:val="262626" w:themeColor="text1" w:themeTint="D9"/>
+          <w:sz w:val="24"/>
+          <w:szCs w:val="24"/>
+          <w:lang w:eastAsia="en-GB" w:bidi="he-IL"/>
+        </w:rPr>
+        <w:t>командой</w:t>
+      </w:r>
+      <w:r>
+        <w:rPr>
+          <w:rFonts w:ascii="Arial" w:hAnsi="Arial"/>
+          <w:color w:val="262626" w:themeColor="text1" w:themeTint="D9"/>
+          <w:sz w:val="24"/>
+          <w:szCs w:val="24"/>
+          <w:lang w:eastAsia="en-GB" w:bidi="he-IL"/>
+        </w:rPr>
+        <w:t xml:space="preserve"> и </w:t>
+      </w:r>
+      <w:r>
+        <w:rPr>
+          <w:rFonts w:ascii="Arial" w:hAnsi="Arial"/>
+          <w:color w:val="262626" w:themeColor="text1" w:themeTint="D9"/>
+          <w:sz w:val="24"/>
+          <w:szCs w:val="24"/>
+          <w:lang w:eastAsia="en-GB" w:bidi="he-IL"/>
+        </w:rPr>
+        <w:t>бизнесом</w:t>
+      </w:r>
+    </w:p>
+    <w:p>
+      <w:pPr>
+        <w:pStyle w:val="a7"/>
+        <w:spacing w:line="360" w:lineRule="auto"/>
+        <w:ind w:left="0"/>
+        <w:rPr>
+          <w:rFonts w:ascii="Arial" w:hAnsi="Arial"/>
+          <w:sz w:val="24"/>
+          <w:szCs w:val="24"/>
+          <w:lang w:eastAsia="en-GB"/>
+        </w:rPr>
+      </w:pPr>
+    </w:p>
+    <w:p>
+      <w:pPr>
+        <w:pStyle w:val="1"/>
+        <w:shd w:val="clear" w:color="auto" w:fill="FFFFFF"/>
+        <w:spacing w:before="0" w:beforeAutospacing="0" w:after="0" w:afterAutospacing="0" w:line="360" w:lineRule="auto"/>
+        <w:textAlignment w:val="baseline"/>
+        <w:rPr>
+          <w:rFonts w:ascii="Arial" w:hAnsi="Arial" w:cs="Arial"/>
+          <w:bCs w:val="0"/>
+          <w:sz w:val="24"/>
+          <w:szCs w:val="24"/>
+          <w:lang w:val="en-US"/>
+        </w:rPr>
+      </w:pPr>
+      <w:bookmarkStart w:id="0" w:name="__DdeLink__336_2134828293"/>
+      <w:r>
+        <w:rPr>
+          <w:rFonts w:ascii="Arial" w:hAnsi="Arial" w:cs="Arial"/>
+          <w:sz w:val="24"/>
+          <w:szCs w:val="24"/>
+        </w:rPr>
+        <w:t>Инженер</w:t>
+      </w:r>
+      <w:r>
+        <w:rPr>
+          <w:rFonts w:ascii="Arial" w:hAnsi="Arial" w:cs="Arial"/>
+          <w:sz w:val="24"/>
+          <w:szCs w:val="24"/>
+          <w:lang w:val="en-US"/>
+        </w:rPr>
+        <w:t>-</w:t>
+      </w:r>
+      <w:r>
+        <w:rPr>
+          <w:rFonts w:ascii="Arial" w:hAnsi="Arial" w:cs="Arial"/>
+          <w:sz w:val="24"/>
+          <w:szCs w:val="24"/>
+        </w:rPr>
+        <w:t>п</w:t>
+      </w:r>
+      <w:r>
+        <w:rPr>
+          <w:rFonts w:ascii="Arial" w:hAnsi="Arial" w:cs="Arial"/>
+          <w:sz w:val="24"/>
+          <w:szCs w:val="24"/>
+        </w:rPr>
+        <w:t>рограммист</w:t>
+      </w:r>
+      <w:r>
+        <w:rPr>
+          <w:rFonts w:ascii="Arial" w:hAnsi="Arial" w:cs="Arial"/>
+          <w:sz w:val="24"/>
+          <w:szCs w:val="24"/>
+          <w:lang w:val="en-US"/>
+        </w:rPr>
+        <w:t xml:space="preserve">, </w:t>
+      </w:r>
+      <w:r>
+        <w:rPr>
+          <w:rFonts w:ascii="Arial" w:hAnsi="Arial" w:cs="Arial"/>
+          <w:bCs w:val="0"/>
+          <w:sz w:val="24"/>
+          <w:szCs w:val="24"/>
+          <w:lang w:val="en-US"/>
+        </w:rPr>
+        <w:t>OCS Innovation Company (OCSICO®)</w:t>
+      </w:r>
+      <w:r>
+        <w:rPr>
+          <w:rFonts w:ascii="Arial" w:hAnsi="Arial" w:cs="Arial"/>
+          <w:sz w:val="24"/>
+          <w:szCs w:val="24"/>
+          <w:lang w:val="en-US"/>
+        </w:rPr>
+        <w:t xml:space="preserve">, </w:t>
+      </w:r>
+      <w:r>
+        <w:rPr>
+          <w:rFonts w:ascii="Arial" w:hAnsi="Arial" w:cs="Arial"/>
+          <w:sz w:val="24"/>
+          <w:szCs w:val="24"/>
+        </w:rPr>
+        <w:t>Минск</w:t>
+      </w:r>
+    </w:p>
+    <w:p>
+      <w:pPr>
+        <w:pStyle w:val="date1"/>
+        <w:spacing w:line="360" w:lineRule="auto"/>
+        <w:rPr>
+          <w:rFonts w:ascii="Arial" w:hAnsi="Arial" w:cs="Arial"/>
+          <w:sz w:val="24"/>
+        </w:rPr>
+      </w:pPr>
+      <w:r>
+        <w:rPr>
+          <w:rFonts w:ascii="Arial" w:hAnsi="Arial" w:cs="Arial"/>
+          <w:sz w:val="24"/>
+        </w:rPr>
+        <w:t>(Август 2018 – Февраль 2019)</w:t>
+      </w:r>
+    </w:p>
+    <w:p>
+      <w:pPr>
+        <w:pStyle w:val="a7"/>
+        <w:spacing w:line="360" w:lineRule="auto"/>
+        <w:ind w:left="0"/>
+        <w:rPr>
+          <w:rFonts w:ascii="Arial" w:hAnsi="Arial"/>
+          <w:sz w:val="24"/>
+          <w:szCs w:val="24"/>
+          <w:lang w:eastAsia="en-GB"/>
+        </w:rPr>
+      </w:pPr>
+    </w:p>
+    <w:p>
+      <w:pPr>
+        <w:pStyle w:val="liste"/>
+        <w:spacing w:line="360" w:lineRule="auto"/>
+        <w:ind w:left="0" w:firstLine="0"/>
+        <w:jc w:val="both"/>
+        <w:rPr>
+          <w:rFonts w:ascii="Arial" w:hAnsi="Arial"/>
+          <w:sz w:val="24"/>
+          <w:szCs w:val="24"/>
+          <w:lang w:val="en-US"/>
+        </w:rPr>
+      </w:pPr>
+      <w:r>
+        <w:rPr>
+          <w:rFonts w:ascii="Arial" w:hAnsi="Arial"/>
+          <w:sz w:val="24"/>
+          <w:szCs w:val="24"/>
+        </w:rPr>
+        <w:t>Проекты</w:t>
+      </w:r>
+      <w:r>
+        <w:rPr>
+          <w:rFonts w:ascii="Arial" w:hAnsi="Arial"/>
+          <w:sz w:val="24"/>
+          <w:szCs w:val="24"/>
+          <w:lang w:val="en-US"/>
+        </w:rPr>
+        <w:t>:</w:t>
+      </w:r>
+    </w:p>
+    <w:p>
+      <w:pPr>
+        <w:pStyle w:val="liste"/>
+        <w:numPr>
+          <w:ilvl w:val="0"/>
+          <w:numId w:val="5"/>
+        </w:numPr>
+        <w:spacing w:line="360" w:lineRule="auto"/>
+        <w:jc w:val="both"/>
+        <w:rPr>
+          <w:rFonts w:ascii="Arial" w:hAnsi="Arial"/>
+          <w:sz w:val="24"/>
+          <w:szCs w:val="24"/>
+          <w:lang w:eastAsia="en-GB"/>
+        </w:rPr>
+      </w:pPr>
+      <w:proofErr w:type="spellStart"/>
+      <w:r>
+        <w:rPr>
+          <w:rFonts w:ascii="Arial" w:hAnsi="Arial"/>
+          <w:color w:val="262626" w:themeColor="text1" w:themeTint="D9"/>
+          <w:sz w:val="24"/>
+          <w:szCs w:val="24"/>
+          <w:lang w:val="en-US" w:eastAsia="en-GB" w:bidi="he-IL"/>
+        </w:rPr>
+        <w:t>iKassa</w:t>
+      </w:r>
+      <w:proofErr w:type="spellEnd"/>
+      <w:r>
+        <w:rPr>
+          <w:rFonts w:ascii="Arial" w:hAnsi="Arial"/>
+          <w:color w:val="262626" w:themeColor="text1" w:themeTint="D9"/>
+          <w:sz w:val="24"/>
+          <w:szCs w:val="24"/>
+          <w:lang w:val="en-US" w:eastAsia="en-GB" w:bidi="he-IL"/>
+        </w:rPr>
+        <w:t>:</w:t>
       </w:r>
       <w:r>
         <w:rPr>
@@ -2484,9 +1475,9 @@
           <w:szCs w:val="24"/>
           <w:shd w:val="clear" w:color="auto" w:fill="FFFFFF"/>
         </w:rPr>
-        <w:t xml:space="preserve"> (</w:t>
-      </w:r>
-      <w:hyperlink r:id="rId9" w:history="1">
+        <w:t xml:space="preserve"> </w:t>
+      </w:r>
+      <w:hyperlink r:id="rId12" w:history="1">
         <w:r>
           <w:rPr>
             <w:rStyle w:val="af7"/>
@@ -2507,189 +1498,23 @@
           <w:t>by</w:t>
         </w:r>
       </w:hyperlink>
-      <w:r>
-        <w:rPr>
-          <w:rFonts w:ascii="Arial" w:hAnsi="Arial"/>
-          <w:sz w:val="24"/>
-          <w:szCs w:val="24"/>
-          <w:shd w:val="clear" w:color="auto" w:fill="FFFFFF"/>
-        </w:rPr>
-        <w:t>)</w:t>
-      </w:r>
-      <w:bookmarkEnd w:id="1"/>
-      <w:r>
-        <w:rPr>
-          <w:rFonts w:ascii="Arial" w:hAnsi="Arial"/>
-          <w:sz w:val="24"/>
-          <w:szCs w:val="24"/>
-        </w:rPr>
-        <w:t xml:space="preserve"> </w:t>
-      </w:r>
-    </w:p>
-    <w:p>
-      <w:pPr>
-        <w:pStyle w:val="headerlist"/>
-        <w:spacing w:line="360" w:lineRule="auto"/>
-        <w:rPr>
-          <w:rFonts w:ascii="Arial" w:hAnsi="Arial" w:cs="Arial"/>
-          <w:sz w:val="24"/>
-          <w:szCs w:val="24"/>
-        </w:rPr>
-      </w:pPr>
-    </w:p>
-    <w:p>
-      <w:pPr>
-        <w:pStyle w:val="schoolname1"/>
-        <w:spacing w:line="360" w:lineRule="auto"/>
-        <w:rPr>
-          <w:rFonts w:ascii="Arial" w:hAnsi="Arial" w:cs="Arial"/>
-          <w:szCs w:val="24"/>
-        </w:rPr>
-      </w:pPr>
-      <w:r>
-        <w:rPr>
-          <w:rFonts w:ascii="Arial" w:hAnsi="Arial" w:cs="Arial"/>
-          <w:szCs w:val="24"/>
-        </w:rPr>
-        <w:t xml:space="preserve">Программист, </w:t>
-      </w:r>
-      <w:proofErr w:type="spellStart"/>
-      <w:r>
-        <w:rPr>
-          <w:rFonts w:ascii="Arial" w:hAnsi="Arial" w:cs="Arial"/>
-          <w:szCs w:val="24"/>
-        </w:rPr>
-        <w:t>фрилансер</w:t>
-      </w:r>
-      <w:proofErr w:type="spellEnd"/>
-      <w:r>
-        <w:rPr>
-          <w:rFonts w:ascii="Arial" w:hAnsi="Arial" w:cs="Arial"/>
-          <w:szCs w:val="24"/>
-        </w:rPr>
-        <w:t>, Минск</w:t>
-      </w:r>
-    </w:p>
-    <w:p>
-      <w:pPr>
-        <w:pStyle w:val="date1"/>
-        <w:spacing w:line="360" w:lineRule="auto"/>
-        <w:rPr>
-          <w:rFonts w:ascii="Arial" w:hAnsi="Arial" w:cs="Arial"/>
-          <w:sz w:val="24"/>
-        </w:rPr>
-      </w:pPr>
-      <w:r>
-        <w:rPr>
-          <w:rFonts w:ascii="Arial" w:hAnsi="Arial" w:cs="Arial"/>
-          <w:sz w:val="24"/>
-        </w:rPr>
-        <w:t>(</w:t>
-      </w:r>
-      <w:r>
-        <w:rPr>
-          <w:rFonts w:ascii="Arial" w:hAnsi="Arial" w:cs="Arial"/>
-          <w:sz w:val="24"/>
-        </w:rPr>
-        <w:t>Сентябрь 2017</w:t>
-      </w:r>
-      <w:r>
-        <w:rPr>
-          <w:rFonts w:ascii="Arial" w:hAnsi="Arial" w:cs="Arial"/>
-          <w:sz w:val="24"/>
-        </w:rPr>
-        <w:t xml:space="preserve"> – Август</w:t>
-      </w:r>
-      <w:r>
-        <w:rPr>
-          <w:rFonts w:ascii="Arial" w:hAnsi="Arial" w:cs="Arial"/>
-          <w:sz w:val="24"/>
-        </w:rPr>
-        <w:t xml:space="preserve"> 2018)</w:t>
-      </w:r>
-    </w:p>
-    <w:p>
-      <w:pPr>
-        <w:pStyle w:val="headerlist"/>
-        <w:spacing w:line="360" w:lineRule="auto"/>
-        <w:rPr>
-          <w:rFonts w:ascii="Arial" w:hAnsi="Arial" w:cs="Arial"/>
-          <w:sz w:val="24"/>
-          <w:szCs w:val="24"/>
-        </w:rPr>
-      </w:pPr>
-    </w:p>
-    <w:p>
-      <w:pPr>
-        <w:pStyle w:val="headerlist"/>
-        <w:spacing w:line="360" w:lineRule="auto"/>
-        <w:rPr>
-          <w:rFonts w:ascii="Arial" w:hAnsi="Arial" w:cs="Arial"/>
-          <w:sz w:val="24"/>
-          <w:szCs w:val="24"/>
-        </w:rPr>
-      </w:pPr>
-      <w:r>
-        <w:rPr>
-          <w:rFonts w:ascii="Arial" w:hAnsi="Arial" w:cs="Arial"/>
-          <w:color w:val="262626" w:themeColor="text1" w:themeTint="D9"/>
-          <w:sz w:val="24"/>
-          <w:szCs w:val="24"/>
-        </w:rPr>
-        <w:t>Достижения и обязанности:</w:t>
-      </w:r>
     </w:p>
     <w:p>
       <w:pPr>
         <w:pStyle w:val="liste"/>
         <w:numPr>
           <w:ilvl w:val="0"/>
-          <w:numId w:val="6"/>
+          <w:numId w:val="5"/>
         </w:numPr>
         <w:spacing w:line="360" w:lineRule="auto"/>
-        <w:ind w:left="697" w:hanging="357"/>
         <w:jc w:val="both"/>
         <w:rPr>
           <w:rFonts w:ascii="Arial" w:hAnsi="Arial"/>
           <w:sz w:val="24"/>
           <w:szCs w:val="24"/>
-        </w:rPr>
-      </w:pPr>
-      <w:r>
-        <w:rPr>
-          <w:rFonts w:ascii="Arial" w:hAnsi="Arial"/>
-          <w:sz w:val="24"/>
-          <w:szCs w:val="24"/>
-        </w:rPr>
-        <w:t>Работал на должности инженер-программист.</w:t>
-      </w:r>
-    </w:p>
-    <w:p>
-      <w:pPr>
-        <w:pStyle w:val="liste"/>
-        <w:numPr>
-          <w:ilvl w:val="0"/>
-          <w:numId w:val="6"/>
-        </w:numPr>
-        <w:spacing w:line="360" w:lineRule="auto"/>
-        <w:ind w:left="697" w:hanging="357"/>
-        <w:jc w:val="both"/>
-        <w:rPr>
-          <w:rFonts w:ascii="Arial" w:hAnsi="Arial"/>
-          <w:sz w:val="24"/>
-          <w:szCs w:val="24"/>
-        </w:rPr>
-      </w:pPr>
-      <w:r>
-        <w:rPr>
-          <w:rFonts w:ascii="Arial" w:hAnsi="Arial"/>
-          <w:color w:val="262626" w:themeColor="text1" w:themeTint="D9"/>
-          <w:sz w:val="24"/>
-          <w:szCs w:val="24"/>
-          <w:lang w:eastAsia="en-GB" w:bidi="he-IL"/>
-        </w:rPr>
-        <w:t xml:space="preserve">Обязанности: разработка приложений, </w:t>
-      </w:r>
+          <w:lang w:val="en-US" w:eastAsia="en-GB"/>
+        </w:rPr>
+      </w:pPr>
       <w:proofErr w:type="spellStart"/>
       <w:r>
         <w:rPr>
@@ -2697,9 +1522,9 @@
           <w:color w:val="262626" w:themeColor="text1" w:themeTint="D9"/>
           <w:sz w:val="24"/>
           <w:szCs w:val="24"/>
-          <w:lang w:eastAsia="en-GB" w:bidi="he-IL"/>
-        </w:rPr>
-        <w:t>рефакторинг</w:t>
+          <w:lang w:val="en-US" w:eastAsia="en-GB" w:bidi="he-IL"/>
+        </w:rPr>
+        <w:t>adapsys</w:t>
       </w:r>
       <w:proofErr w:type="spellEnd"/>
       <w:r>
@@ -2708,21 +1533,21 @@
           <w:color w:val="262626" w:themeColor="text1" w:themeTint="D9"/>
           <w:sz w:val="24"/>
           <w:szCs w:val="24"/>
-          <w:lang w:eastAsia="en-GB" w:bidi="he-IL"/>
-        </w:rPr>
-        <w:t>, оптимизация. Общение с членами команды и клиентами</w:t>
-      </w:r>
-      <w:r>
-        <w:rPr>
-          <w:rFonts w:ascii="Arial" w:hAnsi="Arial"/>
-          <w:color w:val="262626" w:themeColor="text1" w:themeTint="D9"/>
-          <w:sz w:val="24"/>
-          <w:szCs w:val="24"/>
-          <w:lang w:eastAsia="en-GB" w:bidi="he-IL"/>
-        </w:rPr>
-        <w:t xml:space="preserve"> (</w:t>
-      </w:r>
-      <w:hyperlink r:id="rId10" w:history="1">
+          <w:lang w:val="en-US" w:eastAsia="en-GB" w:bidi="he-IL"/>
+        </w:rPr>
+        <w:t>:</w:t>
+      </w:r>
+      <w:r>
+        <w:rPr>
+          <w:rFonts w:ascii="Arial" w:hAnsi="Arial"/>
+          <w:color w:val="262626" w:themeColor="text1" w:themeTint="D9"/>
+          <w:sz w:val="24"/>
+          <w:szCs w:val="24"/>
+          <w:lang w:val="en-US" w:eastAsia="en-GB" w:bidi="he-IL"/>
+        </w:rPr>
+        <w:t xml:space="preserve"> </w:t>
+      </w:r>
+      <w:hyperlink r:id="rId13" w:history="1">
         <w:r>
           <w:rPr>
             <w:rStyle w:val="af7"/>
@@ -2739,7 +1564,7 @@
             <w:rFonts w:ascii="Arial" w:hAnsi="Arial"/>
             <w:sz w:val="24"/>
             <w:szCs w:val="24"/>
-            <w:lang w:eastAsia="en-GB" w:bidi="he-IL"/>
+            <w:lang w:val="en-US" w:eastAsia="en-GB" w:bidi="he-IL"/>
           </w:rPr>
           <w:t>://</w:t>
         </w:r>
@@ -2759,11 +1584,10 @@
             <w:rFonts w:ascii="Arial" w:hAnsi="Arial"/>
             <w:sz w:val="24"/>
             <w:szCs w:val="24"/>
-            <w:lang w:eastAsia="en-GB" w:bidi="he-IL"/>
+            <w:lang w:val="en-US" w:eastAsia="en-GB" w:bidi="he-IL"/>
           </w:rPr>
           <w:t>.</w:t>
         </w:r>
-        <w:proofErr w:type="spellStart"/>
         <w:r>
           <w:rPr>
             <w:rStyle w:val="af7"/>
@@ -2774,14 +1598,13 @@
           </w:rPr>
           <w:t>abamahotelresort</w:t>
         </w:r>
-        <w:proofErr w:type="spellEnd"/>
         <w:r>
           <w:rPr>
             <w:rStyle w:val="af7"/>
             <w:rFonts w:ascii="Arial" w:hAnsi="Arial"/>
             <w:sz w:val="24"/>
             <w:szCs w:val="24"/>
-            <w:lang w:eastAsia="en-GB" w:bidi="he-IL"/>
+            <w:lang w:val="en-US" w:eastAsia="en-GB" w:bidi="he-IL"/>
           </w:rPr>
           <w:t>.</w:t>
         </w:r>
@@ -2796,6 +1619,230 @@
           <w:t>com</w:t>
         </w:r>
       </w:hyperlink>
+    </w:p>
+    <w:p>
+      <w:pPr>
+        <w:pStyle w:val="liste"/>
+        <w:spacing w:line="360" w:lineRule="auto"/>
+        <w:ind w:left="0" w:firstLine="0"/>
+        <w:jc w:val="both"/>
+        <w:rPr>
+          <w:rFonts w:ascii="Arial" w:hAnsi="Arial"/>
+          <w:sz w:val="24"/>
+          <w:szCs w:val="24"/>
+          <w:lang w:val="en-US" w:eastAsia="en-GB"/>
+        </w:rPr>
+      </w:pPr>
+    </w:p>
+    <w:p>
+      <w:pPr>
+        <w:pStyle w:val="liste"/>
+        <w:spacing w:line="360" w:lineRule="auto"/>
+        <w:ind w:left="0" w:firstLine="0"/>
+        <w:jc w:val="both"/>
+        <w:rPr>
+          <w:rFonts w:ascii="Arial" w:hAnsi="Arial"/>
+          <w:sz w:val="24"/>
+          <w:szCs w:val="24"/>
+          <w:lang w:val="en-US"/>
+        </w:rPr>
+      </w:pPr>
+      <w:r>
+        <w:rPr>
+          <w:rFonts w:ascii="Arial" w:hAnsi="Arial"/>
+          <w:sz w:val="24"/>
+          <w:szCs w:val="24"/>
+        </w:rPr>
+        <w:t>Технологии</w:t>
+      </w:r>
+      <w:r>
+        <w:rPr>
+          <w:rFonts w:ascii="Arial" w:hAnsi="Arial"/>
+          <w:sz w:val="24"/>
+          <w:szCs w:val="24"/>
+          <w:lang w:val="en-US"/>
+        </w:rPr>
+        <w:t>:</w:t>
+      </w:r>
+    </w:p>
+    <w:p>
+      <w:pPr>
+        <w:pStyle w:val="liste"/>
+        <w:numPr>
+          <w:ilvl w:val="0"/>
+          <w:numId w:val="5"/>
+        </w:numPr>
+        <w:spacing w:line="360" w:lineRule="auto"/>
+        <w:jc w:val="both"/>
+        <w:rPr>
+          <w:rFonts w:ascii="Arial" w:hAnsi="Arial"/>
+          <w:sz w:val="24"/>
+          <w:szCs w:val="24"/>
+          <w:lang w:val="en-US" w:eastAsia="en-GB"/>
+        </w:rPr>
+      </w:pPr>
+      <w:r>
+        <w:rPr>
+          <w:rFonts w:ascii="Arial" w:hAnsi="Arial"/>
+          <w:color w:val="262626" w:themeColor="text1" w:themeTint="D9"/>
+          <w:sz w:val="24"/>
+          <w:szCs w:val="24"/>
+          <w:lang w:val="en-US" w:eastAsia="en-GB" w:bidi="he-IL"/>
+        </w:rPr>
+        <w:t>Angular 6 / Angular  Material</w:t>
+      </w:r>
+    </w:p>
+    <w:p>
+      <w:pPr>
+        <w:pStyle w:val="liste"/>
+        <w:numPr>
+          <w:ilvl w:val="0"/>
+          <w:numId w:val="5"/>
+        </w:numPr>
+        <w:spacing w:line="360" w:lineRule="auto"/>
+        <w:jc w:val="both"/>
+        <w:rPr>
+          <w:rFonts w:ascii="Arial" w:hAnsi="Arial"/>
+          <w:sz w:val="24"/>
+          <w:szCs w:val="24"/>
+          <w:lang w:val="en-US" w:eastAsia="en-GB"/>
+        </w:rPr>
+      </w:pPr>
+      <w:r>
+        <w:rPr>
+          <w:rFonts w:ascii="Arial" w:hAnsi="Arial"/>
+          <w:sz w:val="24"/>
+          <w:szCs w:val="24"/>
+          <w:lang w:val="en-US" w:eastAsia="en-GB"/>
+        </w:rPr>
+        <w:t>HTNL5 / CSS3</w:t>
+      </w:r>
+      <w:r>
+        <w:rPr>
+          <w:rFonts w:ascii="Arial" w:hAnsi="Arial"/>
+          <w:sz w:val="24"/>
+          <w:szCs w:val="24"/>
+          <w:lang w:val="en-US" w:eastAsia="en-GB"/>
+        </w:rPr>
+        <w:t xml:space="preserve"> / </w:t>
+      </w:r>
+      <w:r>
+        <w:rPr>
+          <w:rFonts w:ascii="Arial" w:hAnsi="Arial"/>
+          <w:color w:val="262626" w:themeColor="text1" w:themeTint="D9"/>
+          <w:sz w:val="24"/>
+          <w:szCs w:val="24"/>
+        </w:rPr>
+        <w:t>SASS</w:t>
+      </w:r>
+    </w:p>
+    <w:p>
+      <w:pPr>
+        <w:pStyle w:val="liste"/>
+        <w:numPr>
+          <w:ilvl w:val="0"/>
+          <w:numId w:val="5"/>
+        </w:numPr>
+        <w:spacing w:line="360" w:lineRule="auto"/>
+        <w:jc w:val="both"/>
+        <w:rPr>
+          <w:rFonts w:ascii="Arial" w:hAnsi="Arial"/>
+          <w:sz w:val="24"/>
+          <w:szCs w:val="24"/>
+          <w:lang w:val="en-US" w:eastAsia="en-GB"/>
+        </w:rPr>
+      </w:pPr>
+      <w:r>
+        <w:rPr>
+          <w:rFonts w:ascii="Arial" w:hAnsi="Arial"/>
+          <w:sz w:val="24"/>
+          <w:szCs w:val="24"/>
+          <w:lang w:val="en-US" w:eastAsia="en-GB"/>
+        </w:rPr>
+        <w:t xml:space="preserve">Jira / </w:t>
+      </w:r>
+      <w:proofErr w:type="spellStart"/>
+      <w:r>
+        <w:rPr>
+          <w:rFonts w:ascii="Arial" w:hAnsi="Arial"/>
+          <w:sz w:val="24"/>
+          <w:szCs w:val="24"/>
+          <w:lang w:val="en-US" w:eastAsia="en-GB"/>
+        </w:rPr>
+        <w:t>Git</w:t>
+      </w:r>
+      <w:proofErr w:type="spellEnd"/>
+      <w:r>
+        <w:rPr>
+          <w:rFonts w:ascii="Arial" w:hAnsi="Arial"/>
+          <w:sz w:val="24"/>
+          <w:szCs w:val="24"/>
+          <w:lang w:val="en-US" w:eastAsia="en-GB"/>
+        </w:rPr>
+        <w:t xml:space="preserve"> / Scrum</w:t>
+      </w:r>
+    </w:p>
+    <w:p>
+      <w:pPr>
+        <w:pStyle w:val="liste"/>
+        <w:spacing w:line="360" w:lineRule="auto"/>
+        <w:ind w:left="0" w:firstLine="0"/>
+        <w:jc w:val="both"/>
+        <w:rPr>
+          <w:rFonts w:ascii="Arial" w:hAnsi="Arial"/>
+          <w:sz w:val="24"/>
+          <w:szCs w:val="24"/>
+          <w:lang w:val="en-US" w:eastAsia="en-GB"/>
+        </w:rPr>
+      </w:pPr>
+    </w:p>
+    <w:p>
+      <w:pPr>
+        <w:pStyle w:val="liste"/>
+        <w:spacing w:line="360" w:lineRule="auto"/>
+        <w:ind w:left="0" w:firstLine="0"/>
+        <w:jc w:val="both"/>
+        <w:rPr>
+          <w:rFonts w:ascii="Arial" w:hAnsi="Arial"/>
+          <w:sz w:val="24"/>
+          <w:szCs w:val="24"/>
+          <w:lang w:val="en-US"/>
+        </w:rPr>
+      </w:pPr>
+      <w:r>
+        <w:rPr>
+          <w:rFonts w:ascii="Arial" w:hAnsi="Arial"/>
+          <w:sz w:val="24"/>
+          <w:szCs w:val="24"/>
+        </w:rPr>
+        <w:t>Обязанности</w:t>
+      </w:r>
+      <w:r>
+        <w:rPr>
+          <w:rFonts w:ascii="Arial" w:hAnsi="Arial"/>
+          <w:sz w:val="24"/>
+          <w:szCs w:val="24"/>
+          <w:lang w:val="en-US"/>
+        </w:rPr>
+        <w:t>:</w:t>
+      </w:r>
+    </w:p>
+    <w:p>
+      <w:pPr>
+        <w:pStyle w:val="liste"/>
+        <w:numPr>
+          <w:ilvl w:val="0"/>
+          <w:numId w:val="5"/>
+        </w:numPr>
+        <w:spacing w:line="360" w:lineRule="auto"/>
+        <w:jc w:val="both"/>
+        <w:rPr>
+          <w:rFonts w:ascii="Arial" w:hAnsi="Arial"/>
+          <w:sz w:val="24"/>
+          <w:szCs w:val="24"/>
+          <w:lang w:val="en-US" w:eastAsia="en-GB"/>
+        </w:rPr>
+      </w:pPr>
       <w:r>
         <w:rPr>
           <w:rFonts w:ascii="Arial" w:hAnsi="Arial"/>
@@ -2804,16 +1851,624 @@
           <w:szCs w:val="24"/>
           <w:lang w:eastAsia="en-GB" w:bidi="he-IL"/>
         </w:rPr>
+        <w:t>Разработка одностраничных приложений</w:t>
+      </w:r>
+    </w:p>
+    <w:p>
+      <w:pPr>
+        <w:pStyle w:val="liste"/>
+        <w:numPr>
+          <w:ilvl w:val="0"/>
+          <w:numId w:val="5"/>
+        </w:numPr>
+        <w:spacing w:line="360" w:lineRule="auto"/>
+        <w:jc w:val="both"/>
+        <w:rPr>
+          <w:rFonts w:ascii="Arial" w:hAnsi="Arial"/>
+          <w:sz w:val="24"/>
+          <w:szCs w:val="24"/>
+          <w:lang w:val="en-US" w:eastAsia="en-GB"/>
+        </w:rPr>
+      </w:pPr>
+      <w:r>
+        <w:rPr>
+          <w:rFonts w:ascii="Arial" w:hAnsi="Arial"/>
+          <w:color w:val="262626" w:themeColor="text1" w:themeTint="D9"/>
+          <w:sz w:val="24"/>
+          <w:szCs w:val="24"/>
+          <w:lang w:eastAsia="en-GB" w:bidi="he-IL"/>
+        </w:rPr>
+        <w:t>Оптимизация</w:t>
+      </w:r>
+    </w:p>
+    <w:p>
+      <w:pPr>
+        <w:pStyle w:val="liste"/>
+        <w:numPr>
+          <w:ilvl w:val="0"/>
+          <w:numId w:val="5"/>
+        </w:numPr>
+        <w:spacing w:line="360" w:lineRule="auto"/>
+        <w:jc w:val="both"/>
+        <w:rPr>
+          <w:rFonts w:ascii="Arial" w:hAnsi="Arial"/>
+          <w:sz w:val="24"/>
+          <w:szCs w:val="24"/>
+          <w:lang w:val="en-US" w:eastAsia="en-GB"/>
+        </w:rPr>
+      </w:pPr>
+      <w:r>
+        <w:rPr>
+          <w:rFonts w:ascii="Arial" w:hAnsi="Arial"/>
+          <w:color w:val="262626" w:themeColor="text1" w:themeTint="D9"/>
+          <w:sz w:val="24"/>
+          <w:szCs w:val="24"/>
+          <w:lang w:eastAsia="en-GB" w:bidi="he-IL"/>
+        </w:rPr>
+        <w:t>Коммуникация с командой</w:t>
+      </w:r>
+      <w:bookmarkEnd w:id="0"/>
+    </w:p>
+    <w:p>
+      <w:pPr>
+        <w:jc w:val="both"/>
+        <w:rPr>
+          <w:rFonts w:ascii="Arial" w:hAnsi="Arial"/>
+          <w:sz w:val="20"/>
+          <w:szCs w:val="20"/>
+        </w:rPr>
+      </w:pPr>
+    </w:p>
+    <w:p>
+      <w:pPr>
+        <w:pStyle w:val="titleparagraph"/>
+        <w:jc w:val="center"/>
+        <w:rPr>
+          <w:sz w:val="28"/>
+          <w:szCs w:val="28"/>
+        </w:rPr>
+      </w:pPr>
+      <w:r>
+        <w:rPr>
+          <w:rFonts w:ascii="Arial" w:eastAsia="Times New Roman" w:hAnsi="Arial" w:cs="Arial"/>
+          <w:sz w:val="28"/>
+          <w:szCs w:val="28"/>
+        </w:rPr>
+        <w:t>Образование</w:t>
+      </w:r>
+    </w:p>
+    <w:p>
+      <w:pPr>
+        <w:pStyle w:val="liste"/>
+        <w:ind w:firstLine="0"/>
+        <w:jc w:val="both"/>
+        <w:rPr>
+          <w:lang w:val="en-US"/>
+        </w:rPr>
+      </w:pPr>
+    </w:p>
+    <w:p>
+      <w:pPr>
+        <w:pStyle w:val="liste"/>
+        <w:numPr>
+          <w:ilvl w:val="0"/>
+          <w:numId w:val="1"/>
+        </w:numPr>
+        <w:spacing w:line="360" w:lineRule="auto"/>
+        <w:ind w:left="697" w:hanging="357"/>
+        <w:jc w:val="both"/>
+        <w:rPr>
+          <w:sz w:val="24"/>
+          <w:szCs w:val="24"/>
+        </w:rPr>
+      </w:pPr>
+      <w:r>
+        <w:rPr>
+          <w:sz w:val="24"/>
+          <w:szCs w:val="24"/>
+        </w:rPr>
+        <w:pict>
+          <v:rect id="_x0000_s1029" style="position:absolute;left:0;text-align:left;margin-left:0;margin-top:0;width:.1pt;height:4.05pt;z-index:251657216" fillcolor="#599ad1" stroked="f" strokecolor="#3465a4">
+            <v:fill color2="#a6652e" o:detectmouseclick="t"/>
+            <v:stroke joinstyle="round"/>
+          </v:rect>
+        </w:pict>
+      </w:r>
+      <w:r>
+        <w:rPr>
+          <w:rFonts w:ascii="Arial" w:hAnsi="Arial"/>
+          <w:color w:val="262626" w:themeColor="text1" w:themeTint="D9"/>
+          <w:sz w:val="24"/>
+          <w:szCs w:val="24"/>
+        </w:rPr>
+        <w:t>Военная академия Республики Беларусь, инженер, 2001-2005</w:t>
+      </w:r>
+    </w:p>
+    <w:p>
+      <w:pPr>
+        <w:pStyle w:val="liste"/>
+        <w:numPr>
+          <w:ilvl w:val="0"/>
+          <w:numId w:val="1"/>
+        </w:numPr>
+        <w:spacing w:line="360" w:lineRule="auto"/>
+        <w:ind w:left="697" w:hanging="357"/>
+        <w:jc w:val="both"/>
+        <w:rPr>
+          <w:sz w:val="24"/>
+          <w:szCs w:val="24"/>
+        </w:rPr>
+      </w:pPr>
+      <w:r>
+        <w:rPr>
+          <w:rStyle w:val="HTML"/>
+          <w:rFonts w:ascii="Arial" w:eastAsiaTheme="minorHAnsi" w:hAnsi="Arial" w:cs="Arial"/>
+          <w:color w:val="262626" w:themeColor="text1" w:themeTint="D9"/>
+          <w:sz w:val="24"/>
+          <w:szCs w:val="24"/>
+        </w:rPr>
+        <w:t>Гарвардский университет</w:t>
+      </w:r>
+      <w:r>
+        <w:rPr>
+          <w:rFonts w:ascii="Arial" w:hAnsi="Arial"/>
+          <w:sz w:val="24"/>
+          <w:szCs w:val="24"/>
+        </w:rPr>
+        <w:t xml:space="preserve">, курсы по основам программирования </w:t>
+      </w:r>
+      <w:r>
+        <w:rPr>
+          <w:rFonts w:ascii="Arial" w:hAnsi="Arial"/>
+          <w:sz w:val="24"/>
+          <w:szCs w:val="24"/>
+          <w:lang w:val="en-US"/>
+        </w:rPr>
+        <w:t>CS</w:t>
+      </w:r>
+      <w:r>
+        <w:rPr>
+          <w:rFonts w:ascii="Arial" w:hAnsi="Arial"/>
+          <w:sz w:val="24"/>
+          <w:szCs w:val="24"/>
+        </w:rPr>
+        <w:t>50, 2017</w:t>
+      </w:r>
+    </w:p>
+    <w:p>
+      <w:pPr>
+        <w:pStyle w:val="liste"/>
+        <w:numPr>
+          <w:ilvl w:val="0"/>
+          <w:numId w:val="1"/>
+        </w:numPr>
+        <w:spacing w:line="360" w:lineRule="auto"/>
+        <w:ind w:left="697" w:hanging="357"/>
+        <w:jc w:val="both"/>
+        <w:rPr>
+          <w:sz w:val="24"/>
+          <w:szCs w:val="24"/>
+          <w:lang w:val="en-US"/>
+        </w:rPr>
+      </w:pPr>
+      <w:r>
+        <w:rPr>
+          <w:rFonts w:ascii="Arial" w:hAnsi="Arial"/>
+          <w:color w:val="262626" w:themeColor="text1" w:themeTint="D9"/>
+          <w:sz w:val="24"/>
+          <w:szCs w:val="24"/>
+          <w:lang w:val="en-US"/>
+        </w:rPr>
+        <w:t xml:space="preserve">The Rolling Scopes School: </w:t>
+      </w:r>
+      <w:r>
+        <w:rPr>
+          <w:rFonts w:ascii="Arial" w:hAnsi="Arial"/>
+          <w:color w:val="262626" w:themeColor="text1" w:themeTint="D9"/>
+          <w:sz w:val="24"/>
+          <w:szCs w:val="24"/>
+        </w:rPr>
+        <w:t>разработка</w:t>
+      </w:r>
+      <w:r>
+        <w:rPr>
+          <w:rFonts w:ascii="Arial" w:hAnsi="Arial"/>
+          <w:color w:val="262626" w:themeColor="text1" w:themeTint="D9"/>
+          <w:sz w:val="24"/>
+          <w:szCs w:val="24"/>
+          <w:lang w:val="en-US"/>
+        </w:rPr>
+        <w:t xml:space="preserve"> </w:t>
+      </w:r>
+      <w:r>
+        <w:rPr>
+          <w:rFonts w:ascii="Arial" w:hAnsi="Arial"/>
+          <w:color w:val="262626" w:themeColor="text1" w:themeTint="D9"/>
+          <w:sz w:val="24"/>
+          <w:szCs w:val="24"/>
+        </w:rPr>
+        <w:t>интерфейсов</w:t>
+      </w:r>
+      <w:r>
+        <w:rPr>
+          <w:rFonts w:ascii="Arial" w:hAnsi="Arial"/>
+          <w:color w:val="262626" w:themeColor="text1" w:themeTint="D9"/>
+          <w:sz w:val="24"/>
+          <w:szCs w:val="24"/>
+          <w:lang w:val="en-US"/>
+        </w:rPr>
+        <w:t xml:space="preserve"> 2017-2018</w:t>
+      </w:r>
+    </w:p>
+    <w:p>
+      <w:pPr>
+        <w:pStyle w:val="liste"/>
+        <w:numPr>
+          <w:ilvl w:val="0"/>
+          <w:numId w:val="1"/>
+        </w:numPr>
+        <w:spacing w:line="360" w:lineRule="auto"/>
+        <w:ind w:left="697" w:hanging="357"/>
+        <w:jc w:val="both"/>
+        <w:rPr>
+          <w:sz w:val="24"/>
+          <w:szCs w:val="24"/>
+        </w:rPr>
+      </w:pPr>
+      <w:proofErr w:type="spellStart"/>
+      <w:r>
+        <w:rPr>
+          <w:rFonts w:ascii="Arial" w:hAnsi="Arial"/>
+          <w:color w:val="262626" w:themeColor="text1" w:themeTint="D9"/>
+          <w:sz w:val="24"/>
+          <w:szCs w:val="24"/>
+          <w:lang w:val="en-US"/>
+        </w:rPr>
+        <w:t>Udemy</w:t>
+      </w:r>
+      <w:proofErr w:type="spellEnd"/>
+      <w:r>
+        <w:rPr>
+          <w:rFonts w:ascii="Arial" w:hAnsi="Arial"/>
+          <w:color w:val="262626" w:themeColor="text1" w:themeTint="D9"/>
+          <w:sz w:val="24"/>
+          <w:szCs w:val="24"/>
+        </w:rPr>
+        <w:t xml:space="preserve">, </w:t>
+      </w:r>
+      <w:r>
+        <w:rPr>
+          <w:rFonts w:ascii="Arial" w:hAnsi="Arial"/>
+          <w:color w:val="262626" w:themeColor="text1" w:themeTint="D9"/>
+          <w:sz w:val="24"/>
+          <w:szCs w:val="24"/>
+          <w:lang w:val="en-US"/>
+        </w:rPr>
+        <w:t>Angular</w:t>
+      </w:r>
+      <w:r>
+        <w:rPr>
+          <w:rFonts w:ascii="Arial" w:hAnsi="Arial"/>
+          <w:color w:val="262626" w:themeColor="text1" w:themeTint="D9"/>
+          <w:sz w:val="24"/>
+          <w:szCs w:val="24"/>
+        </w:rPr>
+        <w:t xml:space="preserve"> 7 с нуля до профи, 2018</w:t>
+      </w:r>
+      <w:r>
+        <w:rPr>
+          <w:rFonts w:ascii="Arial" w:hAnsi="Arial"/>
+          <w:color w:val="262626" w:themeColor="text1" w:themeTint="D9"/>
+          <w:sz w:val="24"/>
+          <w:szCs w:val="24"/>
+        </w:rPr>
+        <w:t>-2019</w:t>
+      </w:r>
+    </w:p>
+    <w:p>
+      <w:pPr>
+        <w:pStyle w:val="liste"/>
+        <w:numPr>
+          <w:ilvl w:val="0"/>
+          <w:numId w:val="1"/>
+        </w:numPr>
+        <w:spacing w:line="360" w:lineRule="auto"/>
+        <w:ind w:left="697" w:hanging="357"/>
+        <w:jc w:val="both"/>
+        <w:rPr>
+          <w:sz w:val="24"/>
+          <w:szCs w:val="24"/>
+          <w:lang w:val="en-US"/>
+        </w:rPr>
+      </w:pPr>
+      <w:r>
+        <w:rPr>
+          <w:rFonts w:ascii="Arial" w:hAnsi="Arial"/>
+          <w:color w:val="262626" w:themeColor="text1" w:themeTint="D9"/>
+          <w:sz w:val="24"/>
+          <w:szCs w:val="24"/>
+          <w:lang w:val="en-US"/>
+        </w:rPr>
+        <w:t xml:space="preserve">The Rolling Scopes School: </w:t>
+      </w:r>
+      <w:r>
+        <w:rPr>
+          <w:rFonts w:ascii="Arial" w:hAnsi="Arial"/>
+          <w:color w:val="262626" w:themeColor="text1" w:themeTint="D9"/>
+          <w:sz w:val="24"/>
+          <w:szCs w:val="24"/>
+        </w:rPr>
+        <w:t>разработка</w:t>
+      </w:r>
+      <w:r>
+        <w:rPr>
+          <w:rFonts w:ascii="Arial" w:hAnsi="Arial"/>
+          <w:color w:val="262626" w:themeColor="text1" w:themeTint="D9"/>
+          <w:sz w:val="24"/>
+          <w:szCs w:val="24"/>
+          <w:lang w:val="en-US"/>
+        </w:rPr>
+        <w:t xml:space="preserve"> REST </w:t>
+      </w:r>
+      <w:r>
+        <w:rPr>
+          <w:rFonts w:ascii="Arial" w:hAnsi="Arial"/>
+          <w:color w:val="262626" w:themeColor="text1" w:themeTint="D9"/>
+          <w:sz w:val="24"/>
+          <w:szCs w:val="24"/>
+        </w:rPr>
+        <w:t>сервисов</w:t>
+      </w:r>
+      <w:r>
+        <w:rPr>
+          <w:rFonts w:ascii="Arial" w:hAnsi="Arial"/>
+          <w:color w:val="262626" w:themeColor="text1" w:themeTint="D9"/>
+          <w:sz w:val="24"/>
+          <w:szCs w:val="24"/>
+          <w:lang w:val="en-US"/>
+        </w:rPr>
+        <w:t xml:space="preserve"> </w:t>
+      </w:r>
+      <w:r>
+        <w:rPr>
+          <w:rFonts w:ascii="Arial" w:hAnsi="Arial"/>
+          <w:color w:val="262626" w:themeColor="text1" w:themeTint="D9"/>
+          <w:sz w:val="24"/>
+          <w:szCs w:val="24"/>
+        </w:rPr>
+        <w:t>на</w:t>
+      </w:r>
+      <w:r>
+        <w:rPr>
+          <w:rFonts w:ascii="Arial" w:hAnsi="Arial"/>
+          <w:color w:val="262626" w:themeColor="text1" w:themeTint="D9"/>
+          <w:sz w:val="24"/>
+          <w:szCs w:val="24"/>
+          <w:lang w:val="en-US"/>
+        </w:rPr>
+        <w:t xml:space="preserve"> </w:t>
+      </w:r>
+      <w:proofErr w:type="spellStart"/>
+      <w:r>
+        <w:rPr>
+          <w:rFonts w:ascii="Arial" w:hAnsi="Arial"/>
+          <w:color w:val="262626" w:themeColor="text1" w:themeTint="D9"/>
+          <w:sz w:val="24"/>
+          <w:szCs w:val="24"/>
+          <w:lang w:val="en-US"/>
+        </w:rPr>
+        <w:t>NodeJS</w:t>
+      </w:r>
+      <w:proofErr w:type="spellEnd"/>
+      <w:r>
+        <w:rPr>
+          <w:rFonts w:ascii="Arial" w:hAnsi="Arial"/>
+          <w:color w:val="262626" w:themeColor="text1" w:themeTint="D9"/>
+          <w:sz w:val="24"/>
+          <w:szCs w:val="24"/>
+          <w:lang w:val="en-US"/>
+        </w:rPr>
+        <w:t>, 2020</w:t>
+      </w:r>
+      <w:r>
+        <w:rPr>
+          <w:rFonts w:ascii="Arial" w:hAnsi="Arial"/>
+          <w:color w:val="262626" w:themeColor="text1" w:themeTint="D9"/>
+          <w:sz w:val="24"/>
+          <w:szCs w:val="24"/>
+          <w:lang w:val="en-US"/>
+        </w:rPr>
+        <w:t xml:space="preserve"> (</w:t>
+      </w:r>
+      <w:hyperlink r:id="rId14" w:history="1">
+        <w:r>
+          <w:rPr>
+            <w:rStyle w:val="af7"/>
+            <w:rFonts w:ascii="Arial" w:hAnsi="Arial"/>
+            <w:color w:val="2E74B5" w:themeColor="accent1" w:themeShade="BF"/>
+            <w:sz w:val="24"/>
+            <w:szCs w:val="24"/>
+            <w:lang w:val="en-US"/>
+          </w:rPr>
+          <w:t>https://app.rs.school/certificate/u08bjctf</w:t>
+        </w:r>
+      </w:hyperlink>
+      <w:r>
+        <w:rPr>
+          <w:rFonts w:ascii="Arial" w:hAnsi="Arial"/>
+          <w:color w:val="262626" w:themeColor="text1" w:themeTint="D9"/>
+          <w:sz w:val="24"/>
+          <w:szCs w:val="24"/>
+          <w:lang w:val="en-US"/>
+        </w:rPr>
         <w:t>)</w:t>
       </w:r>
-      <w:r>
-        <w:rPr>
-          <w:rFonts w:ascii="Arial" w:hAnsi="Arial"/>
-          <w:sz w:val="24"/>
-          <w:szCs w:val="24"/>
+    </w:p>
+    <w:p>
+      <w:pPr>
+        <w:pStyle w:val="liste"/>
+        <w:spacing w:line="360" w:lineRule="auto"/>
+        <w:ind w:left="340"/>
+        <w:rPr>
+          <w:rFonts w:ascii="Arial" w:hAnsi="Arial"/>
+          <w:lang w:val="en-US" w:eastAsia="en-GB"/>
+        </w:rPr>
+      </w:pPr>
+    </w:p>
+    <w:p>
+      <w:pPr>
+        <w:pStyle w:val="titleparagraph"/>
+        <w:jc w:val="center"/>
+        <w:rPr>
+          <w:sz w:val="28"/>
+          <w:szCs w:val="28"/>
+        </w:rPr>
+      </w:pPr>
+      <w:r>
+        <w:rPr>
+          <w:rFonts w:ascii="Arial" w:eastAsia="Times New Roman" w:hAnsi="Arial" w:cs="Arial"/>
+          <w:sz w:val="28"/>
+          <w:szCs w:val="28"/>
+        </w:rPr>
+        <w:t>Языки</w:t>
+      </w:r>
+    </w:p>
+    <w:p>
+      <w:pPr>
+        <w:rPr>
+          <w:rFonts w:ascii="Arial" w:hAnsi="Arial"/>
+          <w:lang w:eastAsia="en-GB"/>
+        </w:rPr>
+      </w:pPr>
+      <w:r>
+        <w:pict>
+          <v:rect id="_x0000_s1028" style="position:absolute;left:0;text-align:left;margin-left:0;margin-top:0;width:.1pt;height:4.05pt;z-index:251658240" fillcolor="#599ad1" stroked="f" strokecolor="#3465a4">
+            <v:fill color2="#a6652e" o:detectmouseclick="t"/>
+            <v:stroke joinstyle="round"/>
+          </v:rect>
+        </w:pict>
+      </w:r>
+    </w:p>
+    <w:p>
+      <w:pPr>
+        <w:pStyle w:val="liste"/>
+        <w:numPr>
+          <w:ilvl w:val="0"/>
+          <w:numId w:val="1"/>
+        </w:numPr>
+        <w:spacing w:line="360" w:lineRule="auto"/>
+        <w:ind w:left="697" w:hanging="357"/>
+        <w:rPr>
+          <w:sz w:val="24"/>
+          <w:szCs w:val="24"/>
+        </w:rPr>
+      </w:pPr>
+      <w:r>
+        <w:rPr>
+          <w:rFonts w:ascii="Arial" w:hAnsi="Arial"/>
+          <w:color w:val="262626" w:themeColor="text1" w:themeTint="D9"/>
+          <w:sz w:val="24"/>
+          <w:szCs w:val="24"/>
+          <w:shd w:val="clear" w:color="auto" w:fill="FFFFFF"/>
+        </w:rPr>
+        <w:t>Английский: уровень B1</w:t>
+      </w:r>
+    </w:p>
+    <w:p>
+      <w:pPr>
+        <w:pStyle w:val="liste"/>
+        <w:numPr>
+          <w:ilvl w:val="0"/>
+          <w:numId w:val="1"/>
+        </w:numPr>
+        <w:spacing w:line="360" w:lineRule="auto"/>
+        <w:ind w:left="697" w:hanging="357"/>
+        <w:rPr>
+          <w:sz w:val="24"/>
+          <w:szCs w:val="24"/>
+        </w:rPr>
+      </w:pPr>
+      <w:r>
+        <w:rPr>
+          <w:rFonts w:ascii="Arial" w:hAnsi="Arial"/>
+          <w:color w:val="262626" w:themeColor="text1" w:themeTint="D9"/>
+          <w:sz w:val="24"/>
+          <w:szCs w:val="24"/>
+          <w:shd w:val="clear" w:color="auto" w:fill="FFFFFF"/>
+        </w:rPr>
+        <w:t>Польский</w:t>
+      </w:r>
+      <w:r>
+        <w:rPr>
+          <w:rFonts w:ascii="Arial" w:hAnsi="Arial"/>
+          <w:color w:val="262626" w:themeColor="text1" w:themeTint="D9"/>
+          <w:sz w:val="24"/>
+          <w:szCs w:val="24"/>
+          <w:shd w:val="clear" w:color="auto" w:fill="FFFFFF"/>
+        </w:rPr>
+        <w:t>: уровень</w:t>
+      </w:r>
+      <w:r>
+        <w:rPr>
+          <w:rFonts w:ascii="Arial" w:hAnsi="Arial"/>
+          <w:color w:val="262626" w:themeColor="text1" w:themeTint="D9"/>
+          <w:sz w:val="24"/>
+          <w:szCs w:val="24"/>
+          <w:shd w:val="clear" w:color="auto" w:fill="FFFFFF"/>
         </w:rPr>
         <w:t xml:space="preserve"> </w:t>
       </w:r>
+      <w:r>
+        <w:rPr>
+          <w:rFonts w:ascii="Arial" w:hAnsi="Arial"/>
+          <w:color w:val="262626" w:themeColor="text1" w:themeTint="D9"/>
+          <w:sz w:val="24"/>
+          <w:szCs w:val="24"/>
+          <w:shd w:val="clear" w:color="auto" w:fill="FFFFFF"/>
+          <w:lang w:val="en-US"/>
+        </w:rPr>
+        <w:t>A1</w:t>
+      </w:r>
+      <w:bookmarkStart w:id="1" w:name="_GoBack"/>
+      <w:bookmarkEnd w:id="1"/>
+    </w:p>
+    <w:p>
+      <w:pPr>
+        <w:pStyle w:val="liste"/>
+        <w:numPr>
+          <w:ilvl w:val="0"/>
+          <w:numId w:val="1"/>
+        </w:numPr>
+        <w:spacing w:line="360" w:lineRule="auto"/>
+        <w:ind w:left="697" w:hanging="357"/>
+        <w:jc w:val="both"/>
+        <w:rPr>
+          <w:sz w:val="24"/>
+          <w:szCs w:val="24"/>
+        </w:rPr>
+      </w:pPr>
+      <w:r>
+        <w:rPr>
+          <w:rFonts w:ascii="Arial" w:hAnsi="Arial"/>
+          <w:color w:val="262626" w:themeColor="text1" w:themeTint="D9"/>
+          <w:sz w:val="24"/>
+          <w:szCs w:val="24"/>
+          <w:shd w:val="clear" w:color="auto" w:fill="FFFFFF"/>
+        </w:rPr>
+        <w:t>Русский: родной</w:t>
+      </w:r>
+    </w:p>
+    <w:p>
+      <w:pPr>
+        <w:pStyle w:val="liste"/>
+        <w:spacing w:line="360" w:lineRule="auto"/>
+        <w:ind w:left="0" w:firstLine="0"/>
+        <w:jc w:val="both"/>
+        <w:rPr>
+          <w:sz w:val="24"/>
+          <w:szCs w:val="24"/>
+        </w:rPr>
+      </w:pPr>
     </w:p>
     <w:sectPr>
       <w:pgSz w:w="11906" w:h="16838"/>
@@ -3055,6 +2710,232 @@
     </w:lvl>
   </w:abstractNum>
   <w:abstractNum w:abstractNumId="2" w15:restartNumberingAfterBreak="0">
+    <w:nsid w:val="2E233E93"/>
+    <w:multiLevelType w:val="hybridMultilevel"/>
+    <w:tmpl w:val="A402480A"/>
+    <w:lvl w:ilvl="0" w:tplc="04190001">
+      <w:start w:val="1"/>
+      <w:numFmt w:val="bullet"/>
+      <w:lvlText w:val=""/>
+      <w:lvlJc w:val="left"/>
+      <w:pPr>
+        <w:ind w:left="720" w:hanging="360"/>
+      </w:pPr>
+      <w:rPr>
+        <w:rFonts w:ascii="Symbol" w:hAnsi="Symbol" w:hint="default"/>
+      </w:rPr>
+    </w:lvl>
+    <w:lvl w:ilvl="1" w:tplc="04190003" w:tentative="1">
+      <w:start w:val="1"/>
+      <w:numFmt w:val="bullet"/>
+      <w:lvlText w:val="o"/>
+      <w:lvlJc w:val="left"/>
+      <w:pPr>
+        <w:ind w:left="1440" w:hanging="360"/>
+      </w:pPr>
+      <w:rPr>
+        <w:rFonts w:ascii="Courier New" w:hAnsi="Courier New" w:cs="Courier New" w:hint="default"/>
+      </w:rPr>
+    </w:lvl>
+    <w:lvl w:ilvl="2" w:tplc="04190005" w:tentative="1">
+      <w:start w:val="1"/>
+      <w:numFmt w:val="bullet"/>
+      <w:lvlText w:val=""/>
+      <w:lvlJc w:val="left"/>
+      <w:pPr>
+        <w:ind w:left="2160" w:hanging="360"/>
+      </w:pPr>
+      <w:rPr>
+        <w:rFonts w:ascii="Wingdings" w:hAnsi="Wingdings" w:hint="default"/>
+      </w:rPr>
+    </w:lvl>
+    <w:lvl w:ilvl="3" w:tplc="04190001" w:tentative="1">
+      <w:start w:val="1"/>
+      <w:numFmt w:val="bullet"/>
+      <w:lvlText w:val=""/>
+      <w:lvlJc w:val="left"/>
+      <w:pPr>
+        <w:ind w:left="2880" w:hanging="360"/>
+      </w:pPr>
+      <w:rPr>
+        <w:rFonts w:ascii="Symbol" w:hAnsi="Symbol" w:hint="default"/>
+      </w:rPr>
+    </w:lvl>
+    <w:lvl w:ilvl="4" w:tplc="04190003" w:tentative="1">
+      <w:start w:val="1"/>
+      <w:numFmt w:val="bullet"/>
+      <w:lvlText w:val="o"/>
+      <w:lvlJc w:val="left"/>
+      <w:pPr>
+        <w:ind w:left="3600" w:hanging="360"/>
+      </w:pPr>
+      <w:rPr>
+        <w:rFonts w:ascii="Courier New" w:hAnsi="Courier New" w:cs="Courier New" w:hint="default"/>
+      </w:rPr>
+    </w:lvl>
+    <w:lvl w:ilvl="5" w:tplc="04190005" w:tentative="1">
+      <w:start w:val="1"/>
+      <w:numFmt w:val="bullet"/>
+      <w:lvlText w:val=""/>
+      <w:lvlJc w:val="left"/>
+      <w:pPr>
+        <w:ind w:left="4320" w:hanging="360"/>
+      </w:pPr>
+      <w:rPr>
+        <w:rFonts w:ascii="Wingdings" w:hAnsi="Wingdings" w:hint="default"/>
+      </w:rPr>
+    </w:lvl>
+    <w:lvl w:ilvl="6" w:tplc="04190001" w:tentative="1">
+      <w:start w:val="1"/>
+      <w:numFmt w:val="bullet"/>
+      <w:lvlText w:val=""/>
+      <w:lvlJc w:val="left"/>
+      <w:pPr>
+        <w:ind w:left="5040" w:hanging="360"/>
+      </w:pPr>
+      <w:rPr>
+        <w:rFonts w:ascii="Symbol" w:hAnsi="Symbol" w:hint="default"/>
+      </w:rPr>
+    </w:lvl>
+    <w:lvl w:ilvl="7" w:tplc="04190003" w:tentative="1">
+      <w:start w:val="1"/>
+      <w:numFmt w:val="bullet"/>
+      <w:lvlText w:val="o"/>
+      <w:lvlJc w:val="left"/>
+      <w:pPr>
+        <w:ind w:left="5760" w:hanging="360"/>
+      </w:pPr>
+      <w:rPr>
+        <w:rFonts w:ascii="Courier New" w:hAnsi="Courier New" w:cs="Courier New" w:hint="default"/>
+      </w:rPr>
+    </w:lvl>
+    <w:lvl w:ilvl="8" w:tplc="04190005" w:tentative="1">
+      <w:start w:val="1"/>
+      <w:numFmt w:val="bullet"/>
+      <w:lvlText w:val=""/>
+      <w:lvlJc w:val="left"/>
+      <w:pPr>
+        <w:ind w:left="6480" w:hanging="360"/>
+      </w:pPr>
+      <w:rPr>
+        <w:rFonts w:ascii="Wingdings" w:hAnsi="Wingdings" w:hint="default"/>
+      </w:rPr>
+    </w:lvl>
+  </w:abstractNum>
+  <w:abstractNum w:abstractNumId="3" w15:restartNumberingAfterBreak="0">
+    <w:nsid w:val="639A6139"/>
+    <w:multiLevelType w:val="hybridMultilevel"/>
+    <w:tmpl w:val="0164C0AE"/>
+    <w:lvl w:ilvl="0" w:tplc="04190001">
+      <w:start w:val="1"/>
+      <w:numFmt w:val="bullet"/>
+      <w:lvlText w:val=""/>
+      <w:lvlJc w:val="left"/>
+      <w:pPr>
+        <w:ind w:left="720" w:hanging="360"/>
+      </w:pPr>
+      <w:rPr>
+        <w:rFonts w:ascii="Symbol" w:hAnsi="Symbol" w:hint="default"/>
+      </w:rPr>
+    </w:lvl>
+    <w:lvl w:ilvl="1" w:tplc="04190003" w:tentative="1">
+      <w:start w:val="1"/>
+      <w:numFmt w:val="bullet"/>
+      <w:lvlText w:val="o"/>
+      <w:lvlJc w:val="left"/>
+      <w:pPr>
+        <w:ind w:left="1440" w:hanging="360"/>
+      </w:pPr>
+      <w:rPr>
+        <w:rFonts w:ascii="Courier New" w:hAnsi="Courier New" w:cs="Courier New" w:hint="default"/>
+      </w:rPr>
+    </w:lvl>
+    <w:lvl w:ilvl="2" w:tplc="04190005" w:tentative="1">
+      <w:start w:val="1"/>
+      <w:numFmt w:val="bullet"/>
+      <w:lvlText w:val=""/>
+      <w:lvlJc w:val="left"/>
+      <w:pPr>
+        <w:ind w:left="2160" w:hanging="360"/>
+      </w:pPr>
+      <w:rPr>
+        <w:rFonts w:ascii="Wingdings" w:hAnsi="Wingdings" w:hint="default"/>
+      </w:rPr>
+    </w:lvl>
+    <w:lvl w:ilvl="3" w:tplc="04190001" w:tentative="1">
+      <w:start w:val="1"/>
+      <w:numFmt w:val="bullet"/>
+      <w:lvlText w:val=""/>
+      <w:lvlJc w:val="left"/>
+      <w:pPr>
+        <w:ind w:left="2880" w:hanging="360"/>
+      </w:pPr>
+      <w:rPr>
+        <w:rFonts w:ascii="Symbol" w:hAnsi="Symbol" w:hint="default"/>
+      </w:rPr>
+    </w:lvl>
+    <w:lvl w:ilvl="4" w:tplc="04190003" w:tentative="1">
+      <w:start w:val="1"/>
+      <w:numFmt w:val="bullet"/>
+      <w:lvlText w:val="o"/>
+      <w:lvlJc w:val="left"/>
+      <w:pPr>
+        <w:ind w:left="3600" w:hanging="360"/>
+      </w:pPr>
+      <w:rPr>
+        <w:rFonts w:ascii="Courier New" w:hAnsi="Courier New" w:cs="Courier New" w:hint="default"/>
+      </w:rPr>
+    </w:lvl>
+    <w:lvl w:ilvl="5" w:tplc="04190005" w:tentative="1">
+      <w:start w:val="1"/>
+      <w:numFmt w:val="bullet"/>
+      <w:lvlText w:val=""/>
+      <w:lvlJc w:val="left"/>
+      <w:pPr>
+        <w:ind w:left="4320" w:hanging="360"/>
+      </w:pPr>
+      <w:rPr>
+        <w:rFonts w:ascii="Wingdings" w:hAnsi="Wingdings" w:hint="default"/>
+      </w:rPr>
+    </w:lvl>
+    <w:lvl w:ilvl="6" w:tplc="04190001" w:tentative="1">
+      <w:start w:val="1"/>
+      <w:numFmt w:val="bullet"/>
+      <w:lvlText w:val=""/>
+      <w:lvlJc w:val="left"/>
+      <w:pPr>
+        <w:ind w:left="5040" w:hanging="360"/>
+      </w:pPr>
+      <w:rPr>
+        <w:rFonts w:ascii="Symbol" w:hAnsi="Symbol" w:hint="default"/>
+      </w:rPr>
+    </w:lvl>
+    <w:lvl w:ilvl="7" w:tplc="04190003" w:tentative="1">
+      <w:start w:val="1"/>
+      <w:numFmt w:val="bullet"/>
+      <w:lvlText w:val="o"/>
+      <w:lvlJc w:val="left"/>
+      <w:pPr>
+        <w:ind w:left="5760" w:hanging="360"/>
+      </w:pPr>
+      <w:rPr>
+        <w:rFonts w:ascii="Courier New" w:hAnsi="Courier New" w:cs="Courier New" w:hint="default"/>
+      </w:rPr>
+    </w:lvl>
+    <w:lvl w:ilvl="8" w:tplc="04190005" w:tentative="1">
+      <w:start w:val="1"/>
+      <w:numFmt w:val="bullet"/>
+      <w:lvlText w:val=""/>
+      <w:lvlJc w:val="left"/>
+      <w:pPr>
+        <w:ind w:left="6480" w:hanging="360"/>
+      </w:pPr>
+      <w:rPr>
+        <w:rFonts w:ascii="Wingdings" w:hAnsi="Wingdings" w:hint="default"/>
+      </w:rPr>
+    </w:lvl>
+  </w:abstractNum>
+  <w:abstractNum w:abstractNumId="4" w15:restartNumberingAfterBreak="0">
     <w:nsid w:val="7D3362DE"/>
     <w:multiLevelType w:val="multilevel"/>
     <w:tmpl w:val="33721546"/>
@@ -3180,7 +3061,7 @@
     <w:abstractNumId w:val="1"/>
   </w:num>
   <w:num w:numId="2">
-    <w:abstractNumId w:val="2"/>
+    <w:abstractNumId w:val="4"/>
   </w:num>
   <w:num w:numId="3">
     <w:abstractNumId w:val="0"/>
@@ -3193,6 +3074,12 @@
   </w:num>
   <w:num w:numId="6">
     <w:abstractNumId w:val="1"/>
+  </w:num>
+  <w:num w:numId="7">
+    <w:abstractNumId w:val="3"/>
+  </w:num>
+  <w:num w:numId="8">
+    <w:abstractNumId w:val="2"/>
   </w:num>
 </w:numbering>
 </file>
@@ -5691,7 +5578,7 @@
 </file>
 
 <file path=customXml/itemProps1.xml><?xml version="1.0" encoding="utf-8"?>
-<ds:datastoreItem xmlns:ds="http://schemas.openxmlformats.org/officeDocument/2006/customXml" ds:itemID="{D02C34CC-9CCC-42E6-998D-789FE6ABD77A}">
+<ds:datastoreItem xmlns:ds="http://schemas.openxmlformats.org/officeDocument/2006/customXml" ds:itemID="{B828573A-6ACD-455F-93C6-E4F337CA7834}">
   <ds:schemaRefs>
     <ds:schemaRef ds:uri="http://schemas.openxmlformats.org/officeDocument/2006/bibliography"/>
   </ds:schemaRefs>
